--- a/Cosmetic Surgery.docx
+++ b/Cosmetic Surgery.docx
@@ -37,11 +37,9 @@
         <w:adjustRightInd w:val="0"/>
         <w:rPr>
           <w:rFonts w:ascii="AppleSystemUIFont" w:hAnsi="AppleSystemUIFont" w:cs="AppleSystemUIFont"/>
-          <w:b/>
-          <w:bCs/>
           <w:kern w:val="0"/>
-          <w:sz w:val="40"/>
-          <w:szCs w:val="40"/>
+          <w:sz w:val="34"/>
+          <w:szCs w:val="34"/>
           <w:lang w:val="en-US"/>
         </w:rPr>
       </w:pPr>
@@ -55,220 +53,7 @@
           <w:szCs w:val="40"/>
           <w:lang w:val="en-US"/>
         </w:rPr>
-        <w:t>their appearance. Why do people have operations to change the way they look? Do you</w:t>
-      </w:r>
-    </w:p>
-    <w:p>
-      <w:pPr>
-        <w:autoSpaceDE w:val="0"/>
-        <w:autoSpaceDN w:val="0"/>
-        <w:adjustRightInd w:val="0"/>
-        <w:rPr>
-          <w:rFonts w:ascii="AppleSystemUIFont" w:hAnsi="AppleSystemUIFont" w:cs="AppleSystemUIFont"/>
-          <w:b/>
-          <w:bCs/>
-          <w:kern w:val="0"/>
-          <w:sz w:val="40"/>
-          <w:szCs w:val="40"/>
-          <w:lang w:val="en-US"/>
-        </w:rPr>
-      </w:pPr>
-      <w:r>
-        <w:rPr>
-          <w:rFonts w:ascii="AppleSystemUIFont" w:hAnsi="AppleSystemUIFont" w:cs="AppleSystemUIFont"/>
-          <w:b/>
-          <w:bCs/>
-          <w:kern w:val="0"/>
-          <w:sz w:val="40"/>
-          <w:szCs w:val="40"/>
-          <w:lang w:val="en-US"/>
-        </w:rPr>
-        <w:t>think this is positive or negative development?</w:t>
-      </w:r>
-    </w:p>
-    <w:p>
-      <w:pPr>
-        <w:autoSpaceDE w:val="0"/>
-        <w:autoSpaceDN w:val="0"/>
-        <w:adjustRightInd w:val="0"/>
-        <w:rPr>
-          <w:rFonts w:ascii="AppleSystemUIFont" w:hAnsi="AppleSystemUIFont" w:cs="AppleSystemUIFont"/>
-          <w:kern w:val="0"/>
-          <w:sz w:val="26"/>
-          <w:szCs w:val="26"/>
-          <w:lang w:val="en-US"/>
-        </w:rPr>
-      </w:pPr>
-    </w:p>
-    <w:p>
-      <w:pPr>
-        <w:autoSpaceDE w:val="0"/>
-        <w:autoSpaceDN w:val="0"/>
-        <w:adjustRightInd w:val="0"/>
-        <w:rPr>
-          <w:rFonts w:ascii="AppleSystemUIFont" w:hAnsi="AppleSystemUIFont" w:cs="AppleSystemUIFont"/>
-          <w:kern w:val="0"/>
-          <w:sz w:val="34"/>
-          <w:szCs w:val="34"/>
-          <w:lang w:val="en-US"/>
-        </w:rPr>
-      </w:pPr>
-    </w:p>
-    <w:p>
-      <w:pPr>
-        <w:autoSpaceDE w:val="0"/>
-        <w:autoSpaceDN w:val="0"/>
-        <w:adjustRightInd w:val="0"/>
-        <w:rPr>
-          <w:rFonts w:ascii="AppleSystemUIFont" w:hAnsi="AppleSystemUIFont" w:cs="AppleSystemUIFont"/>
-          <w:kern w:val="0"/>
-          <w:sz w:val="34"/>
-          <w:szCs w:val="34"/>
-          <w:lang w:val="en-US"/>
-        </w:rPr>
-      </w:pPr>
-      <w:r>
-        <w:rPr>
-          <w:rFonts w:ascii="AppleSystemUIFont" w:hAnsi="AppleSystemUIFont" w:cs="AppleSystemUIFont"/>
-          <w:kern w:val="0"/>
-          <w:sz w:val="34"/>
-          <w:szCs w:val="34"/>
-          <w:lang w:val="en-US"/>
-        </w:rPr>
-        <w:t>It is true that there is a trend of doing cosmetic surgery to have a more attractive look these days. In my opinion, this trend stems from various reasons and this is a negative development.</w:t>
-      </w:r>
-    </w:p>
-    <w:p>
-      <w:pPr>
-        <w:autoSpaceDE w:val="0"/>
-        <w:autoSpaceDN w:val="0"/>
-        <w:adjustRightInd w:val="0"/>
-        <w:rPr>
-          <w:rFonts w:ascii="AppleSystemUIFont" w:hAnsi="AppleSystemUIFont" w:cs="AppleSystemUIFont"/>
-          <w:kern w:val="0"/>
-          <w:sz w:val="34"/>
-          <w:szCs w:val="34"/>
-          <w:lang w:val="en-US"/>
-        </w:rPr>
-      </w:pPr>
-    </w:p>
-    <w:p>
-      <w:pPr>
-        <w:autoSpaceDE w:val="0"/>
-        <w:autoSpaceDN w:val="0"/>
-        <w:adjustRightInd w:val="0"/>
-        <w:rPr>
-          <w:rFonts w:ascii="AppleSystemUIFont" w:hAnsi="AppleSystemUIFont" w:cs="AppleSystemUIFont"/>
-          <w:kern w:val="0"/>
-          <w:sz w:val="34"/>
-          <w:szCs w:val="34"/>
-          <w:lang w:val="en-US"/>
-        </w:rPr>
-      </w:pPr>
-      <w:r>
-        <w:rPr>
-          <w:rFonts w:ascii="AppleSystemUIFont" w:hAnsi="AppleSystemUIFont" w:cs="AppleSystemUIFont"/>
-          <w:kern w:val="0"/>
-          <w:sz w:val="34"/>
-          <w:szCs w:val="34"/>
-          <w:lang w:val="en-US"/>
-        </w:rPr>
-        <w:t>On the one hand, the main reason for using these operations is to acquire more confidence and admiration. Firstly, our modern life is affected dramatically by social media, where    produces a host of influencers with a perfect visual. These role models usually have to undergo hard training and follow harsh discipline to achieve their appearance; meanwhile, a lot of nine-to-five people, who want to be as good as their idols but do not have enough time for exercises, choose to cut corners by doing surgeries. Secondly, there are unlucky people who are born with unexpected marks on their bodies, or face some accidents causing ugly scars. As a result, they opt for conducting cosmetic operations to cover or enhance their flaws.</w:t>
-      </w:r>
-    </w:p>
-    <w:p>
-      <w:pPr>
-        <w:autoSpaceDE w:val="0"/>
-        <w:autoSpaceDN w:val="0"/>
-        <w:adjustRightInd w:val="0"/>
-        <w:rPr>
-          <w:rFonts w:ascii="AppleSystemUIFont" w:hAnsi="AppleSystemUIFont" w:cs="AppleSystemUIFont"/>
-          <w:kern w:val="0"/>
-          <w:sz w:val="34"/>
-          <w:szCs w:val="34"/>
-          <w:lang w:val="en-US"/>
-        </w:rPr>
-      </w:pPr>
-    </w:p>
-    <w:p>
-      <w:pPr>
-        <w:autoSpaceDE w:val="0"/>
-        <w:autoSpaceDN w:val="0"/>
-        <w:adjustRightInd w:val="0"/>
-        <w:rPr>
-          <w:rFonts w:ascii="AppleSystemUIFont" w:hAnsi="AppleSystemUIFont" w:cs="AppleSystemUIFont"/>
-          <w:kern w:val="0"/>
-          <w:sz w:val="34"/>
-          <w:szCs w:val="34"/>
-          <w:lang w:val="en-US"/>
-        </w:rPr>
-      </w:pPr>
-      <w:r>
-        <w:rPr>
-          <w:rFonts w:ascii="AppleSystemUIFont" w:hAnsi="AppleSystemUIFont" w:cs="AppleSystemUIFont"/>
-          <w:kern w:val="0"/>
-          <w:sz w:val="34"/>
-          <w:szCs w:val="34"/>
-          <w:lang w:val="en-US"/>
-        </w:rPr>
-        <w:t xml:space="preserve">From my perspective, I think improving appearances with cosmetic surgery has bad effects on people. Inner characteristics such as mindset or kindness should be the main factors to evaluate a person’ qualities as opposed to their look. For instance, </w:t>
-      </w:r>
-      <w:r>
-        <w:rPr>
-          <w:rFonts w:ascii="AppleSystemUIFont" w:hAnsi="AppleSystemUIFont" w:cs="AppleSystemUIFont"/>
-          <w:kern w:val="0"/>
-          <w:sz w:val="34"/>
-          <w:szCs w:val="34"/>
-          <w:lang w:val="en-US"/>
-        </w:rPr>
-        <w:t>i</w:t>
-      </w:r>
-      <w:r>
-        <w:rPr>
-          <w:rFonts w:ascii="AppleSystemUIFont" w:hAnsi="AppleSystemUIFont" w:cs="AppleSystemUIFont"/>
-          <w:kern w:val="0"/>
-          <w:sz w:val="34"/>
-          <w:szCs w:val="34"/>
-          <w:lang w:val="en-US"/>
-        </w:rPr>
-        <w:t xml:space="preserve">f a person can obtain a bright mind and a beloved tenderness, they will be greatly confident and admirable without trying to look beautiful. </w:t>
-      </w:r>
-      <w:r>
-        <w:rPr>
-          <w:rFonts w:ascii="AppleSystemUIFont" w:hAnsi="AppleSystemUIFont" w:cs="AppleSystemUIFont"/>
-          <w:kern w:val="0"/>
-          <w:sz w:val="34"/>
-          <w:szCs w:val="34"/>
-          <w:lang w:val="en-US"/>
-        </w:rPr>
-        <w:lastRenderedPageBreak/>
-        <w:t>On top of that, carrying out medical operations contains potential risks to patients’ health especially when the surgery fails; even the errors could take their lives away. Finally, abusing artificial methods on human bodies can also pose a deformation to people’s shapes if this action is not conducted by a credible surgeon.</w:t>
-      </w:r>
-    </w:p>
-    <w:p>
-      <w:pPr>
-        <w:autoSpaceDE w:val="0"/>
-        <w:autoSpaceDN w:val="0"/>
-        <w:adjustRightInd w:val="0"/>
-        <w:rPr>
-          <w:rFonts w:ascii="AppleSystemUIFont" w:hAnsi="AppleSystemUIFont" w:cs="AppleSystemUIFont"/>
-          <w:kern w:val="0"/>
-          <w:sz w:val="34"/>
-          <w:szCs w:val="34"/>
-          <w:lang w:val="en-US"/>
-        </w:rPr>
-      </w:pPr>
-    </w:p>
-    <w:p>
-      <w:r>
-        <w:rPr>
-          <w:rFonts w:ascii="AppleSystemUIFont" w:hAnsi="AppleSystemUIFont" w:cs="AppleSystemUIFont"/>
-          <w:kern w:val="0"/>
-          <w:sz w:val="34"/>
-          <w:szCs w:val="34"/>
-          <w:lang w:val="en-US"/>
-        </w:rPr>
-        <w:t>In conclusion, numerous culprits could be given to explain the rising trend of cosmetic surgery. I totally believe that this has negative effects on people and our lives would be better without this operation.</w:t>
+        <w:t xml:space="preserve">their appearance. </w:t>
       </w:r>
     </w:p>
     <w:sectPr>

--- a/Cosmetic Surgery.docx
+++ b/Cosmetic Surgery.docx
@@ -1,11 +1,13 @@
 
 <file path=word/document.xml><?xml version="1.0" encoding="utf-8"?>
-<w:document xmlns:wpc="http://schemas.microsoft.com/office/word/2010/wordprocessingCanvas" xmlns:cx="http://schemas.microsoft.com/office/drawing/2014/chartex" xmlns:cx1="http://schemas.microsoft.com/office/drawing/2015/9/8/chartex" xmlns:cx2="http://schemas.microsoft.com/office/drawing/2015/10/21/chartex" xmlns:cx3="http://schemas.microsoft.com/office/drawing/2016/5/9/chartex" xmlns:cx4="http://schemas.microsoft.com/office/drawing/2016/5/10/chartex" xmlns:cx5="http://schemas.microsoft.com/office/drawing/2016/5/11/chartex" xmlns:cx6="http://schemas.microsoft.com/office/drawing/2016/5/12/chartex" xmlns:cx7="http://schemas.microsoft.com/office/drawing/2016/5/13/chartex" xmlns:cx8="http://schemas.microsoft.com/office/drawing/2016/5/14/chartex" xmlns:mc="http://schemas.openxmlformats.org/markup-compatibility/2006" xmlns:aink="http://schemas.microsoft.com/office/drawing/2016/ink" xmlns:am3d="http://schemas.microsoft.com/office/drawing/2017/model3d" xmlns:o="urn:schemas-microsoft-com:office:office" xmlns:oel="http://schemas.microsoft.com/office/2019/extlst" xmlns:r="http://schemas.openxmlformats.org/officeDocument/2006/relationships" xmlns:m="http://schemas.openxmlformats.org/officeDocument/2006/math" xmlns:v="urn:schemas-microsoft-com:vml" xmlns:wp14="http://schemas.microsoft.com/office/word/2010/wordprocessingDrawing" xmlns:wp="http://schemas.openxmlformats.org/drawingml/2006/wordprocessingDrawing" xmlns:w10="urn:schemas-microsoft-com:office:word" xmlns:w="http://schemas.openxmlformats.org/wordprocessingml/2006/main" xmlns:w14="http://schemas.microsoft.com/office/word/2010/wordml" xmlns:w15="http://schemas.microsoft.com/office/word/2012/wordml" xmlns:w16cex="http://schemas.microsoft.com/office/word/2018/wordml/cex" xmlns:w16cid="http://schemas.microsoft.com/office/word/2016/wordml/cid" xmlns:w16="http://schemas.microsoft.com/office/word/2018/wordml" xmlns:w16sdtdh="http://schemas.microsoft.com/office/word/2020/wordml/sdtdatahash" xmlns:w16se="http://schemas.microsoft.com/office/word/2015/wordml/symex" xmlns:wpg="http://schemas.microsoft.com/office/word/2010/wordprocessingGroup" xmlns:wpi="http://schemas.microsoft.com/office/word/2010/wordprocessingInk" xmlns:wne="http://schemas.microsoft.com/office/word/2006/wordml" xmlns:wps="http://schemas.microsoft.com/office/word/2010/wordprocessingShape" mc:Ignorable="w14 w15 w16se w16cid w16 w16cex w16sdtdh wp14">
+<w:document xmlns:wpc="http://schemas.microsoft.com/office/word/2010/wordprocessingCanvas" xmlns:cx="http://schemas.microsoft.com/office/drawing/2014/chartex" xmlns:cx1="http://schemas.microsoft.com/office/drawing/2015/9/8/chartex" xmlns:cx2="http://schemas.microsoft.com/office/drawing/2015/10/21/chartex" xmlns:cx3="http://schemas.microsoft.com/office/drawing/2016/5/9/chartex" xmlns:cx4="http://schemas.microsoft.com/office/drawing/2016/5/10/chartex" xmlns:cx5="http://schemas.microsoft.com/office/drawing/2016/5/11/chartex" xmlns:mc="http://schemas.openxmlformats.org/markup-compatibility/2006" xmlns:o="urn:schemas-microsoft-com:office:office" xmlns:r="http://schemas.openxmlformats.org/officeDocument/2006/relationships" xmlns:m="http://schemas.openxmlformats.org/officeDocument/2006/math" xmlns:v="urn:schemas-microsoft-com:vml" xmlns:wp14="http://schemas.microsoft.com/office/word/2010/wordprocessingDrawing" xmlns:wp="http://schemas.openxmlformats.org/drawingml/2006/wordprocessingDrawing" xmlns:w10="urn:schemas-microsoft-com:office:word" xmlns:w="http://schemas.openxmlformats.org/wordprocessingml/2006/main" xmlns:w14="http://schemas.microsoft.com/office/word/2010/wordml" xmlns:w15="http://schemas.microsoft.com/office/word/2012/wordml" xmlns:wne="http://schemas.microsoft.com/office/word/2006/wordml" xmlns:wpg="http://schemas.microsoft.com/office/word/2010/wordprocessingGroup" xmlns:wpi="http://schemas.microsoft.com/office/word/2010/wordprocessingInk" xmlns:wps="http://schemas.microsoft.com/office/word/2010/wordprocessingShape" mc:Ignorable="w14 w15 wp14">
+  <!-- Generated by Aspose.Words for Java 21.10.0 -->
   <w:body>
     <w:p>
       <w:pPr>
         <w:autoSpaceDE w:val="0"/>
         <w:autoSpaceDN w:val="0"/>
+        <w:bidi w:val="0"/>
         <w:adjustRightInd w:val="0"/>
         <w:rPr>
           <w:rFonts w:ascii="AppleSystemUIFont" w:hAnsi="AppleSystemUIFont" w:cs="AppleSystemUIFont"/>
@@ -19,21 +21,46 @@
       </w:pPr>
       <w:r>
         <w:rPr>
-          <w:rFonts w:ascii="AppleSystemUIFont" w:hAnsi="AppleSystemUIFont" w:cs="AppleSystemUIFont"/>
+          <w:rStyle w:val="DefaultParagraphFont"/>
+          <w:rFonts w:ascii="AppleSystemUIFont" w:eastAsia="AppleSystemUIFont" w:hAnsi="AppleSystemUIFont" w:cs="AppleSystemUIFont"/>
           <w:b/>
           <w:bCs/>
+          <w:i w:val="0"/>
+          <w:iCs w:val="0"/>
+          <w:caps w:val="0"/>
+          <w:smallCaps w:val="0"/>
+          <w:strike w:val="0"/>
+          <w:dstrike w:val="0"/>
+          <w:outline w:val="0"/>
+          <w:shadow w:val="0"/>
+          <w:emboss w:val="0"/>
+          <w:imprint w:val="0"/>
+          <w:noProof w:val="0"/>
+          <w:vanish w:val="0"/>
+          <w:color w:val="auto"/>
+          <w:spacing w:val="0"/>
+          <w:w w:val="100"/>
           <w:kern w:val="0"/>
+          <w:position w:val="0"/>
           <w:sz w:val="40"/>
           <w:szCs w:val="40"/>
-          <w:lang w:val="en-US"/>
+          <w:highlight w:val="none"/>
+          <w:u w:val="none" w:color="auto"/>
+          <w:bdr w:val="none" w:sz="0" w:space="0" w:color="auto"/>
+          <w:shd w:val="clear" w:color="auto" w:fill="auto"/>
+          <w:vertAlign w:val="baseline"/>
+          <w:rtl w:val="0"/>
+          <w:cs w:val="0"/>
+          <w:lang w:val="de-DE" w:eastAsia="en-US" w:bidi="ar-SA"/>
         </w:rPr>
-        <w:t>An increasing number of people choosing to have cosmetic surgery in order to improve</w:t>
+        <w:t>Án ïïncrëêåäsïïng núùmbëêr óóf pëêóóplëê chóóóósïïng tóó håävëê cóósmëêtïïc súùrgëêry ïïn óórdëêr tóó ïïmpróóvëê</w:t>
       </w:r>
     </w:p>
     <w:p>
       <w:pPr>
         <w:autoSpaceDE w:val="0"/>
         <w:autoSpaceDN w:val="0"/>
+        <w:bidi w:val="0"/>
         <w:adjustRightInd w:val="0"/>
         <w:rPr>
           <w:rFonts w:ascii="AppleSystemUIFont" w:hAnsi="AppleSystemUIFont" w:cs="AppleSystemUIFont"/>
@@ -45,15 +72,39 @@
       </w:pPr>
       <w:r>
         <w:rPr>
-          <w:rFonts w:ascii="AppleSystemUIFont" w:hAnsi="AppleSystemUIFont" w:cs="AppleSystemUIFont"/>
+          <w:rStyle w:val="DefaultParagraphFont"/>
+          <w:rFonts w:ascii="AppleSystemUIFont" w:eastAsia="AppleSystemUIFont" w:hAnsi="AppleSystemUIFont" w:cs="AppleSystemUIFont"/>
           <w:b/>
           <w:bCs/>
+          <w:i w:val="0"/>
+          <w:iCs w:val="0"/>
+          <w:caps w:val="0"/>
+          <w:smallCaps w:val="0"/>
+          <w:strike w:val="0"/>
+          <w:dstrike w:val="0"/>
+          <w:outline w:val="0"/>
+          <w:shadow w:val="0"/>
+          <w:emboss w:val="0"/>
+          <w:imprint w:val="0"/>
+          <w:noProof w:val="0"/>
+          <w:vanish w:val="0"/>
+          <w:color w:val="auto"/>
+          <w:spacing w:val="0"/>
+          <w:w w:val="100"/>
           <w:kern w:val="0"/>
+          <w:position w:val="0"/>
           <w:sz w:val="40"/>
           <w:szCs w:val="40"/>
-          <w:lang w:val="en-US"/>
+          <w:highlight w:val="none"/>
+          <w:u w:val="none" w:color="auto"/>
+          <w:bdr w:val="none" w:sz="0" w:space="0" w:color="auto"/>
+          <w:shd w:val="clear" w:color="auto" w:fill="auto"/>
+          <w:vertAlign w:val="baseline"/>
+          <w:rtl w:val="0"/>
+          <w:cs w:val="0"/>
+          <w:lang w:val="de-DE" w:eastAsia="en-US" w:bidi="ar-SA"/>
         </w:rPr>
-        <w:t xml:space="preserve">their appearance. </w:t>
+        <w:t xml:space="preserve">théëïír ååppéëåårååncéë. </w:t>
       </w:r>
     </w:p>
     <w:sectPr>
@@ -67,7 +118,7 @@
 </file>
 
 <file path=word/styles.xml><?xml version="1.0" encoding="utf-8"?>
-<w:styles xmlns:mc="http://schemas.openxmlformats.org/markup-compatibility/2006" xmlns:r="http://schemas.openxmlformats.org/officeDocument/2006/relationships" xmlns:w="http://schemas.openxmlformats.org/wordprocessingml/2006/main" xmlns:w14="http://schemas.microsoft.com/office/word/2010/wordml" xmlns:w15="http://schemas.microsoft.com/office/word/2012/wordml" xmlns:w16cex="http://schemas.microsoft.com/office/word/2018/wordml/cex" xmlns:w16cid="http://schemas.microsoft.com/office/word/2016/wordml/cid" xmlns:w16="http://schemas.microsoft.com/office/word/2018/wordml" xmlns:w16sdtdh="http://schemas.microsoft.com/office/word/2020/wordml/sdtdatahash" xmlns:w16se="http://schemas.microsoft.com/office/word/2015/wordml/symex" mc:Ignorable="w14 w15 w16se w16cid w16 w16cex w16sdtdh">
+<w:styles xmlns:mc="http://schemas.openxmlformats.org/markup-compatibility/2006" xmlns:r="http://schemas.openxmlformats.org/officeDocument/2006/relationships" xmlns:w="http://schemas.openxmlformats.org/wordprocessingml/2006/main" xmlns:w14="http://schemas.microsoft.com/office/word/2010/wordml" xmlns:w15="http://schemas.microsoft.com/office/word/2012/wordml" mc:Ignorable="w14 w15">
   <w:docDefaults>
     <w:rPrDefault>
       <w:rPr>
@@ -75,7 +126,7 @@
         <w:kern w:val="2"/>
         <w:sz w:val="24"/>
         <w:szCs w:val="24"/>
-        <w:lang w:val="en-VN" w:eastAsia="en-US" w:bidi="ar-SA"/>
+        <w:lang w:eastAsia="en-US" w:bidi="ar-SA"/>
         <w14:ligatures w14:val="standardContextual"/>
       </w:rPr>
     </w:rPrDefault>
@@ -453,10 +504,6 @@
     <w:lsdException w:name="List Table 5 Dark Accent 6" w:uiPriority="50"/>
     <w:lsdException w:name="List Table 6 Colorful Accent 6" w:uiPriority="51"/>
     <w:lsdException w:name="List Table 7 Colorful Accent 6" w:uiPriority="52"/>
-    <w:lsdException w:name="Mention" w:semiHidden="1" w:unhideWhenUsed="1"/>
-    <w:lsdException w:name="Smart Hyperlink" w:semiHidden="1" w:unhideWhenUsed="1"/>
-    <w:lsdException w:name="Hashtag" w:semiHidden="1" w:unhideWhenUsed="1"/>
-    <w:lsdException w:name="Unresolved Mention" w:semiHidden="1" w:unhideWhenUsed="1"/>
     <w:lsdException w:name="Smart Link" w:semiHidden="1" w:unhideWhenUsed="1"/>
   </w:latentStyles>
   <w:style w:type="paragraph" w:default="1" w:styleId="Normal">

--- a/Cosmetic Surgery.docx
+++ b/Cosmetic Surgery.docx
@@ -1,11 +1,13 @@
 
 <file path=word/document.xml><?xml version="1.0" encoding="utf-8"?>
-<w:document xmlns:wpc="http://schemas.microsoft.com/office/word/2010/wordprocessingCanvas" xmlns:cx="http://schemas.microsoft.com/office/drawing/2014/chartex" xmlns:cx1="http://schemas.microsoft.com/office/drawing/2015/9/8/chartex" xmlns:cx2="http://schemas.microsoft.com/office/drawing/2015/10/21/chartex" xmlns:cx3="http://schemas.microsoft.com/office/drawing/2016/5/9/chartex" xmlns:cx4="http://schemas.microsoft.com/office/drawing/2016/5/10/chartex" xmlns:cx5="http://schemas.microsoft.com/office/drawing/2016/5/11/chartex" xmlns:cx6="http://schemas.microsoft.com/office/drawing/2016/5/12/chartex" xmlns:cx7="http://schemas.microsoft.com/office/drawing/2016/5/13/chartex" xmlns:cx8="http://schemas.microsoft.com/office/drawing/2016/5/14/chartex" xmlns:mc="http://schemas.openxmlformats.org/markup-compatibility/2006" xmlns:aink="http://schemas.microsoft.com/office/drawing/2016/ink" xmlns:am3d="http://schemas.microsoft.com/office/drawing/2017/model3d" xmlns:o="urn:schemas-microsoft-com:office:office" xmlns:oel="http://schemas.microsoft.com/office/2019/extlst" xmlns:r="http://schemas.openxmlformats.org/officeDocument/2006/relationships" xmlns:m="http://schemas.openxmlformats.org/officeDocument/2006/math" xmlns:v="urn:schemas-microsoft-com:vml" xmlns:wp14="http://schemas.microsoft.com/office/word/2010/wordprocessingDrawing" xmlns:wp="http://schemas.openxmlformats.org/drawingml/2006/wordprocessingDrawing" xmlns:w10="urn:schemas-microsoft-com:office:word" xmlns:w="http://schemas.openxmlformats.org/wordprocessingml/2006/main" xmlns:w14="http://schemas.microsoft.com/office/word/2010/wordml" xmlns:w15="http://schemas.microsoft.com/office/word/2012/wordml" xmlns:w16cex="http://schemas.microsoft.com/office/word/2018/wordml/cex" xmlns:w16cid="http://schemas.microsoft.com/office/word/2016/wordml/cid" xmlns:w16="http://schemas.microsoft.com/office/word/2018/wordml" xmlns:w16sdtdh="http://schemas.microsoft.com/office/word/2020/wordml/sdtdatahash" xmlns:w16se="http://schemas.microsoft.com/office/word/2015/wordml/symex" xmlns:wpg="http://schemas.microsoft.com/office/word/2010/wordprocessingGroup" xmlns:wpi="http://schemas.microsoft.com/office/word/2010/wordprocessingInk" xmlns:wne="http://schemas.microsoft.com/office/word/2006/wordml" xmlns:wps="http://schemas.microsoft.com/office/word/2010/wordprocessingShape" mc:Ignorable="w14 w15 w16se w16cid w16 w16cex w16sdtdh wp14">
+<w:document xmlns:wpc="http://schemas.microsoft.com/office/word/2010/wordprocessingCanvas" xmlns:cx="http://schemas.microsoft.com/office/drawing/2014/chartex" xmlns:cx1="http://schemas.microsoft.com/office/drawing/2015/9/8/chartex" xmlns:cx2="http://schemas.microsoft.com/office/drawing/2015/10/21/chartex" xmlns:cx3="http://schemas.microsoft.com/office/drawing/2016/5/9/chartex" xmlns:cx4="http://schemas.microsoft.com/office/drawing/2016/5/10/chartex" xmlns:cx5="http://schemas.microsoft.com/office/drawing/2016/5/11/chartex" xmlns:mc="http://schemas.openxmlformats.org/markup-compatibility/2006" xmlns:o="urn:schemas-microsoft-com:office:office" xmlns:r="http://schemas.openxmlformats.org/officeDocument/2006/relationships" xmlns:m="http://schemas.openxmlformats.org/officeDocument/2006/math" xmlns:v="urn:schemas-microsoft-com:vml" xmlns:wp14="http://schemas.microsoft.com/office/word/2010/wordprocessingDrawing" xmlns:wp="http://schemas.openxmlformats.org/drawingml/2006/wordprocessingDrawing" xmlns:w10="urn:schemas-microsoft-com:office:word" xmlns:w="http://schemas.openxmlformats.org/wordprocessingml/2006/main" xmlns:w14="http://schemas.microsoft.com/office/word/2010/wordml" xmlns:w15="http://schemas.microsoft.com/office/word/2012/wordml" xmlns:wne="http://schemas.microsoft.com/office/word/2006/wordml" xmlns:wpg="http://schemas.microsoft.com/office/word/2010/wordprocessingGroup" xmlns:wpi="http://schemas.microsoft.com/office/word/2010/wordprocessingInk" xmlns:wps="http://schemas.microsoft.com/office/word/2010/wordprocessingShape" mc:Ignorable="w14 w15 wp14">
+  <!-- Generated by Aspose.Words for Java 21.10.0 -->
   <w:body>
     <w:p>
       <w:pPr>
         <w:autoSpaceDE w:val="0"/>
         <w:autoSpaceDN w:val="0"/>
+        <w:bidi w:val="0"/>
         <w:adjustRightInd w:val="0"/>
         <w:rPr>
           <w:rFonts w:ascii="AppleSystemUIFont" w:hAnsi="AppleSystemUIFont" w:cs="AppleSystemUIFont"/>
@@ -19,21 +21,46 @@
       </w:pPr>
       <w:r>
         <w:rPr>
-          <w:rFonts w:ascii="AppleSystemUIFont" w:hAnsi="AppleSystemUIFont" w:cs="AppleSystemUIFont"/>
+          <w:rStyle w:val="DefaultParagraphFont"/>
+          <w:rFonts w:ascii="AppleSystemUIFont" w:eastAsia="AppleSystemUIFont" w:hAnsi="AppleSystemUIFont" w:cs="AppleSystemUIFont"/>
           <w:b/>
           <w:bCs/>
+          <w:i w:val="0"/>
+          <w:iCs w:val="0"/>
+          <w:caps w:val="0"/>
+          <w:smallCaps w:val="0"/>
+          <w:strike w:val="0"/>
+          <w:dstrike w:val="0"/>
+          <w:outline w:val="0"/>
+          <w:shadow w:val="0"/>
+          <w:emboss w:val="0"/>
+          <w:imprint w:val="0"/>
+          <w:noProof w:val="0"/>
+          <w:vanish w:val="0"/>
+          <w:color w:val="auto"/>
+          <w:spacing w:val="0"/>
+          <w:w w:val="100"/>
           <w:kern w:val="0"/>
+          <w:position w:val="0"/>
           <w:sz w:val="40"/>
           <w:szCs w:val="40"/>
-          <w:lang w:val="en-US"/>
+          <w:highlight w:val="none"/>
+          <w:u w:val="none" w:color="auto"/>
+          <w:bdr w:val="none" w:sz="0" w:space="0" w:color="auto"/>
+          <w:shd w:val="clear" w:color="auto" w:fill="auto"/>
+          <w:vertAlign w:val="baseline"/>
+          <w:rtl w:val="0"/>
+          <w:cs w:val="0"/>
+          <w:lang w:val="fr-FR" w:eastAsia="en-US" w:bidi="ar-SA"/>
         </w:rPr>
-        <w:t>An increasing number of people choosing to have cosmetic surgery in order to improve</w:t>
+        <w:t>Ån ìíncrèëâåsìíng nüùmbèër öôf pèëöôplèë chöôöôsìíng töô hâåvèë cöôsmèëtìíc süùrgèëry ìín öôrdèër töô ìímpröôvèë</w:t>
       </w:r>
     </w:p>
     <w:p>
       <w:pPr>
         <w:autoSpaceDE w:val="0"/>
         <w:autoSpaceDN w:val="0"/>
+        <w:bidi w:val="0"/>
         <w:adjustRightInd w:val="0"/>
         <w:rPr>
           <w:rFonts w:ascii="AppleSystemUIFont" w:hAnsi="AppleSystemUIFont" w:cs="AppleSystemUIFont"/>
@@ -45,15 +72,39 @@
       </w:pPr>
       <w:r>
         <w:rPr>
-          <w:rFonts w:ascii="AppleSystemUIFont" w:hAnsi="AppleSystemUIFont" w:cs="AppleSystemUIFont"/>
+          <w:rStyle w:val="DefaultParagraphFont"/>
+          <w:rFonts w:ascii="AppleSystemUIFont" w:eastAsia="AppleSystemUIFont" w:hAnsi="AppleSystemUIFont" w:cs="AppleSystemUIFont"/>
           <w:b/>
           <w:bCs/>
+          <w:i w:val="0"/>
+          <w:iCs w:val="0"/>
+          <w:caps w:val="0"/>
+          <w:smallCaps w:val="0"/>
+          <w:strike w:val="0"/>
+          <w:dstrike w:val="0"/>
+          <w:outline w:val="0"/>
+          <w:shadow w:val="0"/>
+          <w:emboss w:val="0"/>
+          <w:imprint w:val="0"/>
+          <w:noProof w:val="0"/>
+          <w:vanish w:val="0"/>
+          <w:color w:val="auto"/>
+          <w:spacing w:val="0"/>
+          <w:w w:val="100"/>
           <w:kern w:val="0"/>
+          <w:position w:val="0"/>
           <w:sz w:val="40"/>
           <w:szCs w:val="40"/>
-          <w:lang w:val="en-US"/>
+          <w:highlight w:val="none"/>
+          <w:u w:val="none" w:color="auto"/>
+          <w:bdr w:val="none" w:sz="0" w:space="0" w:color="auto"/>
+          <w:shd w:val="clear" w:color="auto" w:fill="auto"/>
+          <w:vertAlign w:val="baseline"/>
+          <w:rtl w:val="0"/>
+          <w:cs w:val="0"/>
+          <w:lang w:val="fr-FR" w:eastAsia="en-US" w:bidi="ar-SA"/>
         </w:rPr>
-        <w:t xml:space="preserve">their appearance. </w:t>
+        <w:t xml:space="preserve">thêëìïr áäppêëáäráäncêë. </w:t>
       </w:r>
     </w:p>
     <w:sectPr>
@@ -67,7 +118,7 @@
 </file>
 
 <file path=word/styles.xml><?xml version="1.0" encoding="utf-8"?>
-<w:styles xmlns:mc="http://schemas.openxmlformats.org/markup-compatibility/2006" xmlns:r="http://schemas.openxmlformats.org/officeDocument/2006/relationships" xmlns:w="http://schemas.openxmlformats.org/wordprocessingml/2006/main" xmlns:w14="http://schemas.microsoft.com/office/word/2010/wordml" xmlns:w15="http://schemas.microsoft.com/office/word/2012/wordml" xmlns:w16cex="http://schemas.microsoft.com/office/word/2018/wordml/cex" xmlns:w16cid="http://schemas.microsoft.com/office/word/2016/wordml/cid" xmlns:w16="http://schemas.microsoft.com/office/word/2018/wordml" xmlns:w16sdtdh="http://schemas.microsoft.com/office/word/2020/wordml/sdtdatahash" xmlns:w16se="http://schemas.microsoft.com/office/word/2015/wordml/symex" mc:Ignorable="w14 w15 w16se w16cid w16 w16cex w16sdtdh">
+<w:styles xmlns:mc="http://schemas.openxmlformats.org/markup-compatibility/2006" xmlns:r="http://schemas.openxmlformats.org/officeDocument/2006/relationships" xmlns:w="http://schemas.openxmlformats.org/wordprocessingml/2006/main" xmlns:w14="http://schemas.microsoft.com/office/word/2010/wordml" xmlns:w15="http://schemas.microsoft.com/office/word/2012/wordml" mc:Ignorable="w14 w15">
   <w:docDefaults>
     <w:rPrDefault>
       <w:rPr>
@@ -75,7 +126,7 @@
         <w:kern w:val="2"/>
         <w:sz w:val="24"/>
         <w:szCs w:val="24"/>
-        <w:lang w:val="en-VN" w:eastAsia="en-US" w:bidi="ar-SA"/>
+        <w:lang w:eastAsia="en-US" w:bidi="ar-SA"/>
         <w14:ligatures w14:val="standardContextual"/>
       </w:rPr>
     </w:rPrDefault>
@@ -453,10 +504,6 @@
     <w:lsdException w:name="List Table 5 Dark Accent 6" w:uiPriority="50"/>
     <w:lsdException w:name="List Table 6 Colorful Accent 6" w:uiPriority="51"/>
     <w:lsdException w:name="List Table 7 Colorful Accent 6" w:uiPriority="52"/>
-    <w:lsdException w:name="Mention" w:semiHidden="1" w:unhideWhenUsed="1"/>
-    <w:lsdException w:name="Smart Hyperlink" w:semiHidden="1" w:unhideWhenUsed="1"/>
-    <w:lsdException w:name="Hashtag" w:semiHidden="1" w:unhideWhenUsed="1"/>
-    <w:lsdException w:name="Unresolved Mention" w:semiHidden="1" w:unhideWhenUsed="1"/>
     <w:lsdException w:name="Smart Link" w:semiHidden="1" w:unhideWhenUsed="1"/>
   </w:latentStyles>
   <w:style w:type="paragraph" w:default="1" w:styleId="Normal">

--- a/Cosmetic Surgery.docx
+++ b/Cosmetic Surgery.docx
@@ -1,11 +1,13 @@
 
 <file path=word/document.xml><?xml version="1.0" encoding="utf-8"?>
-<w:document xmlns:wpc="http://schemas.microsoft.com/office/word/2010/wordprocessingCanvas" xmlns:cx="http://schemas.microsoft.com/office/drawing/2014/chartex" xmlns:cx1="http://schemas.microsoft.com/office/drawing/2015/9/8/chartex" xmlns:cx2="http://schemas.microsoft.com/office/drawing/2015/10/21/chartex" xmlns:cx3="http://schemas.microsoft.com/office/drawing/2016/5/9/chartex" xmlns:cx4="http://schemas.microsoft.com/office/drawing/2016/5/10/chartex" xmlns:cx5="http://schemas.microsoft.com/office/drawing/2016/5/11/chartex" xmlns:cx6="http://schemas.microsoft.com/office/drawing/2016/5/12/chartex" xmlns:cx7="http://schemas.microsoft.com/office/drawing/2016/5/13/chartex" xmlns:cx8="http://schemas.microsoft.com/office/drawing/2016/5/14/chartex" xmlns:mc="http://schemas.openxmlformats.org/markup-compatibility/2006" xmlns:aink="http://schemas.microsoft.com/office/drawing/2016/ink" xmlns:am3d="http://schemas.microsoft.com/office/drawing/2017/model3d" xmlns:o="urn:schemas-microsoft-com:office:office" xmlns:oel="http://schemas.microsoft.com/office/2019/extlst" xmlns:r="http://schemas.openxmlformats.org/officeDocument/2006/relationships" xmlns:m="http://schemas.openxmlformats.org/officeDocument/2006/math" xmlns:v="urn:schemas-microsoft-com:vml" xmlns:wp14="http://schemas.microsoft.com/office/word/2010/wordprocessingDrawing" xmlns:wp="http://schemas.openxmlformats.org/drawingml/2006/wordprocessingDrawing" xmlns:w10="urn:schemas-microsoft-com:office:word" xmlns:w="http://schemas.openxmlformats.org/wordprocessingml/2006/main" xmlns:w14="http://schemas.microsoft.com/office/word/2010/wordml" xmlns:w15="http://schemas.microsoft.com/office/word/2012/wordml" xmlns:w16cex="http://schemas.microsoft.com/office/word/2018/wordml/cex" xmlns:w16cid="http://schemas.microsoft.com/office/word/2016/wordml/cid" xmlns:w16="http://schemas.microsoft.com/office/word/2018/wordml" xmlns:w16sdtdh="http://schemas.microsoft.com/office/word/2020/wordml/sdtdatahash" xmlns:w16se="http://schemas.microsoft.com/office/word/2015/wordml/symex" xmlns:wpg="http://schemas.microsoft.com/office/word/2010/wordprocessingGroup" xmlns:wpi="http://schemas.microsoft.com/office/word/2010/wordprocessingInk" xmlns:wne="http://schemas.microsoft.com/office/word/2006/wordml" xmlns:wps="http://schemas.microsoft.com/office/word/2010/wordprocessingShape" mc:Ignorable="w14 w15 w16se w16cid w16 w16cex w16sdtdh wp14">
+<w:document xmlns:wpc="http://schemas.microsoft.com/office/word/2010/wordprocessingCanvas" xmlns:cx="http://schemas.microsoft.com/office/drawing/2014/chartex" xmlns:cx1="http://schemas.microsoft.com/office/drawing/2015/9/8/chartex" xmlns:cx2="http://schemas.microsoft.com/office/drawing/2015/10/21/chartex" xmlns:cx3="http://schemas.microsoft.com/office/drawing/2016/5/9/chartex" xmlns:cx4="http://schemas.microsoft.com/office/drawing/2016/5/10/chartex" xmlns:cx5="http://schemas.microsoft.com/office/drawing/2016/5/11/chartex" xmlns:mc="http://schemas.openxmlformats.org/markup-compatibility/2006" xmlns:o="urn:schemas-microsoft-com:office:office" xmlns:r="http://schemas.openxmlformats.org/officeDocument/2006/relationships" xmlns:m="http://schemas.openxmlformats.org/officeDocument/2006/math" xmlns:v="urn:schemas-microsoft-com:vml" xmlns:wp14="http://schemas.microsoft.com/office/word/2010/wordprocessingDrawing" xmlns:wp="http://schemas.openxmlformats.org/drawingml/2006/wordprocessingDrawing" xmlns:w10="urn:schemas-microsoft-com:office:word" xmlns:w="http://schemas.openxmlformats.org/wordprocessingml/2006/main" xmlns:w14="http://schemas.microsoft.com/office/word/2010/wordml" xmlns:w15="http://schemas.microsoft.com/office/word/2012/wordml" xmlns:wne="http://schemas.microsoft.com/office/word/2006/wordml" xmlns:wpg="http://schemas.microsoft.com/office/word/2010/wordprocessingGroup" xmlns:wpi="http://schemas.microsoft.com/office/word/2010/wordprocessingInk" xmlns:wps="http://schemas.microsoft.com/office/word/2010/wordprocessingShape" mc:Ignorable="w14 w15 wp14">
+  <!-- Generated by Aspose.Words for Java 21.10.0 -->
   <w:body>
     <w:p>
       <w:pPr>
         <w:autoSpaceDE w:val="0"/>
         <w:autoSpaceDN w:val="0"/>
+        <w:bidi w:val="0"/>
         <w:adjustRightInd w:val="0"/>
         <w:rPr>
           <w:rFonts w:ascii="AppleSystemUIFont" w:hAnsi="AppleSystemUIFont" w:cs="AppleSystemUIFont"/>
@@ -19,21 +21,46 @@
       </w:pPr>
       <w:r>
         <w:rPr>
-          <w:rFonts w:ascii="AppleSystemUIFont" w:hAnsi="AppleSystemUIFont" w:cs="AppleSystemUIFont"/>
+          <w:rStyle w:val="DefaultParagraphFont"/>
+          <w:rFonts w:ascii="AppleSystemUIFont" w:eastAsia="AppleSystemUIFont" w:hAnsi="AppleSystemUIFont" w:cs="AppleSystemUIFont"/>
           <w:b/>
           <w:bCs/>
+          <w:i w:val="0"/>
+          <w:iCs w:val="0"/>
+          <w:caps w:val="0"/>
+          <w:smallCaps w:val="0"/>
+          <w:strike w:val="0"/>
+          <w:dstrike w:val="0"/>
+          <w:outline w:val="0"/>
+          <w:shadow w:val="0"/>
+          <w:emboss w:val="0"/>
+          <w:imprint w:val="0"/>
+          <w:noProof w:val="0"/>
+          <w:vanish w:val="0"/>
+          <w:color w:val="auto"/>
+          <w:spacing w:val="0"/>
+          <w:w w:val="100"/>
           <w:kern w:val="0"/>
+          <w:position w:val="0"/>
           <w:sz w:val="40"/>
           <w:szCs w:val="40"/>
-          <w:lang w:val="en-US"/>
+          <w:highlight w:val="none"/>
+          <w:u w:val="none" w:color="auto"/>
+          <w:bdr w:val="none" w:sz="0" w:space="0" w:color="auto"/>
+          <w:shd w:val="clear" w:color="auto" w:fill="auto"/>
+          <w:vertAlign w:val="baseline"/>
+          <w:rtl w:val="0"/>
+          <w:cs w:val="0"/>
+          <w:lang w:val="de-DE" w:eastAsia="en-US" w:bidi="ar-SA"/>
         </w:rPr>
-        <w:t>An increasing number of people choosing to have cosmetic surgery in order to improve</w:t>
+        <w:t>Æn ïìncrèèàåsïìng nýùmbèèr óöf pèèóöplèè chóöóösïìng tóö hàåvèè cóösmèètïìc sýùrgèèry ïìn óördèèr tóö ïìmpróövèè</w:t>
       </w:r>
     </w:p>
     <w:p>
       <w:pPr>
         <w:autoSpaceDE w:val="0"/>
         <w:autoSpaceDN w:val="0"/>
+        <w:bidi w:val="0"/>
         <w:adjustRightInd w:val="0"/>
         <w:rPr>
           <w:rFonts w:ascii="AppleSystemUIFont" w:hAnsi="AppleSystemUIFont" w:cs="AppleSystemUIFont"/>
@@ -45,15 +72,39 @@
       </w:pPr>
       <w:r>
         <w:rPr>
-          <w:rFonts w:ascii="AppleSystemUIFont" w:hAnsi="AppleSystemUIFont" w:cs="AppleSystemUIFont"/>
+          <w:rStyle w:val="DefaultParagraphFont"/>
+          <w:rFonts w:ascii="AppleSystemUIFont" w:eastAsia="AppleSystemUIFont" w:hAnsi="AppleSystemUIFont" w:cs="AppleSystemUIFont"/>
           <w:b/>
           <w:bCs/>
+          <w:i w:val="0"/>
+          <w:iCs w:val="0"/>
+          <w:caps w:val="0"/>
+          <w:smallCaps w:val="0"/>
+          <w:strike w:val="0"/>
+          <w:dstrike w:val="0"/>
+          <w:outline w:val="0"/>
+          <w:shadow w:val="0"/>
+          <w:emboss w:val="0"/>
+          <w:imprint w:val="0"/>
+          <w:noProof w:val="0"/>
+          <w:vanish w:val="0"/>
+          <w:color w:val="auto"/>
+          <w:spacing w:val="0"/>
+          <w:w w:val="100"/>
           <w:kern w:val="0"/>
+          <w:position w:val="0"/>
           <w:sz w:val="40"/>
           <w:szCs w:val="40"/>
-          <w:lang w:val="en-US"/>
+          <w:highlight w:val="none"/>
+          <w:u w:val="none" w:color="auto"/>
+          <w:bdr w:val="none" w:sz="0" w:space="0" w:color="auto"/>
+          <w:shd w:val="clear" w:color="auto" w:fill="auto"/>
+          <w:vertAlign w:val="baseline"/>
+          <w:rtl w:val="0"/>
+          <w:cs w:val="0"/>
+          <w:lang w:val="de-DE" w:eastAsia="en-US" w:bidi="ar-SA"/>
         </w:rPr>
-        <w:t xml:space="preserve">their appearance. </w:t>
+        <w:t xml:space="preserve">thèêíîr ããppèêããrããncèê. </w:t>
       </w:r>
     </w:p>
     <w:sectPr>
@@ -67,7 +118,7 @@
 </file>
 
 <file path=word/styles.xml><?xml version="1.0" encoding="utf-8"?>
-<w:styles xmlns:mc="http://schemas.openxmlformats.org/markup-compatibility/2006" xmlns:r="http://schemas.openxmlformats.org/officeDocument/2006/relationships" xmlns:w="http://schemas.openxmlformats.org/wordprocessingml/2006/main" xmlns:w14="http://schemas.microsoft.com/office/word/2010/wordml" xmlns:w15="http://schemas.microsoft.com/office/word/2012/wordml" xmlns:w16cex="http://schemas.microsoft.com/office/word/2018/wordml/cex" xmlns:w16cid="http://schemas.microsoft.com/office/word/2016/wordml/cid" xmlns:w16="http://schemas.microsoft.com/office/word/2018/wordml" xmlns:w16sdtdh="http://schemas.microsoft.com/office/word/2020/wordml/sdtdatahash" xmlns:w16se="http://schemas.microsoft.com/office/word/2015/wordml/symex" mc:Ignorable="w14 w15 w16se w16cid w16 w16cex w16sdtdh">
+<w:styles xmlns:mc="http://schemas.openxmlformats.org/markup-compatibility/2006" xmlns:r="http://schemas.openxmlformats.org/officeDocument/2006/relationships" xmlns:w="http://schemas.openxmlformats.org/wordprocessingml/2006/main" xmlns:w14="http://schemas.microsoft.com/office/word/2010/wordml" xmlns:w15="http://schemas.microsoft.com/office/word/2012/wordml" mc:Ignorable="w14 w15">
   <w:docDefaults>
     <w:rPrDefault>
       <w:rPr>
@@ -75,7 +126,7 @@
         <w:kern w:val="2"/>
         <w:sz w:val="24"/>
         <w:szCs w:val="24"/>
-        <w:lang w:val="en-VN" w:eastAsia="en-US" w:bidi="ar-SA"/>
+        <w:lang w:eastAsia="en-US" w:bidi="ar-SA"/>
         <w14:ligatures w14:val="standardContextual"/>
       </w:rPr>
     </w:rPrDefault>
@@ -453,10 +504,6 @@
     <w:lsdException w:name="List Table 5 Dark Accent 6" w:uiPriority="50"/>
     <w:lsdException w:name="List Table 6 Colorful Accent 6" w:uiPriority="51"/>
     <w:lsdException w:name="List Table 7 Colorful Accent 6" w:uiPriority="52"/>
-    <w:lsdException w:name="Mention" w:semiHidden="1" w:unhideWhenUsed="1"/>
-    <w:lsdException w:name="Smart Hyperlink" w:semiHidden="1" w:unhideWhenUsed="1"/>
-    <w:lsdException w:name="Hashtag" w:semiHidden="1" w:unhideWhenUsed="1"/>
-    <w:lsdException w:name="Unresolved Mention" w:semiHidden="1" w:unhideWhenUsed="1"/>
     <w:lsdException w:name="Smart Link" w:semiHidden="1" w:unhideWhenUsed="1"/>
   </w:latentStyles>
   <w:style w:type="paragraph" w:default="1" w:styleId="Normal">

--- a/Cosmetic Surgery.docx
+++ b/Cosmetic Surgery.docx
@@ -1,11 +1,13 @@
 
 <file path=word/document.xml><?xml version="1.0" encoding="utf-8"?>
-<w:document xmlns:wpc="http://schemas.microsoft.com/office/word/2010/wordprocessingCanvas" xmlns:cx="http://schemas.microsoft.com/office/drawing/2014/chartex" xmlns:cx1="http://schemas.microsoft.com/office/drawing/2015/9/8/chartex" xmlns:cx2="http://schemas.microsoft.com/office/drawing/2015/10/21/chartex" xmlns:cx3="http://schemas.microsoft.com/office/drawing/2016/5/9/chartex" xmlns:cx4="http://schemas.microsoft.com/office/drawing/2016/5/10/chartex" xmlns:cx5="http://schemas.microsoft.com/office/drawing/2016/5/11/chartex" xmlns:cx6="http://schemas.microsoft.com/office/drawing/2016/5/12/chartex" xmlns:cx7="http://schemas.microsoft.com/office/drawing/2016/5/13/chartex" xmlns:cx8="http://schemas.microsoft.com/office/drawing/2016/5/14/chartex" xmlns:mc="http://schemas.openxmlformats.org/markup-compatibility/2006" xmlns:aink="http://schemas.microsoft.com/office/drawing/2016/ink" xmlns:am3d="http://schemas.microsoft.com/office/drawing/2017/model3d" xmlns:o="urn:schemas-microsoft-com:office:office" xmlns:oel="http://schemas.microsoft.com/office/2019/extlst" xmlns:r="http://schemas.openxmlformats.org/officeDocument/2006/relationships" xmlns:m="http://schemas.openxmlformats.org/officeDocument/2006/math" xmlns:v="urn:schemas-microsoft-com:vml" xmlns:wp14="http://schemas.microsoft.com/office/word/2010/wordprocessingDrawing" xmlns:wp="http://schemas.openxmlformats.org/drawingml/2006/wordprocessingDrawing" xmlns:w10="urn:schemas-microsoft-com:office:word" xmlns:w="http://schemas.openxmlformats.org/wordprocessingml/2006/main" xmlns:w14="http://schemas.microsoft.com/office/word/2010/wordml" xmlns:w15="http://schemas.microsoft.com/office/word/2012/wordml" xmlns:w16cex="http://schemas.microsoft.com/office/word/2018/wordml/cex" xmlns:w16cid="http://schemas.microsoft.com/office/word/2016/wordml/cid" xmlns:w16="http://schemas.microsoft.com/office/word/2018/wordml" xmlns:w16sdtdh="http://schemas.microsoft.com/office/word/2020/wordml/sdtdatahash" xmlns:w16se="http://schemas.microsoft.com/office/word/2015/wordml/symex" xmlns:wpg="http://schemas.microsoft.com/office/word/2010/wordprocessingGroup" xmlns:wpi="http://schemas.microsoft.com/office/word/2010/wordprocessingInk" xmlns:wne="http://schemas.microsoft.com/office/word/2006/wordml" xmlns:wps="http://schemas.microsoft.com/office/word/2010/wordprocessingShape" mc:Ignorable="w14 w15 w16se w16cid w16 w16cex w16sdtdh wp14">
+<w:document xmlns:wpc="http://schemas.microsoft.com/office/word/2010/wordprocessingCanvas" xmlns:cx="http://schemas.microsoft.com/office/drawing/2014/chartex" xmlns:cx1="http://schemas.microsoft.com/office/drawing/2015/9/8/chartex" xmlns:cx2="http://schemas.microsoft.com/office/drawing/2015/10/21/chartex" xmlns:cx3="http://schemas.microsoft.com/office/drawing/2016/5/9/chartex" xmlns:cx4="http://schemas.microsoft.com/office/drawing/2016/5/10/chartex" xmlns:cx5="http://schemas.microsoft.com/office/drawing/2016/5/11/chartex" xmlns:mc="http://schemas.openxmlformats.org/markup-compatibility/2006" xmlns:o="urn:schemas-microsoft-com:office:office" xmlns:r="http://schemas.openxmlformats.org/officeDocument/2006/relationships" xmlns:m="http://schemas.openxmlformats.org/officeDocument/2006/math" xmlns:v="urn:schemas-microsoft-com:vml" xmlns:wp14="http://schemas.microsoft.com/office/word/2010/wordprocessingDrawing" xmlns:wp="http://schemas.openxmlformats.org/drawingml/2006/wordprocessingDrawing" xmlns:w10="urn:schemas-microsoft-com:office:word" xmlns:w="http://schemas.openxmlformats.org/wordprocessingml/2006/main" xmlns:w14="http://schemas.microsoft.com/office/word/2010/wordml" xmlns:w15="http://schemas.microsoft.com/office/word/2012/wordml" xmlns:wne="http://schemas.microsoft.com/office/word/2006/wordml" xmlns:wpg="http://schemas.microsoft.com/office/word/2010/wordprocessingGroup" xmlns:wpi="http://schemas.microsoft.com/office/word/2010/wordprocessingInk" xmlns:wps="http://schemas.microsoft.com/office/word/2010/wordprocessingShape" mc:Ignorable="w14 w15 wp14">
+  <!-- Generated by Aspose.Words for Java 21.10.0 -->
   <w:body>
     <w:p>
       <w:pPr>
         <w:autoSpaceDE w:val="0"/>
         <w:autoSpaceDN w:val="0"/>
+        <w:bidi w:val="0"/>
         <w:adjustRightInd w:val="0"/>
         <w:rPr>
           <w:rFonts w:ascii="AppleSystemUIFont" w:hAnsi="AppleSystemUIFont" w:cs="AppleSystemUIFont"/>
@@ -19,21 +21,46 @@
       </w:pPr>
       <w:r>
         <w:rPr>
-          <w:rFonts w:ascii="AppleSystemUIFont" w:hAnsi="AppleSystemUIFont" w:cs="AppleSystemUIFont"/>
+          <w:rStyle w:val="DefaultParagraphFont"/>
+          <w:rFonts w:ascii="AppleSystemUIFont" w:eastAsia="AppleSystemUIFont" w:hAnsi="AppleSystemUIFont" w:cs="AppleSystemUIFont"/>
           <w:b/>
           <w:bCs/>
+          <w:i w:val="0"/>
+          <w:iCs w:val="0"/>
+          <w:caps w:val="0"/>
+          <w:smallCaps w:val="0"/>
+          <w:strike w:val="0"/>
+          <w:dstrike w:val="0"/>
+          <w:outline w:val="0"/>
+          <w:shadow w:val="0"/>
+          <w:emboss w:val="0"/>
+          <w:imprint w:val="0"/>
+          <w:noProof w:val="0"/>
+          <w:vanish w:val="0"/>
+          <w:color w:val="auto"/>
+          <w:spacing w:val="0"/>
+          <w:w w:val="100"/>
           <w:kern w:val="0"/>
+          <w:position w:val="0"/>
           <w:sz w:val="40"/>
           <w:szCs w:val="40"/>
-          <w:lang w:val="en-US"/>
+          <w:highlight w:val="none"/>
+          <w:u w:val="none" w:color="auto"/>
+          <w:bdr w:val="none" w:sz="0" w:space="0" w:color="auto"/>
+          <w:shd w:val="clear" w:color="auto" w:fill="auto"/>
+          <w:vertAlign w:val="baseline"/>
+          <w:rtl w:val="0"/>
+          <w:cs w:val="0"/>
+          <w:lang w:val="de-DE" w:eastAsia="en-US" w:bidi="ar-SA"/>
         </w:rPr>
-        <w:t>An increasing number of people choosing to have cosmetic surgery in order to improve</w:t>
+        <w:t>Ân ïîncréêáâsïîng nüümbéêr öõf péêöõpléê chöõöõsïîng töõ háâvéê cöõsméêtïîc süürgéêry ïîn öõrdéêr töõ ïîmpröõvéê</w:t>
       </w:r>
     </w:p>
     <w:p>
       <w:pPr>
         <w:autoSpaceDE w:val="0"/>
         <w:autoSpaceDN w:val="0"/>
+        <w:bidi w:val="0"/>
         <w:adjustRightInd w:val="0"/>
         <w:rPr>
           <w:rFonts w:ascii="AppleSystemUIFont" w:hAnsi="AppleSystemUIFont" w:cs="AppleSystemUIFont"/>
@@ -45,15 +72,39 @@
       </w:pPr>
       <w:r>
         <w:rPr>
-          <w:rFonts w:ascii="AppleSystemUIFont" w:hAnsi="AppleSystemUIFont" w:cs="AppleSystemUIFont"/>
+          <w:rStyle w:val="DefaultParagraphFont"/>
+          <w:rFonts w:ascii="AppleSystemUIFont" w:eastAsia="AppleSystemUIFont" w:hAnsi="AppleSystemUIFont" w:cs="AppleSystemUIFont"/>
           <w:b/>
           <w:bCs/>
+          <w:i w:val="0"/>
+          <w:iCs w:val="0"/>
+          <w:caps w:val="0"/>
+          <w:smallCaps w:val="0"/>
+          <w:strike w:val="0"/>
+          <w:dstrike w:val="0"/>
+          <w:outline w:val="0"/>
+          <w:shadow w:val="0"/>
+          <w:emboss w:val="0"/>
+          <w:imprint w:val="0"/>
+          <w:noProof w:val="0"/>
+          <w:vanish w:val="0"/>
+          <w:color w:val="auto"/>
+          <w:spacing w:val="0"/>
+          <w:w w:val="100"/>
           <w:kern w:val="0"/>
+          <w:position w:val="0"/>
           <w:sz w:val="40"/>
           <w:szCs w:val="40"/>
-          <w:lang w:val="en-US"/>
+          <w:highlight w:val="none"/>
+          <w:u w:val="none" w:color="auto"/>
+          <w:bdr w:val="none" w:sz="0" w:space="0" w:color="auto"/>
+          <w:shd w:val="clear" w:color="auto" w:fill="auto"/>
+          <w:vertAlign w:val="baseline"/>
+          <w:rtl w:val="0"/>
+          <w:cs w:val="0"/>
+          <w:lang w:val="de-DE" w:eastAsia="en-US" w:bidi="ar-SA"/>
         </w:rPr>
-        <w:t xml:space="preserve">their appearance. </w:t>
+        <w:t xml:space="preserve">thêëíîr äåppêëäåräåncêë. </w:t>
       </w:r>
     </w:p>
     <w:sectPr>
@@ -67,7 +118,7 @@
 </file>
 
 <file path=word/styles.xml><?xml version="1.0" encoding="utf-8"?>
-<w:styles xmlns:mc="http://schemas.openxmlformats.org/markup-compatibility/2006" xmlns:r="http://schemas.openxmlformats.org/officeDocument/2006/relationships" xmlns:w="http://schemas.openxmlformats.org/wordprocessingml/2006/main" xmlns:w14="http://schemas.microsoft.com/office/word/2010/wordml" xmlns:w15="http://schemas.microsoft.com/office/word/2012/wordml" xmlns:w16cex="http://schemas.microsoft.com/office/word/2018/wordml/cex" xmlns:w16cid="http://schemas.microsoft.com/office/word/2016/wordml/cid" xmlns:w16="http://schemas.microsoft.com/office/word/2018/wordml" xmlns:w16sdtdh="http://schemas.microsoft.com/office/word/2020/wordml/sdtdatahash" xmlns:w16se="http://schemas.microsoft.com/office/word/2015/wordml/symex" mc:Ignorable="w14 w15 w16se w16cid w16 w16cex w16sdtdh">
+<w:styles xmlns:mc="http://schemas.openxmlformats.org/markup-compatibility/2006" xmlns:r="http://schemas.openxmlformats.org/officeDocument/2006/relationships" xmlns:w="http://schemas.openxmlformats.org/wordprocessingml/2006/main" xmlns:w14="http://schemas.microsoft.com/office/word/2010/wordml" xmlns:w15="http://schemas.microsoft.com/office/word/2012/wordml" mc:Ignorable="w14 w15">
   <w:docDefaults>
     <w:rPrDefault>
       <w:rPr>
@@ -75,7 +126,7 @@
         <w:kern w:val="2"/>
         <w:sz w:val="24"/>
         <w:szCs w:val="24"/>
-        <w:lang w:val="en-VN" w:eastAsia="en-US" w:bidi="ar-SA"/>
+        <w:lang w:eastAsia="en-US" w:bidi="ar-SA"/>
         <w14:ligatures w14:val="standardContextual"/>
       </w:rPr>
     </w:rPrDefault>
@@ -453,10 +504,6 @@
     <w:lsdException w:name="List Table 5 Dark Accent 6" w:uiPriority="50"/>
     <w:lsdException w:name="List Table 6 Colorful Accent 6" w:uiPriority="51"/>
     <w:lsdException w:name="List Table 7 Colorful Accent 6" w:uiPriority="52"/>
-    <w:lsdException w:name="Mention" w:semiHidden="1" w:unhideWhenUsed="1"/>
-    <w:lsdException w:name="Smart Hyperlink" w:semiHidden="1" w:unhideWhenUsed="1"/>
-    <w:lsdException w:name="Hashtag" w:semiHidden="1" w:unhideWhenUsed="1"/>
-    <w:lsdException w:name="Unresolved Mention" w:semiHidden="1" w:unhideWhenUsed="1"/>
     <w:lsdException w:name="Smart Link" w:semiHidden="1" w:unhideWhenUsed="1"/>
   </w:latentStyles>
   <w:style w:type="paragraph" w:default="1" w:styleId="Normal">

--- a/Cosmetic Surgery.docx
+++ b/Cosmetic Surgery.docx
@@ -1,11 +1,13 @@
 
 <file path=word/document.xml><?xml version="1.0" encoding="utf-8"?>
-<w:document xmlns:wpc="http://schemas.microsoft.com/office/word/2010/wordprocessingCanvas" xmlns:cx="http://schemas.microsoft.com/office/drawing/2014/chartex" xmlns:cx1="http://schemas.microsoft.com/office/drawing/2015/9/8/chartex" xmlns:cx2="http://schemas.microsoft.com/office/drawing/2015/10/21/chartex" xmlns:cx3="http://schemas.microsoft.com/office/drawing/2016/5/9/chartex" xmlns:cx4="http://schemas.microsoft.com/office/drawing/2016/5/10/chartex" xmlns:cx5="http://schemas.microsoft.com/office/drawing/2016/5/11/chartex" xmlns:cx6="http://schemas.microsoft.com/office/drawing/2016/5/12/chartex" xmlns:cx7="http://schemas.microsoft.com/office/drawing/2016/5/13/chartex" xmlns:cx8="http://schemas.microsoft.com/office/drawing/2016/5/14/chartex" xmlns:mc="http://schemas.openxmlformats.org/markup-compatibility/2006" xmlns:aink="http://schemas.microsoft.com/office/drawing/2016/ink" xmlns:am3d="http://schemas.microsoft.com/office/drawing/2017/model3d" xmlns:o="urn:schemas-microsoft-com:office:office" xmlns:oel="http://schemas.microsoft.com/office/2019/extlst" xmlns:r="http://schemas.openxmlformats.org/officeDocument/2006/relationships" xmlns:m="http://schemas.openxmlformats.org/officeDocument/2006/math" xmlns:v="urn:schemas-microsoft-com:vml" xmlns:wp14="http://schemas.microsoft.com/office/word/2010/wordprocessingDrawing" xmlns:wp="http://schemas.openxmlformats.org/drawingml/2006/wordprocessingDrawing" xmlns:w10="urn:schemas-microsoft-com:office:word" xmlns:w="http://schemas.openxmlformats.org/wordprocessingml/2006/main" xmlns:w14="http://schemas.microsoft.com/office/word/2010/wordml" xmlns:w15="http://schemas.microsoft.com/office/word/2012/wordml" xmlns:w16cex="http://schemas.microsoft.com/office/word/2018/wordml/cex" xmlns:w16cid="http://schemas.microsoft.com/office/word/2016/wordml/cid" xmlns:w16="http://schemas.microsoft.com/office/word/2018/wordml" xmlns:w16sdtdh="http://schemas.microsoft.com/office/word/2020/wordml/sdtdatahash" xmlns:w16se="http://schemas.microsoft.com/office/word/2015/wordml/symex" xmlns:wpg="http://schemas.microsoft.com/office/word/2010/wordprocessingGroup" xmlns:wpi="http://schemas.microsoft.com/office/word/2010/wordprocessingInk" xmlns:wne="http://schemas.microsoft.com/office/word/2006/wordml" xmlns:wps="http://schemas.microsoft.com/office/word/2010/wordprocessingShape" mc:Ignorable="w14 w15 w16se w16cid w16 w16cex w16sdtdh wp14">
+<w:document xmlns:wpc="http://schemas.microsoft.com/office/word/2010/wordprocessingCanvas" xmlns:cx="http://schemas.microsoft.com/office/drawing/2014/chartex" xmlns:cx1="http://schemas.microsoft.com/office/drawing/2015/9/8/chartex" xmlns:cx2="http://schemas.microsoft.com/office/drawing/2015/10/21/chartex" xmlns:cx3="http://schemas.microsoft.com/office/drawing/2016/5/9/chartex" xmlns:cx4="http://schemas.microsoft.com/office/drawing/2016/5/10/chartex" xmlns:cx5="http://schemas.microsoft.com/office/drawing/2016/5/11/chartex" xmlns:mc="http://schemas.openxmlformats.org/markup-compatibility/2006" xmlns:o="urn:schemas-microsoft-com:office:office" xmlns:r="http://schemas.openxmlformats.org/officeDocument/2006/relationships" xmlns:m="http://schemas.openxmlformats.org/officeDocument/2006/math" xmlns:v="urn:schemas-microsoft-com:vml" xmlns:wp14="http://schemas.microsoft.com/office/word/2010/wordprocessingDrawing" xmlns:wp="http://schemas.openxmlformats.org/drawingml/2006/wordprocessingDrawing" xmlns:w10="urn:schemas-microsoft-com:office:word" xmlns:w="http://schemas.openxmlformats.org/wordprocessingml/2006/main" xmlns:w14="http://schemas.microsoft.com/office/word/2010/wordml" xmlns:w15="http://schemas.microsoft.com/office/word/2012/wordml" xmlns:wne="http://schemas.microsoft.com/office/word/2006/wordml" xmlns:wpg="http://schemas.microsoft.com/office/word/2010/wordprocessingGroup" xmlns:wpi="http://schemas.microsoft.com/office/word/2010/wordprocessingInk" xmlns:wps="http://schemas.microsoft.com/office/word/2010/wordprocessingShape" mc:Ignorable="w14 w15 wp14">
+  <!-- Generated by Aspose.Words for Java 21.10.0 -->
   <w:body>
     <w:p>
       <w:pPr>
         <w:autoSpaceDE w:val="0"/>
         <w:autoSpaceDN w:val="0"/>
+        <w:bidi w:val="0"/>
         <w:adjustRightInd w:val="0"/>
         <w:rPr>
           <w:rFonts w:ascii="AppleSystemUIFont" w:hAnsi="AppleSystemUIFont" w:cs="AppleSystemUIFont"/>
@@ -19,21 +21,46 @@
       </w:pPr>
       <w:r>
         <w:rPr>
-          <w:rFonts w:ascii="AppleSystemUIFont" w:hAnsi="AppleSystemUIFont" w:cs="AppleSystemUIFont"/>
+          <w:rStyle w:val="DefaultParagraphFont"/>
+          <w:rFonts w:ascii="AppleSystemUIFont" w:eastAsia="AppleSystemUIFont" w:hAnsi="AppleSystemUIFont" w:cs="AppleSystemUIFont"/>
           <w:b/>
           <w:bCs/>
+          <w:i w:val="0"/>
+          <w:iCs w:val="0"/>
+          <w:caps w:val="0"/>
+          <w:smallCaps w:val="0"/>
+          <w:strike w:val="0"/>
+          <w:dstrike w:val="0"/>
+          <w:outline w:val="0"/>
+          <w:shadow w:val="0"/>
+          <w:emboss w:val="0"/>
+          <w:imprint w:val="0"/>
+          <w:noProof w:val="0"/>
+          <w:vanish w:val="0"/>
+          <w:color w:val="auto"/>
+          <w:spacing w:val="0"/>
+          <w:w w:val="100"/>
           <w:kern w:val="0"/>
+          <w:position w:val="0"/>
           <w:sz w:val="40"/>
           <w:szCs w:val="40"/>
-          <w:lang w:val="en-US"/>
+          <w:highlight w:val="none"/>
+          <w:u w:val="none" w:color="auto"/>
+          <w:bdr w:val="none" w:sz="0" w:space="0" w:color="auto"/>
+          <w:shd w:val="clear" w:color="auto" w:fill="auto"/>
+          <w:vertAlign w:val="baseline"/>
+          <w:rtl w:val="0"/>
+          <w:cs w:val="0"/>
+          <w:lang w:val="de-DE" w:eastAsia="en-US" w:bidi="ar-SA"/>
         </w:rPr>
-        <w:t>An increasing number of people choosing to have cosmetic surgery in order to improve</w:t>
+        <w:t>Ãn ìïncrèëäásìïng nüýmbèër õôf pèëõôplèë chõôõôsìïng tõô häávèë cõôsmèëtìïc süýrgèëry ìïn õôrdèër tõô ìïmprõôvèë</w:t>
       </w:r>
     </w:p>
     <w:p>
       <w:pPr>
         <w:autoSpaceDE w:val="0"/>
         <w:autoSpaceDN w:val="0"/>
+        <w:bidi w:val="0"/>
         <w:adjustRightInd w:val="0"/>
         <w:rPr>
           <w:rFonts w:ascii="AppleSystemUIFont" w:hAnsi="AppleSystemUIFont" w:cs="AppleSystemUIFont"/>
@@ -45,15 +72,39 @@
       </w:pPr>
       <w:r>
         <w:rPr>
-          <w:rFonts w:ascii="AppleSystemUIFont" w:hAnsi="AppleSystemUIFont" w:cs="AppleSystemUIFont"/>
+          <w:rStyle w:val="DefaultParagraphFont"/>
+          <w:rFonts w:ascii="AppleSystemUIFont" w:eastAsia="AppleSystemUIFont" w:hAnsi="AppleSystemUIFont" w:cs="AppleSystemUIFont"/>
           <w:b/>
           <w:bCs/>
+          <w:i w:val="0"/>
+          <w:iCs w:val="0"/>
+          <w:caps w:val="0"/>
+          <w:smallCaps w:val="0"/>
+          <w:strike w:val="0"/>
+          <w:dstrike w:val="0"/>
+          <w:outline w:val="0"/>
+          <w:shadow w:val="0"/>
+          <w:emboss w:val="0"/>
+          <w:imprint w:val="0"/>
+          <w:noProof w:val="0"/>
+          <w:vanish w:val="0"/>
+          <w:color w:val="auto"/>
+          <w:spacing w:val="0"/>
+          <w:w w:val="100"/>
           <w:kern w:val="0"/>
+          <w:position w:val="0"/>
           <w:sz w:val="40"/>
           <w:szCs w:val="40"/>
-          <w:lang w:val="en-US"/>
+          <w:highlight w:val="none"/>
+          <w:u w:val="none" w:color="auto"/>
+          <w:bdr w:val="none" w:sz="0" w:space="0" w:color="auto"/>
+          <w:shd w:val="clear" w:color="auto" w:fill="auto"/>
+          <w:vertAlign w:val="baseline"/>
+          <w:rtl w:val="0"/>
+          <w:cs w:val="0"/>
+          <w:lang w:val="de-DE" w:eastAsia="en-US" w:bidi="ar-SA"/>
         </w:rPr>
-        <w:t xml:space="preserve">their appearance. </w:t>
+        <w:t xml:space="preserve">théëïìr äáppéëäáräáncéë. </w:t>
       </w:r>
     </w:p>
     <w:sectPr>
@@ -67,7 +118,7 @@
 </file>
 
 <file path=word/styles.xml><?xml version="1.0" encoding="utf-8"?>
-<w:styles xmlns:mc="http://schemas.openxmlformats.org/markup-compatibility/2006" xmlns:r="http://schemas.openxmlformats.org/officeDocument/2006/relationships" xmlns:w="http://schemas.openxmlformats.org/wordprocessingml/2006/main" xmlns:w14="http://schemas.microsoft.com/office/word/2010/wordml" xmlns:w15="http://schemas.microsoft.com/office/word/2012/wordml" xmlns:w16cex="http://schemas.microsoft.com/office/word/2018/wordml/cex" xmlns:w16cid="http://schemas.microsoft.com/office/word/2016/wordml/cid" xmlns:w16="http://schemas.microsoft.com/office/word/2018/wordml" xmlns:w16sdtdh="http://schemas.microsoft.com/office/word/2020/wordml/sdtdatahash" xmlns:w16se="http://schemas.microsoft.com/office/word/2015/wordml/symex" mc:Ignorable="w14 w15 w16se w16cid w16 w16cex w16sdtdh">
+<w:styles xmlns:mc="http://schemas.openxmlformats.org/markup-compatibility/2006" xmlns:r="http://schemas.openxmlformats.org/officeDocument/2006/relationships" xmlns:w="http://schemas.openxmlformats.org/wordprocessingml/2006/main" xmlns:w14="http://schemas.microsoft.com/office/word/2010/wordml" xmlns:w15="http://schemas.microsoft.com/office/word/2012/wordml" mc:Ignorable="w14 w15">
   <w:docDefaults>
     <w:rPrDefault>
       <w:rPr>
@@ -75,7 +126,7 @@
         <w:kern w:val="2"/>
         <w:sz w:val="24"/>
         <w:szCs w:val="24"/>
-        <w:lang w:val="en-VN" w:eastAsia="en-US" w:bidi="ar-SA"/>
+        <w:lang w:eastAsia="en-US" w:bidi="ar-SA"/>
         <w14:ligatures w14:val="standardContextual"/>
       </w:rPr>
     </w:rPrDefault>
@@ -453,10 +504,6 @@
     <w:lsdException w:name="List Table 5 Dark Accent 6" w:uiPriority="50"/>
     <w:lsdException w:name="List Table 6 Colorful Accent 6" w:uiPriority="51"/>
     <w:lsdException w:name="List Table 7 Colorful Accent 6" w:uiPriority="52"/>
-    <w:lsdException w:name="Mention" w:semiHidden="1" w:unhideWhenUsed="1"/>
-    <w:lsdException w:name="Smart Hyperlink" w:semiHidden="1" w:unhideWhenUsed="1"/>
-    <w:lsdException w:name="Hashtag" w:semiHidden="1" w:unhideWhenUsed="1"/>
-    <w:lsdException w:name="Unresolved Mention" w:semiHidden="1" w:unhideWhenUsed="1"/>
     <w:lsdException w:name="Smart Link" w:semiHidden="1" w:unhideWhenUsed="1"/>
   </w:latentStyles>
   <w:style w:type="paragraph" w:default="1" w:styleId="Normal">

--- a/Cosmetic Surgery.docx
+++ b/Cosmetic Surgery.docx
@@ -1,11 +1,13 @@
 
 <file path=word/document.xml><?xml version="1.0" encoding="utf-8"?>
-<w:document xmlns:wpc="http://schemas.microsoft.com/office/word/2010/wordprocessingCanvas" xmlns:cx="http://schemas.microsoft.com/office/drawing/2014/chartex" xmlns:cx1="http://schemas.microsoft.com/office/drawing/2015/9/8/chartex" xmlns:cx2="http://schemas.microsoft.com/office/drawing/2015/10/21/chartex" xmlns:cx3="http://schemas.microsoft.com/office/drawing/2016/5/9/chartex" xmlns:cx4="http://schemas.microsoft.com/office/drawing/2016/5/10/chartex" xmlns:cx5="http://schemas.microsoft.com/office/drawing/2016/5/11/chartex" xmlns:cx6="http://schemas.microsoft.com/office/drawing/2016/5/12/chartex" xmlns:cx7="http://schemas.microsoft.com/office/drawing/2016/5/13/chartex" xmlns:cx8="http://schemas.microsoft.com/office/drawing/2016/5/14/chartex" xmlns:mc="http://schemas.openxmlformats.org/markup-compatibility/2006" xmlns:aink="http://schemas.microsoft.com/office/drawing/2016/ink" xmlns:am3d="http://schemas.microsoft.com/office/drawing/2017/model3d" xmlns:o="urn:schemas-microsoft-com:office:office" xmlns:oel="http://schemas.microsoft.com/office/2019/extlst" xmlns:r="http://schemas.openxmlformats.org/officeDocument/2006/relationships" xmlns:m="http://schemas.openxmlformats.org/officeDocument/2006/math" xmlns:v="urn:schemas-microsoft-com:vml" xmlns:wp14="http://schemas.microsoft.com/office/word/2010/wordprocessingDrawing" xmlns:wp="http://schemas.openxmlformats.org/drawingml/2006/wordprocessingDrawing" xmlns:w10="urn:schemas-microsoft-com:office:word" xmlns:w="http://schemas.openxmlformats.org/wordprocessingml/2006/main" xmlns:w14="http://schemas.microsoft.com/office/word/2010/wordml" xmlns:w15="http://schemas.microsoft.com/office/word/2012/wordml" xmlns:w16cex="http://schemas.microsoft.com/office/word/2018/wordml/cex" xmlns:w16cid="http://schemas.microsoft.com/office/word/2016/wordml/cid" xmlns:w16="http://schemas.microsoft.com/office/word/2018/wordml" xmlns:w16sdtdh="http://schemas.microsoft.com/office/word/2020/wordml/sdtdatahash" xmlns:w16se="http://schemas.microsoft.com/office/word/2015/wordml/symex" xmlns:wpg="http://schemas.microsoft.com/office/word/2010/wordprocessingGroup" xmlns:wpi="http://schemas.microsoft.com/office/word/2010/wordprocessingInk" xmlns:wne="http://schemas.microsoft.com/office/word/2006/wordml" xmlns:wps="http://schemas.microsoft.com/office/word/2010/wordprocessingShape" mc:Ignorable="w14 w15 w16se w16cid w16 w16cex w16sdtdh wp14">
+<w:document xmlns:wpc="http://schemas.microsoft.com/office/word/2010/wordprocessingCanvas" xmlns:cx="http://schemas.microsoft.com/office/drawing/2014/chartex" xmlns:cx1="http://schemas.microsoft.com/office/drawing/2015/9/8/chartex" xmlns:cx2="http://schemas.microsoft.com/office/drawing/2015/10/21/chartex" xmlns:cx3="http://schemas.microsoft.com/office/drawing/2016/5/9/chartex" xmlns:cx4="http://schemas.microsoft.com/office/drawing/2016/5/10/chartex" xmlns:cx5="http://schemas.microsoft.com/office/drawing/2016/5/11/chartex" xmlns:mc="http://schemas.openxmlformats.org/markup-compatibility/2006" xmlns:o="urn:schemas-microsoft-com:office:office" xmlns:r="http://schemas.openxmlformats.org/officeDocument/2006/relationships" xmlns:m="http://schemas.openxmlformats.org/officeDocument/2006/math" xmlns:v="urn:schemas-microsoft-com:vml" xmlns:wp14="http://schemas.microsoft.com/office/word/2010/wordprocessingDrawing" xmlns:wp="http://schemas.openxmlformats.org/drawingml/2006/wordprocessingDrawing" xmlns:w10="urn:schemas-microsoft-com:office:word" xmlns:w="http://schemas.openxmlformats.org/wordprocessingml/2006/main" xmlns:w14="http://schemas.microsoft.com/office/word/2010/wordml" xmlns:w15="http://schemas.microsoft.com/office/word/2012/wordml" xmlns:wne="http://schemas.microsoft.com/office/word/2006/wordml" xmlns:wpg="http://schemas.microsoft.com/office/word/2010/wordprocessingGroup" xmlns:wpi="http://schemas.microsoft.com/office/word/2010/wordprocessingInk" xmlns:wps="http://schemas.microsoft.com/office/word/2010/wordprocessingShape" mc:Ignorable="w14 w15 wp14">
+  <!-- Generated by Aspose.Words for Java 21.10.0 -->
   <w:body>
     <w:p>
       <w:pPr>
         <w:autoSpaceDE w:val="0"/>
         <w:autoSpaceDN w:val="0"/>
+        <w:bidi w:val="0"/>
         <w:adjustRightInd w:val="0"/>
         <w:rPr>
           <w:rFonts w:ascii="AppleSystemUIFont" w:hAnsi="AppleSystemUIFont" w:cs="AppleSystemUIFont"/>
@@ -19,21 +21,46 @@
       </w:pPr>
       <w:r>
         <w:rPr>
-          <w:rFonts w:ascii="AppleSystemUIFont" w:hAnsi="AppleSystemUIFont" w:cs="AppleSystemUIFont"/>
+          <w:rStyle w:val="DefaultParagraphFont"/>
+          <w:rFonts w:ascii="AppleSystemUIFont" w:eastAsia="AppleSystemUIFont" w:hAnsi="AppleSystemUIFont" w:cs="AppleSystemUIFont"/>
           <w:b/>
           <w:bCs/>
+          <w:i w:val="0"/>
+          <w:iCs w:val="0"/>
+          <w:caps w:val="0"/>
+          <w:smallCaps w:val="0"/>
+          <w:strike w:val="0"/>
+          <w:dstrike w:val="0"/>
+          <w:outline w:val="0"/>
+          <w:shadow w:val="0"/>
+          <w:emboss w:val="0"/>
+          <w:imprint w:val="0"/>
+          <w:noProof w:val="0"/>
+          <w:vanish w:val="0"/>
+          <w:color w:val="auto"/>
+          <w:spacing w:val="0"/>
+          <w:w w:val="100"/>
           <w:kern w:val="0"/>
+          <w:position w:val="0"/>
           <w:sz w:val="40"/>
           <w:szCs w:val="40"/>
-          <w:lang w:val="en-US"/>
+          <w:highlight w:val="none"/>
+          <w:u w:val="none" w:color="auto"/>
+          <w:bdr w:val="none" w:sz="0" w:space="0" w:color="auto"/>
+          <w:shd w:val="clear" w:color="auto" w:fill="auto"/>
+          <w:vertAlign w:val="baseline"/>
+          <w:rtl w:val="0"/>
+          <w:cs w:val="0"/>
+          <w:lang w:val="de-DE" w:eastAsia="en-US" w:bidi="ar-SA"/>
         </w:rPr>
-        <w:t>An increasing number of people choosing to have cosmetic surgery in order to improve</w:t>
+        <w:t>Æn ìíncrëèåásìíng nýýmbëèr õõf pëèõõplëè chõõõõsìíng tõõ håávëè cõõsmëètìíc sýýrgëèry ìín õõrdëèr tõõ ìímprõõvëè</w:t>
       </w:r>
     </w:p>
     <w:p>
       <w:pPr>
         <w:autoSpaceDE w:val="0"/>
         <w:autoSpaceDN w:val="0"/>
+        <w:bidi w:val="0"/>
         <w:adjustRightInd w:val="0"/>
         <w:rPr>
           <w:rFonts w:ascii="AppleSystemUIFont" w:hAnsi="AppleSystemUIFont" w:cs="AppleSystemUIFont"/>
@@ -45,15 +72,39 @@
       </w:pPr>
       <w:r>
         <w:rPr>
-          <w:rFonts w:ascii="AppleSystemUIFont" w:hAnsi="AppleSystemUIFont" w:cs="AppleSystemUIFont"/>
+          <w:rStyle w:val="DefaultParagraphFont"/>
+          <w:rFonts w:ascii="AppleSystemUIFont" w:eastAsia="AppleSystemUIFont" w:hAnsi="AppleSystemUIFont" w:cs="AppleSystemUIFont"/>
           <w:b/>
           <w:bCs/>
+          <w:i w:val="0"/>
+          <w:iCs w:val="0"/>
+          <w:caps w:val="0"/>
+          <w:smallCaps w:val="0"/>
+          <w:strike w:val="0"/>
+          <w:dstrike w:val="0"/>
+          <w:outline w:val="0"/>
+          <w:shadow w:val="0"/>
+          <w:emboss w:val="0"/>
+          <w:imprint w:val="0"/>
+          <w:noProof w:val="0"/>
+          <w:vanish w:val="0"/>
+          <w:color w:val="auto"/>
+          <w:spacing w:val="0"/>
+          <w:w w:val="100"/>
           <w:kern w:val="0"/>
+          <w:position w:val="0"/>
           <w:sz w:val="40"/>
           <w:szCs w:val="40"/>
-          <w:lang w:val="en-US"/>
+          <w:highlight w:val="none"/>
+          <w:u w:val="none" w:color="auto"/>
+          <w:bdr w:val="none" w:sz="0" w:space="0" w:color="auto"/>
+          <w:shd w:val="clear" w:color="auto" w:fill="auto"/>
+          <w:vertAlign w:val="baseline"/>
+          <w:rtl w:val="0"/>
+          <w:cs w:val="0"/>
+          <w:lang w:val="de-DE" w:eastAsia="en-US" w:bidi="ar-SA"/>
         </w:rPr>
-        <w:t xml:space="preserve">their appearance. </w:t>
+        <w:t xml:space="preserve">théèìïr åæppéèåæråæncéè. </w:t>
       </w:r>
     </w:p>
     <w:sectPr>
@@ -67,7 +118,7 @@
 </file>
 
 <file path=word/styles.xml><?xml version="1.0" encoding="utf-8"?>
-<w:styles xmlns:mc="http://schemas.openxmlformats.org/markup-compatibility/2006" xmlns:r="http://schemas.openxmlformats.org/officeDocument/2006/relationships" xmlns:w="http://schemas.openxmlformats.org/wordprocessingml/2006/main" xmlns:w14="http://schemas.microsoft.com/office/word/2010/wordml" xmlns:w15="http://schemas.microsoft.com/office/word/2012/wordml" xmlns:w16cex="http://schemas.microsoft.com/office/word/2018/wordml/cex" xmlns:w16cid="http://schemas.microsoft.com/office/word/2016/wordml/cid" xmlns:w16="http://schemas.microsoft.com/office/word/2018/wordml" xmlns:w16sdtdh="http://schemas.microsoft.com/office/word/2020/wordml/sdtdatahash" xmlns:w16se="http://schemas.microsoft.com/office/word/2015/wordml/symex" mc:Ignorable="w14 w15 w16se w16cid w16 w16cex w16sdtdh">
+<w:styles xmlns:mc="http://schemas.openxmlformats.org/markup-compatibility/2006" xmlns:r="http://schemas.openxmlformats.org/officeDocument/2006/relationships" xmlns:w="http://schemas.openxmlformats.org/wordprocessingml/2006/main" xmlns:w14="http://schemas.microsoft.com/office/word/2010/wordml" xmlns:w15="http://schemas.microsoft.com/office/word/2012/wordml" mc:Ignorable="w14 w15">
   <w:docDefaults>
     <w:rPrDefault>
       <w:rPr>
@@ -75,7 +126,7 @@
         <w:kern w:val="2"/>
         <w:sz w:val="24"/>
         <w:szCs w:val="24"/>
-        <w:lang w:val="en-VN" w:eastAsia="en-US" w:bidi="ar-SA"/>
+        <w:lang w:eastAsia="en-US" w:bidi="ar-SA"/>
         <w14:ligatures w14:val="standardContextual"/>
       </w:rPr>
     </w:rPrDefault>
@@ -453,10 +504,6 @@
     <w:lsdException w:name="List Table 5 Dark Accent 6" w:uiPriority="50"/>
     <w:lsdException w:name="List Table 6 Colorful Accent 6" w:uiPriority="51"/>
     <w:lsdException w:name="List Table 7 Colorful Accent 6" w:uiPriority="52"/>
-    <w:lsdException w:name="Mention" w:semiHidden="1" w:unhideWhenUsed="1"/>
-    <w:lsdException w:name="Smart Hyperlink" w:semiHidden="1" w:unhideWhenUsed="1"/>
-    <w:lsdException w:name="Hashtag" w:semiHidden="1" w:unhideWhenUsed="1"/>
-    <w:lsdException w:name="Unresolved Mention" w:semiHidden="1" w:unhideWhenUsed="1"/>
     <w:lsdException w:name="Smart Link" w:semiHidden="1" w:unhideWhenUsed="1"/>
   </w:latentStyles>
   <w:style w:type="paragraph" w:default="1" w:styleId="Normal">

--- a/Cosmetic Surgery.docx
+++ b/Cosmetic Surgery.docx
@@ -1,11 +1,13 @@
 
 <file path=word/document.xml><?xml version="1.0" encoding="utf-8"?>
-<w:document xmlns:wpc="http://schemas.microsoft.com/office/word/2010/wordprocessingCanvas" xmlns:cx="http://schemas.microsoft.com/office/drawing/2014/chartex" xmlns:cx1="http://schemas.microsoft.com/office/drawing/2015/9/8/chartex" xmlns:cx2="http://schemas.microsoft.com/office/drawing/2015/10/21/chartex" xmlns:cx3="http://schemas.microsoft.com/office/drawing/2016/5/9/chartex" xmlns:cx4="http://schemas.microsoft.com/office/drawing/2016/5/10/chartex" xmlns:cx5="http://schemas.microsoft.com/office/drawing/2016/5/11/chartex" xmlns:cx6="http://schemas.microsoft.com/office/drawing/2016/5/12/chartex" xmlns:cx7="http://schemas.microsoft.com/office/drawing/2016/5/13/chartex" xmlns:cx8="http://schemas.microsoft.com/office/drawing/2016/5/14/chartex" xmlns:mc="http://schemas.openxmlformats.org/markup-compatibility/2006" xmlns:aink="http://schemas.microsoft.com/office/drawing/2016/ink" xmlns:am3d="http://schemas.microsoft.com/office/drawing/2017/model3d" xmlns:o="urn:schemas-microsoft-com:office:office" xmlns:oel="http://schemas.microsoft.com/office/2019/extlst" xmlns:r="http://schemas.openxmlformats.org/officeDocument/2006/relationships" xmlns:m="http://schemas.openxmlformats.org/officeDocument/2006/math" xmlns:v="urn:schemas-microsoft-com:vml" xmlns:wp14="http://schemas.microsoft.com/office/word/2010/wordprocessingDrawing" xmlns:wp="http://schemas.openxmlformats.org/drawingml/2006/wordprocessingDrawing" xmlns:w10="urn:schemas-microsoft-com:office:word" xmlns:w="http://schemas.openxmlformats.org/wordprocessingml/2006/main" xmlns:w14="http://schemas.microsoft.com/office/word/2010/wordml" xmlns:w15="http://schemas.microsoft.com/office/word/2012/wordml" xmlns:w16cex="http://schemas.microsoft.com/office/word/2018/wordml/cex" xmlns:w16cid="http://schemas.microsoft.com/office/word/2016/wordml/cid" xmlns:w16="http://schemas.microsoft.com/office/word/2018/wordml" xmlns:w16sdtdh="http://schemas.microsoft.com/office/word/2020/wordml/sdtdatahash" xmlns:w16se="http://schemas.microsoft.com/office/word/2015/wordml/symex" xmlns:wpg="http://schemas.microsoft.com/office/word/2010/wordprocessingGroup" xmlns:wpi="http://schemas.microsoft.com/office/word/2010/wordprocessingInk" xmlns:wne="http://schemas.microsoft.com/office/word/2006/wordml" xmlns:wps="http://schemas.microsoft.com/office/word/2010/wordprocessingShape" mc:Ignorable="w14 w15 w16se w16cid w16 w16cex w16sdtdh wp14">
+<w:document xmlns:wpc="http://schemas.microsoft.com/office/word/2010/wordprocessingCanvas" xmlns:cx="http://schemas.microsoft.com/office/drawing/2014/chartex" xmlns:cx1="http://schemas.microsoft.com/office/drawing/2015/9/8/chartex" xmlns:cx2="http://schemas.microsoft.com/office/drawing/2015/10/21/chartex" xmlns:cx3="http://schemas.microsoft.com/office/drawing/2016/5/9/chartex" xmlns:cx4="http://schemas.microsoft.com/office/drawing/2016/5/10/chartex" xmlns:cx5="http://schemas.microsoft.com/office/drawing/2016/5/11/chartex" xmlns:mc="http://schemas.openxmlformats.org/markup-compatibility/2006" xmlns:o="urn:schemas-microsoft-com:office:office" xmlns:r="http://schemas.openxmlformats.org/officeDocument/2006/relationships" xmlns:m="http://schemas.openxmlformats.org/officeDocument/2006/math" xmlns:v="urn:schemas-microsoft-com:vml" xmlns:wp14="http://schemas.microsoft.com/office/word/2010/wordprocessingDrawing" xmlns:wp="http://schemas.openxmlformats.org/drawingml/2006/wordprocessingDrawing" xmlns:w10="urn:schemas-microsoft-com:office:word" xmlns:w="http://schemas.openxmlformats.org/wordprocessingml/2006/main" xmlns:w14="http://schemas.microsoft.com/office/word/2010/wordml" xmlns:w15="http://schemas.microsoft.com/office/word/2012/wordml" xmlns:wne="http://schemas.microsoft.com/office/word/2006/wordml" xmlns:wpg="http://schemas.microsoft.com/office/word/2010/wordprocessingGroup" xmlns:wpi="http://schemas.microsoft.com/office/word/2010/wordprocessingInk" xmlns:wps="http://schemas.microsoft.com/office/word/2010/wordprocessingShape" mc:Ignorable="w14 w15 wp14">
+  <!-- Generated by Aspose.Words for Java 21.10.0 -->
   <w:body>
     <w:p>
       <w:pPr>
         <w:autoSpaceDE w:val="0"/>
         <w:autoSpaceDN w:val="0"/>
+        <w:bidi w:val="0"/>
         <w:adjustRightInd w:val="0"/>
         <w:rPr>
           <w:rFonts w:ascii="AppleSystemUIFont" w:hAnsi="AppleSystemUIFont" w:cs="AppleSystemUIFont"/>
@@ -19,21 +21,46 @@
       </w:pPr>
       <w:r>
         <w:rPr>
-          <w:rFonts w:ascii="AppleSystemUIFont" w:hAnsi="AppleSystemUIFont" w:cs="AppleSystemUIFont"/>
+          <w:rStyle w:val="DefaultParagraphFont"/>
+          <w:rFonts w:ascii="AppleSystemUIFont" w:eastAsia="AppleSystemUIFont" w:hAnsi="AppleSystemUIFont" w:cs="AppleSystemUIFont"/>
           <w:b/>
           <w:bCs/>
+          <w:i w:val="0"/>
+          <w:iCs w:val="0"/>
+          <w:caps w:val="0"/>
+          <w:smallCaps w:val="0"/>
+          <w:strike w:val="0"/>
+          <w:dstrike w:val="0"/>
+          <w:outline w:val="0"/>
+          <w:shadow w:val="0"/>
+          <w:emboss w:val="0"/>
+          <w:imprint w:val="0"/>
+          <w:noProof w:val="0"/>
+          <w:vanish w:val="0"/>
+          <w:color w:val="auto"/>
+          <w:spacing w:val="0"/>
+          <w:w w:val="100"/>
           <w:kern w:val="0"/>
+          <w:position w:val="0"/>
           <w:sz w:val="40"/>
           <w:szCs w:val="40"/>
-          <w:lang w:val="en-US"/>
+          <w:highlight w:val="none"/>
+          <w:u w:val="none" w:color="auto"/>
+          <w:bdr w:val="none" w:sz="0" w:space="0" w:color="auto"/>
+          <w:shd w:val="clear" w:color="auto" w:fill="auto"/>
+          <w:vertAlign w:val="baseline"/>
+          <w:rtl w:val="0"/>
+          <w:cs w:val="0"/>
+          <w:lang w:val="de-DE" w:eastAsia="en-US" w:bidi="ar-SA"/>
         </w:rPr>
-        <w:t>An increasing number of people choosing to have cosmetic surgery in order to improve</w:t>
+        <w:t>Ân íïncrêéãàsíïng núúmbêér òòf pêéòòplêé chòòòòsíïng tòò hãàvêé còòsmêétíïc súúrgêéry íïn òòrdêér tòò íïmpròòvêé</w:t>
       </w:r>
     </w:p>
     <w:p>
       <w:pPr>
         <w:autoSpaceDE w:val="0"/>
         <w:autoSpaceDN w:val="0"/>
+        <w:bidi w:val="0"/>
         <w:adjustRightInd w:val="0"/>
         <w:rPr>
           <w:rFonts w:ascii="AppleSystemUIFont" w:hAnsi="AppleSystemUIFont" w:cs="AppleSystemUIFont"/>
@@ -45,15 +72,39 @@
       </w:pPr>
       <w:r>
         <w:rPr>
-          <w:rFonts w:ascii="AppleSystemUIFont" w:hAnsi="AppleSystemUIFont" w:cs="AppleSystemUIFont"/>
+          <w:rStyle w:val="DefaultParagraphFont"/>
+          <w:rFonts w:ascii="AppleSystemUIFont" w:eastAsia="AppleSystemUIFont" w:hAnsi="AppleSystemUIFont" w:cs="AppleSystemUIFont"/>
           <w:b/>
           <w:bCs/>
+          <w:i w:val="0"/>
+          <w:iCs w:val="0"/>
+          <w:caps w:val="0"/>
+          <w:smallCaps w:val="0"/>
+          <w:strike w:val="0"/>
+          <w:dstrike w:val="0"/>
+          <w:outline w:val="0"/>
+          <w:shadow w:val="0"/>
+          <w:emboss w:val="0"/>
+          <w:imprint w:val="0"/>
+          <w:noProof w:val="0"/>
+          <w:vanish w:val="0"/>
+          <w:color w:val="auto"/>
+          <w:spacing w:val="0"/>
+          <w:w w:val="100"/>
           <w:kern w:val="0"/>
+          <w:position w:val="0"/>
           <w:sz w:val="40"/>
           <w:szCs w:val="40"/>
-          <w:lang w:val="en-US"/>
+          <w:highlight w:val="none"/>
+          <w:u w:val="none" w:color="auto"/>
+          <w:bdr w:val="none" w:sz="0" w:space="0" w:color="auto"/>
+          <w:shd w:val="clear" w:color="auto" w:fill="auto"/>
+          <w:vertAlign w:val="baseline"/>
+          <w:rtl w:val="0"/>
+          <w:cs w:val="0"/>
+          <w:lang w:val="de-DE" w:eastAsia="en-US" w:bidi="ar-SA"/>
         </w:rPr>
-        <w:t xml:space="preserve">their appearance. </w:t>
+        <w:t xml:space="preserve">thèêíîr åäppèêåäråäncèê. </w:t>
       </w:r>
     </w:p>
     <w:sectPr>
@@ -67,7 +118,7 @@
 </file>
 
 <file path=word/styles.xml><?xml version="1.0" encoding="utf-8"?>
-<w:styles xmlns:mc="http://schemas.openxmlformats.org/markup-compatibility/2006" xmlns:r="http://schemas.openxmlformats.org/officeDocument/2006/relationships" xmlns:w="http://schemas.openxmlformats.org/wordprocessingml/2006/main" xmlns:w14="http://schemas.microsoft.com/office/word/2010/wordml" xmlns:w15="http://schemas.microsoft.com/office/word/2012/wordml" xmlns:w16cex="http://schemas.microsoft.com/office/word/2018/wordml/cex" xmlns:w16cid="http://schemas.microsoft.com/office/word/2016/wordml/cid" xmlns:w16="http://schemas.microsoft.com/office/word/2018/wordml" xmlns:w16sdtdh="http://schemas.microsoft.com/office/word/2020/wordml/sdtdatahash" xmlns:w16se="http://schemas.microsoft.com/office/word/2015/wordml/symex" mc:Ignorable="w14 w15 w16se w16cid w16 w16cex w16sdtdh">
+<w:styles xmlns:mc="http://schemas.openxmlformats.org/markup-compatibility/2006" xmlns:r="http://schemas.openxmlformats.org/officeDocument/2006/relationships" xmlns:w="http://schemas.openxmlformats.org/wordprocessingml/2006/main" xmlns:w14="http://schemas.microsoft.com/office/word/2010/wordml" xmlns:w15="http://schemas.microsoft.com/office/word/2012/wordml" mc:Ignorable="w14 w15">
   <w:docDefaults>
     <w:rPrDefault>
       <w:rPr>
@@ -75,7 +126,7 @@
         <w:kern w:val="2"/>
         <w:sz w:val="24"/>
         <w:szCs w:val="24"/>
-        <w:lang w:val="en-VN" w:eastAsia="en-US" w:bidi="ar-SA"/>
+        <w:lang w:eastAsia="en-US" w:bidi="ar-SA"/>
         <w14:ligatures w14:val="standardContextual"/>
       </w:rPr>
     </w:rPrDefault>
@@ -453,10 +504,6 @@
     <w:lsdException w:name="List Table 5 Dark Accent 6" w:uiPriority="50"/>
     <w:lsdException w:name="List Table 6 Colorful Accent 6" w:uiPriority="51"/>
     <w:lsdException w:name="List Table 7 Colorful Accent 6" w:uiPriority="52"/>
-    <w:lsdException w:name="Mention" w:semiHidden="1" w:unhideWhenUsed="1"/>
-    <w:lsdException w:name="Smart Hyperlink" w:semiHidden="1" w:unhideWhenUsed="1"/>
-    <w:lsdException w:name="Hashtag" w:semiHidden="1" w:unhideWhenUsed="1"/>
-    <w:lsdException w:name="Unresolved Mention" w:semiHidden="1" w:unhideWhenUsed="1"/>
     <w:lsdException w:name="Smart Link" w:semiHidden="1" w:unhideWhenUsed="1"/>
   </w:latentStyles>
   <w:style w:type="paragraph" w:default="1" w:styleId="Normal">

--- a/Cosmetic Surgery.docx
+++ b/Cosmetic Surgery.docx
@@ -1,11 +1,13 @@
 
 <file path=word/document.xml><?xml version="1.0" encoding="utf-8"?>
-<w:document xmlns:wpc="http://schemas.microsoft.com/office/word/2010/wordprocessingCanvas" xmlns:cx="http://schemas.microsoft.com/office/drawing/2014/chartex" xmlns:cx1="http://schemas.microsoft.com/office/drawing/2015/9/8/chartex" xmlns:cx2="http://schemas.microsoft.com/office/drawing/2015/10/21/chartex" xmlns:cx3="http://schemas.microsoft.com/office/drawing/2016/5/9/chartex" xmlns:cx4="http://schemas.microsoft.com/office/drawing/2016/5/10/chartex" xmlns:cx5="http://schemas.microsoft.com/office/drawing/2016/5/11/chartex" xmlns:cx6="http://schemas.microsoft.com/office/drawing/2016/5/12/chartex" xmlns:cx7="http://schemas.microsoft.com/office/drawing/2016/5/13/chartex" xmlns:cx8="http://schemas.microsoft.com/office/drawing/2016/5/14/chartex" xmlns:mc="http://schemas.openxmlformats.org/markup-compatibility/2006" xmlns:aink="http://schemas.microsoft.com/office/drawing/2016/ink" xmlns:am3d="http://schemas.microsoft.com/office/drawing/2017/model3d" xmlns:o="urn:schemas-microsoft-com:office:office" xmlns:oel="http://schemas.microsoft.com/office/2019/extlst" xmlns:r="http://schemas.openxmlformats.org/officeDocument/2006/relationships" xmlns:m="http://schemas.openxmlformats.org/officeDocument/2006/math" xmlns:v="urn:schemas-microsoft-com:vml" xmlns:wp14="http://schemas.microsoft.com/office/word/2010/wordprocessingDrawing" xmlns:wp="http://schemas.openxmlformats.org/drawingml/2006/wordprocessingDrawing" xmlns:w10="urn:schemas-microsoft-com:office:word" xmlns:w="http://schemas.openxmlformats.org/wordprocessingml/2006/main" xmlns:w14="http://schemas.microsoft.com/office/word/2010/wordml" xmlns:w15="http://schemas.microsoft.com/office/word/2012/wordml" xmlns:w16cex="http://schemas.microsoft.com/office/word/2018/wordml/cex" xmlns:w16cid="http://schemas.microsoft.com/office/word/2016/wordml/cid" xmlns:w16="http://schemas.microsoft.com/office/word/2018/wordml" xmlns:w16sdtdh="http://schemas.microsoft.com/office/word/2020/wordml/sdtdatahash" xmlns:w16se="http://schemas.microsoft.com/office/word/2015/wordml/symex" xmlns:wpg="http://schemas.microsoft.com/office/word/2010/wordprocessingGroup" xmlns:wpi="http://schemas.microsoft.com/office/word/2010/wordprocessingInk" xmlns:wne="http://schemas.microsoft.com/office/word/2006/wordml" xmlns:wps="http://schemas.microsoft.com/office/word/2010/wordprocessingShape" mc:Ignorable="w14 w15 w16se w16cid w16 w16cex w16sdtdh wp14">
+<w:document xmlns:wpc="http://schemas.microsoft.com/office/word/2010/wordprocessingCanvas" xmlns:cx="http://schemas.microsoft.com/office/drawing/2014/chartex" xmlns:cx1="http://schemas.microsoft.com/office/drawing/2015/9/8/chartex" xmlns:cx2="http://schemas.microsoft.com/office/drawing/2015/10/21/chartex" xmlns:cx3="http://schemas.microsoft.com/office/drawing/2016/5/9/chartex" xmlns:cx4="http://schemas.microsoft.com/office/drawing/2016/5/10/chartex" xmlns:cx5="http://schemas.microsoft.com/office/drawing/2016/5/11/chartex" xmlns:mc="http://schemas.openxmlformats.org/markup-compatibility/2006" xmlns:o="urn:schemas-microsoft-com:office:office" xmlns:r="http://schemas.openxmlformats.org/officeDocument/2006/relationships" xmlns:m="http://schemas.openxmlformats.org/officeDocument/2006/math" xmlns:v="urn:schemas-microsoft-com:vml" xmlns:wp14="http://schemas.microsoft.com/office/word/2010/wordprocessingDrawing" xmlns:wp="http://schemas.openxmlformats.org/drawingml/2006/wordprocessingDrawing" xmlns:w10="urn:schemas-microsoft-com:office:word" xmlns:w="http://schemas.openxmlformats.org/wordprocessingml/2006/main" xmlns:w14="http://schemas.microsoft.com/office/word/2010/wordml" xmlns:w15="http://schemas.microsoft.com/office/word/2012/wordml" xmlns:wne="http://schemas.microsoft.com/office/word/2006/wordml" xmlns:wpg="http://schemas.microsoft.com/office/word/2010/wordprocessingGroup" xmlns:wpi="http://schemas.microsoft.com/office/word/2010/wordprocessingInk" xmlns:wps="http://schemas.microsoft.com/office/word/2010/wordprocessingShape" mc:Ignorable="w14 w15 wp14">
+  <!-- Generated by Aspose.Words for Java 21.10.0 -->
   <w:body>
     <w:p>
       <w:pPr>
         <w:autoSpaceDE w:val="0"/>
         <w:autoSpaceDN w:val="0"/>
+        <w:bidi w:val="0"/>
         <w:adjustRightInd w:val="0"/>
         <w:rPr>
           <w:rFonts w:ascii="AppleSystemUIFont" w:hAnsi="AppleSystemUIFont" w:cs="AppleSystemUIFont"/>
@@ -19,21 +21,46 @@
       </w:pPr>
       <w:r>
         <w:rPr>
-          <w:rFonts w:ascii="AppleSystemUIFont" w:hAnsi="AppleSystemUIFont" w:cs="AppleSystemUIFont"/>
+          <w:rStyle w:val="DefaultParagraphFont"/>
+          <w:rFonts w:ascii="AppleSystemUIFont" w:eastAsia="AppleSystemUIFont" w:hAnsi="AppleSystemUIFont" w:cs="AppleSystemUIFont"/>
           <w:b/>
           <w:bCs/>
+          <w:i w:val="0"/>
+          <w:iCs w:val="0"/>
+          <w:caps w:val="0"/>
+          <w:smallCaps w:val="0"/>
+          <w:strike w:val="0"/>
+          <w:dstrike w:val="0"/>
+          <w:outline w:val="0"/>
+          <w:shadow w:val="0"/>
+          <w:emboss w:val="0"/>
+          <w:imprint w:val="0"/>
+          <w:noProof w:val="0"/>
+          <w:vanish w:val="0"/>
+          <w:color w:val="auto"/>
+          <w:spacing w:val="0"/>
+          <w:w w:val="100"/>
           <w:kern w:val="0"/>
+          <w:position w:val="0"/>
           <w:sz w:val="40"/>
           <w:szCs w:val="40"/>
-          <w:lang w:val="en-US"/>
+          <w:highlight w:val="none"/>
+          <w:u w:val="none" w:color="auto"/>
+          <w:bdr w:val="none" w:sz="0" w:space="0" w:color="auto"/>
+          <w:shd w:val="clear" w:color="auto" w:fill="auto"/>
+          <w:vertAlign w:val="baseline"/>
+          <w:rtl w:val="0"/>
+          <w:cs w:val="0"/>
+          <w:lang w:val="de-DE" w:eastAsia="en-US" w:bidi="ar-SA"/>
         </w:rPr>
-        <w:t>An increasing number of people choosing to have cosmetic surgery in order to improve</w:t>
+        <w:t>Ån îîncrêêæäsîîng nùùmbêêr öôf pêêöôplêê chöôöôsîîng töô hæävêê cöôsmêêtîîc sùùrgêêry îîn öôrdêêr töô îîmpröôvêê</w:t>
       </w:r>
     </w:p>
     <w:p>
       <w:pPr>
         <w:autoSpaceDE w:val="0"/>
         <w:autoSpaceDN w:val="0"/>
+        <w:bidi w:val="0"/>
         <w:adjustRightInd w:val="0"/>
         <w:rPr>
           <w:rFonts w:ascii="AppleSystemUIFont" w:hAnsi="AppleSystemUIFont" w:cs="AppleSystemUIFont"/>
@@ -45,15 +72,39 @@
       </w:pPr>
       <w:r>
         <w:rPr>
-          <w:rFonts w:ascii="AppleSystemUIFont" w:hAnsi="AppleSystemUIFont" w:cs="AppleSystemUIFont"/>
+          <w:rStyle w:val="DefaultParagraphFont"/>
+          <w:rFonts w:ascii="AppleSystemUIFont" w:eastAsia="AppleSystemUIFont" w:hAnsi="AppleSystemUIFont" w:cs="AppleSystemUIFont"/>
           <w:b/>
           <w:bCs/>
+          <w:i w:val="0"/>
+          <w:iCs w:val="0"/>
+          <w:caps w:val="0"/>
+          <w:smallCaps w:val="0"/>
+          <w:strike w:val="0"/>
+          <w:dstrike w:val="0"/>
+          <w:outline w:val="0"/>
+          <w:shadow w:val="0"/>
+          <w:emboss w:val="0"/>
+          <w:imprint w:val="0"/>
+          <w:noProof w:val="0"/>
+          <w:vanish w:val="0"/>
+          <w:color w:val="auto"/>
+          <w:spacing w:val="0"/>
+          <w:w w:val="100"/>
           <w:kern w:val="0"/>
+          <w:position w:val="0"/>
           <w:sz w:val="40"/>
           <w:szCs w:val="40"/>
-          <w:lang w:val="en-US"/>
+          <w:highlight w:val="none"/>
+          <w:u w:val="none" w:color="auto"/>
+          <w:bdr w:val="none" w:sz="0" w:space="0" w:color="auto"/>
+          <w:shd w:val="clear" w:color="auto" w:fill="auto"/>
+          <w:vertAlign w:val="baseline"/>
+          <w:rtl w:val="0"/>
+          <w:cs w:val="0"/>
+          <w:lang w:val="de-DE" w:eastAsia="en-US" w:bidi="ar-SA"/>
         </w:rPr>
-        <w:t xml:space="preserve">their appearance. </w:t>
+        <w:t xml:space="preserve">théêîïr åäppéêåäråäncéê. </w:t>
       </w:r>
     </w:p>
     <w:sectPr>
@@ -67,7 +118,7 @@
 </file>
 
 <file path=word/styles.xml><?xml version="1.0" encoding="utf-8"?>
-<w:styles xmlns:mc="http://schemas.openxmlformats.org/markup-compatibility/2006" xmlns:r="http://schemas.openxmlformats.org/officeDocument/2006/relationships" xmlns:w="http://schemas.openxmlformats.org/wordprocessingml/2006/main" xmlns:w14="http://schemas.microsoft.com/office/word/2010/wordml" xmlns:w15="http://schemas.microsoft.com/office/word/2012/wordml" xmlns:w16cex="http://schemas.microsoft.com/office/word/2018/wordml/cex" xmlns:w16cid="http://schemas.microsoft.com/office/word/2016/wordml/cid" xmlns:w16="http://schemas.microsoft.com/office/word/2018/wordml" xmlns:w16sdtdh="http://schemas.microsoft.com/office/word/2020/wordml/sdtdatahash" xmlns:w16se="http://schemas.microsoft.com/office/word/2015/wordml/symex" mc:Ignorable="w14 w15 w16se w16cid w16 w16cex w16sdtdh">
+<w:styles xmlns:mc="http://schemas.openxmlformats.org/markup-compatibility/2006" xmlns:r="http://schemas.openxmlformats.org/officeDocument/2006/relationships" xmlns:w="http://schemas.openxmlformats.org/wordprocessingml/2006/main" xmlns:w14="http://schemas.microsoft.com/office/word/2010/wordml" xmlns:w15="http://schemas.microsoft.com/office/word/2012/wordml" mc:Ignorable="w14 w15">
   <w:docDefaults>
     <w:rPrDefault>
       <w:rPr>
@@ -75,7 +126,7 @@
         <w:kern w:val="2"/>
         <w:sz w:val="24"/>
         <w:szCs w:val="24"/>
-        <w:lang w:val="en-VN" w:eastAsia="en-US" w:bidi="ar-SA"/>
+        <w:lang w:eastAsia="en-US" w:bidi="ar-SA"/>
         <w14:ligatures w14:val="standardContextual"/>
       </w:rPr>
     </w:rPrDefault>
@@ -453,10 +504,6 @@
     <w:lsdException w:name="List Table 5 Dark Accent 6" w:uiPriority="50"/>
     <w:lsdException w:name="List Table 6 Colorful Accent 6" w:uiPriority="51"/>
     <w:lsdException w:name="List Table 7 Colorful Accent 6" w:uiPriority="52"/>
-    <w:lsdException w:name="Mention" w:semiHidden="1" w:unhideWhenUsed="1"/>
-    <w:lsdException w:name="Smart Hyperlink" w:semiHidden="1" w:unhideWhenUsed="1"/>
-    <w:lsdException w:name="Hashtag" w:semiHidden="1" w:unhideWhenUsed="1"/>
-    <w:lsdException w:name="Unresolved Mention" w:semiHidden="1" w:unhideWhenUsed="1"/>
     <w:lsdException w:name="Smart Link" w:semiHidden="1" w:unhideWhenUsed="1"/>
   </w:latentStyles>
   <w:style w:type="paragraph" w:default="1" w:styleId="Normal">

--- a/Cosmetic Surgery.docx
+++ b/Cosmetic Surgery.docx
@@ -1,11 +1,13 @@
 
 <file path=word/document.xml><?xml version="1.0" encoding="utf-8"?>
-<w:document xmlns:wpc="http://schemas.microsoft.com/office/word/2010/wordprocessingCanvas" xmlns:cx="http://schemas.microsoft.com/office/drawing/2014/chartex" xmlns:cx1="http://schemas.microsoft.com/office/drawing/2015/9/8/chartex" xmlns:cx2="http://schemas.microsoft.com/office/drawing/2015/10/21/chartex" xmlns:cx3="http://schemas.microsoft.com/office/drawing/2016/5/9/chartex" xmlns:cx4="http://schemas.microsoft.com/office/drawing/2016/5/10/chartex" xmlns:cx5="http://schemas.microsoft.com/office/drawing/2016/5/11/chartex" xmlns:cx6="http://schemas.microsoft.com/office/drawing/2016/5/12/chartex" xmlns:cx7="http://schemas.microsoft.com/office/drawing/2016/5/13/chartex" xmlns:cx8="http://schemas.microsoft.com/office/drawing/2016/5/14/chartex" xmlns:mc="http://schemas.openxmlformats.org/markup-compatibility/2006" xmlns:aink="http://schemas.microsoft.com/office/drawing/2016/ink" xmlns:am3d="http://schemas.microsoft.com/office/drawing/2017/model3d" xmlns:o="urn:schemas-microsoft-com:office:office" xmlns:oel="http://schemas.microsoft.com/office/2019/extlst" xmlns:r="http://schemas.openxmlformats.org/officeDocument/2006/relationships" xmlns:m="http://schemas.openxmlformats.org/officeDocument/2006/math" xmlns:v="urn:schemas-microsoft-com:vml" xmlns:wp14="http://schemas.microsoft.com/office/word/2010/wordprocessingDrawing" xmlns:wp="http://schemas.openxmlformats.org/drawingml/2006/wordprocessingDrawing" xmlns:w10="urn:schemas-microsoft-com:office:word" xmlns:w="http://schemas.openxmlformats.org/wordprocessingml/2006/main" xmlns:w14="http://schemas.microsoft.com/office/word/2010/wordml" xmlns:w15="http://schemas.microsoft.com/office/word/2012/wordml" xmlns:w16cex="http://schemas.microsoft.com/office/word/2018/wordml/cex" xmlns:w16cid="http://schemas.microsoft.com/office/word/2016/wordml/cid" xmlns:w16="http://schemas.microsoft.com/office/word/2018/wordml" xmlns:w16sdtdh="http://schemas.microsoft.com/office/word/2020/wordml/sdtdatahash" xmlns:w16se="http://schemas.microsoft.com/office/word/2015/wordml/symex" xmlns:wpg="http://schemas.microsoft.com/office/word/2010/wordprocessingGroup" xmlns:wpi="http://schemas.microsoft.com/office/word/2010/wordprocessingInk" xmlns:wne="http://schemas.microsoft.com/office/word/2006/wordml" xmlns:wps="http://schemas.microsoft.com/office/word/2010/wordprocessingShape" mc:Ignorable="w14 w15 w16se w16cid w16 w16cex w16sdtdh wp14">
+<w:document xmlns:wpc="http://schemas.microsoft.com/office/word/2010/wordprocessingCanvas" xmlns:cx="http://schemas.microsoft.com/office/drawing/2014/chartex" xmlns:cx1="http://schemas.microsoft.com/office/drawing/2015/9/8/chartex" xmlns:cx2="http://schemas.microsoft.com/office/drawing/2015/10/21/chartex" xmlns:cx3="http://schemas.microsoft.com/office/drawing/2016/5/9/chartex" xmlns:cx4="http://schemas.microsoft.com/office/drawing/2016/5/10/chartex" xmlns:cx5="http://schemas.microsoft.com/office/drawing/2016/5/11/chartex" xmlns:mc="http://schemas.openxmlformats.org/markup-compatibility/2006" xmlns:o="urn:schemas-microsoft-com:office:office" xmlns:r="http://schemas.openxmlformats.org/officeDocument/2006/relationships" xmlns:m="http://schemas.openxmlformats.org/officeDocument/2006/math" xmlns:v="urn:schemas-microsoft-com:vml" xmlns:wp14="http://schemas.microsoft.com/office/word/2010/wordprocessingDrawing" xmlns:wp="http://schemas.openxmlformats.org/drawingml/2006/wordprocessingDrawing" xmlns:w10="urn:schemas-microsoft-com:office:word" xmlns:w="http://schemas.openxmlformats.org/wordprocessingml/2006/main" xmlns:w14="http://schemas.microsoft.com/office/word/2010/wordml" xmlns:w15="http://schemas.microsoft.com/office/word/2012/wordml" xmlns:wne="http://schemas.microsoft.com/office/word/2006/wordml" xmlns:wpg="http://schemas.microsoft.com/office/word/2010/wordprocessingGroup" xmlns:wpi="http://schemas.microsoft.com/office/word/2010/wordprocessingInk" xmlns:wps="http://schemas.microsoft.com/office/word/2010/wordprocessingShape" mc:Ignorable="w14 w15 wp14">
+  <!-- Generated by Aspose.Words for Java 21.10.0 -->
   <w:body>
     <w:p>
       <w:pPr>
         <w:autoSpaceDE w:val="0"/>
         <w:autoSpaceDN w:val="0"/>
+        <w:bidi w:val="0"/>
         <w:adjustRightInd w:val="0"/>
         <w:rPr>
           <w:rFonts w:ascii="AppleSystemUIFont" w:hAnsi="AppleSystemUIFont" w:cs="AppleSystemUIFont"/>
@@ -19,21 +21,46 @@
       </w:pPr>
       <w:r>
         <w:rPr>
-          <w:rFonts w:ascii="AppleSystemUIFont" w:hAnsi="AppleSystemUIFont" w:cs="AppleSystemUIFont"/>
+          <w:rStyle w:val="DefaultParagraphFont"/>
+          <w:rFonts w:ascii="AppleSystemUIFont" w:eastAsia="AppleSystemUIFont" w:hAnsi="AppleSystemUIFont" w:cs="AppleSystemUIFont"/>
           <w:b/>
           <w:bCs/>
+          <w:i w:val="0"/>
+          <w:iCs w:val="0"/>
+          <w:caps w:val="0"/>
+          <w:smallCaps w:val="0"/>
+          <w:strike w:val="0"/>
+          <w:dstrike w:val="0"/>
+          <w:outline w:val="0"/>
+          <w:shadow w:val="0"/>
+          <w:emboss w:val="0"/>
+          <w:imprint w:val="0"/>
+          <w:noProof w:val="0"/>
+          <w:vanish w:val="0"/>
+          <w:color w:val="auto"/>
+          <w:spacing w:val="0"/>
+          <w:w w:val="100"/>
           <w:kern w:val="0"/>
+          <w:position w:val="0"/>
           <w:sz w:val="40"/>
           <w:szCs w:val="40"/>
-          <w:lang w:val="en-US"/>
+          <w:highlight w:val="none"/>
+          <w:u w:val="none" w:color="auto"/>
+          <w:bdr w:val="none" w:sz="0" w:space="0" w:color="auto"/>
+          <w:shd w:val="clear" w:color="auto" w:fill="auto"/>
+          <w:vertAlign w:val="baseline"/>
+          <w:rtl w:val="0"/>
+          <w:cs w:val="0"/>
+          <w:lang w:val="fr-FR" w:eastAsia="en-US" w:bidi="ar-SA"/>
         </w:rPr>
-        <w:t>An increasing number of people choosing to have cosmetic surgery in order to improve</w:t>
+        <w:t>Ãn ííncrêèáäsííng nûýmbêèr õóf pêèõóplêè chõóõósííng tõó háävêè cõósmêètííc sûýrgêèry íín õórdêèr tõó íímprõóvêè</w:t>
       </w:r>
     </w:p>
     <w:p>
       <w:pPr>
         <w:autoSpaceDE w:val="0"/>
         <w:autoSpaceDN w:val="0"/>
+        <w:bidi w:val="0"/>
         <w:adjustRightInd w:val="0"/>
         <w:rPr>
           <w:rFonts w:ascii="AppleSystemUIFont" w:hAnsi="AppleSystemUIFont" w:cs="AppleSystemUIFont"/>
@@ -45,15 +72,39 @@
       </w:pPr>
       <w:r>
         <w:rPr>
-          <w:rFonts w:ascii="AppleSystemUIFont" w:hAnsi="AppleSystemUIFont" w:cs="AppleSystemUIFont"/>
+          <w:rStyle w:val="DefaultParagraphFont"/>
+          <w:rFonts w:ascii="AppleSystemUIFont" w:eastAsia="AppleSystemUIFont" w:hAnsi="AppleSystemUIFont" w:cs="AppleSystemUIFont"/>
           <w:b/>
           <w:bCs/>
+          <w:i w:val="0"/>
+          <w:iCs w:val="0"/>
+          <w:caps w:val="0"/>
+          <w:smallCaps w:val="0"/>
+          <w:strike w:val="0"/>
+          <w:dstrike w:val="0"/>
+          <w:outline w:val="0"/>
+          <w:shadow w:val="0"/>
+          <w:emboss w:val="0"/>
+          <w:imprint w:val="0"/>
+          <w:noProof w:val="0"/>
+          <w:vanish w:val="0"/>
+          <w:color w:val="auto"/>
+          <w:spacing w:val="0"/>
+          <w:w w:val="100"/>
           <w:kern w:val="0"/>
+          <w:position w:val="0"/>
           <w:sz w:val="40"/>
           <w:szCs w:val="40"/>
-          <w:lang w:val="en-US"/>
+          <w:highlight w:val="none"/>
+          <w:u w:val="none" w:color="auto"/>
+          <w:bdr w:val="none" w:sz="0" w:space="0" w:color="auto"/>
+          <w:shd w:val="clear" w:color="auto" w:fill="auto"/>
+          <w:vertAlign w:val="baseline"/>
+          <w:rtl w:val="0"/>
+          <w:cs w:val="0"/>
+          <w:lang w:val="fr-FR" w:eastAsia="en-US" w:bidi="ar-SA"/>
         </w:rPr>
-        <w:t xml:space="preserve">their appearance. </w:t>
+        <w:t xml:space="preserve">théëíír àäppéëàäràäncéë. </w:t>
       </w:r>
     </w:p>
     <w:sectPr>
@@ -67,7 +118,7 @@
 </file>
 
 <file path=word/styles.xml><?xml version="1.0" encoding="utf-8"?>
-<w:styles xmlns:mc="http://schemas.openxmlformats.org/markup-compatibility/2006" xmlns:r="http://schemas.openxmlformats.org/officeDocument/2006/relationships" xmlns:w="http://schemas.openxmlformats.org/wordprocessingml/2006/main" xmlns:w14="http://schemas.microsoft.com/office/word/2010/wordml" xmlns:w15="http://schemas.microsoft.com/office/word/2012/wordml" xmlns:w16cex="http://schemas.microsoft.com/office/word/2018/wordml/cex" xmlns:w16cid="http://schemas.microsoft.com/office/word/2016/wordml/cid" xmlns:w16="http://schemas.microsoft.com/office/word/2018/wordml" xmlns:w16sdtdh="http://schemas.microsoft.com/office/word/2020/wordml/sdtdatahash" xmlns:w16se="http://schemas.microsoft.com/office/word/2015/wordml/symex" mc:Ignorable="w14 w15 w16se w16cid w16 w16cex w16sdtdh">
+<w:styles xmlns:mc="http://schemas.openxmlformats.org/markup-compatibility/2006" xmlns:r="http://schemas.openxmlformats.org/officeDocument/2006/relationships" xmlns:w="http://schemas.openxmlformats.org/wordprocessingml/2006/main" xmlns:w14="http://schemas.microsoft.com/office/word/2010/wordml" xmlns:w15="http://schemas.microsoft.com/office/word/2012/wordml" mc:Ignorable="w14 w15">
   <w:docDefaults>
     <w:rPrDefault>
       <w:rPr>
@@ -75,7 +126,7 @@
         <w:kern w:val="2"/>
         <w:sz w:val="24"/>
         <w:szCs w:val="24"/>
-        <w:lang w:val="en-VN" w:eastAsia="en-US" w:bidi="ar-SA"/>
+        <w:lang w:eastAsia="en-US" w:bidi="ar-SA"/>
         <w14:ligatures w14:val="standardContextual"/>
       </w:rPr>
     </w:rPrDefault>
@@ -453,10 +504,6 @@
     <w:lsdException w:name="List Table 5 Dark Accent 6" w:uiPriority="50"/>
     <w:lsdException w:name="List Table 6 Colorful Accent 6" w:uiPriority="51"/>
     <w:lsdException w:name="List Table 7 Colorful Accent 6" w:uiPriority="52"/>
-    <w:lsdException w:name="Mention" w:semiHidden="1" w:unhideWhenUsed="1"/>
-    <w:lsdException w:name="Smart Hyperlink" w:semiHidden="1" w:unhideWhenUsed="1"/>
-    <w:lsdException w:name="Hashtag" w:semiHidden="1" w:unhideWhenUsed="1"/>
-    <w:lsdException w:name="Unresolved Mention" w:semiHidden="1" w:unhideWhenUsed="1"/>
     <w:lsdException w:name="Smart Link" w:semiHidden="1" w:unhideWhenUsed="1"/>
   </w:latentStyles>
   <w:style w:type="paragraph" w:default="1" w:styleId="Normal">

--- a/Cosmetic Surgery.docx
+++ b/Cosmetic Surgery.docx
@@ -1,11 +1,13 @@
 
 <file path=word/document.xml><?xml version="1.0" encoding="utf-8"?>
-<w:document xmlns:wpc="http://schemas.microsoft.com/office/word/2010/wordprocessingCanvas" xmlns:cx="http://schemas.microsoft.com/office/drawing/2014/chartex" xmlns:cx1="http://schemas.microsoft.com/office/drawing/2015/9/8/chartex" xmlns:cx2="http://schemas.microsoft.com/office/drawing/2015/10/21/chartex" xmlns:cx3="http://schemas.microsoft.com/office/drawing/2016/5/9/chartex" xmlns:cx4="http://schemas.microsoft.com/office/drawing/2016/5/10/chartex" xmlns:cx5="http://schemas.microsoft.com/office/drawing/2016/5/11/chartex" xmlns:cx6="http://schemas.microsoft.com/office/drawing/2016/5/12/chartex" xmlns:cx7="http://schemas.microsoft.com/office/drawing/2016/5/13/chartex" xmlns:cx8="http://schemas.microsoft.com/office/drawing/2016/5/14/chartex" xmlns:mc="http://schemas.openxmlformats.org/markup-compatibility/2006" xmlns:aink="http://schemas.microsoft.com/office/drawing/2016/ink" xmlns:am3d="http://schemas.microsoft.com/office/drawing/2017/model3d" xmlns:o="urn:schemas-microsoft-com:office:office" xmlns:oel="http://schemas.microsoft.com/office/2019/extlst" xmlns:r="http://schemas.openxmlformats.org/officeDocument/2006/relationships" xmlns:m="http://schemas.openxmlformats.org/officeDocument/2006/math" xmlns:v="urn:schemas-microsoft-com:vml" xmlns:wp14="http://schemas.microsoft.com/office/word/2010/wordprocessingDrawing" xmlns:wp="http://schemas.openxmlformats.org/drawingml/2006/wordprocessingDrawing" xmlns:w10="urn:schemas-microsoft-com:office:word" xmlns:w="http://schemas.openxmlformats.org/wordprocessingml/2006/main" xmlns:w14="http://schemas.microsoft.com/office/word/2010/wordml" xmlns:w15="http://schemas.microsoft.com/office/word/2012/wordml" xmlns:w16cex="http://schemas.microsoft.com/office/word/2018/wordml/cex" xmlns:w16cid="http://schemas.microsoft.com/office/word/2016/wordml/cid" xmlns:w16="http://schemas.microsoft.com/office/word/2018/wordml" xmlns:w16sdtdh="http://schemas.microsoft.com/office/word/2020/wordml/sdtdatahash" xmlns:w16se="http://schemas.microsoft.com/office/word/2015/wordml/symex" xmlns:wpg="http://schemas.microsoft.com/office/word/2010/wordprocessingGroup" xmlns:wpi="http://schemas.microsoft.com/office/word/2010/wordprocessingInk" xmlns:wne="http://schemas.microsoft.com/office/word/2006/wordml" xmlns:wps="http://schemas.microsoft.com/office/word/2010/wordprocessingShape" mc:Ignorable="w14 w15 w16se w16cid w16 w16cex w16sdtdh wp14">
+<w:document xmlns:wpc="http://schemas.microsoft.com/office/word/2010/wordprocessingCanvas" xmlns:cx="http://schemas.microsoft.com/office/drawing/2014/chartex" xmlns:cx1="http://schemas.microsoft.com/office/drawing/2015/9/8/chartex" xmlns:cx2="http://schemas.microsoft.com/office/drawing/2015/10/21/chartex" xmlns:cx3="http://schemas.microsoft.com/office/drawing/2016/5/9/chartex" xmlns:cx4="http://schemas.microsoft.com/office/drawing/2016/5/10/chartex" xmlns:cx5="http://schemas.microsoft.com/office/drawing/2016/5/11/chartex" xmlns:mc="http://schemas.openxmlformats.org/markup-compatibility/2006" xmlns:o="urn:schemas-microsoft-com:office:office" xmlns:r="http://schemas.openxmlformats.org/officeDocument/2006/relationships" xmlns:m="http://schemas.openxmlformats.org/officeDocument/2006/math" xmlns:v="urn:schemas-microsoft-com:vml" xmlns:wp14="http://schemas.microsoft.com/office/word/2010/wordprocessingDrawing" xmlns:wp="http://schemas.openxmlformats.org/drawingml/2006/wordprocessingDrawing" xmlns:w10="urn:schemas-microsoft-com:office:word" xmlns:w="http://schemas.openxmlformats.org/wordprocessingml/2006/main" xmlns:w14="http://schemas.microsoft.com/office/word/2010/wordml" xmlns:w15="http://schemas.microsoft.com/office/word/2012/wordml" xmlns:wne="http://schemas.microsoft.com/office/word/2006/wordml" xmlns:wpg="http://schemas.microsoft.com/office/word/2010/wordprocessingGroup" xmlns:wpi="http://schemas.microsoft.com/office/word/2010/wordprocessingInk" xmlns:wps="http://schemas.microsoft.com/office/word/2010/wordprocessingShape" mc:Ignorable="w14 w15 wp14">
+  <!-- Generated by Aspose.Words for Java 21.10.0 -->
   <w:body>
     <w:p>
       <w:pPr>
         <w:autoSpaceDE w:val="0"/>
         <w:autoSpaceDN w:val="0"/>
+        <w:bidi w:val="0"/>
         <w:adjustRightInd w:val="0"/>
         <w:rPr>
           <w:rFonts w:ascii="AppleSystemUIFont" w:hAnsi="AppleSystemUIFont" w:cs="AppleSystemUIFont"/>
@@ -19,21 +21,46 @@
       </w:pPr>
       <w:r>
         <w:rPr>
-          <w:rFonts w:ascii="AppleSystemUIFont" w:hAnsi="AppleSystemUIFont" w:cs="AppleSystemUIFont"/>
+          <w:rStyle w:val="DefaultParagraphFont"/>
+          <w:rFonts w:ascii="AppleSystemUIFont" w:eastAsia="AppleSystemUIFont" w:hAnsi="AppleSystemUIFont" w:cs="AppleSystemUIFont"/>
           <w:b/>
           <w:bCs/>
+          <w:i w:val="0"/>
+          <w:iCs w:val="0"/>
+          <w:caps w:val="0"/>
+          <w:smallCaps w:val="0"/>
+          <w:strike w:val="0"/>
+          <w:dstrike w:val="0"/>
+          <w:outline w:val="0"/>
+          <w:shadow w:val="0"/>
+          <w:emboss w:val="0"/>
+          <w:imprint w:val="0"/>
+          <w:noProof w:val="0"/>
+          <w:vanish w:val="0"/>
+          <w:color w:val="auto"/>
+          <w:spacing w:val="0"/>
+          <w:w w:val="100"/>
           <w:kern w:val="0"/>
+          <w:position w:val="0"/>
           <w:sz w:val="40"/>
           <w:szCs w:val="40"/>
-          <w:lang w:val="en-US"/>
+          <w:highlight w:val="none"/>
+          <w:u w:val="none" w:color="auto"/>
+          <w:bdr w:val="none" w:sz="0" w:space="0" w:color="auto"/>
+          <w:shd w:val="clear" w:color="auto" w:fill="auto"/>
+          <w:vertAlign w:val="baseline"/>
+          <w:rtl w:val="0"/>
+          <w:cs w:val="0"/>
+          <w:lang w:val="de-DE" w:eastAsia="en-US" w:bidi="ar-SA"/>
         </w:rPr>
-        <w:t>An increasing number of people choosing to have cosmetic surgery in order to improve</w:t>
+        <w:t>Än îìncrêêáâsîìng nýûmbêêr òôf pêêòôplêê chòôòôsîìng tòô háâvêê còôsmêêtîìc sýûrgêêry îìn òôrdêêr tòô îìmpròôvêê</w:t>
       </w:r>
     </w:p>
     <w:p>
       <w:pPr>
         <w:autoSpaceDE w:val="0"/>
         <w:autoSpaceDN w:val="0"/>
+        <w:bidi w:val="0"/>
         <w:adjustRightInd w:val="0"/>
         <w:rPr>
           <w:rFonts w:ascii="AppleSystemUIFont" w:hAnsi="AppleSystemUIFont" w:cs="AppleSystemUIFont"/>
@@ -45,15 +72,39 @@
       </w:pPr>
       <w:r>
         <w:rPr>
-          <w:rFonts w:ascii="AppleSystemUIFont" w:hAnsi="AppleSystemUIFont" w:cs="AppleSystemUIFont"/>
+          <w:rStyle w:val="DefaultParagraphFont"/>
+          <w:rFonts w:ascii="AppleSystemUIFont" w:eastAsia="AppleSystemUIFont" w:hAnsi="AppleSystemUIFont" w:cs="AppleSystemUIFont"/>
           <w:b/>
           <w:bCs/>
+          <w:i w:val="0"/>
+          <w:iCs w:val="0"/>
+          <w:caps w:val="0"/>
+          <w:smallCaps w:val="0"/>
+          <w:strike w:val="0"/>
+          <w:dstrike w:val="0"/>
+          <w:outline w:val="0"/>
+          <w:shadow w:val="0"/>
+          <w:emboss w:val="0"/>
+          <w:imprint w:val="0"/>
+          <w:noProof w:val="0"/>
+          <w:vanish w:val="0"/>
+          <w:color w:val="auto"/>
+          <w:spacing w:val="0"/>
+          <w:w w:val="100"/>
           <w:kern w:val="0"/>
+          <w:position w:val="0"/>
           <w:sz w:val="40"/>
           <w:szCs w:val="40"/>
-          <w:lang w:val="en-US"/>
+          <w:highlight w:val="none"/>
+          <w:u w:val="none" w:color="auto"/>
+          <w:bdr w:val="none" w:sz="0" w:space="0" w:color="auto"/>
+          <w:shd w:val="clear" w:color="auto" w:fill="auto"/>
+          <w:vertAlign w:val="baseline"/>
+          <w:rtl w:val="0"/>
+          <w:cs w:val="0"/>
+          <w:lang w:val="de-DE" w:eastAsia="en-US" w:bidi="ar-SA"/>
         </w:rPr>
-        <w:t xml:space="preserve">their appearance. </w:t>
+        <w:t xml:space="preserve">thëêîîr áåppëêáåráåncëê. </w:t>
       </w:r>
     </w:p>
     <w:sectPr>
@@ -67,7 +118,7 @@
 </file>
 
 <file path=word/styles.xml><?xml version="1.0" encoding="utf-8"?>
-<w:styles xmlns:mc="http://schemas.openxmlformats.org/markup-compatibility/2006" xmlns:r="http://schemas.openxmlformats.org/officeDocument/2006/relationships" xmlns:w="http://schemas.openxmlformats.org/wordprocessingml/2006/main" xmlns:w14="http://schemas.microsoft.com/office/word/2010/wordml" xmlns:w15="http://schemas.microsoft.com/office/word/2012/wordml" xmlns:w16cex="http://schemas.microsoft.com/office/word/2018/wordml/cex" xmlns:w16cid="http://schemas.microsoft.com/office/word/2016/wordml/cid" xmlns:w16="http://schemas.microsoft.com/office/word/2018/wordml" xmlns:w16sdtdh="http://schemas.microsoft.com/office/word/2020/wordml/sdtdatahash" xmlns:w16se="http://schemas.microsoft.com/office/word/2015/wordml/symex" mc:Ignorable="w14 w15 w16se w16cid w16 w16cex w16sdtdh">
+<w:styles xmlns:mc="http://schemas.openxmlformats.org/markup-compatibility/2006" xmlns:r="http://schemas.openxmlformats.org/officeDocument/2006/relationships" xmlns:w="http://schemas.openxmlformats.org/wordprocessingml/2006/main" xmlns:w14="http://schemas.microsoft.com/office/word/2010/wordml" xmlns:w15="http://schemas.microsoft.com/office/word/2012/wordml" mc:Ignorable="w14 w15">
   <w:docDefaults>
     <w:rPrDefault>
       <w:rPr>
@@ -75,7 +126,7 @@
         <w:kern w:val="2"/>
         <w:sz w:val="24"/>
         <w:szCs w:val="24"/>
-        <w:lang w:val="en-VN" w:eastAsia="en-US" w:bidi="ar-SA"/>
+        <w:lang w:eastAsia="en-US" w:bidi="ar-SA"/>
         <w14:ligatures w14:val="standardContextual"/>
       </w:rPr>
     </w:rPrDefault>
@@ -453,10 +504,6 @@
     <w:lsdException w:name="List Table 5 Dark Accent 6" w:uiPriority="50"/>
     <w:lsdException w:name="List Table 6 Colorful Accent 6" w:uiPriority="51"/>
     <w:lsdException w:name="List Table 7 Colorful Accent 6" w:uiPriority="52"/>
-    <w:lsdException w:name="Mention" w:semiHidden="1" w:unhideWhenUsed="1"/>
-    <w:lsdException w:name="Smart Hyperlink" w:semiHidden="1" w:unhideWhenUsed="1"/>
-    <w:lsdException w:name="Hashtag" w:semiHidden="1" w:unhideWhenUsed="1"/>
-    <w:lsdException w:name="Unresolved Mention" w:semiHidden="1" w:unhideWhenUsed="1"/>
     <w:lsdException w:name="Smart Link" w:semiHidden="1" w:unhideWhenUsed="1"/>
   </w:latentStyles>
   <w:style w:type="paragraph" w:default="1" w:styleId="Normal">

--- a/Cosmetic Surgery.docx
+++ b/Cosmetic Surgery.docx
@@ -1,11 +1,13 @@
 
 <file path=word/document.xml><?xml version="1.0" encoding="utf-8"?>
-<w:document xmlns:wpc="http://schemas.microsoft.com/office/word/2010/wordprocessingCanvas" xmlns:cx="http://schemas.microsoft.com/office/drawing/2014/chartex" xmlns:cx1="http://schemas.microsoft.com/office/drawing/2015/9/8/chartex" xmlns:cx2="http://schemas.microsoft.com/office/drawing/2015/10/21/chartex" xmlns:cx3="http://schemas.microsoft.com/office/drawing/2016/5/9/chartex" xmlns:cx4="http://schemas.microsoft.com/office/drawing/2016/5/10/chartex" xmlns:cx5="http://schemas.microsoft.com/office/drawing/2016/5/11/chartex" xmlns:cx6="http://schemas.microsoft.com/office/drawing/2016/5/12/chartex" xmlns:cx7="http://schemas.microsoft.com/office/drawing/2016/5/13/chartex" xmlns:cx8="http://schemas.microsoft.com/office/drawing/2016/5/14/chartex" xmlns:mc="http://schemas.openxmlformats.org/markup-compatibility/2006" xmlns:aink="http://schemas.microsoft.com/office/drawing/2016/ink" xmlns:am3d="http://schemas.microsoft.com/office/drawing/2017/model3d" xmlns:o="urn:schemas-microsoft-com:office:office" xmlns:oel="http://schemas.microsoft.com/office/2019/extlst" xmlns:r="http://schemas.openxmlformats.org/officeDocument/2006/relationships" xmlns:m="http://schemas.openxmlformats.org/officeDocument/2006/math" xmlns:v="urn:schemas-microsoft-com:vml" xmlns:wp14="http://schemas.microsoft.com/office/word/2010/wordprocessingDrawing" xmlns:wp="http://schemas.openxmlformats.org/drawingml/2006/wordprocessingDrawing" xmlns:w10="urn:schemas-microsoft-com:office:word" xmlns:w="http://schemas.openxmlformats.org/wordprocessingml/2006/main" xmlns:w14="http://schemas.microsoft.com/office/word/2010/wordml" xmlns:w15="http://schemas.microsoft.com/office/word/2012/wordml" xmlns:w16cex="http://schemas.microsoft.com/office/word/2018/wordml/cex" xmlns:w16cid="http://schemas.microsoft.com/office/word/2016/wordml/cid" xmlns:w16="http://schemas.microsoft.com/office/word/2018/wordml" xmlns:w16sdtdh="http://schemas.microsoft.com/office/word/2020/wordml/sdtdatahash" xmlns:w16se="http://schemas.microsoft.com/office/word/2015/wordml/symex" xmlns:wpg="http://schemas.microsoft.com/office/word/2010/wordprocessingGroup" xmlns:wpi="http://schemas.microsoft.com/office/word/2010/wordprocessingInk" xmlns:wne="http://schemas.microsoft.com/office/word/2006/wordml" xmlns:wps="http://schemas.microsoft.com/office/word/2010/wordprocessingShape" mc:Ignorable="w14 w15 w16se w16cid w16 w16cex w16sdtdh wp14">
+<w:document xmlns:wpc="http://schemas.microsoft.com/office/word/2010/wordprocessingCanvas" xmlns:cx="http://schemas.microsoft.com/office/drawing/2014/chartex" xmlns:cx1="http://schemas.microsoft.com/office/drawing/2015/9/8/chartex" xmlns:cx2="http://schemas.microsoft.com/office/drawing/2015/10/21/chartex" xmlns:cx3="http://schemas.microsoft.com/office/drawing/2016/5/9/chartex" xmlns:cx4="http://schemas.microsoft.com/office/drawing/2016/5/10/chartex" xmlns:cx5="http://schemas.microsoft.com/office/drawing/2016/5/11/chartex" xmlns:mc="http://schemas.openxmlformats.org/markup-compatibility/2006" xmlns:o="urn:schemas-microsoft-com:office:office" xmlns:r="http://schemas.openxmlformats.org/officeDocument/2006/relationships" xmlns:m="http://schemas.openxmlformats.org/officeDocument/2006/math" xmlns:v="urn:schemas-microsoft-com:vml" xmlns:wp14="http://schemas.microsoft.com/office/word/2010/wordprocessingDrawing" xmlns:wp="http://schemas.openxmlformats.org/drawingml/2006/wordprocessingDrawing" xmlns:w10="urn:schemas-microsoft-com:office:word" xmlns:w="http://schemas.openxmlformats.org/wordprocessingml/2006/main" xmlns:w14="http://schemas.microsoft.com/office/word/2010/wordml" xmlns:w15="http://schemas.microsoft.com/office/word/2012/wordml" xmlns:wne="http://schemas.microsoft.com/office/word/2006/wordml" xmlns:wpg="http://schemas.microsoft.com/office/word/2010/wordprocessingGroup" xmlns:wpi="http://schemas.microsoft.com/office/word/2010/wordprocessingInk" xmlns:wps="http://schemas.microsoft.com/office/word/2010/wordprocessingShape" mc:Ignorable="w14 w15 wp14">
+  <!-- Generated by Aspose.Words for Java 21.10.0 -->
   <w:body>
     <w:p>
       <w:pPr>
         <w:autoSpaceDE w:val="0"/>
         <w:autoSpaceDN w:val="0"/>
+        <w:bidi w:val="0"/>
         <w:adjustRightInd w:val="0"/>
         <w:rPr>
           <w:rFonts w:ascii="AppleSystemUIFont" w:hAnsi="AppleSystemUIFont" w:cs="AppleSystemUIFont"/>
@@ -19,21 +21,46 @@
       </w:pPr>
       <w:r>
         <w:rPr>
-          <w:rFonts w:ascii="AppleSystemUIFont" w:hAnsi="AppleSystemUIFont" w:cs="AppleSystemUIFont"/>
+          <w:rStyle w:val="DefaultParagraphFont"/>
+          <w:rFonts w:ascii="AppleSystemUIFont" w:eastAsia="AppleSystemUIFont" w:hAnsi="AppleSystemUIFont" w:cs="AppleSystemUIFont"/>
           <w:b/>
           <w:bCs/>
+          <w:i w:val="0"/>
+          <w:iCs w:val="0"/>
+          <w:caps w:val="0"/>
+          <w:smallCaps w:val="0"/>
+          <w:strike w:val="0"/>
+          <w:dstrike w:val="0"/>
+          <w:outline w:val="0"/>
+          <w:shadow w:val="0"/>
+          <w:emboss w:val="0"/>
+          <w:imprint w:val="0"/>
+          <w:noProof w:val="0"/>
+          <w:vanish w:val="0"/>
+          <w:color w:val="auto"/>
+          <w:spacing w:val="0"/>
+          <w:w w:val="100"/>
           <w:kern w:val="0"/>
+          <w:position w:val="0"/>
           <w:sz w:val="40"/>
           <w:szCs w:val="40"/>
-          <w:lang w:val="en-US"/>
+          <w:highlight w:val="none"/>
+          <w:u w:val="none" w:color="auto"/>
+          <w:bdr w:val="none" w:sz="0" w:space="0" w:color="auto"/>
+          <w:shd w:val="clear" w:color="auto" w:fill="auto"/>
+          <w:vertAlign w:val="baseline"/>
+          <w:rtl w:val="0"/>
+          <w:cs w:val="0"/>
+          <w:lang w:val="fr-FR" w:eastAsia="en-US" w:bidi="ar-SA"/>
         </w:rPr>
-        <w:t>An increasing number of people choosing to have cosmetic surgery in order to improve</w:t>
+        <w:t>Æn íïncrëëâåsíïng nüýmbëër ôòf pëëôòplëë chôòôòsíïng tôò hâåvëë côòsmëëtíïc süýrgëëry íïn ôòrdëër tôò íïmprôòvëë</w:t>
       </w:r>
     </w:p>
     <w:p>
       <w:pPr>
         <w:autoSpaceDE w:val="0"/>
         <w:autoSpaceDN w:val="0"/>
+        <w:bidi w:val="0"/>
         <w:adjustRightInd w:val="0"/>
         <w:rPr>
           <w:rFonts w:ascii="AppleSystemUIFont" w:hAnsi="AppleSystemUIFont" w:cs="AppleSystemUIFont"/>
@@ -45,15 +72,39 @@
       </w:pPr>
       <w:r>
         <w:rPr>
-          <w:rFonts w:ascii="AppleSystemUIFont" w:hAnsi="AppleSystemUIFont" w:cs="AppleSystemUIFont"/>
+          <w:rStyle w:val="DefaultParagraphFont"/>
+          <w:rFonts w:ascii="AppleSystemUIFont" w:eastAsia="AppleSystemUIFont" w:hAnsi="AppleSystemUIFont" w:cs="AppleSystemUIFont"/>
           <w:b/>
           <w:bCs/>
+          <w:i w:val="0"/>
+          <w:iCs w:val="0"/>
+          <w:caps w:val="0"/>
+          <w:smallCaps w:val="0"/>
+          <w:strike w:val="0"/>
+          <w:dstrike w:val="0"/>
+          <w:outline w:val="0"/>
+          <w:shadow w:val="0"/>
+          <w:emboss w:val="0"/>
+          <w:imprint w:val="0"/>
+          <w:noProof w:val="0"/>
+          <w:vanish w:val="0"/>
+          <w:color w:val="auto"/>
+          <w:spacing w:val="0"/>
+          <w:w w:val="100"/>
           <w:kern w:val="0"/>
+          <w:position w:val="0"/>
           <w:sz w:val="40"/>
           <w:szCs w:val="40"/>
-          <w:lang w:val="en-US"/>
+          <w:highlight w:val="none"/>
+          <w:u w:val="none" w:color="auto"/>
+          <w:bdr w:val="none" w:sz="0" w:space="0" w:color="auto"/>
+          <w:shd w:val="clear" w:color="auto" w:fill="auto"/>
+          <w:vertAlign w:val="baseline"/>
+          <w:rtl w:val="0"/>
+          <w:cs w:val="0"/>
+          <w:lang w:val="fr-FR" w:eastAsia="en-US" w:bidi="ar-SA"/>
         </w:rPr>
-        <w:t xml:space="preserve">their appearance. </w:t>
+        <w:t xml:space="preserve">thêëìír åâppêëåâråâncêë. </w:t>
       </w:r>
     </w:p>
     <w:sectPr>
@@ -67,7 +118,7 @@
 </file>
 
 <file path=word/styles.xml><?xml version="1.0" encoding="utf-8"?>
-<w:styles xmlns:mc="http://schemas.openxmlformats.org/markup-compatibility/2006" xmlns:r="http://schemas.openxmlformats.org/officeDocument/2006/relationships" xmlns:w="http://schemas.openxmlformats.org/wordprocessingml/2006/main" xmlns:w14="http://schemas.microsoft.com/office/word/2010/wordml" xmlns:w15="http://schemas.microsoft.com/office/word/2012/wordml" xmlns:w16cex="http://schemas.microsoft.com/office/word/2018/wordml/cex" xmlns:w16cid="http://schemas.microsoft.com/office/word/2016/wordml/cid" xmlns:w16="http://schemas.microsoft.com/office/word/2018/wordml" xmlns:w16sdtdh="http://schemas.microsoft.com/office/word/2020/wordml/sdtdatahash" xmlns:w16se="http://schemas.microsoft.com/office/word/2015/wordml/symex" mc:Ignorable="w14 w15 w16se w16cid w16 w16cex w16sdtdh">
+<w:styles xmlns:mc="http://schemas.openxmlformats.org/markup-compatibility/2006" xmlns:r="http://schemas.openxmlformats.org/officeDocument/2006/relationships" xmlns:w="http://schemas.openxmlformats.org/wordprocessingml/2006/main" xmlns:w14="http://schemas.microsoft.com/office/word/2010/wordml" xmlns:w15="http://schemas.microsoft.com/office/word/2012/wordml" mc:Ignorable="w14 w15">
   <w:docDefaults>
     <w:rPrDefault>
       <w:rPr>
@@ -75,7 +126,7 @@
         <w:kern w:val="2"/>
         <w:sz w:val="24"/>
         <w:szCs w:val="24"/>
-        <w:lang w:val="en-VN" w:eastAsia="en-US" w:bidi="ar-SA"/>
+        <w:lang w:eastAsia="en-US" w:bidi="ar-SA"/>
         <w14:ligatures w14:val="standardContextual"/>
       </w:rPr>
     </w:rPrDefault>
@@ -453,10 +504,6 @@
     <w:lsdException w:name="List Table 5 Dark Accent 6" w:uiPriority="50"/>
     <w:lsdException w:name="List Table 6 Colorful Accent 6" w:uiPriority="51"/>
     <w:lsdException w:name="List Table 7 Colorful Accent 6" w:uiPriority="52"/>
-    <w:lsdException w:name="Mention" w:semiHidden="1" w:unhideWhenUsed="1"/>
-    <w:lsdException w:name="Smart Hyperlink" w:semiHidden="1" w:unhideWhenUsed="1"/>
-    <w:lsdException w:name="Hashtag" w:semiHidden="1" w:unhideWhenUsed="1"/>
-    <w:lsdException w:name="Unresolved Mention" w:semiHidden="1" w:unhideWhenUsed="1"/>
     <w:lsdException w:name="Smart Link" w:semiHidden="1" w:unhideWhenUsed="1"/>
   </w:latentStyles>
   <w:style w:type="paragraph" w:default="1" w:styleId="Normal">

--- a/Cosmetic Surgery.docx
+++ b/Cosmetic Surgery.docx
@@ -1,11 +1,13 @@
 
 <file path=word/document.xml><?xml version="1.0" encoding="utf-8"?>
-<w:document xmlns:wpc="http://schemas.microsoft.com/office/word/2010/wordprocessingCanvas" xmlns:cx="http://schemas.microsoft.com/office/drawing/2014/chartex" xmlns:cx1="http://schemas.microsoft.com/office/drawing/2015/9/8/chartex" xmlns:cx2="http://schemas.microsoft.com/office/drawing/2015/10/21/chartex" xmlns:cx3="http://schemas.microsoft.com/office/drawing/2016/5/9/chartex" xmlns:cx4="http://schemas.microsoft.com/office/drawing/2016/5/10/chartex" xmlns:cx5="http://schemas.microsoft.com/office/drawing/2016/5/11/chartex" xmlns:cx6="http://schemas.microsoft.com/office/drawing/2016/5/12/chartex" xmlns:cx7="http://schemas.microsoft.com/office/drawing/2016/5/13/chartex" xmlns:cx8="http://schemas.microsoft.com/office/drawing/2016/5/14/chartex" xmlns:mc="http://schemas.openxmlformats.org/markup-compatibility/2006" xmlns:aink="http://schemas.microsoft.com/office/drawing/2016/ink" xmlns:am3d="http://schemas.microsoft.com/office/drawing/2017/model3d" xmlns:o="urn:schemas-microsoft-com:office:office" xmlns:oel="http://schemas.microsoft.com/office/2019/extlst" xmlns:r="http://schemas.openxmlformats.org/officeDocument/2006/relationships" xmlns:m="http://schemas.openxmlformats.org/officeDocument/2006/math" xmlns:v="urn:schemas-microsoft-com:vml" xmlns:wp14="http://schemas.microsoft.com/office/word/2010/wordprocessingDrawing" xmlns:wp="http://schemas.openxmlformats.org/drawingml/2006/wordprocessingDrawing" xmlns:w10="urn:schemas-microsoft-com:office:word" xmlns:w="http://schemas.openxmlformats.org/wordprocessingml/2006/main" xmlns:w14="http://schemas.microsoft.com/office/word/2010/wordml" xmlns:w15="http://schemas.microsoft.com/office/word/2012/wordml" xmlns:w16cex="http://schemas.microsoft.com/office/word/2018/wordml/cex" xmlns:w16cid="http://schemas.microsoft.com/office/word/2016/wordml/cid" xmlns:w16="http://schemas.microsoft.com/office/word/2018/wordml" xmlns:w16sdtdh="http://schemas.microsoft.com/office/word/2020/wordml/sdtdatahash" xmlns:w16se="http://schemas.microsoft.com/office/word/2015/wordml/symex" xmlns:wpg="http://schemas.microsoft.com/office/word/2010/wordprocessingGroup" xmlns:wpi="http://schemas.microsoft.com/office/word/2010/wordprocessingInk" xmlns:wne="http://schemas.microsoft.com/office/word/2006/wordml" xmlns:wps="http://schemas.microsoft.com/office/word/2010/wordprocessingShape" mc:Ignorable="w14 w15 w16se w16cid w16 w16cex w16sdtdh wp14">
+<w:document xmlns:wpc="http://schemas.microsoft.com/office/word/2010/wordprocessingCanvas" xmlns:cx="http://schemas.microsoft.com/office/drawing/2014/chartex" xmlns:cx1="http://schemas.microsoft.com/office/drawing/2015/9/8/chartex" xmlns:cx2="http://schemas.microsoft.com/office/drawing/2015/10/21/chartex" xmlns:cx3="http://schemas.microsoft.com/office/drawing/2016/5/9/chartex" xmlns:cx4="http://schemas.microsoft.com/office/drawing/2016/5/10/chartex" xmlns:cx5="http://schemas.microsoft.com/office/drawing/2016/5/11/chartex" xmlns:mc="http://schemas.openxmlformats.org/markup-compatibility/2006" xmlns:o="urn:schemas-microsoft-com:office:office" xmlns:r="http://schemas.openxmlformats.org/officeDocument/2006/relationships" xmlns:m="http://schemas.openxmlformats.org/officeDocument/2006/math" xmlns:v="urn:schemas-microsoft-com:vml" xmlns:wp14="http://schemas.microsoft.com/office/word/2010/wordprocessingDrawing" xmlns:wp="http://schemas.openxmlformats.org/drawingml/2006/wordprocessingDrawing" xmlns:w10="urn:schemas-microsoft-com:office:word" xmlns:w="http://schemas.openxmlformats.org/wordprocessingml/2006/main" xmlns:w14="http://schemas.microsoft.com/office/word/2010/wordml" xmlns:w15="http://schemas.microsoft.com/office/word/2012/wordml" xmlns:wne="http://schemas.microsoft.com/office/word/2006/wordml" xmlns:wpg="http://schemas.microsoft.com/office/word/2010/wordprocessingGroup" xmlns:wpi="http://schemas.microsoft.com/office/word/2010/wordprocessingInk" xmlns:wps="http://schemas.microsoft.com/office/word/2010/wordprocessingShape" mc:Ignorable="w14 w15 wp14">
+  <!-- Generated by Aspose.Words for Java 21.10.0 -->
   <w:body>
     <w:p>
       <w:pPr>
         <w:autoSpaceDE w:val="0"/>
         <w:autoSpaceDN w:val="0"/>
+        <w:bidi w:val="0"/>
         <w:adjustRightInd w:val="0"/>
         <w:rPr>
           <w:rFonts w:ascii="AppleSystemUIFont" w:hAnsi="AppleSystemUIFont" w:cs="AppleSystemUIFont"/>
@@ -19,21 +21,46 @@
       </w:pPr>
       <w:r>
         <w:rPr>
-          <w:rFonts w:ascii="AppleSystemUIFont" w:hAnsi="AppleSystemUIFont" w:cs="AppleSystemUIFont"/>
+          <w:rStyle w:val="DefaultParagraphFont"/>
+          <w:rFonts w:ascii="AppleSystemUIFont" w:eastAsia="AppleSystemUIFont" w:hAnsi="AppleSystemUIFont" w:cs="AppleSystemUIFont"/>
           <w:b/>
           <w:bCs/>
+          <w:i w:val="0"/>
+          <w:iCs w:val="0"/>
+          <w:caps w:val="0"/>
+          <w:smallCaps w:val="0"/>
+          <w:strike w:val="0"/>
+          <w:dstrike w:val="0"/>
+          <w:outline w:val="0"/>
+          <w:shadow w:val="0"/>
+          <w:emboss w:val="0"/>
+          <w:imprint w:val="0"/>
+          <w:noProof w:val="0"/>
+          <w:vanish w:val="0"/>
+          <w:color w:val="auto"/>
+          <w:spacing w:val="0"/>
+          <w:w w:val="100"/>
           <w:kern w:val="0"/>
+          <w:position w:val="0"/>
           <w:sz w:val="40"/>
           <w:szCs w:val="40"/>
-          <w:lang w:val="en-US"/>
+          <w:highlight w:val="none"/>
+          <w:u w:val="none" w:color="auto"/>
+          <w:bdr w:val="none" w:sz="0" w:space="0" w:color="auto"/>
+          <w:shd w:val="clear" w:color="auto" w:fill="auto"/>
+          <w:vertAlign w:val="baseline"/>
+          <w:rtl w:val="0"/>
+          <w:cs w:val="0"/>
+          <w:lang w:val="fr-FR" w:eastAsia="en-US" w:bidi="ar-SA"/>
         </w:rPr>
-        <w:t>An increasing number of people choosing to have cosmetic surgery in order to improve</w:t>
+        <w:t>Ãn îïncréèãásîïng núûmbéèr òöf péèòöpléè chòöòösîïng tòö hãávéè còösméètîïc súûrgéèry îïn òördéèr tòö îïmpròövéè</w:t>
       </w:r>
     </w:p>
     <w:p>
       <w:pPr>
         <w:autoSpaceDE w:val="0"/>
         <w:autoSpaceDN w:val="0"/>
+        <w:bidi w:val="0"/>
         <w:adjustRightInd w:val="0"/>
         <w:rPr>
           <w:rFonts w:ascii="AppleSystemUIFont" w:hAnsi="AppleSystemUIFont" w:cs="AppleSystemUIFont"/>
@@ -45,15 +72,39 @@
       </w:pPr>
       <w:r>
         <w:rPr>
-          <w:rFonts w:ascii="AppleSystemUIFont" w:hAnsi="AppleSystemUIFont" w:cs="AppleSystemUIFont"/>
+          <w:rStyle w:val="DefaultParagraphFont"/>
+          <w:rFonts w:ascii="AppleSystemUIFont" w:eastAsia="AppleSystemUIFont" w:hAnsi="AppleSystemUIFont" w:cs="AppleSystemUIFont"/>
           <w:b/>
           <w:bCs/>
+          <w:i w:val="0"/>
+          <w:iCs w:val="0"/>
+          <w:caps w:val="0"/>
+          <w:smallCaps w:val="0"/>
+          <w:strike w:val="0"/>
+          <w:dstrike w:val="0"/>
+          <w:outline w:val="0"/>
+          <w:shadow w:val="0"/>
+          <w:emboss w:val="0"/>
+          <w:imprint w:val="0"/>
+          <w:noProof w:val="0"/>
+          <w:vanish w:val="0"/>
+          <w:color w:val="auto"/>
+          <w:spacing w:val="0"/>
+          <w:w w:val="100"/>
           <w:kern w:val="0"/>
+          <w:position w:val="0"/>
           <w:sz w:val="40"/>
           <w:szCs w:val="40"/>
-          <w:lang w:val="en-US"/>
+          <w:highlight w:val="none"/>
+          <w:u w:val="none" w:color="auto"/>
+          <w:bdr w:val="none" w:sz="0" w:space="0" w:color="auto"/>
+          <w:shd w:val="clear" w:color="auto" w:fill="auto"/>
+          <w:vertAlign w:val="baseline"/>
+          <w:rtl w:val="0"/>
+          <w:cs w:val="0"/>
+          <w:lang w:val="fr-FR" w:eastAsia="en-US" w:bidi="ar-SA"/>
         </w:rPr>
-        <w:t xml:space="preserve">their appearance. </w:t>
+        <w:t xml:space="preserve">thèèïìr æáppèèæáræáncèè. </w:t>
       </w:r>
     </w:p>
     <w:sectPr>
@@ -67,7 +118,7 @@
 </file>
 
 <file path=word/styles.xml><?xml version="1.0" encoding="utf-8"?>
-<w:styles xmlns:mc="http://schemas.openxmlformats.org/markup-compatibility/2006" xmlns:r="http://schemas.openxmlformats.org/officeDocument/2006/relationships" xmlns:w="http://schemas.openxmlformats.org/wordprocessingml/2006/main" xmlns:w14="http://schemas.microsoft.com/office/word/2010/wordml" xmlns:w15="http://schemas.microsoft.com/office/word/2012/wordml" xmlns:w16cex="http://schemas.microsoft.com/office/word/2018/wordml/cex" xmlns:w16cid="http://schemas.microsoft.com/office/word/2016/wordml/cid" xmlns:w16="http://schemas.microsoft.com/office/word/2018/wordml" xmlns:w16sdtdh="http://schemas.microsoft.com/office/word/2020/wordml/sdtdatahash" xmlns:w16se="http://schemas.microsoft.com/office/word/2015/wordml/symex" mc:Ignorable="w14 w15 w16se w16cid w16 w16cex w16sdtdh">
+<w:styles xmlns:mc="http://schemas.openxmlformats.org/markup-compatibility/2006" xmlns:r="http://schemas.openxmlformats.org/officeDocument/2006/relationships" xmlns:w="http://schemas.openxmlformats.org/wordprocessingml/2006/main" xmlns:w14="http://schemas.microsoft.com/office/word/2010/wordml" xmlns:w15="http://schemas.microsoft.com/office/word/2012/wordml" mc:Ignorable="w14 w15">
   <w:docDefaults>
     <w:rPrDefault>
       <w:rPr>
@@ -75,7 +126,7 @@
         <w:kern w:val="2"/>
         <w:sz w:val="24"/>
         <w:szCs w:val="24"/>
-        <w:lang w:val="en-VN" w:eastAsia="en-US" w:bidi="ar-SA"/>
+        <w:lang w:eastAsia="en-US" w:bidi="ar-SA"/>
         <w14:ligatures w14:val="standardContextual"/>
       </w:rPr>
     </w:rPrDefault>
@@ -453,10 +504,6 @@
     <w:lsdException w:name="List Table 5 Dark Accent 6" w:uiPriority="50"/>
     <w:lsdException w:name="List Table 6 Colorful Accent 6" w:uiPriority="51"/>
     <w:lsdException w:name="List Table 7 Colorful Accent 6" w:uiPriority="52"/>
-    <w:lsdException w:name="Mention" w:semiHidden="1" w:unhideWhenUsed="1"/>
-    <w:lsdException w:name="Smart Hyperlink" w:semiHidden="1" w:unhideWhenUsed="1"/>
-    <w:lsdException w:name="Hashtag" w:semiHidden="1" w:unhideWhenUsed="1"/>
-    <w:lsdException w:name="Unresolved Mention" w:semiHidden="1" w:unhideWhenUsed="1"/>
     <w:lsdException w:name="Smart Link" w:semiHidden="1" w:unhideWhenUsed="1"/>
   </w:latentStyles>
   <w:style w:type="paragraph" w:default="1" w:styleId="Normal">

--- a/Cosmetic Surgery.docx
+++ b/Cosmetic Surgery.docx
@@ -1,11 +1,13 @@
 
 <file path=word/document.xml><?xml version="1.0" encoding="utf-8"?>
-<w:document xmlns:wpc="http://schemas.microsoft.com/office/word/2010/wordprocessingCanvas" xmlns:cx="http://schemas.microsoft.com/office/drawing/2014/chartex" xmlns:cx1="http://schemas.microsoft.com/office/drawing/2015/9/8/chartex" xmlns:cx2="http://schemas.microsoft.com/office/drawing/2015/10/21/chartex" xmlns:cx3="http://schemas.microsoft.com/office/drawing/2016/5/9/chartex" xmlns:cx4="http://schemas.microsoft.com/office/drawing/2016/5/10/chartex" xmlns:cx5="http://schemas.microsoft.com/office/drawing/2016/5/11/chartex" xmlns:cx6="http://schemas.microsoft.com/office/drawing/2016/5/12/chartex" xmlns:cx7="http://schemas.microsoft.com/office/drawing/2016/5/13/chartex" xmlns:cx8="http://schemas.microsoft.com/office/drawing/2016/5/14/chartex" xmlns:mc="http://schemas.openxmlformats.org/markup-compatibility/2006" xmlns:aink="http://schemas.microsoft.com/office/drawing/2016/ink" xmlns:am3d="http://schemas.microsoft.com/office/drawing/2017/model3d" xmlns:o="urn:schemas-microsoft-com:office:office" xmlns:oel="http://schemas.microsoft.com/office/2019/extlst" xmlns:r="http://schemas.openxmlformats.org/officeDocument/2006/relationships" xmlns:m="http://schemas.openxmlformats.org/officeDocument/2006/math" xmlns:v="urn:schemas-microsoft-com:vml" xmlns:wp14="http://schemas.microsoft.com/office/word/2010/wordprocessingDrawing" xmlns:wp="http://schemas.openxmlformats.org/drawingml/2006/wordprocessingDrawing" xmlns:w10="urn:schemas-microsoft-com:office:word" xmlns:w="http://schemas.openxmlformats.org/wordprocessingml/2006/main" xmlns:w14="http://schemas.microsoft.com/office/word/2010/wordml" xmlns:w15="http://schemas.microsoft.com/office/word/2012/wordml" xmlns:w16cex="http://schemas.microsoft.com/office/word/2018/wordml/cex" xmlns:w16cid="http://schemas.microsoft.com/office/word/2016/wordml/cid" xmlns:w16="http://schemas.microsoft.com/office/word/2018/wordml" xmlns:w16sdtdh="http://schemas.microsoft.com/office/word/2020/wordml/sdtdatahash" xmlns:w16se="http://schemas.microsoft.com/office/word/2015/wordml/symex" xmlns:wpg="http://schemas.microsoft.com/office/word/2010/wordprocessingGroup" xmlns:wpi="http://schemas.microsoft.com/office/word/2010/wordprocessingInk" xmlns:wne="http://schemas.microsoft.com/office/word/2006/wordml" xmlns:wps="http://schemas.microsoft.com/office/word/2010/wordprocessingShape" mc:Ignorable="w14 w15 w16se w16cid w16 w16cex w16sdtdh wp14">
+<w:document xmlns:wpc="http://schemas.microsoft.com/office/word/2010/wordprocessingCanvas" xmlns:cx="http://schemas.microsoft.com/office/drawing/2014/chartex" xmlns:cx1="http://schemas.microsoft.com/office/drawing/2015/9/8/chartex" xmlns:cx2="http://schemas.microsoft.com/office/drawing/2015/10/21/chartex" xmlns:cx3="http://schemas.microsoft.com/office/drawing/2016/5/9/chartex" xmlns:cx4="http://schemas.microsoft.com/office/drawing/2016/5/10/chartex" xmlns:cx5="http://schemas.microsoft.com/office/drawing/2016/5/11/chartex" xmlns:mc="http://schemas.openxmlformats.org/markup-compatibility/2006" xmlns:o="urn:schemas-microsoft-com:office:office" xmlns:r="http://schemas.openxmlformats.org/officeDocument/2006/relationships" xmlns:m="http://schemas.openxmlformats.org/officeDocument/2006/math" xmlns:v="urn:schemas-microsoft-com:vml" xmlns:wp14="http://schemas.microsoft.com/office/word/2010/wordprocessingDrawing" xmlns:wp="http://schemas.openxmlformats.org/drawingml/2006/wordprocessingDrawing" xmlns:w10="urn:schemas-microsoft-com:office:word" xmlns:w="http://schemas.openxmlformats.org/wordprocessingml/2006/main" xmlns:w14="http://schemas.microsoft.com/office/word/2010/wordml" xmlns:w15="http://schemas.microsoft.com/office/word/2012/wordml" xmlns:wne="http://schemas.microsoft.com/office/word/2006/wordml" xmlns:wpg="http://schemas.microsoft.com/office/word/2010/wordprocessingGroup" xmlns:wpi="http://schemas.microsoft.com/office/word/2010/wordprocessingInk" xmlns:wps="http://schemas.microsoft.com/office/word/2010/wordprocessingShape" mc:Ignorable="w14 w15 wp14">
+  <!-- Generated by Aspose.Words for Java 21.10.0 -->
   <w:body>
     <w:p>
       <w:pPr>
         <w:autoSpaceDE w:val="0"/>
         <w:autoSpaceDN w:val="0"/>
+        <w:bidi w:val="0"/>
         <w:adjustRightInd w:val="0"/>
         <w:rPr>
           <w:rFonts w:ascii="AppleSystemUIFont" w:hAnsi="AppleSystemUIFont" w:cs="AppleSystemUIFont"/>
@@ -19,21 +21,46 @@
       </w:pPr>
       <w:r>
         <w:rPr>
-          <w:rFonts w:ascii="AppleSystemUIFont" w:hAnsi="AppleSystemUIFont" w:cs="AppleSystemUIFont"/>
+          <w:rStyle w:val="DefaultParagraphFont"/>
+          <w:rFonts w:ascii="AppleSystemUIFont" w:eastAsia="AppleSystemUIFont" w:hAnsi="AppleSystemUIFont" w:cs="AppleSystemUIFont"/>
           <w:b/>
           <w:bCs/>
+          <w:i w:val="0"/>
+          <w:iCs w:val="0"/>
+          <w:caps w:val="0"/>
+          <w:smallCaps w:val="0"/>
+          <w:strike w:val="0"/>
+          <w:dstrike w:val="0"/>
+          <w:outline w:val="0"/>
+          <w:shadow w:val="0"/>
+          <w:emboss w:val="0"/>
+          <w:imprint w:val="0"/>
+          <w:noProof w:val="0"/>
+          <w:vanish w:val="0"/>
+          <w:color w:val="auto"/>
+          <w:spacing w:val="0"/>
+          <w:w w:val="100"/>
           <w:kern w:val="0"/>
+          <w:position w:val="0"/>
           <w:sz w:val="40"/>
           <w:szCs w:val="40"/>
-          <w:lang w:val="en-US"/>
+          <w:highlight w:val="none"/>
+          <w:u w:val="none" w:color="auto"/>
+          <w:bdr w:val="none" w:sz="0" w:space="0" w:color="auto"/>
+          <w:shd w:val="clear" w:color="auto" w:fill="auto"/>
+          <w:vertAlign w:val="baseline"/>
+          <w:rtl w:val="0"/>
+          <w:cs w:val="0"/>
+          <w:lang w:val="fr-FR" w:eastAsia="en-US" w:bidi="ar-SA"/>
         </w:rPr>
-        <w:t>An increasing number of people choosing to have cosmetic surgery in order to improve</w:t>
+        <w:t>Ãn ìïncrééæåsìïng núûmbéér ôõf pééôõpléé chôõôõsìïng tôõ hæåvéé côõsméétìïc súûrgééry ìïn ôõrdéér tôõ ìïmprôõvéé</w:t>
       </w:r>
     </w:p>
     <w:p>
       <w:pPr>
         <w:autoSpaceDE w:val="0"/>
         <w:autoSpaceDN w:val="0"/>
+        <w:bidi w:val="0"/>
         <w:adjustRightInd w:val="0"/>
         <w:rPr>
           <w:rFonts w:ascii="AppleSystemUIFont" w:hAnsi="AppleSystemUIFont" w:cs="AppleSystemUIFont"/>
@@ -45,15 +72,39 @@
       </w:pPr>
       <w:r>
         <w:rPr>
-          <w:rFonts w:ascii="AppleSystemUIFont" w:hAnsi="AppleSystemUIFont" w:cs="AppleSystemUIFont"/>
+          <w:rStyle w:val="DefaultParagraphFont"/>
+          <w:rFonts w:ascii="AppleSystemUIFont" w:eastAsia="AppleSystemUIFont" w:hAnsi="AppleSystemUIFont" w:cs="AppleSystemUIFont"/>
           <w:b/>
           <w:bCs/>
+          <w:i w:val="0"/>
+          <w:iCs w:val="0"/>
+          <w:caps w:val="0"/>
+          <w:smallCaps w:val="0"/>
+          <w:strike w:val="0"/>
+          <w:dstrike w:val="0"/>
+          <w:outline w:val="0"/>
+          <w:shadow w:val="0"/>
+          <w:emboss w:val="0"/>
+          <w:imprint w:val="0"/>
+          <w:noProof w:val="0"/>
+          <w:vanish w:val="0"/>
+          <w:color w:val="auto"/>
+          <w:spacing w:val="0"/>
+          <w:w w:val="100"/>
           <w:kern w:val="0"/>
+          <w:position w:val="0"/>
           <w:sz w:val="40"/>
           <w:szCs w:val="40"/>
-          <w:lang w:val="en-US"/>
+          <w:highlight w:val="none"/>
+          <w:u w:val="none" w:color="auto"/>
+          <w:bdr w:val="none" w:sz="0" w:space="0" w:color="auto"/>
+          <w:shd w:val="clear" w:color="auto" w:fill="auto"/>
+          <w:vertAlign w:val="baseline"/>
+          <w:rtl w:val="0"/>
+          <w:cs w:val="0"/>
+          <w:lang w:val="fr-FR" w:eastAsia="en-US" w:bidi="ar-SA"/>
         </w:rPr>
-        <w:t xml:space="preserve">their appearance. </w:t>
+        <w:t xml:space="preserve">thééîìr ããppééããrããncéé. </w:t>
       </w:r>
     </w:p>
     <w:sectPr>
@@ -67,7 +118,7 @@
 </file>
 
 <file path=word/styles.xml><?xml version="1.0" encoding="utf-8"?>
-<w:styles xmlns:mc="http://schemas.openxmlformats.org/markup-compatibility/2006" xmlns:r="http://schemas.openxmlformats.org/officeDocument/2006/relationships" xmlns:w="http://schemas.openxmlformats.org/wordprocessingml/2006/main" xmlns:w14="http://schemas.microsoft.com/office/word/2010/wordml" xmlns:w15="http://schemas.microsoft.com/office/word/2012/wordml" xmlns:w16cex="http://schemas.microsoft.com/office/word/2018/wordml/cex" xmlns:w16cid="http://schemas.microsoft.com/office/word/2016/wordml/cid" xmlns:w16="http://schemas.microsoft.com/office/word/2018/wordml" xmlns:w16sdtdh="http://schemas.microsoft.com/office/word/2020/wordml/sdtdatahash" xmlns:w16se="http://schemas.microsoft.com/office/word/2015/wordml/symex" mc:Ignorable="w14 w15 w16se w16cid w16 w16cex w16sdtdh">
+<w:styles xmlns:mc="http://schemas.openxmlformats.org/markup-compatibility/2006" xmlns:r="http://schemas.openxmlformats.org/officeDocument/2006/relationships" xmlns:w="http://schemas.openxmlformats.org/wordprocessingml/2006/main" xmlns:w14="http://schemas.microsoft.com/office/word/2010/wordml" xmlns:w15="http://schemas.microsoft.com/office/word/2012/wordml" mc:Ignorable="w14 w15">
   <w:docDefaults>
     <w:rPrDefault>
       <w:rPr>
@@ -75,7 +126,7 @@
         <w:kern w:val="2"/>
         <w:sz w:val="24"/>
         <w:szCs w:val="24"/>
-        <w:lang w:val="en-VN" w:eastAsia="en-US" w:bidi="ar-SA"/>
+        <w:lang w:eastAsia="en-US" w:bidi="ar-SA"/>
         <w14:ligatures w14:val="standardContextual"/>
       </w:rPr>
     </w:rPrDefault>
@@ -453,10 +504,6 @@
     <w:lsdException w:name="List Table 5 Dark Accent 6" w:uiPriority="50"/>
     <w:lsdException w:name="List Table 6 Colorful Accent 6" w:uiPriority="51"/>
     <w:lsdException w:name="List Table 7 Colorful Accent 6" w:uiPriority="52"/>
-    <w:lsdException w:name="Mention" w:semiHidden="1" w:unhideWhenUsed="1"/>
-    <w:lsdException w:name="Smart Hyperlink" w:semiHidden="1" w:unhideWhenUsed="1"/>
-    <w:lsdException w:name="Hashtag" w:semiHidden="1" w:unhideWhenUsed="1"/>
-    <w:lsdException w:name="Unresolved Mention" w:semiHidden="1" w:unhideWhenUsed="1"/>
     <w:lsdException w:name="Smart Link" w:semiHidden="1" w:unhideWhenUsed="1"/>
   </w:latentStyles>
   <w:style w:type="paragraph" w:default="1" w:styleId="Normal">

--- a/Cosmetic Surgery.docx
+++ b/Cosmetic Surgery.docx
@@ -1,11 +1,13 @@
 
 <file path=word/document.xml><?xml version="1.0" encoding="utf-8"?>
-<w:document xmlns:wpc="http://schemas.microsoft.com/office/word/2010/wordprocessingCanvas" xmlns:cx="http://schemas.microsoft.com/office/drawing/2014/chartex" xmlns:cx1="http://schemas.microsoft.com/office/drawing/2015/9/8/chartex" xmlns:cx2="http://schemas.microsoft.com/office/drawing/2015/10/21/chartex" xmlns:cx3="http://schemas.microsoft.com/office/drawing/2016/5/9/chartex" xmlns:cx4="http://schemas.microsoft.com/office/drawing/2016/5/10/chartex" xmlns:cx5="http://schemas.microsoft.com/office/drawing/2016/5/11/chartex" xmlns:cx6="http://schemas.microsoft.com/office/drawing/2016/5/12/chartex" xmlns:cx7="http://schemas.microsoft.com/office/drawing/2016/5/13/chartex" xmlns:cx8="http://schemas.microsoft.com/office/drawing/2016/5/14/chartex" xmlns:mc="http://schemas.openxmlformats.org/markup-compatibility/2006" xmlns:aink="http://schemas.microsoft.com/office/drawing/2016/ink" xmlns:am3d="http://schemas.microsoft.com/office/drawing/2017/model3d" xmlns:o="urn:schemas-microsoft-com:office:office" xmlns:oel="http://schemas.microsoft.com/office/2019/extlst" xmlns:r="http://schemas.openxmlformats.org/officeDocument/2006/relationships" xmlns:m="http://schemas.openxmlformats.org/officeDocument/2006/math" xmlns:v="urn:schemas-microsoft-com:vml" xmlns:wp14="http://schemas.microsoft.com/office/word/2010/wordprocessingDrawing" xmlns:wp="http://schemas.openxmlformats.org/drawingml/2006/wordprocessingDrawing" xmlns:w10="urn:schemas-microsoft-com:office:word" xmlns:w="http://schemas.openxmlformats.org/wordprocessingml/2006/main" xmlns:w14="http://schemas.microsoft.com/office/word/2010/wordml" xmlns:w15="http://schemas.microsoft.com/office/word/2012/wordml" xmlns:w16cex="http://schemas.microsoft.com/office/word/2018/wordml/cex" xmlns:w16cid="http://schemas.microsoft.com/office/word/2016/wordml/cid" xmlns:w16="http://schemas.microsoft.com/office/word/2018/wordml" xmlns:w16sdtdh="http://schemas.microsoft.com/office/word/2020/wordml/sdtdatahash" xmlns:w16se="http://schemas.microsoft.com/office/word/2015/wordml/symex" xmlns:wpg="http://schemas.microsoft.com/office/word/2010/wordprocessingGroup" xmlns:wpi="http://schemas.microsoft.com/office/word/2010/wordprocessingInk" xmlns:wne="http://schemas.microsoft.com/office/word/2006/wordml" xmlns:wps="http://schemas.microsoft.com/office/word/2010/wordprocessingShape" mc:Ignorable="w14 w15 w16se w16cid w16 w16cex w16sdtdh wp14">
+<w:document xmlns:wpc="http://schemas.microsoft.com/office/word/2010/wordprocessingCanvas" xmlns:cx="http://schemas.microsoft.com/office/drawing/2014/chartex" xmlns:cx1="http://schemas.microsoft.com/office/drawing/2015/9/8/chartex" xmlns:cx2="http://schemas.microsoft.com/office/drawing/2015/10/21/chartex" xmlns:cx3="http://schemas.microsoft.com/office/drawing/2016/5/9/chartex" xmlns:cx4="http://schemas.microsoft.com/office/drawing/2016/5/10/chartex" xmlns:cx5="http://schemas.microsoft.com/office/drawing/2016/5/11/chartex" xmlns:mc="http://schemas.openxmlformats.org/markup-compatibility/2006" xmlns:o="urn:schemas-microsoft-com:office:office" xmlns:r="http://schemas.openxmlformats.org/officeDocument/2006/relationships" xmlns:m="http://schemas.openxmlformats.org/officeDocument/2006/math" xmlns:v="urn:schemas-microsoft-com:vml" xmlns:wp14="http://schemas.microsoft.com/office/word/2010/wordprocessingDrawing" xmlns:wp="http://schemas.openxmlformats.org/drawingml/2006/wordprocessingDrawing" xmlns:w10="urn:schemas-microsoft-com:office:word" xmlns:w="http://schemas.openxmlformats.org/wordprocessingml/2006/main" xmlns:w14="http://schemas.microsoft.com/office/word/2010/wordml" xmlns:w15="http://schemas.microsoft.com/office/word/2012/wordml" xmlns:wne="http://schemas.microsoft.com/office/word/2006/wordml" xmlns:wpg="http://schemas.microsoft.com/office/word/2010/wordprocessingGroup" xmlns:wpi="http://schemas.microsoft.com/office/word/2010/wordprocessingInk" xmlns:wps="http://schemas.microsoft.com/office/word/2010/wordprocessingShape" mc:Ignorable="w14 w15 wp14">
+  <!-- Generated by Aspose.Words for Java 21.10.0 -->
   <w:body>
     <w:p>
       <w:pPr>
         <w:autoSpaceDE w:val="0"/>
         <w:autoSpaceDN w:val="0"/>
+        <w:bidi w:val="0"/>
         <w:adjustRightInd w:val="0"/>
         <w:rPr>
           <w:rFonts w:ascii="AppleSystemUIFont" w:hAnsi="AppleSystemUIFont" w:cs="AppleSystemUIFont"/>
@@ -19,21 +21,46 @@
       </w:pPr>
       <w:r>
         <w:rPr>
-          <w:rFonts w:ascii="AppleSystemUIFont" w:hAnsi="AppleSystemUIFont" w:cs="AppleSystemUIFont"/>
+          <w:rStyle w:val="DefaultParagraphFont"/>
+          <w:rFonts w:ascii="AppleSystemUIFont" w:eastAsia="AppleSystemUIFont" w:hAnsi="AppleSystemUIFont" w:cs="AppleSystemUIFont"/>
           <w:b/>
           <w:bCs/>
+          <w:i w:val="0"/>
+          <w:iCs w:val="0"/>
+          <w:caps w:val="0"/>
+          <w:smallCaps w:val="0"/>
+          <w:strike w:val="0"/>
+          <w:dstrike w:val="0"/>
+          <w:outline w:val="0"/>
+          <w:shadow w:val="0"/>
+          <w:emboss w:val="0"/>
+          <w:imprint w:val="0"/>
+          <w:noProof w:val="0"/>
+          <w:vanish w:val="0"/>
+          <w:color w:val="auto"/>
+          <w:spacing w:val="0"/>
+          <w:w w:val="100"/>
           <w:kern w:val="0"/>
+          <w:position w:val="0"/>
           <w:sz w:val="40"/>
           <w:szCs w:val="40"/>
-          <w:lang w:val="en-US"/>
+          <w:highlight w:val="none"/>
+          <w:u w:val="none" w:color="auto"/>
+          <w:bdr w:val="none" w:sz="0" w:space="0" w:color="auto"/>
+          <w:shd w:val="clear" w:color="auto" w:fill="auto"/>
+          <w:vertAlign w:val="baseline"/>
+          <w:rtl w:val="0"/>
+          <w:cs w:val="0"/>
+          <w:lang w:val="fr-FR" w:eastAsia="en-US" w:bidi="ar-SA"/>
         </w:rPr>
-        <w:t>An increasing number of people choosing to have cosmetic surgery in order to improve</w:t>
+        <w:t>Ån îíncrêêæãsîíng núúmbêêr ööf pêêööplêê chöööösîíng töö hæãvêê cöösmêêtîíc súúrgêêry îín öördêêr töö îímpröövêê</w:t>
       </w:r>
     </w:p>
     <w:p>
       <w:pPr>
         <w:autoSpaceDE w:val="0"/>
         <w:autoSpaceDN w:val="0"/>
+        <w:bidi w:val="0"/>
         <w:adjustRightInd w:val="0"/>
         <w:rPr>
           <w:rFonts w:ascii="AppleSystemUIFont" w:hAnsi="AppleSystemUIFont" w:cs="AppleSystemUIFont"/>
@@ -45,15 +72,39 @@
       </w:pPr>
       <w:r>
         <w:rPr>
-          <w:rFonts w:ascii="AppleSystemUIFont" w:hAnsi="AppleSystemUIFont" w:cs="AppleSystemUIFont"/>
+          <w:rStyle w:val="DefaultParagraphFont"/>
+          <w:rFonts w:ascii="AppleSystemUIFont" w:eastAsia="AppleSystemUIFont" w:hAnsi="AppleSystemUIFont" w:cs="AppleSystemUIFont"/>
           <w:b/>
           <w:bCs/>
+          <w:i w:val="0"/>
+          <w:iCs w:val="0"/>
+          <w:caps w:val="0"/>
+          <w:smallCaps w:val="0"/>
+          <w:strike w:val="0"/>
+          <w:dstrike w:val="0"/>
+          <w:outline w:val="0"/>
+          <w:shadow w:val="0"/>
+          <w:emboss w:val="0"/>
+          <w:imprint w:val="0"/>
+          <w:noProof w:val="0"/>
+          <w:vanish w:val="0"/>
+          <w:color w:val="auto"/>
+          <w:spacing w:val="0"/>
+          <w:w w:val="100"/>
           <w:kern w:val="0"/>
+          <w:position w:val="0"/>
           <w:sz w:val="40"/>
           <w:szCs w:val="40"/>
-          <w:lang w:val="en-US"/>
+          <w:highlight w:val="none"/>
+          <w:u w:val="none" w:color="auto"/>
+          <w:bdr w:val="none" w:sz="0" w:space="0" w:color="auto"/>
+          <w:shd w:val="clear" w:color="auto" w:fill="auto"/>
+          <w:vertAlign w:val="baseline"/>
+          <w:rtl w:val="0"/>
+          <w:cs w:val="0"/>
+          <w:lang w:val="fr-FR" w:eastAsia="en-US" w:bidi="ar-SA"/>
         </w:rPr>
-        <w:t xml:space="preserve">their appearance. </w:t>
+        <w:t xml:space="preserve">thêêìîr åáppêêåáråáncêê. </w:t>
       </w:r>
     </w:p>
     <w:sectPr>
@@ -67,7 +118,7 @@
 </file>
 
 <file path=word/styles.xml><?xml version="1.0" encoding="utf-8"?>
-<w:styles xmlns:mc="http://schemas.openxmlformats.org/markup-compatibility/2006" xmlns:r="http://schemas.openxmlformats.org/officeDocument/2006/relationships" xmlns:w="http://schemas.openxmlformats.org/wordprocessingml/2006/main" xmlns:w14="http://schemas.microsoft.com/office/word/2010/wordml" xmlns:w15="http://schemas.microsoft.com/office/word/2012/wordml" xmlns:w16cex="http://schemas.microsoft.com/office/word/2018/wordml/cex" xmlns:w16cid="http://schemas.microsoft.com/office/word/2016/wordml/cid" xmlns:w16="http://schemas.microsoft.com/office/word/2018/wordml" xmlns:w16sdtdh="http://schemas.microsoft.com/office/word/2020/wordml/sdtdatahash" xmlns:w16se="http://schemas.microsoft.com/office/word/2015/wordml/symex" mc:Ignorable="w14 w15 w16se w16cid w16 w16cex w16sdtdh">
+<w:styles xmlns:mc="http://schemas.openxmlformats.org/markup-compatibility/2006" xmlns:r="http://schemas.openxmlformats.org/officeDocument/2006/relationships" xmlns:w="http://schemas.openxmlformats.org/wordprocessingml/2006/main" xmlns:w14="http://schemas.microsoft.com/office/word/2010/wordml" xmlns:w15="http://schemas.microsoft.com/office/word/2012/wordml" mc:Ignorable="w14 w15">
   <w:docDefaults>
     <w:rPrDefault>
       <w:rPr>
@@ -75,7 +126,7 @@
         <w:kern w:val="2"/>
         <w:sz w:val="24"/>
         <w:szCs w:val="24"/>
-        <w:lang w:val="en-VN" w:eastAsia="en-US" w:bidi="ar-SA"/>
+        <w:lang w:eastAsia="en-US" w:bidi="ar-SA"/>
         <w14:ligatures w14:val="standardContextual"/>
       </w:rPr>
     </w:rPrDefault>
@@ -453,10 +504,6 @@
     <w:lsdException w:name="List Table 5 Dark Accent 6" w:uiPriority="50"/>
     <w:lsdException w:name="List Table 6 Colorful Accent 6" w:uiPriority="51"/>
     <w:lsdException w:name="List Table 7 Colorful Accent 6" w:uiPriority="52"/>
-    <w:lsdException w:name="Mention" w:semiHidden="1" w:unhideWhenUsed="1"/>
-    <w:lsdException w:name="Smart Hyperlink" w:semiHidden="1" w:unhideWhenUsed="1"/>
-    <w:lsdException w:name="Hashtag" w:semiHidden="1" w:unhideWhenUsed="1"/>
-    <w:lsdException w:name="Unresolved Mention" w:semiHidden="1" w:unhideWhenUsed="1"/>
     <w:lsdException w:name="Smart Link" w:semiHidden="1" w:unhideWhenUsed="1"/>
   </w:latentStyles>
   <w:style w:type="paragraph" w:default="1" w:styleId="Normal">

--- a/Cosmetic Surgery.docx
+++ b/Cosmetic Surgery.docx
@@ -1,11 +1,13 @@
 
 <file path=word/document.xml><?xml version="1.0" encoding="utf-8"?>
-<w:document xmlns:wpc="http://schemas.microsoft.com/office/word/2010/wordprocessingCanvas" xmlns:cx="http://schemas.microsoft.com/office/drawing/2014/chartex" xmlns:cx1="http://schemas.microsoft.com/office/drawing/2015/9/8/chartex" xmlns:cx2="http://schemas.microsoft.com/office/drawing/2015/10/21/chartex" xmlns:cx3="http://schemas.microsoft.com/office/drawing/2016/5/9/chartex" xmlns:cx4="http://schemas.microsoft.com/office/drawing/2016/5/10/chartex" xmlns:cx5="http://schemas.microsoft.com/office/drawing/2016/5/11/chartex" xmlns:cx6="http://schemas.microsoft.com/office/drawing/2016/5/12/chartex" xmlns:cx7="http://schemas.microsoft.com/office/drawing/2016/5/13/chartex" xmlns:cx8="http://schemas.microsoft.com/office/drawing/2016/5/14/chartex" xmlns:mc="http://schemas.openxmlformats.org/markup-compatibility/2006" xmlns:aink="http://schemas.microsoft.com/office/drawing/2016/ink" xmlns:am3d="http://schemas.microsoft.com/office/drawing/2017/model3d" xmlns:o="urn:schemas-microsoft-com:office:office" xmlns:oel="http://schemas.microsoft.com/office/2019/extlst" xmlns:r="http://schemas.openxmlformats.org/officeDocument/2006/relationships" xmlns:m="http://schemas.openxmlformats.org/officeDocument/2006/math" xmlns:v="urn:schemas-microsoft-com:vml" xmlns:wp14="http://schemas.microsoft.com/office/word/2010/wordprocessingDrawing" xmlns:wp="http://schemas.openxmlformats.org/drawingml/2006/wordprocessingDrawing" xmlns:w10="urn:schemas-microsoft-com:office:word" xmlns:w="http://schemas.openxmlformats.org/wordprocessingml/2006/main" xmlns:w14="http://schemas.microsoft.com/office/word/2010/wordml" xmlns:w15="http://schemas.microsoft.com/office/word/2012/wordml" xmlns:w16cex="http://schemas.microsoft.com/office/word/2018/wordml/cex" xmlns:w16cid="http://schemas.microsoft.com/office/word/2016/wordml/cid" xmlns:w16="http://schemas.microsoft.com/office/word/2018/wordml" xmlns:w16sdtdh="http://schemas.microsoft.com/office/word/2020/wordml/sdtdatahash" xmlns:w16se="http://schemas.microsoft.com/office/word/2015/wordml/symex" xmlns:wpg="http://schemas.microsoft.com/office/word/2010/wordprocessingGroup" xmlns:wpi="http://schemas.microsoft.com/office/word/2010/wordprocessingInk" xmlns:wne="http://schemas.microsoft.com/office/word/2006/wordml" xmlns:wps="http://schemas.microsoft.com/office/word/2010/wordprocessingShape" mc:Ignorable="w14 w15 w16se w16cid w16 w16cex w16sdtdh wp14">
+<w:document xmlns:wpc="http://schemas.microsoft.com/office/word/2010/wordprocessingCanvas" xmlns:cx="http://schemas.microsoft.com/office/drawing/2014/chartex" xmlns:cx1="http://schemas.microsoft.com/office/drawing/2015/9/8/chartex" xmlns:cx2="http://schemas.microsoft.com/office/drawing/2015/10/21/chartex" xmlns:cx3="http://schemas.microsoft.com/office/drawing/2016/5/9/chartex" xmlns:cx4="http://schemas.microsoft.com/office/drawing/2016/5/10/chartex" xmlns:cx5="http://schemas.microsoft.com/office/drawing/2016/5/11/chartex" xmlns:mc="http://schemas.openxmlformats.org/markup-compatibility/2006" xmlns:o="urn:schemas-microsoft-com:office:office" xmlns:r="http://schemas.openxmlformats.org/officeDocument/2006/relationships" xmlns:m="http://schemas.openxmlformats.org/officeDocument/2006/math" xmlns:v="urn:schemas-microsoft-com:vml" xmlns:wp14="http://schemas.microsoft.com/office/word/2010/wordprocessingDrawing" xmlns:wp="http://schemas.openxmlformats.org/drawingml/2006/wordprocessingDrawing" xmlns:w10="urn:schemas-microsoft-com:office:word" xmlns:w="http://schemas.openxmlformats.org/wordprocessingml/2006/main" xmlns:w14="http://schemas.microsoft.com/office/word/2010/wordml" xmlns:w15="http://schemas.microsoft.com/office/word/2012/wordml" xmlns:wne="http://schemas.microsoft.com/office/word/2006/wordml" xmlns:wpg="http://schemas.microsoft.com/office/word/2010/wordprocessingGroup" xmlns:wpi="http://schemas.microsoft.com/office/word/2010/wordprocessingInk" xmlns:wps="http://schemas.microsoft.com/office/word/2010/wordprocessingShape" mc:Ignorable="w14 w15 wp14">
+  <!-- Generated by Aspose.Words for Java 21.10.0 -->
   <w:body>
     <w:p>
       <w:pPr>
         <w:autoSpaceDE w:val="0"/>
         <w:autoSpaceDN w:val="0"/>
+        <w:bidi w:val="0"/>
         <w:adjustRightInd w:val="0"/>
         <w:rPr>
           <w:rFonts w:ascii="AppleSystemUIFont" w:hAnsi="AppleSystemUIFont" w:cs="AppleSystemUIFont"/>
@@ -19,21 +21,46 @@
       </w:pPr>
       <w:r>
         <w:rPr>
-          <w:rFonts w:ascii="AppleSystemUIFont" w:hAnsi="AppleSystemUIFont" w:cs="AppleSystemUIFont"/>
+          <w:rStyle w:val="DefaultParagraphFont"/>
+          <w:rFonts w:ascii="AppleSystemUIFont" w:eastAsia="AppleSystemUIFont" w:hAnsi="AppleSystemUIFont" w:cs="AppleSystemUIFont"/>
           <w:b/>
           <w:bCs/>
+          <w:i w:val="0"/>
+          <w:iCs w:val="0"/>
+          <w:caps w:val="0"/>
+          <w:smallCaps w:val="0"/>
+          <w:strike w:val="0"/>
+          <w:dstrike w:val="0"/>
+          <w:outline w:val="0"/>
+          <w:shadow w:val="0"/>
+          <w:emboss w:val="0"/>
+          <w:imprint w:val="0"/>
+          <w:noProof w:val="0"/>
+          <w:vanish w:val="0"/>
+          <w:color w:val="auto"/>
+          <w:spacing w:val="0"/>
+          <w:w w:val="100"/>
           <w:kern w:val="0"/>
+          <w:position w:val="0"/>
           <w:sz w:val="40"/>
           <w:szCs w:val="40"/>
-          <w:lang w:val="en-US"/>
+          <w:highlight w:val="none"/>
+          <w:u w:val="none" w:color="auto"/>
+          <w:bdr w:val="none" w:sz="0" w:space="0" w:color="auto"/>
+          <w:shd w:val="clear" w:color="auto" w:fill="auto"/>
+          <w:vertAlign w:val="baseline"/>
+          <w:rtl w:val="0"/>
+          <w:cs w:val="0"/>
+          <w:lang w:val="fr-FR" w:eastAsia="en-US" w:bidi="ar-SA"/>
         </w:rPr>
-        <w:t>An increasing number of people choosing to have cosmetic surgery in order to improve</w:t>
+        <w:t>Ån îïncréëãâsîïng nûýmbéër öôf péëöôpléë chöôöôsîïng töô hãâvéë cöôsméëtîïc sûýrgéëry îïn öôrdéër töô îïmpröôvéë</w:t>
       </w:r>
     </w:p>
     <w:p>
       <w:pPr>
         <w:autoSpaceDE w:val="0"/>
         <w:autoSpaceDN w:val="0"/>
+        <w:bidi w:val="0"/>
         <w:adjustRightInd w:val="0"/>
         <w:rPr>
           <w:rFonts w:ascii="AppleSystemUIFont" w:hAnsi="AppleSystemUIFont" w:cs="AppleSystemUIFont"/>
@@ -45,15 +72,39 @@
       </w:pPr>
       <w:r>
         <w:rPr>
-          <w:rFonts w:ascii="AppleSystemUIFont" w:hAnsi="AppleSystemUIFont" w:cs="AppleSystemUIFont"/>
+          <w:rStyle w:val="DefaultParagraphFont"/>
+          <w:rFonts w:ascii="AppleSystemUIFont" w:eastAsia="AppleSystemUIFont" w:hAnsi="AppleSystemUIFont" w:cs="AppleSystemUIFont"/>
           <w:b/>
           <w:bCs/>
+          <w:i w:val="0"/>
+          <w:iCs w:val="0"/>
+          <w:caps w:val="0"/>
+          <w:smallCaps w:val="0"/>
+          <w:strike w:val="0"/>
+          <w:dstrike w:val="0"/>
+          <w:outline w:val="0"/>
+          <w:shadow w:val="0"/>
+          <w:emboss w:val="0"/>
+          <w:imprint w:val="0"/>
+          <w:noProof w:val="0"/>
+          <w:vanish w:val="0"/>
+          <w:color w:val="auto"/>
+          <w:spacing w:val="0"/>
+          <w:w w:val="100"/>
           <w:kern w:val="0"/>
+          <w:position w:val="0"/>
           <w:sz w:val="40"/>
           <w:szCs w:val="40"/>
-          <w:lang w:val="en-US"/>
+          <w:highlight w:val="none"/>
+          <w:u w:val="none" w:color="auto"/>
+          <w:bdr w:val="none" w:sz="0" w:space="0" w:color="auto"/>
+          <w:shd w:val="clear" w:color="auto" w:fill="auto"/>
+          <w:vertAlign w:val="baseline"/>
+          <w:rtl w:val="0"/>
+          <w:cs w:val="0"/>
+          <w:lang w:val="fr-FR" w:eastAsia="en-US" w:bidi="ar-SA"/>
         </w:rPr>
-        <w:t xml:space="preserve">their appearance. </w:t>
+        <w:t xml:space="preserve">thèëïïr âæppèëâærâæncèë. </w:t>
       </w:r>
     </w:p>
     <w:sectPr>
@@ -67,7 +118,7 @@
 </file>
 
 <file path=word/styles.xml><?xml version="1.0" encoding="utf-8"?>
-<w:styles xmlns:mc="http://schemas.openxmlformats.org/markup-compatibility/2006" xmlns:r="http://schemas.openxmlformats.org/officeDocument/2006/relationships" xmlns:w="http://schemas.openxmlformats.org/wordprocessingml/2006/main" xmlns:w14="http://schemas.microsoft.com/office/word/2010/wordml" xmlns:w15="http://schemas.microsoft.com/office/word/2012/wordml" xmlns:w16cex="http://schemas.microsoft.com/office/word/2018/wordml/cex" xmlns:w16cid="http://schemas.microsoft.com/office/word/2016/wordml/cid" xmlns:w16="http://schemas.microsoft.com/office/word/2018/wordml" xmlns:w16sdtdh="http://schemas.microsoft.com/office/word/2020/wordml/sdtdatahash" xmlns:w16se="http://schemas.microsoft.com/office/word/2015/wordml/symex" mc:Ignorable="w14 w15 w16se w16cid w16 w16cex w16sdtdh">
+<w:styles xmlns:mc="http://schemas.openxmlformats.org/markup-compatibility/2006" xmlns:r="http://schemas.openxmlformats.org/officeDocument/2006/relationships" xmlns:w="http://schemas.openxmlformats.org/wordprocessingml/2006/main" xmlns:w14="http://schemas.microsoft.com/office/word/2010/wordml" xmlns:w15="http://schemas.microsoft.com/office/word/2012/wordml" mc:Ignorable="w14 w15">
   <w:docDefaults>
     <w:rPrDefault>
       <w:rPr>
@@ -75,7 +126,7 @@
         <w:kern w:val="2"/>
         <w:sz w:val="24"/>
         <w:szCs w:val="24"/>
-        <w:lang w:val="en-VN" w:eastAsia="en-US" w:bidi="ar-SA"/>
+        <w:lang w:eastAsia="en-US" w:bidi="ar-SA"/>
         <w14:ligatures w14:val="standardContextual"/>
       </w:rPr>
     </w:rPrDefault>
@@ -453,10 +504,6 @@
     <w:lsdException w:name="List Table 5 Dark Accent 6" w:uiPriority="50"/>
     <w:lsdException w:name="List Table 6 Colorful Accent 6" w:uiPriority="51"/>
     <w:lsdException w:name="List Table 7 Colorful Accent 6" w:uiPriority="52"/>
-    <w:lsdException w:name="Mention" w:semiHidden="1" w:unhideWhenUsed="1"/>
-    <w:lsdException w:name="Smart Hyperlink" w:semiHidden="1" w:unhideWhenUsed="1"/>
-    <w:lsdException w:name="Hashtag" w:semiHidden="1" w:unhideWhenUsed="1"/>
-    <w:lsdException w:name="Unresolved Mention" w:semiHidden="1" w:unhideWhenUsed="1"/>
     <w:lsdException w:name="Smart Link" w:semiHidden="1" w:unhideWhenUsed="1"/>
   </w:latentStyles>
   <w:style w:type="paragraph" w:default="1" w:styleId="Normal">

--- a/Cosmetic Surgery.docx
+++ b/Cosmetic Surgery.docx
@@ -1,11 +1,13 @@
 
 <file path=word/document.xml><?xml version="1.0" encoding="utf-8"?>
-<w:document xmlns:wpc="http://schemas.microsoft.com/office/word/2010/wordprocessingCanvas" xmlns:cx="http://schemas.microsoft.com/office/drawing/2014/chartex" xmlns:cx1="http://schemas.microsoft.com/office/drawing/2015/9/8/chartex" xmlns:cx2="http://schemas.microsoft.com/office/drawing/2015/10/21/chartex" xmlns:cx3="http://schemas.microsoft.com/office/drawing/2016/5/9/chartex" xmlns:cx4="http://schemas.microsoft.com/office/drawing/2016/5/10/chartex" xmlns:cx5="http://schemas.microsoft.com/office/drawing/2016/5/11/chartex" xmlns:cx6="http://schemas.microsoft.com/office/drawing/2016/5/12/chartex" xmlns:cx7="http://schemas.microsoft.com/office/drawing/2016/5/13/chartex" xmlns:cx8="http://schemas.microsoft.com/office/drawing/2016/5/14/chartex" xmlns:mc="http://schemas.openxmlformats.org/markup-compatibility/2006" xmlns:aink="http://schemas.microsoft.com/office/drawing/2016/ink" xmlns:am3d="http://schemas.microsoft.com/office/drawing/2017/model3d" xmlns:o="urn:schemas-microsoft-com:office:office" xmlns:oel="http://schemas.microsoft.com/office/2019/extlst" xmlns:r="http://schemas.openxmlformats.org/officeDocument/2006/relationships" xmlns:m="http://schemas.openxmlformats.org/officeDocument/2006/math" xmlns:v="urn:schemas-microsoft-com:vml" xmlns:wp14="http://schemas.microsoft.com/office/word/2010/wordprocessingDrawing" xmlns:wp="http://schemas.openxmlformats.org/drawingml/2006/wordprocessingDrawing" xmlns:w10="urn:schemas-microsoft-com:office:word" xmlns:w="http://schemas.openxmlformats.org/wordprocessingml/2006/main" xmlns:w14="http://schemas.microsoft.com/office/word/2010/wordml" xmlns:w15="http://schemas.microsoft.com/office/word/2012/wordml" xmlns:w16cex="http://schemas.microsoft.com/office/word/2018/wordml/cex" xmlns:w16cid="http://schemas.microsoft.com/office/word/2016/wordml/cid" xmlns:w16="http://schemas.microsoft.com/office/word/2018/wordml" xmlns:w16sdtdh="http://schemas.microsoft.com/office/word/2020/wordml/sdtdatahash" xmlns:w16se="http://schemas.microsoft.com/office/word/2015/wordml/symex" xmlns:wpg="http://schemas.microsoft.com/office/word/2010/wordprocessingGroup" xmlns:wpi="http://schemas.microsoft.com/office/word/2010/wordprocessingInk" xmlns:wne="http://schemas.microsoft.com/office/word/2006/wordml" xmlns:wps="http://schemas.microsoft.com/office/word/2010/wordprocessingShape" mc:Ignorable="w14 w15 w16se w16cid w16 w16cex w16sdtdh wp14">
+<w:document xmlns:wpc="http://schemas.microsoft.com/office/word/2010/wordprocessingCanvas" xmlns:cx="http://schemas.microsoft.com/office/drawing/2014/chartex" xmlns:cx1="http://schemas.microsoft.com/office/drawing/2015/9/8/chartex" xmlns:cx2="http://schemas.microsoft.com/office/drawing/2015/10/21/chartex" xmlns:cx3="http://schemas.microsoft.com/office/drawing/2016/5/9/chartex" xmlns:cx4="http://schemas.microsoft.com/office/drawing/2016/5/10/chartex" xmlns:cx5="http://schemas.microsoft.com/office/drawing/2016/5/11/chartex" xmlns:mc="http://schemas.openxmlformats.org/markup-compatibility/2006" xmlns:o="urn:schemas-microsoft-com:office:office" xmlns:r="http://schemas.openxmlformats.org/officeDocument/2006/relationships" xmlns:m="http://schemas.openxmlformats.org/officeDocument/2006/math" xmlns:v="urn:schemas-microsoft-com:vml" xmlns:wp14="http://schemas.microsoft.com/office/word/2010/wordprocessingDrawing" xmlns:wp="http://schemas.openxmlformats.org/drawingml/2006/wordprocessingDrawing" xmlns:w10="urn:schemas-microsoft-com:office:word" xmlns:w="http://schemas.openxmlformats.org/wordprocessingml/2006/main" xmlns:w14="http://schemas.microsoft.com/office/word/2010/wordml" xmlns:w15="http://schemas.microsoft.com/office/word/2012/wordml" xmlns:wne="http://schemas.microsoft.com/office/word/2006/wordml" xmlns:wpg="http://schemas.microsoft.com/office/word/2010/wordprocessingGroup" xmlns:wpi="http://schemas.microsoft.com/office/word/2010/wordprocessingInk" xmlns:wps="http://schemas.microsoft.com/office/word/2010/wordprocessingShape" mc:Ignorable="w14 w15 wp14">
+  <!-- Generated by Aspose.Words for Java 21.10.0 -->
   <w:body>
     <w:p>
       <w:pPr>
         <w:autoSpaceDE w:val="0"/>
         <w:autoSpaceDN w:val="0"/>
+        <w:bidi w:val="0"/>
         <w:adjustRightInd w:val="0"/>
         <w:rPr>
           <w:rFonts w:ascii="AppleSystemUIFont" w:hAnsi="AppleSystemUIFont" w:cs="AppleSystemUIFont"/>
@@ -19,21 +21,46 @@
       </w:pPr>
       <w:r>
         <w:rPr>
-          <w:rFonts w:ascii="AppleSystemUIFont" w:hAnsi="AppleSystemUIFont" w:cs="AppleSystemUIFont"/>
+          <w:rStyle w:val="DefaultParagraphFont"/>
+          <w:rFonts w:ascii="AppleSystemUIFont" w:eastAsia="AppleSystemUIFont" w:hAnsi="AppleSystemUIFont" w:cs="AppleSystemUIFont"/>
           <w:b/>
           <w:bCs/>
+          <w:i w:val="0"/>
+          <w:iCs w:val="0"/>
+          <w:caps w:val="0"/>
+          <w:smallCaps w:val="0"/>
+          <w:strike w:val="0"/>
+          <w:dstrike w:val="0"/>
+          <w:outline w:val="0"/>
+          <w:shadow w:val="0"/>
+          <w:emboss w:val="0"/>
+          <w:imprint w:val="0"/>
+          <w:noProof w:val="0"/>
+          <w:vanish w:val="0"/>
+          <w:color w:val="auto"/>
+          <w:spacing w:val="0"/>
+          <w:w w:val="100"/>
           <w:kern w:val="0"/>
+          <w:position w:val="0"/>
           <w:sz w:val="40"/>
           <w:szCs w:val="40"/>
-          <w:lang w:val="en-US"/>
+          <w:highlight w:val="none"/>
+          <w:u w:val="none" w:color="auto"/>
+          <w:bdr w:val="none" w:sz="0" w:space="0" w:color="auto"/>
+          <w:shd w:val="clear" w:color="auto" w:fill="auto"/>
+          <w:vertAlign w:val="baseline"/>
+          <w:rtl w:val="0"/>
+          <w:cs w:val="0"/>
+          <w:lang w:val="fr-FR" w:eastAsia="en-US" w:bidi="ar-SA"/>
         </w:rPr>
-        <w:t>An increasing number of people choosing to have cosmetic surgery in order to improve</w:t>
+        <w:t>Àn íîncréëàãsíîng nùùmbéër òóf péëòópléë chòóòósíîng tòó hàãvéë còósméëtíîc sùùrgéëry íîn òórdéër tòó íîmpròóvéë</w:t>
       </w:r>
     </w:p>
     <w:p>
       <w:pPr>
         <w:autoSpaceDE w:val="0"/>
         <w:autoSpaceDN w:val="0"/>
+        <w:bidi w:val="0"/>
         <w:adjustRightInd w:val="0"/>
         <w:rPr>
           <w:rFonts w:ascii="AppleSystemUIFont" w:hAnsi="AppleSystemUIFont" w:cs="AppleSystemUIFont"/>
@@ -45,15 +72,39 @@
       </w:pPr>
       <w:r>
         <w:rPr>
-          <w:rFonts w:ascii="AppleSystemUIFont" w:hAnsi="AppleSystemUIFont" w:cs="AppleSystemUIFont"/>
+          <w:rStyle w:val="DefaultParagraphFont"/>
+          <w:rFonts w:ascii="AppleSystemUIFont" w:eastAsia="AppleSystemUIFont" w:hAnsi="AppleSystemUIFont" w:cs="AppleSystemUIFont"/>
           <w:b/>
           <w:bCs/>
+          <w:i w:val="0"/>
+          <w:iCs w:val="0"/>
+          <w:caps w:val="0"/>
+          <w:smallCaps w:val="0"/>
+          <w:strike w:val="0"/>
+          <w:dstrike w:val="0"/>
+          <w:outline w:val="0"/>
+          <w:shadow w:val="0"/>
+          <w:emboss w:val="0"/>
+          <w:imprint w:val="0"/>
+          <w:noProof w:val="0"/>
+          <w:vanish w:val="0"/>
+          <w:color w:val="auto"/>
+          <w:spacing w:val="0"/>
+          <w:w w:val="100"/>
           <w:kern w:val="0"/>
+          <w:position w:val="0"/>
           <w:sz w:val="40"/>
           <w:szCs w:val="40"/>
-          <w:lang w:val="en-US"/>
+          <w:highlight w:val="none"/>
+          <w:u w:val="none" w:color="auto"/>
+          <w:bdr w:val="none" w:sz="0" w:space="0" w:color="auto"/>
+          <w:shd w:val="clear" w:color="auto" w:fill="auto"/>
+          <w:vertAlign w:val="baseline"/>
+          <w:rtl w:val="0"/>
+          <w:cs w:val="0"/>
+          <w:lang w:val="fr-FR" w:eastAsia="en-US" w:bidi="ar-SA"/>
         </w:rPr>
-        <w:t xml:space="preserve">their appearance. </w:t>
+        <w:t xml:space="preserve">thëëíír ãäppëëãärãäncëë. </w:t>
       </w:r>
     </w:p>
     <w:sectPr>
@@ -67,7 +118,7 @@
 </file>
 
 <file path=word/styles.xml><?xml version="1.0" encoding="utf-8"?>
-<w:styles xmlns:mc="http://schemas.openxmlformats.org/markup-compatibility/2006" xmlns:r="http://schemas.openxmlformats.org/officeDocument/2006/relationships" xmlns:w="http://schemas.openxmlformats.org/wordprocessingml/2006/main" xmlns:w14="http://schemas.microsoft.com/office/word/2010/wordml" xmlns:w15="http://schemas.microsoft.com/office/word/2012/wordml" xmlns:w16cex="http://schemas.microsoft.com/office/word/2018/wordml/cex" xmlns:w16cid="http://schemas.microsoft.com/office/word/2016/wordml/cid" xmlns:w16="http://schemas.microsoft.com/office/word/2018/wordml" xmlns:w16sdtdh="http://schemas.microsoft.com/office/word/2020/wordml/sdtdatahash" xmlns:w16se="http://schemas.microsoft.com/office/word/2015/wordml/symex" mc:Ignorable="w14 w15 w16se w16cid w16 w16cex w16sdtdh">
+<w:styles xmlns:mc="http://schemas.openxmlformats.org/markup-compatibility/2006" xmlns:r="http://schemas.openxmlformats.org/officeDocument/2006/relationships" xmlns:w="http://schemas.openxmlformats.org/wordprocessingml/2006/main" xmlns:w14="http://schemas.microsoft.com/office/word/2010/wordml" xmlns:w15="http://schemas.microsoft.com/office/word/2012/wordml" mc:Ignorable="w14 w15">
   <w:docDefaults>
     <w:rPrDefault>
       <w:rPr>
@@ -75,7 +126,7 @@
         <w:kern w:val="2"/>
         <w:sz w:val="24"/>
         <w:szCs w:val="24"/>
-        <w:lang w:val="en-VN" w:eastAsia="en-US" w:bidi="ar-SA"/>
+        <w:lang w:eastAsia="en-US" w:bidi="ar-SA"/>
         <w14:ligatures w14:val="standardContextual"/>
       </w:rPr>
     </w:rPrDefault>
@@ -453,10 +504,6 @@
     <w:lsdException w:name="List Table 5 Dark Accent 6" w:uiPriority="50"/>
     <w:lsdException w:name="List Table 6 Colorful Accent 6" w:uiPriority="51"/>
     <w:lsdException w:name="List Table 7 Colorful Accent 6" w:uiPriority="52"/>
-    <w:lsdException w:name="Mention" w:semiHidden="1" w:unhideWhenUsed="1"/>
-    <w:lsdException w:name="Smart Hyperlink" w:semiHidden="1" w:unhideWhenUsed="1"/>
-    <w:lsdException w:name="Hashtag" w:semiHidden="1" w:unhideWhenUsed="1"/>
-    <w:lsdException w:name="Unresolved Mention" w:semiHidden="1" w:unhideWhenUsed="1"/>
     <w:lsdException w:name="Smart Link" w:semiHidden="1" w:unhideWhenUsed="1"/>
   </w:latentStyles>
   <w:style w:type="paragraph" w:default="1" w:styleId="Normal">

--- a/Cosmetic Surgery.docx
+++ b/Cosmetic Surgery.docx
@@ -1,11 +1,13 @@
 
 <file path=word/document.xml><?xml version="1.0" encoding="utf-8"?>
-<w:document xmlns:wpc="http://schemas.microsoft.com/office/word/2010/wordprocessingCanvas" xmlns:cx="http://schemas.microsoft.com/office/drawing/2014/chartex" xmlns:cx1="http://schemas.microsoft.com/office/drawing/2015/9/8/chartex" xmlns:cx2="http://schemas.microsoft.com/office/drawing/2015/10/21/chartex" xmlns:cx3="http://schemas.microsoft.com/office/drawing/2016/5/9/chartex" xmlns:cx4="http://schemas.microsoft.com/office/drawing/2016/5/10/chartex" xmlns:cx5="http://schemas.microsoft.com/office/drawing/2016/5/11/chartex" xmlns:cx6="http://schemas.microsoft.com/office/drawing/2016/5/12/chartex" xmlns:cx7="http://schemas.microsoft.com/office/drawing/2016/5/13/chartex" xmlns:cx8="http://schemas.microsoft.com/office/drawing/2016/5/14/chartex" xmlns:mc="http://schemas.openxmlformats.org/markup-compatibility/2006" xmlns:aink="http://schemas.microsoft.com/office/drawing/2016/ink" xmlns:am3d="http://schemas.microsoft.com/office/drawing/2017/model3d" xmlns:o="urn:schemas-microsoft-com:office:office" xmlns:oel="http://schemas.microsoft.com/office/2019/extlst" xmlns:r="http://schemas.openxmlformats.org/officeDocument/2006/relationships" xmlns:m="http://schemas.openxmlformats.org/officeDocument/2006/math" xmlns:v="urn:schemas-microsoft-com:vml" xmlns:wp14="http://schemas.microsoft.com/office/word/2010/wordprocessingDrawing" xmlns:wp="http://schemas.openxmlformats.org/drawingml/2006/wordprocessingDrawing" xmlns:w10="urn:schemas-microsoft-com:office:word" xmlns:w="http://schemas.openxmlformats.org/wordprocessingml/2006/main" xmlns:w14="http://schemas.microsoft.com/office/word/2010/wordml" xmlns:w15="http://schemas.microsoft.com/office/word/2012/wordml" xmlns:w16cex="http://schemas.microsoft.com/office/word/2018/wordml/cex" xmlns:w16cid="http://schemas.microsoft.com/office/word/2016/wordml/cid" xmlns:w16="http://schemas.microsoft.com/office/word/2018/wordml" xmlns:w16sdtdh="http://schemas.microsoft.com/office/word/2020/wordml/sdtdatahash" xmlns:w16se="http://schemas.microsoft.com/office/word/2015/wordml/symex" xmlns:wpg="http://schemas.microsoft.com/office/word/2010/wordprocessingGroup" xmlns:wpi="http://schemas.microsoft.com/office/word/2010/wordprocessingInk" xmlns:wne="http://schemas.microsoft.com/office/word/2006/wordml" xmlns:wps="http://schemas.microsoft.com/office/word/2010/wordprocessingShape" mc:Ignorable="w14 w15 w16se w16cid w16 w16cex w16sdtdh wp14">
+<w:document xmlns:wpc="http://schemas.microsoft.com/office/word/2010/wordprocessingCanvas" xmlns:cx="http://schemas.microsoft.com/office/drawing/2014/chartex" xmlns:cx1="http://schemas.microsoft.com/office/drawing/2015/9/8/chartex" xmlns:cx2="http://schemas.microsoft.com/office/drawing/2015/10/21/chartex" xmlns:cx3="http://schemas.microsoft.com/office/drawing/2016/5/9/chartex" xmlns:cx4="http://schemas.microsoft.com/office/drawing/2016/5/10/chartex" xmlns:cx5="http://schemas.microsoft.com/office/drawing/2016/5/11/chartex" xmlns:mc="http://schemas.openxmlformats.org/markup-compatibility/2006" xmlns:o="urn:schemas-microsoft-com:office:office" xmlns:r="http://schemas.openxmlformats.org/officeDocument/2006/relationships" xmlns:m="http://schemas.openxmlformats.org/officeDocument/2006/math" xmlns:v="urn:schemas-microsoft-com:vml" xmlns:wp14="http://schemas.microsoft.com/office/word/2010/wordprocessingDrawing" xmlns:wp="http://schemas.openxmlformats.org/drawingml/2006/wordprocessingDrawing" xmlns:w10="urn:schemas-microsoft-com:office:word" xmlns:w="http://schemas.openxmlformats.org/wordprocessingml/2006/main" xmlns:w14="http://schemas.microsoft.com/office/word/2010/wordml" xmlns:w15="http://schemas.microsoft.com/office/word/2012/wordml" xmlns:wne="http://schemas.microsoft.com/office/word/2006/wordml" xmlns:wpg="http://schemas.microsoft.com/office/word/2010/wordprocessingGroup" xmlns:wpi="http://schemas.microsoft.com/office/word/2010/wordprocessingInk" xmlns:wps="http://schemas.microsoft.com/office/word/2010/wordprocessingShape" mc:Ignorable="w14 w15 wp14">
+  <!-- Generated by Aspose.Words for Java 21.10.0 -->
   <w:body>
     <w:p>
       <w:pPr>
         <w:autoSpaceDE w:val="0"/>
         <w:autoSpaceDN w:val="0"/>
+        <w:bidi w:val="0"/>
         <w:adjustRightInd w:val="0"/>
         <w:rPr>
           <w:rFonts w:ascii="AppleSystemUIFont" w:hAnsi="AppleSystemUIFont" w:cs="AppleSystemUIFont"/>
@@ -19,21 +21,46 @@
       </w:pPr>
       <w:r>
         <w:rPr>
-          <w:rFonts w:ascii="AppleSystemUIFont" w:hAnsi="AppleSystemUIFont" w:cs="AppleSystemUIFont"/>
+          <w:rStyle w:val="DefaultParagraphFont"/>
+          <w:rFonts w:ascii="AppleSystemUIFont" w:eastAsia="AppleSystemUIFont" w:hAnsi="AppleSystemUIFont" w:cs="AppleSystemUIFont"/>
           <w:b/>
           <w:bCs/>
+          <w:i w:val="0"/>
+          <w:iCs w:val="0"/>
+          <w:caps w:val="0"/>
+          <w:smallCaps w:val="0"/>
+          <w:strike w:val="0"/>
+          <w:dstrike w:val="0"/>
+          <w:outline w:val="0"/>
+          <w:shadow w:val="0"/>
+          <w:emboss w:val="0"/>
+          <w:imprint w:val="0"/>
+          <w:noProof w:val="0"/>
+          <w:vanish w:val="0"/>
+          <w:color w:val="auto"/>
+          <w:spacing w:val="0"/>
+          <w:w w:val="100"/>
           <w:kern w:val="0"/>
+          <w:position w:val="0"/>
           <w:sz w:val="40"/>
           <w:szCs w:val="40"/>
-          <w:lang w:val="en-US"/>
+          <w:highlight w:val="none"/>
+          <w:u w:val="none" w:color="auto"/>
+          <w:bdr w:val="none" w:sz="0" w:space="0" w:color="auto"/>
+          <w:shd w:val="clear" w:color="auto" w:fill="auto"/>
+          <w:vertAlign w:val="baseline"/>
+          <w:rtl w:val="0"/>
+          <w:cs w:val="0"/>
+          <w:lang w:val="fr-FR" w:eastAsia="en-US" w:bidi="ar-SA"/>
         </w:rPr>
-        <w:t>An increasing number of people choosing to have cosmetic surgery in order to improve</w:t>
+        <w:t>Æn ìîncrëëáäsìîng nüýmbëër óöf pëëóöplëë chóöóösìîng tóö háävëë cóösmëëtìîc süýrgëëry ìîn óördëër tóö ìîmpróövëë</w:t>
       </w:r>
     </w:p>
     <w:p>
       <w:pPr>
         <w:autoSpaceDE w:val="0"/>
         <w:autoSpaceDN w:val="0"/>
+        <w:bidi w:val="0"/>
         <w:adjustRightInd w:val="0"/>
         <w:rPr>
           <w:rFonts w:ascii="AppleSystemUIFont" w:hAnsi="AppleSystemUIFont" w:cs="AppleSystemUIFont"/>
@@ -45,15 +72,39 @@
       </w:pPr>
       <w:r>
         <w:rPr>
-          <w:rFonts w:ascii="AppleSystemUIFont" w:hAnsi="AppleSystemUIFont" w:cs="AppleSystemUIFont"/>
+          <w:rStyle w:val="DefaultParagraphFont"/>
+          <w:rFonts w:ascii="AppleSystemUIFont" w:eastAsia="AppleSystemUIFont" w:hAnsi="AppleSystemUIFont" w:cs="AppleSystemUIFont"/>
           <w:b/>
           <w:bCs/>
+          <w:i w:val="0"/>
+          <w:iCs w:val="0"/>
+          <w:caps w:val="0"/>
+          <w:smallCaps w:val="0"/>
+          <w:strike w:val="0"/>
+          <w:dstrike w:val="0"/>
+          <w:outline w:val="0"/>
+          <w:shadow w:val="0"/>
+          <w:emboss w:val="0"/>
+          <w:imprint w:val="0"/>
+          <w:noProof w:val="0"/>
+          <w:vanish w:val="0"/>
+          <w:color w:val="auto"/>
+          <w:spacing w:val="0"/>
+          <w:w w:val="100"/>
           <w:kern w:val="0"/>
+          <w:position w:val="0"/>
           <w:sz w:val="40"/>
           <w:szCs w:val="40"/>
-          <w:lang w:val="en-US"/>
+          <w:highlight w:val="none"/>
+          <w:u w:val="none" w:color="auto"/>
+          <w:bdr w:val="none" w:sz="0" w:space="0" w:color="auto"/>
+          <w:shd w:val="clear" w:color="auto" w:fill="auto"/>
+          <w:vertAlign w:val="baseline"/>
+          <w:rtl w:val="0"/>
+          <w:cs w:val="0"/>
+          <w:lang w:val="fr-FR" w:eastAsia="en-US" w:bidi="ar-SA"/>
         </w:rPr>
-        <w:t xml:space="preserve">their appearance. </w:t>
+        <w:t xml:space="preserve">thèèîír æâppèèæâræâncèè. </w:t>
       </w:r>
     </w:p>
     <w:sectPr>
@@ -67,7 +118,7 @@
 </file>
 
 <file path=word/styles.xml><?xml version="1.0" encoding="utf-8"?>
-<w:styles xmlns:mc="http://schemas.openxmlformats.org/markup-compatibility/2006" xmlns:r="http://schemas.openxmlformats.org/officeDocument/2006/relationships" xmlns:w="http://schemas.openxmlformats.org/wordprocessingml/2006/main" xmlns:w14="http://schemas.microsoft.com/office/word/2010/wordml" xmlns:w15="http://schemas.microsoft.com/office/word/2012/wordml" xmlns:w16cex="http://schemas.microsoft.com/office/word/2018/wordml/cex" xmlns:w16cid="http://schemas.microsoft.com/office/word/2016/wordml/cid" xmlns:w16="http://schemas.microsoft.com/office/word/2018/wordml" xmlns:w16sdtdh="http://schemas.microsoft.com/office/word/2020/wordml/sdtdatahash" xmlns:w16se="http://schemas.microsoft.com/office/word/2015/wordml/symex" mc:Ignorable="w14 w15 w16se w16cid w16 w16cex w16sdtdh">
+<w:styles xmlns:mc="http://schemas.openxmlformats.org/markup-compatibility/2006" xmlns:r="http://schemas.openxmlformats.org/officeDocument/2006/relationships" xmlns:w="http://schemas.openxmlformats.org/wordprocessingml/2006/main" xmlns:w14="http://schemas.microsoft.com/office/word/2010/wordml" xmlns:w15="http://schemas.microsoft.com/office/word/2012/wordml" mc:Ignorable="w14 w15">
   <w:docDefaults>
     <w:rPrDefault>
       <w:rPr>
@@ -75,7 +126,7 @@
         <w:kern w:val="2"/>
         <w:sz w:val="24"/>
         <w:szCs w:val="24"/>
-        <w:lang w:val="en-VN" w:eastAsia="en-US" w:bidi="ar-SA"/>
+        <w:lang w:eastAsia="en-US" w:bidi="ar-SA"/>
         <w14:ligatures w14:val="standardContextual"/>
       </w:rPr>
     </w:rPrDefault>
@@ -453,10 +504,6 @@
     <w:lsdException w:name="List Table 5 Dark Accent 6" w:uiPriority="50"/>
     <w:lsdException w:name="List Table 6 Colorful Accent 6" w:uiPriority="51"/>
     <w:lsdException w:name="List Table 7 Colorful Accent 6" w:uiPriority="52"/>
-    <w:lsdException w:name="Mention" w:semiHidden="1" w:unhideWhenUsed="1"/>
-    <w:lsdException w:name="Smart Hyperlink" w:semiHidden="1" w:unhideWhenUsed="1"/>
-    <w:lsdException w:name="Hashtag" w:semiHidden="1" w:unhideWhenUsed="1"/>
-    <w:lsdException w:name="Unresolved Mention" w:semiHidden="1" w:unhideWhenUsed="1"/>
     <w:lsdException w:name="Smart Link" w:semiHidden="1" w:unhideWhenUsed="1"/>
   </w:latentStyles>
   <w:style w:type="paragraph" w:default="1" w:styleId="Normal">

--- a/Cosmetic Surgery.docx
+++ b/Cosmetic Surgery.docx
@@ -1,11 +1,13 @@
 
 <file path=word/document.xml><?xml version="1.0" encoding="utf-8"?>
-<w:document xmlns:wpc="http://schemas.microsoft.com/office/word/2010/wordprocessingCanvas" xmlns:cx="http://schemas.microsoft.com/office/drawing/2014/chartex" xmlns:cx1="http://schemas.microsoft.com/office/drawing/2015/9/8/chartex" xmlns:cx2="http://schemas.microsoft.com/office/drawing/2015/10/21/chartex" xmlns:cx3="http://schemas.microsoft.com/office/drawing/2016/5/9/chartex" xmlns:cx4="http://schemas.microsoft.com/office/drawing/2016/5/10/chartex" xmlns:cx5="http://schemas.microsoft.com/office/drawing/2016/5/11/chartex" xmlns:cx6="http://schemas.microsoft.com/office/drawing/2016/5/12/chartex" xmlns:cx7="http://schemas.microsoft.com/office/drawing/2016/5/13/chartex" xmlns:cx8="http://schemas.microsoft.com/office/drawing/2016/5/14/chartex" xmlns:mc="http://schemas.openxmlformats.org/markup-compatibility/2006" xmlns:aink="http://schemas.microsoft.com/office/drawing/2016/ink" xmlns:am3d="http://schemas.microsoft.com/office/drawing/2017/model3d" xmlns:o="urn:schemas-microsoft-com:office:office" xmlns:oel="http://schemas.microsoft.com/office/2019/extlst" xmlns:r="http://schemas.openxmlformats.org/officeDocument/2006/relationships" xmlns:m="http://schemas.openxmlformats.org/officeDocument/2006/math" xmlns:v="urn:schemas-microsoft-com:vml" xmlns:wp14="http://schemas.microsoft.com/office/word/2010/wordprocessingDrawing" xmlns:wp="http://schemas.openxmlformats.org/drawingml/2006/wordprocessingDrawing" xmlns:w10="urn:schemas-microsoft-com:office:word" xmlns:w="http://schemas.openxmlformats.org/wordprocessingml/2006/main" xmlns:w14="http://schemas.microsoft.com/office/word/2010/wordml" xmlns:w15="http://schemas.microsoft.com/office/word/2012/wordml" xmlns:w16cex="http://schemas.microsoft.com/office/word/2018/wordml/cex" xmlns:w16cid="http://schemas.microsoft.com/office/word/2016/wordml/cid" xmlns:w16="http://schemas.microsoft.com/office/word/2018/wordml" xmlns:w16sdtdh="http://schemas.microsoft.com/office/word/2020/wordml/sdtdatahash" xmlns:w16se="http://schemas.microsoft.com/office/word/2015/wordml/symex" xmlns:wpg="http://schemas.microsoft.com/office/word/2010/wordprocessingGroup" xmlns:wpi="http://schemas.microsoft.com/office/word/2010/wordprocessingInk" xmlns:wne="http://schemas.microsoft.com/office/word/2006/wordml" xmlns:wps="http://schemas.microsoft.com/office/word/2010/wordprocessingShape" mc:Ignorable="w14 w15 w16se w16cid w16 w16cex w16sdtdh wp14">
+<w:document xmlns:wpc="http://schemas.microsoft.com/office/word/2010/wordprocessingCanvas" xmlns:cx="http://schemas.microsoft.com/office/drawing/2014/chartex" xmlns:cx1="http://schemas.microsoft.com/office/drawing/2015/9/8/chartex" xmlns:cx2="http://schemas.microsoft.com/office/drawing/2015/10/21/chartex" xmlns:cx3="http://schemas.microsoft.com/office/drawing/2016/5/9/chartex" xmlns:cx4="http://schemas.microsoft.com/office/drawing/2016/5/10/chartex" xmlns:cx5="http://schemas.microsoft.com/office/drawing/2016/5/11/chartex" xmlns:mc="http://schemas.openxmlformats.org/markup-compatibility/2006" xmlns:o="urn:schemas-microsoft-com:office:office" xmlns:r="http://schemas.openxmlformats.org/officeDocument/2006/relationships" xmlns:m="http://schemas.openxmlformats.org/officeDocument/2006/math" xmlns:v="urn:schemas-microsoft-com:vml" xmlns:wp14="http://schemas.microsoft.com/office/word/2010/wordprocessingDrawing" xmlns:wp="http://schemas.openxmlformats.org/drawingml/2006/wordprocessingDrawing" xmlns:w10="urn:schemas-microsoft-com:office:word" xmlns:w="http://schemas.openxmlformats.org/wordprocessingml/2006/main" xmlns:w14="http://schemas.microsoft.com/office/word/2010/wordml" xmlns:w15="http://schemas.microsoft.com/office/word/2012/wordml" xmlns:wne="http://schemas.microsoft.com/office/word/2006/wordml" xmlns:wpg="http://schemas.microsoft.com/office/word/2010/wordprocessingGroup" xmlns:wpi="http://schemas.microsoft.com/office/word/2010/wordprocessingInk" xmlns:wps="http://schemas.microsoft.com/office/word/2010/wordprocessingShape" mc:Ignorable="w14 w15 wp14">
+  <!-- Generated by Aspose.Words for Java 21.10.0 -->
   <w:body>
     <w:p>
       <w:pPr>
         <w:autoSpaceDE w:val="0"/>
         <w:autoSpaceDN w:val="0"/>
+        <w:bidi w:val="0"/>
         <w:adjustRightInd w:val="0"/>
         <w:rPr>
           <w:rFonts w:ascii="AppleSystemUIFont" w:hAnsi="AppleSystemUIFont" w:cs="AppleSystemUIFont"/>
@@ -19,21 +21,46 @@
       </w:pPr>
       <w:r>
         <w:rPr>
-          <w:rFonts w:ascii="AppleSystemUIFont" w:hAnsi="AppleSystemUIFont" w:cs="AppleSystemUIFont"/>
+          <w:rStyle w:val="DefaultParagraphFont"/>
+          <w:rFonts w:ascii="AppleSystemUIFont" w:eastAsia="AppleSystemUIFont" w:hAnsi="AppleSystemUIFont" w:cs="AppleSystemUIFont"/>
           <w:b/>
           <w:bCs/>
+          <w:i w:val="0"/>
+          <w:iCs w:val="0"/>
+          <w:caps w:val="0"/>
+          <w:smallCaps w:val="0"/>
+          <w:strike w:val="0"/>
+          <w:dstrike w:val="0"/>
+          <w:outline w:val="0"/>
+          <w:shadow w:val="0"/>
+          <w:emboss w:val="0"/>
+          <w:imprint w:val="0"/>
+          <w:noProof w:val="0"/>
+          <w:vanish w:val="0"/>
+          <w:color w:val="auto"/>
+          <w:spacing w:val="0"/>
+          <w:w w:val="100"/>
           <w:kern w:val="0"/>
+          <w:position w:val="0"/>
           <w:sz w:val="40"/>
           <w:szCs w:val="40"/>
-          <w:lang w:val="en-US"/>
+          <w:highlight w:val="none"/>
+          <w:u w:val="none" w:color="auto"/>
+          <w:bdr w:val="none" w:sz="0" w:space="0" w:color="auto"/>
+          <w:shd w:val="clear" w:color="auto" w:fill="auto"/>
+          <w:vertAlign w:val="baseline"/>
+          <w:rtl w:val="0"/>
+          <w:cs w:val="0"/>
+          <w:lang w:val="de-DE" w:eastAsia="en-US" w:bidi="ar-SA"/>
         </w:rPr>
-        <w:t>An increasing number of people choosing to have cosmetic surgery in order to improve</w:t>
+        <w:t>Æn ïïncrêêãásïïng nüûmbêêr öóf pêêöóplêê chöóöósïïng töó hãávêê cöósmêêtïïc süûrgêêry ïïn öórdêêr töó ïïmpröóvêê</w:t>
       </w:r>
     </w:p>
     <w:p>
       <w:pPr>
         <w:autoSpaceDE w:val="0"/>
         <w:autoSpaceDN w:val="0"/>
+        <w:bidi w:val="0"/>
         <w:adjustRightInd w:val="0"/>
         <w:rPr>
           <w:rFonts w:ascii="AppleSystemUIFont" w:hAnsi="AppleSystemUIFont" w:cs="AppleSystemUIFont"/>
@@ -45,15 +72,39 @@
       </w:pPr>
       <w:r>
         <w:rPr>
-          <w:rFonts w:ascii="AppleSystemUIFont" w:hAnsi="AppleSystemUIFont" w:cs="AppleSystemUIFont"/>
+          <w:rStyle w:val="DefaultParagraphFont"/>
+          <w:rFonts w:ascii="AppleSystemUIFont" w:eastAsia="AppleSystemUIFont" w:hAnsi="AppleSystemUIFont" w:cs="AppleSystemUIFont"/>
           <w:b/>
           <w:bCs/>
+          <w:i w:val="0"/>
+          <w:iCs w:val="0"/>
+          <w:caps w:val="0"/>
+          <w:smallCaps w:val="0"/>
+          <w:strike w:val="0"/>
+          <w:dstrike w:val="0"/>
+          <w:outline w:val="0"/>
+          <w:shadow w:val="0"/>
+          <w:emboss w:val="0"/>
+          <w:imprint w:val="0"/>
+          <w:noProof w:val="0"/>
+          <w:vanish w:val="0"/>
+          <w:color w:val="auto"/>
+          <w:spacing w:val="0"/>
+          <w:w w:val="100"/>
           <w:kern w:val="0"/>
+          <w:position w:val="0"/>
           <w:sz w:val="40"/>
           <w:szCs w:val="40"/>
-          <w:lang w:val="en-US"/>
+          <w:highlight w:val="none"/>
+          <w:u w:val="none" w:color="auto"/>
+          <w:bdr w:val="none" w:sz="0" w:space="0" w:color="auto"/>
+          <w:shd w:val="clear" w:color="auto" w:fill="auto"/>
+          <w:vertAlign w:val="baseline"/>
+          <w:rtl w:val="0"/>
+          <w:cs w:val="0"/>
+          <w:lang w:val="de-DE" w:eastAsia="en-US" w:bidi="ar-SA"/>
         </w:rPr>
-        <w:t xml:space="preserve">their appearance. </w:t>
+        <w:t xml:space="preserve">théèíîr àãppéèàãràãncéè. </w:t>
       </w:r>
     </w:p>
     <w:sectPr>
@@ -67,7 +118,7 @@
 </file>
 
 <file path=word/styles.xml><?xml version="1.0" encoding="utf-8"?>
-<w:styles xmlns:mc="http://schemas.openxmlformats.org/markup-compatibility/2006" xmlns:r="http://schemas.openxmlformats.org/officeDocument/2006/relationships" xmlns:w="http://schemas.openxmlformats.org/wordprocessingml/2006/main" xmlns:w14="http://schemas.microsoft.com/office/word/2010/wordml" xmlns:w15="http://schemas.microsoft.com/office/word/2012/wordml" xmlns:w16cex="http://schemas.microsoft.com/office/word/2018/wordml/cex" xmlns:w16cid="http://schemas.microsoft.com/office/word/2016/wordml/cid" xmlns:w16="http://schemas.microsoft.com/office/word/2018/wordml" xmlns:w16sdtdh="http://schemas.microsoft.com/office/word/2020/wordml/sdtdatahash" xmlns:w16se="http://schemas.microsoft.com/office/word/2015/wordml/symex" mc:Ignorable="w14 w15 w16se w16cid w16 w16cex w16sdtdh">
+<w:styles xmlns:mc="http://schemas.openxmlformats.org/markup-compatibility/2006" xmlns:r="http://schemas.openxmlformats.org/officeDocument/2006/relationships" xmlns:w="http://schemas.openxmlformats.org/wordprocessingml/2006/main" xmlns:w14="http://schemas.microsoft.com/office/word/2010/wordml" xmlns:w15="http://schemas.microsoft.com/office/word/2012/wordml" mc:Ignorable="w14 w15">
   <w:docDefaults>
     <w:rPrDefault>
       <w:rPr>
@@ -75,7 +126,7 @@
         <w:kern w:val="2"/>
         <w:sz w:val="24"/>
         <w:szCs w:val="24"/>
-        <w:lang w:val="en-VN" w:eastAsia="en-US" w:bidi="ar-SA"/>
+        <w:lang w:eastAsia="en-US" w:bidi="ar-SA"/>
         <w14:ligatures w14:val="standardContextual"/>
       </w:rPr>
     </w:rPrDefault>
@@ -453,10 +504,6 @@
     <w:lsdException w:name="List Table 5 Dark Accent 6" w:uiPriority="50"/>
     <w:lsdException w:name="List Table 6 Colorful Accent 6" w:uiPriority="51"/>
     <w:lsdException w:name="List Table 7 Colorful Accent 6" w:uiPriority="52"/>
-    <w:lsdException w:name="Mention" w:semiHidden="1" w:unhideWhenUsed="1"/>
-    <w:lsdException w:name="Smart Hyperlink" w:semiHidden="1" w:unhideWhenUsed="1"/>
-    <w:lsdException w:name="Hashtag" w:semiHidden="1" w:unhideWhenUsed="1"/>
-    <w:lsdException w:name="Unresolved Mention" w:semiHidden="1" w:unhideWhenUsed="1"/>
     <w:lsdException w:name="Smart Link" w:semiHidden="1" w:unhideWhenUsed="1"/>
   </w:latentStyles>
   <w:style w:type="paragraph" w:default="1" w:styleId="Normal">

--- a/Cosmetic Surgery.docx
+++ b/Cosmetic Surgery.docx
@@ -1,11 +1,13 @@
 
 <file path=word/document.xml><?xml version="1.0" encoding="utf-8"?>
-<w:document xmlns:wpc="http://schemas.microsoft.com/office/word/2010/wordprocessingCanvas" xmlns:cx="http://schemas.microsoft.com/office/drawing/2014/chartex" xmlns:cx1="http://schemas.microsoft.com/office/drawing/2015/9/8/chartex" xmlns:cx2="http://schemas.microsoft.com/office/drawing/2015/10/21/chartex" xmlns:cx3="http://schemas.microsoft.com/office/drawing/2016/5/9/chartex" xmlns:cx4="http://schemas.microsoft.com/office/drawing/2016/5/10/chartex" xmlns:cx5="http://schemas.microsoft.com/office/drawing/2016/5/11/chartex" xmlns:cx6="http://schemas.microsoft.com/office/drawing/2016/5/12/chartex" xmlns:cx7="http://schemas.microsoft.com/office/drawing/2016/5/13/chartex" xmlns:cx8="http://schemas.microsoft.com/office/drawing/2016/5/14/chartex" xmlns:mc="http://schemas.openxmlformats.org/markup-compatibility/2006" xmlns:aink="http://schemas.microsoft.com/office/drawing/2016/ink" xmlns:am3d="http://schemas.microsoft.com/office/drawing/2017/model3d" xmlns:o="urn:schemas-microsoft-com:office:office" xmlns:oel="http://schemas.microsoft.com/office/2019/extlst" xmlns:r="http://schemas.openxmlformats.org/officeDocument/2006/relationships" xmlns:m="http://schemas.openxmlformats.org/officeDocument/2006/math" xmlns:v="urn:schemas-microsoft-com:vml" xmlns:wp14="http://schemas.microsoft.com/office/word/2010/wordprocessingDrawing" xmlns:wp="http://schemas.openxmlformats.org/drawingml/2006/wordprocessingDrawing" xmlns:w10="urn:schemas-microsoft-com:office:word" xmlns:w="http://schemas.openxmlformats.org/wordprocessingml/2006/main" xmlns:w14="http://schemas.microsoft.com/office/word/2010/wordml" xmlns:w15="http://schemas.microsoft.com/office/word/2012/wordml" xmlns:w16cex="http://schemas.microsoft.com/office/word/2018/wordml/cex" xmlns:w16cid="http://schemas.microsoft.com/office/word/2016/wordml/cid" xmlns:w16="http://schemas.microsoft.com/office/word/2018/wordml" xmlns:w16sdtdh="http://schemas.microsoft.com/office/word/2020/wordml/sdtdatahash" xmlns:w16se="http://schemas.microsoft.com/office/word/2015/wordml/symex" xmlns:wpg="http://schemas.microsoft.com/office/word/2010/wordprocessingGroup" xmlns:wpi="http://schemas.microsoft.com/office/word/2010/wordprocessingInk" xmlns:wne="http://schemas.microsoft.com/office/word/2006/wordml" xmlns:wps="http://schemas.microsoft.com/office/word/2010/wordprocessingShape" mc:Ignorable="w14 w15 w16se w16cid w16 w16cex w16sdtdh wp14">
+<w:document xmlns:wpc="http://schemas.microsoft.com/office/word/2010/wordprocessingCanvas" xmlns:cx="http://schemas.microsoft.com/office/drawing/2014/chartex" xmlns:cx1="http://schemas.microsoft.com/office/drawing/2015/9/8/chartex" xmlns:cx2="http://schemas.microsoft.com/office/drawing/2015/10/21/chartex" xmlns:cx3="http://schemas.microsoft.com/office/drawing/2016/5/9/chartex" xmlns:cx4="http://schemas.microsoft.com/office/drawing/2016/5/10/chartex" xmlns:cx5="http://schemas.microsoft.com/office/drawing/2016/5/11/chartex" xmlns:mc="http://schemas.openxmlformats.org/markup-compatibility/2006" xmlns:o="urn:schemas-microsoft-com:office:office" xmlns:r="http://schemas.openxmlformats.org/officeDocument/2006/relationships" xmlns:m="http://schemas.openxmlformats.org/officeDocument/2006/math" xmlns:v="urn:schemas-microsoft-com:vml" xmlns:wp14="http://schemas.microsoft.com/office/word/2010/wordprocessingDrawing" xmlns:wp="http://schemas.openxmlformats.org/drawingml/2006/wordprocessingDrawing" xmlns:w10="urn:schemas-microsoft-com:office:word" xmlns:w="http://schemas.openxmlformats.org/wordprocessingml/2006/main" xmlns:w14="http://schemas.microsoft.com/office/word/2010/wordml" xmlns:w15="http://schemas.microsoft.com/office/word/2012/wordml" xmlns:wne="http://schemas.microsoft.com/office/word/2006/wordml" xmlns:wpg="http://schemas.microsoft.com/office/word/2010/wordprocessingGroup" xmlns:wpi="http://schemas.microsoft.com/office/word/2010/wordprocessingInk" xmlns:wps="http://schemas.microsoft.com/office/word/2010/wordprocessingShape" mc:Ignorable="w14 w15 wp14">
+  <!-- Generated by Aspose.Words for Java 21.10.0 -->
   <w:body>
     <w:p>
       <w:pPr>
         <w:autoSpaceDE w:val="0"/>
         <w:autoSpaceDN w:val="0"/>
+        <w:bidi w:val="0"/>
         <w:adjustRightInd w:val="0"/>
         <w:rPr>
           <w:rFonts w:ascii="AppleSystemUIFont" w:hAnsi="AppleSystemUIFont" w:cs="AppleSystemUIFont"/>
@@ -19,21 +21,46 @@
       </w:pPr>
       <w:r>
         <w:rPr>
-          <w:rFonts w:ascii="AppleSystemUIFont" w:hAnsi="AppleSystemUIFont" w:cs="AppleSystemUIFont"/>
+          <w:rStyle w:val="DefaultParagraphFont"/>
+          <w:rFonts w:ascii="AppleSystemUIFont" w:eastAsia="AppleSystemUIFont" w:hAnsi="AppleSystemUIFont" w:cs="AppleSystemUIFont"/>
           <w:b/>
           <w:bCs/>
+          <w:i w:val="0"/>
+          <w:iCs w:val="0"/>
+          <w:caps w:val="0"/>
+          <w:smallCaps w:val="0"/>
+          <w:strike w:val="0"/>
+          <w:dstrike w:val="0"/>
+          <w:outline w:val="0"/>
+          <w:shadow w:val="0"/>
+          <w:emboss w:val="0"/>
+          <w:imprint w:val="0"/>
+          <w:noProof w:val="0"/>
+          <w:vanish w:val="0"/>
+          <w:color w:val="auto"/>
+          <w:spacing w:val="0"/>
+          <w:w w:val="100"/>
           <w:kern w:val="0"/>
+          <w:position w:val="0"/>
           <w:sz w:val="40"/>
           <w:szCs w:val="40"/>
-          <w:lang w:val="en-US"/>
+          <w:highlight w:val="none"/>
+          <w:u w:val="none" w:color="auto"/>
+          <w:bdr w:val="none" w:sz="0" w:space="0" w:color="auto"/>
+          <w:shd w:val="clear" w:color="auto" w:fill="auto"/>
+          <w:vertAlign w:val="baseline"/>
+          <w:rtl w:val="0"/>
+          <w:cs w:val="0"/>
+          <w:lang w:val="de-DE" w:eastAsia="en-US" w:bidi="ar-SA"/>
         </w:rPr>
-        <w:t>An increasing number of people choosing to have cosmetic surgery in order to improve</w:t>
+        <w:t>Än îìncrêêæäsîìng nüùmbêêr õöf pêêõöplêê chõöõösîìng tõö hæävêê cõösmêêtîìc süùrgêêry îìn õördêêr tõö îìmprõövêê</w:t>
       </w:r>
     </w:p>
     <w:p>
       <w:pPr>
         <w:autoSpaceDE w:val="0"/>
         <w:autoSpaceDN w:val="0"/>
+        <w:bidi w:val="0"/>
         <w:adjustRightInd w:val="0"/>
         <w:rPr>
           <w:rFonts w:ascii="AppleSystemUIFont" w:hAnsi="AppleSystemUIFont" w:cs="AppleSystemUIFont"/>
@@ -45,15 +72,39 @@
       </w:pPr>
       <w:r>
         <w:rPr>
-          <w:rFonts w:ascii="AppleSystemUIFont" w:hAnsi="AppleSystemUIFont" w:cs="AppleSystemUIFont"/>
+          <w:rStyle w:val="DefaultParagraphFont"/>
+          <w:rFonts w:ascii="AppleSystemUIFont" w:eastAsia="AppleSystemUIFont" w:hAnsi="AppleSystemUIFont" w:cs="AppleSystemUIFont"/>
           <w:b/>
           <w:bCs/>
+          <w:i w:val="0"/>
+          <w:iCs w:val="0"/>
+          <w:caps w:val="0"/>
+          <w:smallCaps w:val="0"/>
+          <w:strike w:val="0"/>
+          <w:dstrike w:val="0"/>
+          <w:outline w:val="0"/>
+          <w:shadow w:val="0"/>
+          <w:emboss w:val="0"/>
+          <w:imprint w:val="0"/>
+          <w:noProof w:val="0"/>
+          <w:vanish w:val="0"/>
+          <w:color w:val="auto"/>
+          <w:spacing w:val="0"/>
+          <w:w w:val="100"/>
           <w:kern w:val="0"/>
+          <w:position w:val="0"/>
           <w:sz w:val="40"/>
           <w:szCs w:val="40"/>
-          <w:lang w:val="en-US"/>
+          <w:highlight w:val="none"/>
+          <w:u w:val="none" w:color="auto"/>
+          <w:bdr w:val="none" w:sz="0" w:space="0" w:color="auto"/>
+          <w:shd w:val="clear" w:color="auto" w:fill="auto"/>
+          <w:vertAlign w:val="baseline"/>
+          <w:rtl w:val="0"/>
+          <w:cs w:val="0"/>
+          <w:lang w:val="de-DE" w:eastAsia="en-US" w:bidi="ar-SA"/>
         </w:rPr>
-        <w:t xml:space="preserve">their appearance. </w:t>
+        <w:t xml:space="preserve">thééîìr ãåppééãårãåncéé. </w:t>
       </w:r>
     </w:p>
     <w:sectPr>
@@ -67,7 +118,7 @@
 </file>
 
 <file path=word/styles.xml><?xml version="1.0" encoding="utf-8"?>
-<w:styles xmlns:mc="http://schemas.openxmlformats.org/markup-compatibility/2006" xmlns:r="http://schemas.openxmlformats.org/officeDocument/2006/relationships" xmlns:w="http://schemas.openxmlformats.org/wordprocessingml/2006/main" xmlns:w14="http://schemas.microsoft.com/office/word/2010/wordml" xmlns:w15="http://schemas.microsoft.com/office/word/2012/wordml" xmlns:w16cex="http://schemas.microsoft.com/office/word/2018/wordml/cex" xmlns:w16cid="http://schemas.microsoft.com/office/word/2016/wordml/cid" xmlns:w16="http://schemas.microsoft.com/office/word/2018/wordml" xmlns:w16sdtdh="http://schemas.microsoft.com/office/word/2020/wordml/sdtdatahash" xmlns:w16se="http://schemas.microsoft.com/office/word/2015/wordml/symex" mc:Ignorable="w14 w15 w16se w16cid w16 w16cex w16sdtdh">
+<w:styles xmlns:mc="http://schemas.openxmlformats.org/markup-compatibility/2006" xmlns:r="http://schemas.openxmlformats.org/officeDocument/2006/relationships" xmlns:w="http://schemas.openxmlformats.org/wordprocessingml/2006/main" xmlns:w14="http://schemas.microsoft.com/office/word/2010/wordml" xmlns:w15="http://schemas.microsoft.com/office/word/2012/wordml" mc:Ignorable="w14 w15">
   <w:docDefaults>
     <w:rPrDefault>
       <w:rPr>
@@ -75,7 +126,7 @@
         <w:kern w:val="2"/>
         <w:sz w:val="24"/>
         <w:szCs w:val="24"/>
-        <w:lang w:val="en-VN" w:eastAsia="en-US" w:bidi="ar-SA"/>
+        <w:lang w:eastAsia="en-US" w:bidi="ar-SA"/>
         <w14:ligatures w14:val="standardContextual"/>
       </w:rPr>
     </w:rPrDefault>
@@ -453,10 +504,6 @@
     <w:lsdException w:name="List Table 5 Dark Accent 6" w:uiPriority="50"/>
     <w:lsdException w:name="List Table 6 Colorful Accent 6" w:uiPriority="51"/>
     <w:lsdException w:name="List Table 7 Colorful Accent 6" w:uiPriority="52"/>
-    <w:lsdException w:name="Mention" w:semiHidden="1" w:unhideWhenUsed="1"/>
-    <w:lsdException w:name="Smart Hyperlink" w:semiHidden="1" w:unhideWhenUsed="1"/>
-    <w:lsdException w:name="Hashtag" w:semiHidden="1" w:unhideWhenUsed="1"/>
-    <w:lsdException w:name="Unresolved Mention" w:semiHidden="1" w:unhideWhenUsed="1"/>
     <w:lsdException w:name="Smart Link" w:semiHidden="1" w:unhideWhenUsed="1"/>
   </w:latentStyles>
   <w:style w:type="paragraph" w:default="1" w:styleId="Normal">

--- a/Cosmetic Surgery.docx
+++ b/Cosmetic Surgery.docx
@@ -1,11 +1,13 @@
 
 <file path=word/document.xml><?xml version="1.0" encoding="utf-8"?>
-<w:document xmlns:wpc="http://schemas.microsoft.com/office/word/2010/wordprocessingCanvas" xmlns:cx="http://schemas.microsoft.com/office/drawing/2014/chartex" xmlns:cx1="http://schemas.microsoft.com/office/drawing/2015/9/8/chartex" xmlns:cx2="http://schemas.microsoft.com/office/drawing/2015/10/21/chartex" xmlns:cx3="http://schemas.microsoft.com/office/drawing/2016/5/9/chartex" xmlns:cx4="http://schemas.microsoft.com/office/drawing/2016/5/10/chartex" xmlns:cx5="http://schemas.microsoft.com/office/drawing/2016/5/11/chartex" xmlns:cx6="http://schemas.microsoft.com/office/drawing/2016/5/12/chartex" xmlns:cx7="http://schemas.microsoft.com/office/drawing/2016/5/13/chartex" xmlns:cx8="http://schemas.microsoft.com/office/drawing/2016/5/14/chartex" xmlns:mc="http://schemas.openxmlformats.org/markup-compatibility/2006" xmlns:aink="http://schemas.microsoft.com/office/drawing/2016/ink" xmlns:am3d="http://schemas.microsoft.com/office/drawing/2017/model3d" xmlns:o="urn:schemas-microsoft-com:office:office" xmlns:oel="http://schemas.microsoft.com/office/2019/extlst" xmlns:r="http://schemas.openxmlformats.org/officeDocument/2006/relationships" xmlns:m="http://schemas.openxmlformats.org/officeDocument/2006/math" xmlns:v="urn:schemas-microsoft-com:vml" xmlns:wp14="http://schemas.microsoft.com/office/word/2010/wordprocessingDrawing" xmlns:wp="http://schemas.openxmlformats.org/drawingml/2006/wordprocessingDrawing" xmlns:w10="urn:schemas-microsoft-com:office:word" xmlns:w="http://schemas.openxmlformats.org/wordprocessingml/2006/main" xmlns:w14="http://schemas.microsoft.com/office/word/2010/wordml" xmlns:w15="http://schemas.microsoft.com/office/word/2012/wordml" xmlns:w16cex="http://schemas.microsoft.com/office/word/2018/wordml/cex" xmlns:w16cid="http://schemas.microsoft.com/office/word/2016/wordml/cid" xmlns:w16="http://schemas.microsoft.com/office/word/2018/wordml" xmlns:w16sdtdh="http://schemas.microsoft.com/office/word/2020/wordml/sdtdatahash" xmlns:w16se="http://schemas.microsoft.com/office/word/2015/wordml/symex" xmlns:wpg="http://schemas.microsoft.com/office/word/2010/wordprocessingGroup" xmlns:wpi="http://schemas.microsoft.com/office/word/2010/wordprocessingInk" xmlns:wne="http://schemas.microsoft.com/office/word/2006/wordml" xmlns:wps="http://schemas.microsoft.com/office/word/2010/wordprocessingShape" mc:Ignorable="w14 w15 w16se w16cid w16 w16cex w16sdtdh wp14">
+<w:document xmlns:wpc="http://schemas.microsoft.com/office/word/2010/wordprocessingCanvas" xmlns:cx="http://schemas.microsoft.com/office/drawing/2014/chartex" xmlns:cx1="http://schemas.microsoft.com/office/drawing/2015/9/8/chartex" xmlns:cx2="http://schemas.microsoft.com/office/drawing/2015/10/21/chartex" xmlns:cx3="http://schemas.microsoft.com/office/drawing/2016/5/9/chartex" xmlns:cx4="http://schemas.microsoft.com/office/drawing/2016/5/10/chartex" xmlns:cx5="http://schemas.microsoft.com/office/drawing/2016/5/11/chartex" xmlns:mc="http://schemas.openxmlformats.org/markup-compatibility/2006" xmlns:o="urn:schemas-microsoft-com:office:office" xmlns:r="http://schemas.openxmlformats.org/officeDocument/2006/relationships" xmlns:m="http://schemas.openxmlformats.org/officeDocument/2006/math" xmlns:v="urn:schemas-microsoft-com:vml" xmlns:wp14="http://schemas.microsoft.com/office/word/2010/wordprocessingDrawing" xmlns:wp="http://schemas.openxmlformats.org/drawingml/2006/wordprocessingDrawing" xmlns:w10="urn:schemas-microsoft-com:office:word" xmlns:w="http://schemas.openxmlformats.org/wordprocessingml/2006/main" xmlns:w14="http://schemas.microsoft.com/office/word/2010/wordml" xmlns:w15="http://schemas.microsoft.com/office/word/2012/wordml" xmlns:wne="http://schemas.microsoft.com/office/word/2006/wordml" xmlns:wpg="http://schemas.microsoft.com/office/word/2010/wordprocessingGroup" xmlns:wpi="http://schemas.microsoft.com/office/word/2010/wordprocessingInk" xmlns:wps="http://schemas.microsoft.com/office/word/2010/wordprocessingShape" mc:Ignorable="w14 w15 wp14">
+  <!-- Generated by Aspose.Words for Java 21.10.0 -->
   <w:body>
     <w:p>
       <w:pPr>
         <w:autoSpaceDE w:val="0"/>
         <w:autoSpaceDN w:val="0"/>
+        <w:bidi w:val="0"/>
         <w:adjustRightInd w:val="0"/>
         <w:rPr>
           <w:rFonts w:ascii="AppleSystemUIFont" w:hAnsi="AppleSystemUIFont" w:cs="AppleSystemUIFont"/>
@@ -19,21 +21,46 @@
       </w:pPr>
       <w:r>
         <w:rPr>
-          <w:rFonts w:ascii="AppleSystemUIFont" w:hAnsi="AppleSystemUIFont" w:cs="AppleSystemUIFont"/>
+          <w:rStyle w:val="DefaultParagraphFont"/>
+          <w:rFonts w:ascii="AppleSystemUIFont" w:eastAsia="AppleSystemUIFont" w:hAnsi="AppleSystemUIFont" w:cs="AppleSystemUIFont"/>
           <w:b/>
           <w:bCs/>
+          <w:i w:val="0"/>
+          <w:iCs w:val="0"/>
+          <w:caps w:val="0"/>
+          <w:smallCaps w:val="0"/>
+          <w:strike w:val="0"/>
+          <w:dstrike w:val="0"/>
+          <w:outline w:val="0"/>
+          <w:shadow w:val="0"/>
+          <w:emboss w:val="0"/>
+          <w:imprint w:val="0"/>
+          <w:noProof w:val="0"/>
+          <w:vanish w:val="0"/>
+          <w:color w:val="auto"/>
+          <w:spacing w:val="0"/>
+          <w:w w:val="100"/>
           <w:kern w:val="0"/>
+          <w:position w:val="0"/>
           <w:sz w:val="40"/>
           <w:szCs w:val="40"/>
-          <w:lang w:val="en-US"/>
+          <w:highlight w:val="none"/>
+          <w:u w:val="none" w:color="auto"/>
+          <w:bdr w:val="none" w:sz="0" w:space="0" w:color="auto"/>
+          <w:shd w:val="clear" w:color="auto" w:fill="auto"/>
+          <w:vertAlign w:val="baseline"/>
+          <w:rtl w:val="0"/>
+          <w:cs w:val="0"/>
+          <w:lang w:val="de-DE" w:eastAsia="en-US" w:bidi="ar-SA"/>
         </w:rPr>
-        <w:t>An increasing number of people choosing to have cosmetic surgery in order to improve</w:t>
+        <w:t>Àn ììncrêëäásììng nüùmbêër ôöf pêëôöplêë chôöôösììng tôö häávêë côösmêëtììc süùrgêëry ììn ôördêër tôö ììmprôövêë</w:t>
       </w:r>
     </w:p>
     <w:p>
       <w:pPr>
         <w:autoSpaceDE w:val="0"/>
         <w:autoSpaceDN w:val="0"/>
+        <w:bidi w:val="0"/>
         <w:adjustRightInd w:val="0"/>
         <w:rPr>
           <w:rFonts w:ascii="AppleSystemUIFont" w:hAnsi="AppleSystemUIFont" w:cs="AppleSystemUIFont"/>
@@ -45,15 +72,39 @@
       </w:pPr>
       <w:r>
         <w:rPr>
-          <w:rFonts w:ascii="AppleSystemUIFont" w:hAnsi="AppleSystemUIFont" w:cs="AppleSystemUIFont"/>
+          <w:rStyle w:val="DefaultParagraphFont"/>
+          <w:rFonts w:ascii="AppleSystemUIFont" w:eastAsia="AppleSystemUIFont" w:hAnsi="AppleSystemUIFont" w:cs="AppleSystemUIFont"/>
           <w:b/>
           <w:bCs/>
+          <w:i w:val="0"/>
+          <w:iCs w:val="0"/>
+          <w:caps w:val="0"/>
+          <w:smallCaps w:val="0"/>
+          <w:strike w:val="0"/>
+          <w:dstrike w:val="0"/>
+          <w:outline w:val="0"/>
+          <w:shadow w:val="0"/>
+          <w:emboss w:val="0"/>
+          <w:imprint w:val="0"/>
+          <w:noProof w:val="0"/>
+          <w:vanish w:val="0"/>
+          <w:color w:val="auto"/>
+          <w:spacing w:val="0"/>
+          <w:w w:val="100"/>
           <w:kern w:val="0"/>
+          <w:position w:val="0"/>
           <w:sz w:val="40"/>
           <w:szCs w:val="40"/>
-          <w:lang w:val="en-US"/>
+          <w:highlight w:val="none"/>
+          <w:u w:val="none" w:color="auto"/>
+          <w:bdr w:val="none" w:sz="0" w:space="0" w:color="auto"/>
+          <w:shd w:val="clear" w:color="auto" w:fill="auto"/>
+          <w:vertAlign w:val="baseline"/>
+          <w:rtl w:val="0"/>
+          <w:cs w:val="0"/>
+          <w:lang w:val="de-DE" w:eastAsia="en-US" w:bidi="ar-SA"/>
         </w:rPr>
-        <w:t xml:space="preserve">their appearance. </w:t>
+        <w:t xml:space="preserve">thëêìïr æåppëêæåræåncëê. </w:t>
       </w:r>
     </w:p>
     <w:sectPr>
@@ -67,7 +118,7 @@
 </file>
 
 <file path=word/styles.xml><?xml version="1.0" encoding="utf-8"?>
-<w:styles xmlns:mc="http://schemas.openxmlformats.org/markup-compatibility/2006" xmlns:r="http://schemas.openxmlformats.org/officeDocument/2006/relationships" xmlns:w="http://schemas.openxmlformats.org/wordprocessingml/2006/main" xmlns:w14="http://schemas.microsoft.com/office/word/2010/wordml" xmlns:w15="http://schemas.microsoft.com/office/word/2012/wordml" xmlns:w16cex="http://schemas.microsoft.com/office/word/2018/wordml/cex" xmlns:w16cid="http://schemas.microsoft.com/office/word/2016/wordml/cid" xmlns:w16="http://schemas.microsoft.com/office/word/2018/wordml" xmlns:w16sdtdh="http://schemas.microsoft.com/office/word/2020/wordml/sdtdatahash" xmlns:w16se="http://schemas.microsoft.com/office/word/2015/wordml/symex" mc:Ignorable="w14 w15 w16se w16cid w16 w16cex w16sdtdh">
+<w:styles xmlns:mc="http://schemas.openxmlformats.org/markup-compatibility/2006" xmlns:r="http://schemas.openxmlformats.org/officeDocument/2006/relationships" xmlns:w="http://schemas.openxmlformats.org/wordprocessingml/2006/main" xmlns:w14="http://schemas.microsoft.com/office/word/2010/wordml" xmlns:w15="http://schemas.microsoft.com/office/word/2012/wordml" mc:Ignorable="w14 w15">
   <w:docDefaults>
     <w:rPrDefault>
       <w:rPr>
@@ -75,7 +126,7 @@
         <w:kern w:val="2"/>
         <w:sz w:val="24"/>
         <w:szCs w:val="24"/>
-        <w:lang w:val="en-VN" w:eastAsia="en-US" w:bidi="ar-SA"/>
+        <w:lang w:eastAsia="en-US" w:bidi="ar-SA"/>
         <w14:ligatures w14:val="standardContextual"/>
       </w:rPr>
     </w:rPrDefault>
@@ -453,10 +504,6 @@
     <w:lsdException w:name="List Table 5 Dark Accent 6" w:uiPriority="50"/>
     <w:lsdException w:name="List Table 6 Colorful Accent 6" w:uiPriority="51"/>
     <w:lsdException w:name="List Table 7 Colorful Accent 6" w:uiPriority="52"/>
-    <w:lsdException w:name="Mention" w:semiHidden="1" w:unhideWhenUsed="1"/>
-    <w:lsdException w:name="Smart Hyperlink" w:semiHidden="1" w:unhideWhenUsed="1"/>
-    <w:lsdException w:name="Hashtag" w:semiHidden="1" w:unhideWhenUsed="1"/>
-    <w:lsdException w:name="Unresolved Mention" w:semiHidden="1" w:unhideWhenUsed="1"/>
     <w:lsdException w:name="Smart Link" w:semiHidden="1" w:unhideWhenUsed="1"/>
   </w:latentStyles>
   <w:style w:type="paragraph" w:default="1" w:styleId="Normal">

--- a/Cosmetic Surgery.docx
+++ b/Cosmetic Surgery.docx
@@ -1,11 +1,13 @@
 
 <file path=word/document.xml><?xml version="1.0" encoding="utf-8"?>
-<w:document xmlns:wpc="http://schemas.microsoft.com/office/word/2010/wordprocessingCanvas" xmlns:cx="http://schemas.microsoft.com/office/drawing/2014/chartex" xmlns:cx1="http://schemas.microsoft.com/office/drawing/2015/9/8/chartex" xmlns:cx2="http://schemas.microsoft.com/office/drawing/2015/10/21/chartex" xmlns:cx3="http://schemas.microsoft.com/office/drawing/2016/5/9/chartex" xmlns:cx4="http://schemas.microsoft.com/office/drawing/2016/5/10/chartex" xmlns:cx5="http://schemas.microsoft.com/office/drawing/2016/5/11/chartex" xmlns:cx6="http://schemas.microsoft.com/office/drawing/2016/5/12/chartex" xmlns:cx7="http://schemas.microsoft.com/office/drawing/2016/5/13/chartex" xmlns:cx8="http://schemas.microsoft.com/office/drawing/2016/5/14/chartex" xmlns:mc="http://schemas.openxmlformats.org/markup-compatibility/2006" xmlns:aink="http://schemas.microsoft.com/office/drawing/2016/ink" xmlns:am3d="http://schemas.microsoft.com/office/drawing/2017/model3d" xmlns:o="urn:schemas-microsoft-com:office:office" xmlns:oel="http://schemas.microsoft.com/office/2019/extlst" xmlns:r="http://schemas.openxmlformats.org/officeDocument/2006/relationships" xmlns:m="http://schemas.openxmlformats.org/officeDocument/2006/math" xmlns:v="urn:schemas-microsoft-com:vml" xmlns:wp14="http://schemas.microsoft.com/office/word/2010/wordprocessingDrawing" xmlns:wp="http://schemas.openxmlformats.org/drawingml/2006/wordprocessingDrawing" xmlns:w10="urn:schemas-microsoft-com:office:word" xmlns:w="http://schemas.openxmlformats.org/wordprocessingml/2006/main" xmlns:w14="http://schemas.microsoft.com/office/word/2010/wordml" xmlns:w15="http://schemas.microsoft.com/office/word/2012/wordml" xmlns:w16cex="http://schemas.microsoft.com/office/word/2018/wordml/cex" xmlns:w16cid="http://schemas.microsoft.com/office/word/2016/wordml/cid" xmlns:w16="http://schemas.microsoft.com/office/word/2018/wordml" xmlns:w16sdtdh="http://schemas.microsoft.com/office/word/2020/wordml/sdtdatahash" xmlns:w16se="http://schemas.microsoft.com/office/word/2015/wordml/symex" xmlns:wpg="http://schemas.microsoft.com/office/word/2010/wordprocessingGroup" xmlns:wpi="http://schemas.microsoft.com/office/word/2010/wordprocessingInk" xmlns:wne="http://schemas.microsoft.com/office/word/2006/wordml" xmlns:wps="http://schemas.microsoft.com/office/word/2010/wordprocessingShape" mc:Ignorable="w14 w15 w16se w16cid w16 w16cex w16sdtdh wp14">
+<w:document xmlns:wpc="http://schemas.microsoft.com/office/word/2010/wordprocessingCanvas" xmlns:cx="http://schemas.microsoft.com/office/drawing/2014/chartex" xmlns:cx1="http://schemas.microsoft.com/office/drawing/2015/9/8/chartex" xmlns:cx2="http://schemas.microsoft.com/office/drawing/2015/10/21/chartex" xmlns:cx3="http://schemas.microsoft.com/office/drawing/2016/5/9/chartex" xmlns:cx4="http://schemas.microsoft.com/office/drawing/2016/5/10/chartex" xmlns:cx5="http://schemas.microsoft.com/office/drawing/2016/5/11/chartex" xmlns:mc="http://schemas.openxmlformats.org/markup-compatibility/2006" xmlns:o="urn:schemas-microsoft-com:office:office" xmlns:r="http://schemas.openxmlformats.org/officeDocument/2006/relationships" xmlns:m="http://schemas.openxmlformats.org/officeDocument/2006/math" xmlns:v="urn:schemas-microsoft-com:vml" xmlns:wp14="http://schemas.microsoft.com/office/word/2010/wordprocessingDrawing" xmlns:wp="http://schemas.openxmlformats.org/drawingml/2006/wordprocessingDrawing" xmlns:w10="urn:schemas-microsoft-com:office:word" xmlns:w="http://schemas.openxmlformats.org/wordprocessingml/2006/main" xmlns:w14="http://schemas.microsoft.com/office/word/2010/wordml" xmlns:w15="http://schemas.microsoft.com/office/word/2012/wordml" xmlns:wne="http://schemas.microsoft.com/office/word/2006/wordml" xmlns:wpg="http://schemas.microsoft.com/office/word/2010/wordprocessingGroup" xmlns:wpi="http://schemas.microsoft.com/office/word/2010/wordprocessingInk" xmlns:wps="http://schemas.microsoft.com/office/word/2010/wordprocessingShape" mc:Ignorable="w14 w15 wp14">
+  <!-- Generated by Aspose.Words for Java 21.10.0 -->
   <w:body>
     <w:p>
       <w:pPr>
         <w:autoSpaceDE w:val="0"/>
         <w:autoSpaceDN w:val="0"/>
+        <w:bidi w:val="0"/>
         <w:adjustRightInd w:val="0"/>
         <w:rPr>
           <w:rFonts w:ascii="AppleSystemUIFont" w:hAnsi="AppleSystemUIFont" w:cs="AppleSystemUIFont"/>
@@ -19,21 +21,46 @@
       </w:pPr>
       <w:r>
         <w:rPr>
-          <w:rFonts w:ascii="AppleSystemUIFont" w:hAnsi="AppleSystemUIFont" w:cs="AppleSystemUIFont"/>
+          <w:rStyle w:val="DefaultParagraphFont"/>
+          <w:rFonts w:ascii="AppleSystemUIFont" w:eastAsia="AppleSystemUIFont" w:hAnsi="AppleSystemUIFont" w:cs="AppleSystemUIFont"/>
           <w:b/>
           <w:bCs/>
+          <w:i w:val="0"/>
+          <w:iCs w:val="0"/>
+          <w:caps w:val="0"/>
+          <w:smallCaps w:val="0"/>
+          <w:strike w:val="0"/>
+          <w:dstrike w:val="0"/>
+          <w:outline w:val="0"/>
+          <w:shadow w:val="0"/>
+          <w:emboss w:val="0"/>
+          <w:imprint w:val="0"/>
+          <w:noProof w:val="0"/>
+          <w:vanish w:val="0"/>
+          <w:color w:val="auto"/>
+          <w:spacing w:val="0"/>
+          <w:w w:val="100"/>
           <w:kern w:val="0"/>
+          <w:position w:val="0"/>
           <w:sz w:val="40"/>
           <w:szCs w:val="40"/>
-          <w:lang w:val="en-US"/>
+          <w:highlight w:val="none"/>
+          <w:u w:val="none" w:color="auto"/>
+          <w:bdr w:val="none" w:sz="0" w:space="0" w:color="auto"/>
+          <w:shd w:val="clear" w:color="auto" w:fill="auto"/>
+          <w:vertAlign w:val="baseline"/>
+          <w:rtl w:val="0"/>
+          <w:cs w:val="0"/>
+          <w:lang w:val="de-DE" w:eastAsia="en-US" w:bidi="ar-SA"/>
         </w:rPr>
-        <w:t>An increasing number of people choosing to have cosmetic surgery in order to improve</w:t>
+        <w:t>Ån íîncrêëäãsíîng núýmbêër öôf pêëöôplêë chöôöôsíîng töô häãvêë cöôsmêëtíîc súýrgêëry íîn öôrdêër töô íîmpröôvêë</w:t>
       </w:r>
     </w:p>
     <w:p>
       <w:pPr>
         <w:autoSpaceDE w:val="0"/>
         <w:autoSpaceDN w:val="0"/>
+        <w:bidi w:val="0"/>
         <w:adjustRightInd w:val="0"/>
         <w:rPr>
           <w:rFonts w:ascii="AppleSystemUIFont" w:hAnsi="AppleSystemUIFont" w:cs="AppleSystemUIFont"/>
@@ -45,15 +72,39 @@
       </w:pPr>
       <w:r>
         <w:rPr>
-          <w:rFonts w:ascii="AppleSystemUIFont" w:hAnsi="AppleSystemUIFont" w:cs="AppleSystemUIFont"/>
+          <w:rStyle w:val="DefaultParagraphFont"/>
+          <w:rFonts w:ascii="AppleSystemUIFont" w:eastAsia="AppleSystemUIFont" w:hAnsi="AppleSystemUIFont" w:cs="AppleSystemUIFont"/>
           <w:b/>
           <w:bCs/>
+          <w:i w:val="0"/>
+          <w:iCs w:val="0"/>
+          <w:caps w:val="0"/>
+          <w:smallCaps w:val="0"/>
+          <w:strike w:val="0"/>
+          <w:dstrike w:val="0"/>
+          <w:outline w:val="0"/>
+          <w:shadow w:val="0"/>
+          <w:emboss w:val="0"/>
+          <w:imprint w:val="0"/>
+          <w:noProof w:val="0"/>
+          <w:vanish w:val="0"/>
+          <w:color w:val="auto"/>
+          <w:spacing w:val="0"/>
+          <w:w w:val="100"/>
           <w:kern w:val="0"/>
+          <w:position w:val="0"/>
           <w:sz w:val="40"/>
           <w:szCs w:val="40"/>
-          <w:lang w:val="en-US"/>
+          <w:highlight w:val="none"/>
+          <w:u w:val="none" w:color="auto"/>
+          <w:bdr w:val="none" w:sz="0" w:space="0" w:color="auto"/>
+          <w:shd w:val="clear" w:color="auto" w:fill="auto"/>
+          <w:vertAlign w:val="baseline"/>
+          <w:rtl w:val="0"/>
+          <w:cs w:val="0"/>
+          <w:lang w:val="de-DE" w:eastAsia="en-US" w:bidi="ar-SA"/>
         </w:rPr>
-        <w:t xml:space="preserve">their appearance. </w:t>
+        <w:t xml:space="preserve">thèëîîr ææppèëæærææncèë. </w:t>
       </w:r>
     </w:p>
     <w:sectPr>
@@ -67,7 +118,7 @@
 </file>
 
 <file path=word/styles.xml><?xml version="1.0" encoding="utf-8"?>
-<w:styles xmlns:mc="http://schemas.openxmlformats.org/markup-compatibility/2006" xmlns:r="http://schemas.openxmlformats.org/officeDocument/2006/relationships" xmlns:w="http://schemas.openxmlformats.org/wordprocessingml/2006/main" xmlns:w14="http://schemas.microsoft.com/office/word/2010/wordml" xmlns:w15="http://schemas.microsoft.com/office/word/2012/wordml" xmlns:w16cex="http://schemas.microsoft.com/office/word/2018/wordml/cex" xmlns:w16cid="http://schemas.microsoft.com/office/word/2016/wordml/cid" xmlns:w16="http://schemas.microsoft.com/office/word/2018/wordml" xmlns:w16sdtdh="http://schemas.microsoft.com/office/word/2020/wordml/sdtdatahash" xmlns:w16se="http://schemas.microsoft.com/office/word/2015/wordml/symex" mc:Ignorable="w14 w15 w16se w16cid w16 w16cex w16sdtdh">
+<w:styles xmlns:mc="http://schemas.openxmlformats.org/markup-compatibility/2006" xmlns:r="http://schemas.openxmlformats.org/officeDocument/2006/relationships" xmlns:w="http://schemas.openxmlformats.org/wordprocessingml/2006/main" xmlns:w14="http://schemas.microsoft.com/office/word/2010/wordml" xmlns:w15="http://schemas.microsoft.com/office/word/2012/wordml" mc:Ignorable="w14 w15">
   <w:docDefaults>
     <w:rPrDefault>
       <w:rPr>
@@ -75,7 +126,7 @@
         <w:kern w:val="2"/>
         <w:sz w:val="24"/>
         <w:szCs w:val="24"/>
-        <w:lang w:val="en-VN" w:eastAsia="en-US" w:bidi="ar-SA"/>
+        <w:lang w:eastAsia="en-US" w:bidi="ar-SA"/>
         <w14:ligatures w14:val="standardContextual"/>
       </w:rPr>
     </w:rPrDefault>
@@ -453,10 +504,6 @@
     <w:lsdException w:name="List Table 5 Dark Accent 6" w:uiPriority="50"/>
     <w:lsdException w:name="List Table 6 Colorful Accent 6" w:uiPriority="51"/>
     <w:lsdException w:name="List Table 7 Colorful Accent 6" w:uiPriority="52"/>
-    <w:lsdException w:name="Mention" w:semiHidden="1" w:unhideWhenUsed="1"/>
-    <w:lsdException w:name="Smart Hyperlink" w:semiHidden="1" w:unhideWhenUsed="1"/>
-    <w:lsdException w:name="Hashtag" w:semiHidden="1" w:unhideWhenUsed="1"/>
-    <w:lsdException w:name="Unresolved Mention" w:semiHidden="1" w:unhideWhenUsed="1"/>
     <w:lsdException w:name="Smart Link" w:semiHidden="1" w:unhideWhenUsed="1"/>
   </w:latentStyles>
   <w:style w:type="paragraph" w:default="1" w:styleId="Normal">

--- a/Cosmetic Surgery.docx
+++ b/Cosmetic Surgery.docx
@@ -1,11 +1,13 @@
 
 <file path=word/document.xml><?xml version="1.0" encoding="utf-8"?>
-<w:document xmlns:wpc="http://schemas.microsoft.com/office/word/2010/wordprocessingCanvas" xmlns:cx="http://schemas.microsoft.com/office/drawing/2014/chartex" xmlns:cx1="http://schemas.microsoft.com/office/drawing/2015/9/8/chartex" xmlns:cx2="http://schemas.microsoft.com/office/drawing/2015/10/21/chartex" xmlns:cx3="http://schemas.microsoft.com/office/drawing/2016/5/9/chartex" xmlns:cx4="http://schemas.microsoft.com/office/drawing/2016/5/10/chartex" xmlns:cx5="http://schemas.microsoft.com/office/drawing/2016/5/11/chartex" xmlns:cx6="http://schemas.microsoft.com/office/drawing/2016/5/12/chartex" xmlns:cx7="http://schemas.microsoft.com/office/drawing/2016/5/13/chartex" xmlns:cx8="http://schemas.microsoft.com/office/drawing/2016/5/14/chartex" xmlns:mc="http://schemas.openxmlformats.org/markup-compatibility/2006" xmlns:aink="http://schemas.microsoft.com/office/drawing/2016/ink" xmlns:am3d="http://schemas.microsoft.com/office/drawing/2017/model3d" xmlns:o="urn:schemas-microsoft-com:office:office" xmlns:oel="http://schemas.microsoft.com/office/2019/extlst" xmlns:r="http://schemas.openxmlformats.org/officeDocument/2006/relationships" xmlns:m="http://schemas.openxmlformats.org/officeDocument/2006/math" xmlns:v="urn:schemas-microsoft-com:vml" xmlns:wp14="http://schemas.microsoft.com/office/word/2010/wordprocessingDrawing" xmlns:wp="http://schemas.openxmlformats.org/drawingml/2006/wordprocessingDrawing" xmlns:w10="urn:schemas-microsoft-com:office:word" xmlns:w="http://schemas.openxmlformats.org/wordprocessingml/2006/main" xmlns:w14="http://schemas.microsoft.com/office/word/2010/wordml" xmlns:w15="http://schemas.microsoft.com/office/word/2012/wordml" xmlns:w16cex="http://schemas.microsoft.com/office/word/2018/wordml/cex" xmlns:w16cid="http://schemas.microsoft.com/office/word/2016/wordml/cid" xmlns:w16="http://schemas.microsoft.com/office/word/2018/wordml" xmlns:w16sdtdh="http://schemas.microsoft.com/office/word/2020/wordml/sdtdatahash" xmlns:w16se="http://schemas.microsoft.com/office/word/2015/wordml/symex" xmlns:wpg="http://schemas.microsoft.com/office/word/2010/wordprocessingGroup" xmlns:wpi="http://schemas.microsoft.com/office/word/2010/wordprocessingInk" xmlns:wne="http://schemas.microsoft.com/office/word/2006/wordml" xmlns:wps="http://schemas.microsoft.com/office/word/2010/wordprocessingShape" mc:Ignorable="w14 w15 w16se w16cid w16 w16cex w16sdtdh wp14">
+<w:document xmlns:wpc="http://schemas.microsoft.com/office/word/2010/wordprocessingCanvas" xmlns:cx="http://schemas.microsoft.com/office/drawing/2014/chartex" xmlns:cx1="http://schemas.microsoft.com/office/drawing/2015/9/8/chartex" xmlns:cx2="http://schemas.microsoft.com/office/drawing/2015/10/21/chartex" xmlns:cx3="http://schemas.microsoft.com/office/drawing/2016/5/9/chartex" xmlns:cx4="http://schemas.microsoft.com/office/drawing/2016/5/10/chartex" xmlns:cx5="http://schemas.microsoft.com/office/drawing/2016/5/11/chartex" xmlns:mc="http://schemas.openxmlformats.org/markup-compatibility/2006" xmlns:o="urn:schemas-microsoft-com:office:office" xmlns:r="http://schemas.openxmlformats.org/officeDocument/2006/relationships" xmlns:m="http://schemas.openxmlformats.org/officeDocument/2006/math" xmlns:v="urn:schemas-microsoft-com:vml" xmlns:wp14="http://schemas.microsoft.com/office/word/2010/wordprocessingDrawing" xmlns:wp="http://schemas.openxmlformats.org/drawingml/2006/wordprocessingDrawing" xmlns:w10="urn:schemas-microsoft-com:office:word" xmlns:w="http://schemas.openxmlformats.org/wordprocessingml/2006/main" xmlns:w14="http://schemas.microsoft.com/office/word/2010/wordml" xmlns:w15="http://schemas.microsoft.com/office/word/2012/wordml" xmlns:wne="http://schemas.microsoft.com/office/word/2006/wordml" xmlns:wpg="http://schemas.microsoft.com/office/word/2010/wordprocessingGroup" xmlns:wpi="http://schemas.microsoft.com/office/word/2010/wordprocessingInk" xmlns:wps="http://schemas.microsoft.com/office/word/2010/wordprocessingShape" mc:Ignorable="w14 w15 wp14">
+  <!-- Generated by Aspose.Words for Java 21.10.0 -->
   <w:body>
     <w:p>
       <w:pPr>
         <w:autoSpaceDE w:val="0"/>
         <w:autoSpaceDN w:val="0"/>
+        <w:bidi w:val="0"/>
         <w:adjustRightInd w:val="0"/>
         <w:rPr>
           <w:rFonts w:ascii="AppleSystemUIFont" w:hAnsi="AppleSystemUIFont" w:cs="AppleSystemUIFont"/>
@@ -19,21 +21,46 @@
       </w:pPr>
       <w:r>
         <w:rPr>
-          <w:rFonts w:ascii="AppleSystemUIFont" w:hAnsi="AppleSystemUIFont" w:cs="AppleSystemUIFont"/>
+          <w:rStyle w:val="DefaultParagraphFont"/>
+          <w:rFonts w:ascii="AppleSystemUIFont" w:eastAsia="AppleSystemUIFont" w:hAnsi="AppleSystemUIFont" w:cs="AppleSystemUIFont"/>
           <w:b/>
           <w:bCs/>
+          <w:i w:val="0"/>
+          <w:iCs w:val="0"/>
+          <w:caps w:val="0"/>
+          <w:smallCaps w:val="0"/>
+          <w:strike w:val="0"/>
+          <w:dstrike w:val="0"/>
+          <w:outline w:val="0"/>
+          <w:shadow w:val="0"/>
+          <w:emboss w:val="0"/>
+          <w:imprint w:val="0"/>
+          <w:noProof w:val="0"/>
+          <w:vanish w:val="0"/>
+          <w:color w:val="auto"/>
+          <w:spacing w:val="0"/>
+          <w:w w:val="100"/>
           <w:kern w:val="0"/>
+          <w:position w:val="0"/>
           <w:sz w:val="40"/>
           <w:szCs w:val="40"/>
-          <w:lang w:val="en-US"/>
+          <w:highlight w:val="none"/>
+          <w:u w:val="none" w:color="auto"/>
+          <w:bdr w:val="none" w:sz="0" w:space="0" w:color="auto"/>
+          <w:shd w:val="clear" w:color="auto" w:fill="auto"/>
+          <w:vertAlign w:val="baseline"/>
+          <w:rtl w:val="0"/>
+          <w:cs w:val="0"/>
+          <w:lang w:val="de-DE" w:eastAsia="en-US" w:bidi="ar-SA"/>
         </w:rPr>
-        <w:t>An increasing number of people choosing to have cosmetic surgery in order to improve</w:t>
+        <w:t>Ãn íìncrèéáàsíìng núûmbèér õôf pèéõôplèé chõôõôsíìng tõô háàvèé cõôsmèétíìc súûrgèéry íìn õôrdèér tõô íìmprõôvèé</w:t>
       </w:r>
     </w:p>
     <w:p>
       <w:pPr>
         <w:autoSpaceDE w:val="0"/>
         <w:autoSpaceDN w:val="0"/>
+        <w:bidi w:val="0"/>
         <w:adjustRightInd w:val="0"/>
         <w:rPr>
           <w:rFonts w:ascii="AppleSystemUIFont" w:hAnsi="AppleSystemUIFont" w:cs="AppleSystemUIFont"/>
@@ -45,15 +72,39 @@
       </w:pPr>
       <w:r>
         <w:rPr>
-          <w:rFonts w:ascii="AppleSystemUIFont" w:hAnsi="AppleSystemUIFont" w:cs="AppleSystemUIFont"/>
+          <w:rStyle w:val="DefaultParagraphFont"/>
+          <w:rFonts w:ascii="AppleSystemUIFont" w:eastAsia="AppleSystemUIFont" w:hAnsi="AppleSystemUIFont" w:cs="AppleSystemUIFont"/>
           <w:b/>
           <w:bCs/>
+          <w:i w:val="0"/>
+          <w:iCs w:val="0"/>
+          <w:caps w:val="0"/>
+          <w:smallCaps w:val="0"/>
+          <w:strike w:val="0"/>
+          <w:dstrike w:val="0"/>
+          <w:outline w:val="0"/>
+          <w:shadow w:val="0"/>
+          <w:emboss w:val="0"/>
+          <w:imprint w:val="0"/>
+          <w:noProof w:val="0"/>
+          <w:vanish w:val="0"/>
+          <w:color w:val="auto"/>
+          <w:spacing w:val="0"/>
+          <w:w w:val="100"/>
           <w:kern w:val="0"/>
+          <w:position w:val="0"/>
           <w:sz w:val="40"/>
           <w:szCs w:val="40"/>
-          <w:lang w:val="en-US"/>
+          <w:highlight w:val="none"/>
+          <w:u w:val="none" w:color="auto"/>
+          <w:bdr w:val="none" w:sz="0" w:space="0" w:color="auto"/>
+          <w:shd w:val="clear" w:color="auto" w:fill="auto"/>
+          <w:vertAlign w:val="baseline"/>
+          <w:rtl w:val="0"/>
+          <w:cs w:val="0"/>
+          <w:lang w:val="de-DE" w:eastAsia="en-US" w:bidi="ar-SA"/>
         </w:rPr>
-        <w:t xml:space="preserve">their appearance. </w:t>
+        <w:t xml:space="preserve">thëêíîr áâppëêáâráâncëê. </w:t>
       </w:r>
     </w:p>
     <w:sectPr>
@@ -67,7 +118,7 @@
 </file>
 
 <file path=word/styles.xml><?xml version="1.0" encoding="utf-8"?>
-<w:styles xmlns:mc="http://schemas.openxmlformats.org/markup-compatibility/2006" xmlns:r="http://schemas.openxmlformats.org/officeDocument/2006/relationships" xmlns:w="http://schemas.openxmlformats.org/wordprocessingml/2006/main" xmlns:w14="http://schemas.microsoft.com/office/word/2010/wordml" xmlns:w15="http://schemas.microsoft.com/office/word/2012/wordml" xmlns:w16cex="http://schemas.microsoft.com/office/word/2018/wordml/cex" xmlns:w16cid="http://schemas.microsoft.com/office/word/2016/wordml/cid" xmlns:w16="http://schemas.microsoft.com/office/word/2018/wordml" xmlns:w16sdtdh="http://schemas.microsoft.com/office/word/2020/wordml/sdtdatahash" xmlns:w16se="http://schemas.microsoft.com/office/word/2015/wordml/symex" mc:Ignorable="w14 w15 w16se w16cid w16 w16cex w16sdtdh">
+<w:styles xmlns:mc="http://schemas.openxmlformats.org/markup-compatibility/2006" xmlns:r="http://schemas.openxmlformats.org/officeDocument/2006/relationships" xmlns:w="http://schemas.openxmlformats.org/wordprocessingml/2006/main" xmlns:w14="http://schemas.microsoft.com/office/word/2010/wordml" xmlns:w15="http://schemas.microsoft.com/office/word/2012/wordml" mc:Ignorable="w14 w15">
   <w:docDefaults>
     <w:rPrDefault>
       <w:rPr>
@@ -75,7 +126,7 @@
         <w:kern w:val="2"/>
         <w:sz w:val="24"/>
         <w:szCs w:val="24"/>
-        <w:lang w:val="en-VN" w:eastAsia="en-US" w:bidi="ar-SA"/>
+        <w:lang w:eastAsia="en-US" w:bidi="ar-SA"/>
         <w14:ligatures w14:val="standardContextual"/>
       </w:rPr>
     </w:rPrDefault>
@@ -453,10 +504,6 @@
     <w:lsdException w:name="List Table 5 Dark Accent 6" w:uiPriority="50"/>
     <w:lsdException w:name="List Table 6 Colorful Accent 6" w:uiPriority="51"/>
     <w:lsdException w:name="List Table 7 Colorful Accent 6" w:uiPriority="52"/>
-    <w:lsdException w:name="Mention" w:semiHidden="1" w:unhideWhenUsed="1"/>
-    <w:lsdException w:name="Smart Hyperlink" w:semiHidden="1" w:unhideWhenUsed="1"/>
-    <w:lsdException w:name="Hashtag" w:semiHidden="1" w:unhideWhenUsed="1"/>
-    <w:lsdException w:name="Unresolved Mention" w:semiHidden="1" w:unhideWhenUsed="1"/>
     <w:lsdException w:name="Smart Link" w:semiHidden="1" w:unhideWhenUsed="1"/>
   </w:latentStyles>
   <w:style w:type="paragraph" w:default="1" w:styleId="Normal">

--- a/Cosmetic Surgery.docx
+++ b/Cosmetic Surgery.docx
@@ -1,11 +1,13 @@
 
 <file path=word/document.xml><?xml version="1.0" encoding="utf-8"?>
-<w:document xmlns:wpc="http://schemas.microsoft.com/office/word/2010/wordprocessingCanvas" xmlns:cx="http://schemas.microsoft.com/office/drawing/2014/chartex" xmlns:cx1="http://schemas.microsoft.com/office/drawing/2015/9/8/chartex" xmlns:cx2="http://schemas.microsoft.com/office/drawing/2015/10/21/chartex" xmlns:cx3="http://schemas.microsoft.com/office/drawing/2016/5/9/chartex" xmlns:cx4="http://schemas.microsoft.com/office/drawing/2016/5/10/chartex" xmlns:cx5="http://schemas.microsoft.com/office/drawing/2016/5/11/chartex" xmlns:cx6="http://schemas.microsoft.com/office/drawing/2016/5/12/chartex" xmlns:cx7="http://schemas.microsoft.com/office/drawing/2016/5/13/chartex" xmlns:cx8="http://schemas.microsoft.com/office/drawing/2016/5/14/chartex" xmlns:mc="http://schemas.openxmlformats.org/markup-compatibility/2006" xmlns:aink="http://schemas.microsoft.com/office/drawing/2016/ink" xmlns:am3d="http://schemas.microsoft.com/office/drawing/2017/model3d" xmlns:o="urn:schemas-microsoft-com:office:office" xmlns:oel="http://schemas.microsoft.com/office/2019/extlst" xmlns:r="http://schemas.openxmlformats.org/officeDocument/2006/relationships" xmlns:m="http://schemas.openxmlformats.org/officeDocument/2006/math" xmlns:v="urn:schemas-microsoft-com:vml" xmlns:wp14="http://schemas.microsoft.com/office/word/2010/wordprocessingDrawing" xmlns:wp="http://schemas.openxmlformats.org/drawingml/2006/wordprocessingDrawing" xmlns:w10="urn:schemas-microsoft-com:office:word" xmlns:w="http://schemas.openxmlformats.org/wordprocessingml/2006/main" xmlns:w14="http://schemas.microsoft.com/office/word/2010/wordml" xmlns:w15="http://schemas.microsoft.com/office/word/2012/wordml" xmlns:w16cex="http://schemas.microsoft.com/office/word/2018/wordml/cex" xmlns:w16cid="http://schemas.microsoft.com/office/word/2016/wordml/cid" xmlns:w16="http://schemas.microsoft.com/office/word/2018/wordml" xmlns:w16sdtdh="http://schemas.microsoft.com/office/word/2020/wordml/sdtdatahash" xmlns:w16se="http://schemas.microsoft.com/office/word/2015/wordml/symex" xmlns:wpg="http://schemas.microsoft.com/office/word/2010/wordprocessingGroup" xmlns:wpi="http://schemas.microsoft.com/office/word/2010/wordprocessingInk" xmlns:wne="http://schemas.microsoft.com/office/word/2006/wordml" xmlns:wps="http://schemas.microsoft.com/office/word/2010/wordprocessingShape" mc:Ignorable="w14 w15 w16se w16cid w16 w16cex w16sdtdh wp14">
+<w:document xmlns:wpc="http://schemas.microsoft.com/office/word/2010/wordprocessingCanvas" xmlns:cx="http://schemas.microsoft.com/office/drawing/2014/chartex" xmlns:cx1="http://schemas.microsoft.com/office/drawing/2015/9/8/chartex" xmlns:cx2="http://schemas.microsoft.com/office/drawing/2015/10/21/chartex" xmlns:cx3="http://schemas.microsoft.com/office/drawing/2016/5/9/chartex" xmlns:cx4="http://schemas.microsoft.com/office/drawing/2016/5/10/chartex" xmlns:cx5="http://schemas.microsoft.com/office/drawing/2016/5/11/chartex" xmlns:mc="http://schemas.openxmlformats.org/markup-compatibility/2006" xmlns:o="urn:schemas-microsoft-com:office:office" xmlns:r="http://schemas.openxmlformats.org/officeDocument/2006/relationships" xmlns:m="http://schemas.openxmlformats.org/officeDocument/2006/math" xmlns:v="urn:schemas-microsoft-com:vml" xmlns:wp14="http://schemas.microsoft.com/office/word/2010/wordprocessingDrawing" xmlns:wp="http://schemas.openxmlformats.org/drawingml/2006/wordprocessingDrawing" xmlns:w10="urn:schemas-microsoft-com:office:word" xmlns:w="http://schemas.openxmlformats.org/wordprocessingml/2006/main" xmlns:w14="http://schemas.microsoft.com/office/word/2010/wordml" xmlns:w15="http://schemas.microsoft.com/office/word/2012/wordml" xmlns:wne="http://schemas.microsoft.com/office/word/2006/wordml" xmlns:wpg="http://schemas.microsoft.com/office/word/2010/wordprocessingGroup" xmlns:wpi="http://schemas.microsoft.com/office/word/2010/wordprocessingInk" xmlns:wps="http://schemas.microsoft.com/office/word/2010/wordprocessingShape" mc:Ignorable="w14 w15 wp14">
+  <!-- Generated by Aspose.Words for Java 21.10.0 -->
   <w:body>
     <w:p>
       <w:pPr>
         <w:autoSpaceDE w:val="0"/>
         <w:autoSpaceDN w:val="0"/>
+        <w:bidi w:val="0"/>
         <w:adjustRightInd w:val="0"/>
         <w:rPr>
           <w:rFonts w:ascii="AppleSystemUIFont" w:hAnsi="AppleSystemUIFont" w:cs="AppleSystemUIFont"/>
@@ -19,21 +21,46 @@
       </w:pPr>
       <w:r>
         <w:rPr>
-          <w:rFonts w:ascii="AppleSystemUIFont" w:hAnsi="AppleSystemUIFont" w:cs="AppleSystemUIFont"/>
+          <w:rStyle w:val="DefaultParagraphFont"/>
+          <w:rFonts w:ascii="AppleSystemUIFont" w:eastAsia="AppleSystemUIFont" w:hAnsi="AppleSystemUIFont" w:cs="AppleSystemUIFont"/>
           <w:b/>
           <w:bCs/>
+          <w:i w:val="0"/>
+          <w:iCs w:val="0"/>
+          <w:caps w:val="0"/>
+          <w:smallCaps w:val="0"/>
+          <w:strike w:val="0"/>
+          <w:dstrike w:val="0"/>
+          <w:outline w:val="0"/>
+          <w:shadow w:val="0"/>
+          <w:emboss w:val="0"/>
+          <w:imprint w:val="0"/>
+          <w:noProof w:val="0"/>
+          <w:vanish w:val="0"/>
+          <w:color w:val="auto"/>
+          <w:spacing w:val="0"/>
+          <w:w w:val="100"/>
           <w:kern w:val="0"/>
+          <w:position w:val="0"/>
           <w:sz w:val="40"/>
           <w:szCs w:val="40"/>
-          <w:lang w:val="en-US"/>
+          <w:highlight w:val="none"/>
+          <w:u w:val="none" w:color="auto"/>
+          <w:bdr w:val="none" w:sz="0" w:space="0" w:color="auto"/>
+          <w:shd w:val="clear" w:color="auto" w:fill="auto"/>
+          <w:vertAlign w:val="baseline"/>
+          <w:rtl w:val="0"/>
+          <w:cs w:val="0"/>
+          <w:lang w:val="de-DE" w:eastAsia="en-US" w:bidi="ar-SA"/>
         </w:rPr>
-        <w:t>An increasing number of people choosing to have cosmetic surgery in order to improve</w:t>
+        <w:t>Ån ìíncrèêáåsìíng nûûmbèêr òôf pèêòôplèê chòôòôsìíng tòô háåvèê còôsmèêtìíc sûûrgèêry ìín òôrdèêr tòô ìímpròôvèê</w:t>
       </w:r>
     </w:p>
     <w:p>
       <w:pPr>
         <w:autoSpaceDE w:val="0"/>
         <w:autoSpaceDN w:val="0"/>
+        <w:bidi w:val="0"/>
         <w:adjustRightInd w:val="0"/>
         <w:rPr>
           <w:rFonts w:ascii="AppleSystemUIFont" w:hAnsi="AppleSystemUIFont" w:cs="AppleSystemUIFont"/>
@@ -45,15 +72,39 @@
       </w:pPr>
       <w:r>
         <w:rPr>
-          <w:rFonts w:ascii="AppleSystemUIFont" w:hAnsi="AppleSystemUIFont" w:cs="AppleSystemUIFont"/>
+          <w:rStyle w:val="DefaultParagraphFont"/>
+          <w:rFonts w:ascii="AppleSystemUIFont" w:eastAsia="AppleSystemUIFont" w:hAnsi="AppleSystemUIFont" w:cs="AppleSystemUIFont"/>
           <w:b/>
           <w:bCs/>
+          <w:i w:val="0"/>
+          <w:iCs w:val="0"/>
+          <w:caps w:val="0"/>
+          <w:smallCaps w:val="0"/>
+          <w:strike w:val="0"/>
+          <w:dstrike w:val="0"/>
+          <w:outline w:val="0"/>
+          <w:shadow w:val="0"/>
+          <w:emboss w:val="0"/>
+          <w:imprint w:val="0"/>
+          <w:noProof w:val="0"/>
+          <w:vanish w:val="0"/>
+          <w:color w:val="auto"/>
+          <w:spacing w:val="0"/>
+          <w:w w:val="100"/>
           <w:kern w:val="0"/>
+          <w:position w:val="0"/>
           <w:sz w:val="40"/>
           <w:szCs w:val="40"/>
-          <w:lang w:val="en-US"/>
+          <w:highlight w:val="none"/>
+          <w:u w:val="none" w:color="auto"/>
+          <w:bdr w:val="none" w:sz="0" w:space="0" w:color="auto"/>
+          <w:shd w:val="clear" w:color="auto" w:fill="auto"/>
+          <w:vertAlign w:val="baseline"/>
+          <w:rtl w:val="0"/>
+          <w:cs w:val="0"/>
+          <w:lang w:val="de-DE" w:eastAsia="en-US" w:bidi="ar-SA"/>
         </w:rPr>
-        <w:t xml:space="preserve">their appearance. </w:t>
+        <w:t xml:space="preserve">thèèíír æáppèèæáræáncèè. </w:t>
       </w:r>
     </w:p>
     <w:sectPr>
@@ -67,7 +118,7 @@
 </file>
 
 <file path=word/styles.xml><?xml version="1.0" encoding="utf-8"?>
-<w:styles xmlns:mc="http://schemas.openxmlformats.org/markup-compatibility/2006" xmlns:r="http://schemas.openxmlformats.org/officeDocument/2006/relationships" xmlns:w="http://schemas.openxmlformats.org/wordprocessingml/2006/main" xmlns:w14="http://schemas.microsoft.com/office/word/2010/wordml" xmlns:w15="http://schemas.microsoft.com/office/word/2012/wordml" xmlns:w16cex="http://schemas.microsoft.com/office/word/2018/wordml/cex" xmlns:w16cid="http://schemas.microsoft.com/office/word/2016/wordml/cid" xmlns:w16="http://schemas.microsoft.com/office/word/2018/wordml" xmlns:w16sdtdh="http://schemas.microsoft.com/office/word/2020/wordml/sdtdatahash" xmlns:w16se="http://schemas.microsoft.com/office/word/2015/wordml/symex" mc:Ignorable="w14 w15 w16se w16cid w16 w16cex w16sdtdh">
+<w:styles xmlns:mc="http://schemas.openxmlformats.org/markup-compatibility/2006" xmlns:r="http://schemas.openxmlformats.org/officeDocument/2006/relationships" xmlns:w="http://schemas.openxmlformats.org/wordprocessingml/2006/main" xmlns:w14="http://schemas.microsoft.com/office/word/2010/wordml" xmlns:w15="http://schemas.microsoft.com/office/word/2012/wordml" mc:Ignorable="w14 w15">
   <w:docDefaults>
     <w:rPrDefault>
       <w:rPr>
@@ -75,7 +126,7 @@
         <w:kern w:val="2"/>
         <w:sz w:val="24"/>
         <w:szCs w:val="24"/>
-        <w:lang w:val="en-VN" w:eastAsia="en-US" w:bidi="ar-SA"/>
+        <w:lang w:eastAsia="en-US" w:bidi="ar-SA"/>
         <w14:ligatures w14:val="standardContextual"/>
       </w:rPr>
     </w:rPrDefault>
@@ -453,10 +504,6 @@
     <w:lsdException w:name="List Table 5 Dark Accent 6" w:uiPriority="50"/>
     <w:lsdException w:name="List Table 6 Colorful Accent 6" w:uiPriority="51"/>
     <w:lsdException w:name="List Table 7 Colorful Accent 6" w:uiPriority="52"/>
-    <w:lsdException w:name="Mention" w:semiHidden="1" w:unhideWhenUsed="1"/>
-    <w:lsdException w:name="Smart Hyperlink" w:semiHidden="1" w:unhideWhenUsed="1"/>
-    <w:lsdException w:name="Hashtag" w:semiHidden="1" w:unhideWhenUsed="1"/>
-    <w:lsdException w:name="Unresolved Mention" w:semiHidden="1" w:unhideWhenUsed="1"/>
     <w:lsdException w:name="Smart Link" w:semiHidden="1" w:unhideWhenUsed="1"/>
   </w:latentStyles>
   <w:style w:type="paragraph" w:default="1" w:styleId="Normal">

--- a/Cosmetic Surgery.docx
+++ b/Cosmetic Surgery.docx
@@ -1,11 +1,13 @@
 
 <file path=word/document.xml><?xml version="1.0" encoding="utf-8"?>
-<w:document xmlns:wpc="http://schemas.microsoft.com/office/word/2010/wordprocessingCanvas" xmlns:cx="http://schemas.microsoft.com/office/drawing/2014/chartex" xmlns:cx1="http://schemas.microsoft.com/office/drawing/2015/9/8/chartex" xmlns:cx2="http://schemas.microsoft.com/office/drawing/2015/10/21/chartex" xmlns:cx3="http://schemas.microsoft.com/office/drawing/2016/5/9/chartex" xmlns:cx4="http://schemas.microsoft.com/office/drawing/2016/5/10/chartex" xmlns:cx5="http://schemas.microsoft.com/office/drawing/2016/5/11/chartex" xmlns:cx6="http://schemas.microsoft.com/office/drawing/2016/5/12/chartex" xmlns:cx7="http://schemas.microsoft.com/office/drawing/2016/5/13/chartex" xmlns:cx8="http://schemas.microsoft.com/office/drawing/2016/5/14/chartex" xmlns:mc="http://schemas.openxmlformats.org/markup-compatibility/2006" xmlns:aink="http://schemas.microsoft.com/office/drawing/2016/ink" xmlns:am3d="http://schemas.microsoft.com/office/drawing/2017/model3d" xmlns:o="urn:schemas-microsoft-com:office:office" xmlns:oel="http://schemas.microsoft.com/office/2019/extlst" xmlns:r="http://schemas.openxmlformats.org/officeDocument/2006/relationships" xmlns:m="http://schemas.openxmlformats.org/officeDocument/2006/math" xmlns:v="urn:schemas-microsoft-com:vml" xmlns:wp14="http://schemas.microsoft.com/office/word/2010/wordprocessingDrawing" xmlns:wp="http://schemas.openxmlformats.org/drawingml/2006/wordprocessingDrawing" xmlns:w10="urn:schemas-microsoft-com:office:word" xmlns:w="http://schemas.openxmlformats.org/wordprocessingml/2006/main" xmlns:w14="http://schemas.microsoft.com/office/word/2010/wordml" xmlns:w15="http://schemas.microsoft.com/office/word/2012/wordml" xmlns:w16cex="http://schemas.microsoft.com/office/word/2018/wordml/cex" xmlns:w16cid="http://schemas.microsoft.com/office/word/2016/wordml/cid" xmlns:w16="http://schemas.microsoft.com/office/word/2018/wordml" xmlns:w16sdtdh="http://schemas.microsoft.com/office/word/2020/wordml/sdtdatahash" xmlns:w16se="http://schemas.microsoft.com/office/word/2015/wordml/symex" xmlns:wpg="http://schemas.microsoft.com/office/word/2010/wordprocessingGroup" xmlns:wpi="http://schemas.microsoft.com/office/word/2010/wordprocessingInk" xmlns:wne="http://schemas.microsoft.com/office/word/2006/wordml" xmlns:wps="http://schemas.microsoft.com/office/word/2010/wordprocessingShape" mc:Ignorable="w14 w15 w16se w16cid w16 w16cex w16sdtdh wp14">
+<w:document xmlns:wpc="http://schemas.microsoft.com/office/word/2010/wordprocessingCanvas" xmlns:cx="http://schemas.microsoft.com/office/drawing/2014/chartex" xmlns:cx1="http://schemas.microsoft.com/office/drawing/2015/9/8/chartex" xmlns:cx2="http://schemas.microsoft.com/office/drawing/2015/10/21/chartex" xmlns:cx3="http://schemas.microsoft.com/office/drawing/2016/5/9/chartex" xmlns:cx4="http://schemas.microsoft.com/office/drawing/2016/5/10/chartex" xmlns:cx5="http://schemas.microsoft.com/office/drawing/2016/5/11/chartex" xmlns:mc="http://schemas.openxmlformats.org/markup-compatibility/2006" xmlns:o="urn:schemas-microsoft-com:office:office" xmlns:r="http://schemas.openxmlformats.org/officeDocument/2006/relationships" xmlns:m="http://schemas.openxmlformats.org/officeDocument/2006/math" xmlns:v="urn:schemas-microsoft-com:vml" xmlns:wp14="http://schemas.microsoft.com/office/word/2010/wordprocessingDrawing" xmlns:wp="http://schemas.openxmlformats.org/drawingml/2006/wordprocessingDrawing" xmlns:w10="urn:schemas-microsoft-com:office:word" xmlns:w="http://schemas.openxmlformats.org/wordprocessingml/2006/main" xmlns:w14="http://schemas.microsoft.com/office/word/2010/wordml" xmlns:w15="http://schemas.microsoft.com/office/word/2012/wordml" xmlns:wne="http://schemas.microsoft.com/office/word/2006/wordml" xmlns:wpg="http://schemas.microsoft.com/office/word/2010/wordprocessingGroup" xmlns:wpi="http://schemas.microsoft.com/office/word/2010/wordprocessingInk" xmlns:wps="http://schemas.microsoft.com/office/word/2010/wordprocessingShape" mc:Ignorable="w14 w15 wp14">
+  <!-- Generated by Aspose.Words for Java 21.10.0 -->
   <w:body>
     <w:p>
       <w:pPr>
         <w:autoSpaceDE w:val="0"/>
         <w:autoSpaceDN w:val="0"/>
+        <w:bidi w:val="0"/>
         <w:adjustRightInd w:val="0"/>
         <w:rPr>
           <w:rFonts w:ascii="AppleSystemUIFont" w:hAnsi="AppleSystemUIFont" w:cs="AppleSystemUIFont"/>
@@ -19,21 +21,46 @@
       </w:pPr>
       <w:r>
         <w:rPr>
-          <w:rFonts w:ascii="AppleSystemUIFont" w:hAnsi="AppleSystemUIFont" w:cs="AppleSystemUIFont"/>
+          <w:rStyle w:val="DefaultParagraphFont"/>
+          <w:rFonts w:ascii="AppleSystemUIFont" w:eastAsia="AppleSystemUIFont" w:hAnsi="AppleSystemUIFont" w:cs="AppleSystemUIFont"/>
           <w:b/>
           <w:bCs/>
+          <w:i w:val="0"/>
+          <w:iCs w:val="0"/>
+          <w:caps w:val="0"/>
+          <w:smallCaps w:val="0"/>
+          <w:strike w:val="0"/>
+          <w:dstrike w:val="0"/>
+          <w:outline w:val="0"/>
+          <w:shadow w:val="0"/>
+          <w:emboss w:val="0"/>
+          <w:imprint w:val="0"/>
+          <w:noProof w:val="0"/>
+          <w:vanish w:val="0"/>
+          <w:color w:val="auto"/>
+          <w:spacing w:val="0"/>
+          <w:w w:val="100"/>
           <w:kern w:val="0"/>
+          <w:position w:val="0"/>
           <w:sz w:val="40"/>
           <w:szCs w:val="40"/>
-          <w:lang w:val="en-US"/>
+          <w:highlight w:val="none"/>
+          <w:u w:val="none" w:color="auto"/>
+          <w:bdr w:val="none" w:sz="0" w:space="0" w:color="auto"/>
+          <w:shd w:val="clear" w:color="auto" w:fill="auto"/>
+          <w:vertAlign w:val="baseline"/>
+          <w:rtl w:val="0"/>
+          <w:cs w:val="0"/>
+          <w:lang w:val="de-DE" w:eastAsia="en-US" w:bidi="ar-SA"/>
         </w:rPr>
-        <w:t>An increasing number of people choosing to have cosmetic surgery in order to improve</w:t>
+        <w:t>Ãn ììncrèëãásììng nùýmbèër õôf pèëõôplèë chõôõôsììng tõô hãávèë cõôsmèëtììc sùýrgèëry ììn õôrdèër tõô ììmprõôvèë</w:t>
       </w:r>
     </w:p>
     <w:p>
       <w:pPr>
         <w:autoSpaceDE w:val="0"/>
         <w:autoSpaceDN w:val="0"/>
+        <w:bidi w:val="0"/>
         <w:adjustRightInd w:val="0"/>
         <w:rPr>
           <w:rFonts w:ascii="AppleSystemUIFont" w:hAnsi="AppleSystemUIFont" w:cs="AppleSystemUIFont"/>
@@ -45,15 +72,39 @@
       </w:pPr>
       <w:r>
         <w:rPr>
-          <w:rFonts w:ascii="AppleSystemUIFont" w:hAnsi="AppleSystemUIFont" w:cs="AppleSystemUIFont"/>
+          <w:rStyle w:val="DefaultParagraphFont"/>
+          <w:rFonts w:ascii="AppleSystemUIFont" w:eastAsia="AppleSystemUIFont" w:hAnsi="AppleSystemUIFont" w:cs="AppleSystemUIFont"/>
           <w:b/>
           <w:bCs/>
+          <w:i w:val="0"/>
+          <w:iCs w:val="0"/>
+          <w:caps w:val="0"/>
+          <w:smallCaps w:val="0"/>
+          <w:strike w:val="0"/>
+          <w:dstrike w:val="0"/>
+          <w:outline w:val="0"/>
+          <w:shadow w:val="0"/>
+          <w:emboss w:val="0"/>
+          <w:imprint w:val="0"/>
+          <w:noProof w:val="0"/>
+          <w:vanish w:val="0"/>
+          <w:color w:val="auto"/>
+          <w:spacing w:val="0"/>
+          <w:w w:val="100"/>
           <w:kern w:val="0"/>
+          <w:position w:val="0"/>
           <w:sz w:val="40"/>
           <w:szCs w:val="40"/>
-          <w:lang w:val="en-US"/>
+          <w:highlight w:val="none"/>
+          <w:u w:val="none" w:color="auto"/>
+          <w:bdr w:val="none" w:sz="0" w:space="0" w:color="auto"/>
+          <w:shd w:val="clear" w:color="auto" w:fill="auto"/>
+          <w:vertAlign w:val="baseline"/>
+          <w:rtl w:val="0"/>
+          <w:cs w:val="0"/>
+          <w:lang w:val="de-DE" w:eastAsia="en-US" w:bidi="ar-SA"/>
         </w:rPr>
-        <w:t xml:space="preserve">their appearance. </w:t>
+        <w:t xml:space="preserve">thêèììr äáppêèäáräáncêè. </w:t>
       </w:r>
     </w:p>
     <w:sectPr>
@@ -67,7 +118,7 @@
 </file>
 
 <file path=word/styles.xml><?xml version="1.0" encoding="utf-8"?>
-<w:styles xmlns:mc="http://schemas.openxmlformats.org/markup-compatibility/2006" xmlns:r="http://schemas.openxmlformats.org/officeDocument/2006/relationships" xmlns:w="http://schemas.openxmlformats.org/wordprocessingml/2006/main" xmlns:w14="http://schemas.microsoft.com/office/word/2010/wordml" xmlns:w15="http://schemas.microsoft.com/office/word/2012/wordml" xmlns:w16cex="http://schemas.microsoft.com/office/word/2018/wordml/cex" xmlns:w16cid="http://schemas.microsoft.com/office/word/2016/wordml/cid" xmlns:w16="http://schemas.microsoft.com/office/word/2018/wordml" xmlns:w16sdtdh="http://schemas.microsoft.com/office/word/2020/wordml/sdtdatahash" xmlns:w16se="http://schemas.microsoft.com/office/word/2015/wordml/symex" mc:Ignorable="w14 w15 w16se w16cid w16 w16cex w16sdtdh">
+<w:styles xmlns:mc="http://schemas.openxmlformats.org/markup-compatibility/2006" xmlns:r="http://schemas.openxmlformats.org/officeDocument/2006/relationships" xmlns:w="http://schemas.openxmlformats.org/wordprocessingml/2006/main" xmlns:w14="http://schemas.microsoft.com/office/word/2010/wordml" xmlns:w15="http://schemas.microsoft.com/office/word/2012/wordml" mc:Ignorable="w14 w15">
   <w:docDefaults>
     <w:rPrDefault>
       <w:rPr>
@@ -75,7 +126,7 @@
         <w:kern w:val="2"/>
         <w:sz w:val="24"/>
         <w:szCs w:val="24"/>
-        <w:lang w:val="en-VN" w:eastAsia="en-US" w:bidi="ar-SA"/>
+        <w:lang w:eastAsia="en-US" w:bidi="ar-SA"/>
         <w14:ligatures w14:val="standardContextual"/>
       </w:rPr>
     </w:rPrDefault>
@@ -453,10 +504,6 @@
     <w:lsdException w:name="List Table 5 Dark Accent 6" w:uiPriority="50"/>
     <w:lsdException w:name="List Table 6 Colorful Accent 6" w:uiPriority="51"/>
     <w:lsdException w:name="List Table 7 Colorful Accent 6" w:uiPriority="52"/>
-    <w:lsdException w:name="Mention" w:semiHidden="1" w:unhideWhenUsed="1"/>
-    <w:lsdException w:name="Smart Hyperlink" w:semiHidden="1" w:unhideWhenUsed="1"/>
-    <w:lsdException w:name="Hashtag" w:semiHidden="1" w:unhideWhenUsed="1"/>
-    <w:lsdException w:name="Unresolved Mention" w:semiHidden="1" w:unhideWhenUsed="1"/>
     <w:lsdException w:name="Smart Link" w:semiHidden="1" w:unhideWhenUsed="1"/>
   </w:latentStyles>
   <w:style w:type="paragraph" w:default="1" w:styleId="Normal">

--- a/Cosmetic Surgery.docx
+++ b/Cosmetic Surgery.docx
@@ -1,11 +1,13 @@
 
 <file path=word/document.xml><?xml version="1.0" encoding="utf-8"?>
-<w:document xmlns:wpc="http://schemas.microsoft.com/office/word/2010/wordprocessingCanvas" xmlns:cx="http://schemas.microsoft.com/office/drawing/2014/chartex" xmlns:cx1="http://schemas.microsoft.com/office/drawing/2015/9/8/chartex" xmlns:cx2="http://schemas.microsoft.com/office/drawing/2015/10/21/chartex" xmlns:cx3="http://schemas.microsoft.com/office/drawing/2016/5/9/chartex" xmlns:cx4="http://schemas.microsoft.com/office/drawing/2016/5/10/chartex" xmlns:cx5="http://schemas.microsoft.com/office/drawing/2016/5/11/chartex" xmlns:cx6="http://schemas.microsoft.com/office/drawing/2016/5/12/chartex" xmlns:cx7="http://schemas.microsoft.com/office/drawing/2016/5/13/chartex" xmlns:cx8="http://schemas.microsoft.com/office/drawing/2016/5/14/chartex" xmlns:mc="http://schemas.openxmlformats.org/markup-compatibility/2006" xmlns:aink="http://schemas.microsoft.com/office/drawing/2016/ink" xmlns:am3d="http://schemas.microsoft.com/office/drawing/2017/model3d" xmlns:o="urn:schemas-microsoft-com:office:office" xmlns:oel="http://schemas.microsoft.com/office/2019/extlst" xmlns:r="http://schemas.openxmlformats.org/officeDocument/2006/relationships" xmlns:m="http://schemas.openxmlformats.org/officeDocument/2006/math" xmlns:v="urn:schemas-microsoft-com:vml" xmlns:wp14="http://schemas.microsoft.com/office/word/2010/wordprocessingDrawing" xmlns:wp="http://schemas.openxmlformats.org/drawingml/2006/wordprocessingDrawing" xmlns:w10="urn:schemas-microsoft-com:office:word" xmlns:w="http://schemas.openxmlformats.org/wordprocessingml/2006/main" xmlns:w14="http://schemas.microsoft.com/office/word/2010/wordml" xmlns:w15="http://schemas.microsoft.com/office/word/2012/wordml" xmlns:w16cex="http://schemas.microsoft.com/office/word/2018/wordml/cex" xmlns:w16cid="http://schemas.microsoft.com/office/word/2016/wordml/cid" xmlns:w16="http://schemas.microsoft.com/office/word/2018/wordml" xmlns:w16sdtdh="http://schemas.microsoft.com/office/word/2020/wordml/sdtdatahash" xmlns:w16se="http://schemas.microsoft.com/office/word/2015/wordml/symex" xmlns:wpg="http://schemas.microsoft.com/office/word/2010/wordprocessingGroup" xmlns:wpi="http://schemas.microsoft.com/office/word/2010/wordprocessingInk" xmlns:wne="http://schemas.microsoft.com/office/word/2006/wordml" xmlns:wps="http://schemas.microsoft.com/office/word/2010/wordprocessingShape" mc:Ignorable="w14 w15 w16se w16cid w16 w16cex w16sdtdh wp14">
+<w:document xmlns:wpc="http://schemas.microsoft.com/office/word/2010/wordprocessingCanvas" xmlns:cx="http://schemas.microsoft.com/office/drawing/2014/chartex" xmlns:cx1="http://schemas.microsoft.com/office/drawing/2015/9/8/chartex" xmlns:cx2="http://schemas.microsoft.com/office/drawing/2015/10/21/chartex" xmlns:cx3="http://schemas.microsoft.com/office/drawing/2016/5/9/chartex" xmlns:cx4="http://schemas.microsoft.com/office/drawing/2016/5/10/chartex" xmlns:cx5="http://schemas.microsoft.com/office/drawing/2016/5/11/chartex" xmlns:mc="http://schemas.openxmlformats.org/markup-compatibility/2006" xmlns:o="urn:schemas-microsoft-com:office:office" xmlns:r="http://schemas.openxmlformats.org/officeDocument/2006/relationships" xmlns:m="http://schemas.openxmlformats.org/officeDocument/2006/math" xmlns:v="urn:schemas-microsoft-com:vml" xmlns:wp14="http://schemas.microsoft.com/office/word/2010/wordprocessingDrawing" xmlns:wp="http://schemas.openxmlformats.org/drawingml/2006/wordprocessingDrawing" xmlns:w10="urn:schemas-microsoft-com:office:word" xmlns:w="http://schemas.openxmlformats.org/wordprocessingml/2006/main" xmlns:w14="http://schemas.microsoft.com/office/word/2010/wordml" xmlns:w15="http://schemas.microsoft.com/office/word/2012/wordml" xmlns:wne="http://schemas.microsoft.com/office/word/2006/wordml" xmlns:wpg="http://schemas.microsoft.com/office/word/2010/wordprocessingGroup" xmlns:wpi="http://schemas.microsoft.com/office/word/2010/wordprocessingInk" xmlns:wps="http://schemas.microsoft.com/office/word/2010/wordprocessingShape" mc:Ignorable="w14 w15 wp14">
+  <!-- Generated by Aspose.Words for Java 21.10.0 -->
   <w:body>
     <w:p>
       <w:pPr>
         <w:autoSpaceDE w:val="0"/>
         <w:autoSpaceDN w:val="0"/>
+        <w:bidi w:val="0"/>
         <w:adjustRightInd w:val="0"/>
         <w:rPr>
           <w:rFonts w:ascii="AppleSystemUIFont" w:hAnsi="AppleSystemUIFont" w:cs="AppleSystemUIFont"/>
@@ -19,21 +21,46 @@
       </w:pPr>
       <w:r>
         <w:rPr>
-          <w:rFonts w:ascii="AppleSystemUIFont" w:hAnsi="AppleSystemUIFont" w:cs="AppleSystemUIFont"/>
+          <w:rStyle w:val="DefaultParagraphFont"/>
+          <w:rFonts w:ascii="AppleSystemUIFont" w:eastAsia="AppleSystemUIFont" w:hAnsi="AppleSystemUIFont" w:cs="AppleSystemUIFont"/>
           <w:b/>
           <w:bCs/>
+          <w:i w:val="0"/>
+          <w:iCs w:val="0"/>
+          <w:caps w:val="0"/>
+          <w:smallCaps w:val="0"/>
+          <w:strike w:val="0"/>
+          <w:dstrike w:val="0"/>
+          <w:outline w:val="0"/>
+          <w:shadow w:val="0"/>
+          <w:emboss w:val="0"/>
+          <w:imprint w:val="0"/>
+          <w:noProof w:val="0"/>
+          <w:vanish w:val="0"/>
+          <w:color w:val="auto"/>
+          <w:spacing w:val="0"/>
+          <w:w w:val="100"/>
           <w:kern w:val="0"/>
+          <w:position w:val="0"/>
           <w:sz w:val="40"/>
           <w:szCs w:val="40"/>
-          <w:lang w:val="en-US"/>
+          <w:highlight w:val="none"/>
+          <w:u w:val="none" w:color="auto"/>
+          <w:bdr w:val="none" w:sz="0" w:space="0" w:color="auto"/>
+          <w:shd w:val="clear" w:color="auto" w:fill="auto"/>
+          <w:vertAlign w:val="baseline"/>
+          <w:rtl w:val="0"/>
+          <w:cs w:val="0"/>
+          <w:lang w:val="de-DE" w:eastAsia="en-US" w:bidi="ar-SA"/>
         </w:rPr>
-        <w:t>An increasing number of people choosing to have cosmetic surgery in order to improve</w:t>
+        <w:t>Än ìîncrëèàãsìîng nýûmbëèr óòf pëèóòplëè chóòóòsìîng tóò hàãvëè cóòsmëètìîc sýûrgëèry ìîn óòrdëèr tóò ìîmpróòvëè</w:t>
       </w:r>
     </w:p>
     <w:p>
       <w:pPr>
         <w:autoSpaceDE w:val="0"/>
         <w:autoSpaceDN w:val="0"/>
+        <w:bidi w:val="0"/>
         <w:adjustRightInd w:val="0"/>
         <w:rPr>
           <w:rFonts w:ascii="AppleSystemUIFont" w:hAnsi="AppleSystemUIFont" w:cs="AppleSystemUIFont"/>
@@ -45,15 +72,39 @@
       </w:pPr>
       <w:r>
         <w:rPr>
-          <w:rFonts w:ascii="AppleSystemUIFont" w:hAnsi="AppleSystemUIFont" w:cs="AppleSystemUIFont"/>
+          <w:rStyle w:val="DefaultParagraphFont"/>
+          <w:rFonts w:ascii="AppleSystemUIFont" w:eastAsia="AppleSystemUIFont" w:hAnsi="AppleSystemUIFont" w:cs="AppleSystemUIFont"/>
           <w:b/>
           <w:bCs/>
+          <w:i w:val="0"/>
+          <w:iCs w:val="0"/>
+          <w:caps w:val="0"/>
+          <w:smallCaps w:val="0"/>
+          <w:strike w:val="0"/>
+          <w:dstrike w:val="0"/>
+          <w:outline w:val="0"/>
+          <w:shadow w:val="0"/>
+          <w:emboss w:val="0"/>
+          <w:imprint w:val="0"/>
+          <w:noProof w:val="0"/>
+          <w:vanish w:val="0"/>
+          <w:color w:val="auto"/>
+          <w:spacing w:val="0"/>
+          <w:w w:val="100"/>
           <w:kern w:val="0"/>
+          <w:position w:val="0"/>
           <w:sz w:val="40"/>
           <w:szCs w:val="40"/>
-          <w:lang w:val="en-US"/>
+          <w:highlight w:val="none"/>
+          <w:u w:val="none" w:color="auto"/>
+          <w:bdr w:val="none" w:sz="0" w:space="0" w:color="auto"/>
+          <w:shd w:val="clear" w:color="auto" w:fill="auto"/>
+          <w:vertAlign w:val="baseline"/>
+          <w:rtl w:val="0"/>
+          <w:cs w:val="0"/>
+          <w:lang w:val="de-DE" w:eastAsia="en-US" w:bidi="ar-SA"/>
         </w:rPr>
-        <w:t xml:space="preserve">their appearance. </w:t>
+        <w:t xml:space="preserve">théëîír æàppéëæàræàncéë. </w:t>
       </w:r>
     </w:p>
     <w:sectPr>
@@ -67,7 +118,7 @@
 </file>
 
 <file path=word/styles.xml><?xml version="1.0" encoding="utf-8"?>
-<w:styles xmlns:mc="http://schemas.openxmlformats.org/markup-compatibility/2006" xmlns:r="http://schemas.openxmlformats.org/officeDocument/2006/relationships" xmlns:w="http://schemas.openxmlformats.org/wordprocessingml/2006/main" xmlns:w14="http://schemas.microsoft.com/office/word/2010/wordml" xmlns:w15="http://schemas.microsoft.com/office/word/2012/wordml" xmlns:w16cex="http://schemas.microsoft.com/office/word/2018/wordml/cex" xmlns:w16cid="http://schemas.microsoft.com/office/word/2016/wordml/cid" xmlns:w16="http://schemas.microsoft.com/office/word/2018/wordml" xmlns:w16sdtdh="http://schemas.microsoft.com/office/word/2020/wordml/sdtdatahash" xmlns:w16se="http://schemas.microsoft.com/office/word/2015/wordml/symex" mc:Ignorable="w14 w15 w16se w16cid w16 w16cex w16sdtdh">
+<w:styles xmlns:mc="http://schemas.openxmlformats.org/markup-compatibility/2006" xmlns:r="http://schemas.openxmlformats.org/officeDocument/2006/relationships" xmlns:w="http://schemas.openxmlformats.org/wordprocessingml/2006/main" xmlns:w14="http://schemas.microsoft.com/office/word/2010/wordml" xmlns:w15="http://schemas.microsoft.com/office/word/2012/wordml" mc:Ignorable="w14 w15">
   <w:docDefaults>
     <w:rPrDefault>
       <w:rPr>
@@ -75,7 +126,7 @@
         <w:kern w:val="2"/>
         <w:sz w:val="24"/>
         <w:szCs w:val="24"/>
-        <w:lang w:val="en-VN" w:eastAsia="en-US" w:bidi="ar-SA"/>
+        <w:lang w:eastAsia="en-US" w:bidi="ar-SA"/>
         <w14:ligatures w14:val="standardContextual"/>
       </w:rPr>
     </w:rPrDefault>
@@ -453,10 +504,6 @@
     <w:lsdException w:name="List Table 5 Dark Accent 6" w:uiPriority="50"/>
     <w:lsdException w:name="List Table 6 Colorful Accent 6" w:uiPriority="51"/>
     <w:lsdException w:name="List Table 7 Colorful Accent 6" w:uiPriority="52"/>
-    <w:lsdException w:name="Mention" w:semiHidden="1" w:unhideWhenUsed="1"/>
-    <w:lsdException w:name="Smart Hyperlink" w:semiHidden="1" w:unhideWhenUsed="1"/>
-    <w:lsdException w:name="Hashtag" w:semiHidden="1" w:unhideWhenUsed="1"/>
-    <w:lsdException w:name="Unresolved Mention" w:semiHidden="1" w:unhideWhenUsed="1"/>
     <w:lsdException w:name="Smart Link" w:semiHidden="1" w:unhideWhenUsed="1"/>
   </w:latentStyles>
   <w:style w:type="paragraph" w:default="1" w:styleId="Normal">

--- a/Cosmetic Surgery.docx
+++ b/Cosmetic Surgery.docx
@@ -1,11 +1,13 @@
 
 <file path=word/document.xml><?xml version="1.0" encoding="utf-8"?>
-<w:document xmlns:wpc="http://schemas.microsoft.com/office/word/2010/wordprocessingCanvas" xmlns:cx="http://schemas.microsoft.com/office/drawing/2014/chartex" xmlns:cx1="http://schemas.microsoft.com/office/drawing/2015/9/8/chartex" xmlns:cx2="http://schemas.microsoft.com/office/drawing/2015/10/21/chartex" xmlns:cx3="http://schemas.microsoft.com/office/drawing/2016/5/9/chartex" xmlns:cx4="http://schemas.microsoft.com/office/drawing/2016/5/10/chartex" xmlns:cx5="http://schemas.microsoft.com/office/drawing/2016/5/11/chartex" xmlns:cx6="http://schemas.microsoft.com/office/drawing/2016/5/12/chartex" xmlns:cx7="http://schemas.microsoft.com/office/drawing/2016/5/13/chartex" xmlns:cx8="http://schemas.microsoft.com/office/drawing/2016/5/14/chartex" xmlns:mc="http://schemas.openxmlformats.org/markup-compatibility/2006" xmlns:aink="http://schemas.microsoft.com/office/drawing/2016/ink" xmlns:am3d="http://schemas.microsoft.com/office/drawing/2017/model3d" xmlns:o="urn:schemas-microsoft-com:office:office" xmlns:oel="http://schemas.microsoft.com/office/2019/extlst" xmlns:r="http://schemas.openxmlformats.org/officeDocument/2006/relationships" xmlns:m="http://schemas.openxmlformats.org/officeDocument/2006/math" xmlns:v="urn:schemas-microsoft-com:vml" xmlns:wp14="http://schemas.microsoft.com/office/word/2010/wordprocessingDrawing" xmlns:wp="http://schemas.openxmlformats.org/drawingml/2006/wordprocessingDrawing" xmlns:w10="urn:schemas-microsoft-com:office:word" xmlns:w="http://schemas.openxmlformats.org/wordprocessingml/2006/main" xmlns:w14="http://schemas.microsoft.com/office/word/2010/wordml" xmlns:w15="http://schemas.microsoft.com/office/word/2012/wordml" xmlns:w16cex="http://schemas.microsoft.com/office/word/2018/wordml/cex" xmlns:w16cid="http://schemas.microsoft.com/office/word/2016/wordml/cid" xmlns:w16="http://schemas.microsoft.com/office/word/2018/wordml" xmlns:w16sdtdh="http://schemas.microsoft.com/office/word/2020/wordml/sdtdatahash" xmlns:w16se="http://schemas.microsoft.com/office/word/2015/wordml/symex" xmlns:wpg="http://schemas.microsoft.com/office/word/2010/wordprocessingGroup" xmlns:wpi="http://schemas.microsoft.com/office/word/2010/wordprocessingInk" xmlns:wne="http://schemas.microsoft.com/office/word/2006/wordml" xmlns:wps="http://schemas.microsoft.com/office/word/2010/wordprocessingShape" mc:Ignorable="w14 w15 w16se w16cid w16 w16cex w16sdtdh wp14">
+<w:document xmlns:wpc="http://schemas.microsoft.com/office/word/2010/wordprocessingCanvas" xmlns:cx="http://schemas.microsoft.com/office/drawing/2014/chartex" xmlns:cx1="http://schemas.microsoft.com/office/drawing/2015/9/8/chartex" xmlns:cx2="http://schemas.microsoft.com/office/drawing/2015/10/21/chartex" xmlns:cx3="http://schemas.microsoft.com/office/drawing/2016/5/9/chartex" xmlns:cx4="http://schemas.microsoft.com/office/drawing/2016/5/10/chartex" xmlns:cx5="http://schemas.microsoft.com/office/drawing/2016/5/11/chartex" xmlns:mc="http://schemas.openxmlformats.org/markup-compatibility/2006" xmlns:o="urn:schemas-microsoft-com:office:office" xmlns:r="http://schemas.openxmlformats.org/officeDocument/2006/relationships" xmlns:m="http://schemas.openxmlformats.org/officeDocument/2006/math" xmlns:v="urn:schemas-microsoft-com:vml" xmlns:wp14="http://schemas.microsoft.com/office/word/2010/wordprocessingDrawing" xmlns:wp="http://schemas.openxmlformats.org/drawingml/2006/wordprocessingDrawing" xmlns:w10="urn:schemas-microsoft-com:office:word" xmlns:w="http://schemas.openxmlformats.org/wordprocessingml/2006/main" xmlns:w14="http://schemas.microsoft.com/office/word/2010/wordml" xmlns:w15="http://schemas.microsoft.com/office/word/2012/wordml" xmlns:wne="http://schemas.microsoft.com/office/word/2006/wordml" xmlns:wpg="http://schemas.microsoft.com/office/word/2010/wordprocessingGroup" xmlns:wpi="http://schemas.microsoft.com/office/word/2010/wordprocessingInk" xmlns:wps="http://schemas.microsoft.com/office/word/2010/wordprocessingShape" mc:Ignorable="w14 w15 wp14">
+  <!-- Generated by Aspose.Words for Java 21.10.0 -->
   <w:body>
     <w:p>
       <w:pPr>
         <w:autoSpaceDE w:val="0"/>
         <w:autoSpaceDN w:val="0"/>
+        <w:bidi w:val="0"/>
         <w:adjustRightInd w:val="0"/>
         <w:rPr>
           <w:rFonts w:ascii="AppleSystemUIFont" w:hAnsi="AppleSystemUIFont" w:cs="AppleSystemUIFont"/>
@@ -19,21 +21,46 @@
       </w:pPr>
       <w:r>
         <w:rPr>
-          <w:rFonts w:ascii="AppleSystemUIFont" w:hAnsi="AppleSystemUIFont" w:cs="AppleSystemUIFont"/>
+          <w:rStyle w:val="DefaultParagraphFont"/>
+          <w:rFonts w:ascii="AppleSystemUIFont" w:eastAsia="AppleSystemUIFont" w:hAnsi="AppleSystemUIFont" w:cs="AppleSystemUIFont"/>
           <w:b/>
           <w:bCs/>
+          <w:i w:val="0"/>
+          <w:iCs w:val="0"/>
+          <w:caps w:val="0"/>
+          <w:smallCaps w:val="0"/>
+          <w:strike w:val="0"/>
+          <w:dstrike w:val="0"/>
+          <w:outline w:val="0"/>
+          <w:shadow w:val="0"/>
+          <w:emboss w:val="0"/>
+          <w:imprint w:val="0"/>
+          <w:noProof w:val="0"/>
+          <w:vanish w:val="0"/>
+          <w:color w:val="auto"/>
+          <w:spacing w:val="0"/>
+          <w:w w:val="100"/>
           <w:kern w:val="0"/>
+          <w:position w:val="0"/>
           <w:sz w:val="40"/>
           <w:szCs w:val="40"/>
-          <w:lang w:val="en-US"/>
+          <w:highlight w:val="none"/>
+          <w:u w:val="none" w:color="auto"/>
+          <w:bdr w:val="none" w:sz="0" w:space="0" w:color="auto"/>
+          <w:shd w:val="clear" w:color="auto" w:fill="auto"/>
+          <w:vertAlign w:val="baseline"/>
+          <w:rtl w:val="0"/>
+          <w:cs w:val="0"/>
+          <w:lang w:val="de-DE" w:eastAsia="en-US" w:bidi="ar-SA"/>
         </w:rPr>
-        <w:t>An increasing number of people choosing to have cosmetic surgery in order to improve</w:t>
+        <w:t>Ân íîncrëéãåsíîng nûûmbëér õöf pëéõöplëé chõöõösíîng tõö hãåvëé cõösmëétíîc sûûrgëéry íîn õördëér tõö íîmprõövëé</w:t>
       </w:r>
     </w:p>
     <w:p>
       <w:pPr>
         <w:autoSpaceDE w:val="0"/>
         <w:autoSpaceDN w:val="0"/>
+        <w:bidi w:val="0"/>
         <w:adjustRightInd w:val="0"/>
         <w:rPr>
           <w:rFonts w:ascii="AppleSystemUIFont" w:hAnsi="AppleSystemUIFont" w:cs="AppleSystemUIFont"/>
@@ -45,15 +72,39 @@
       </w:pPr>
       <w:r>
         <w:rPr>
-          <w:rFonts w:ascii="AppleSystemUIFont" w:hAnsi="AppleSystemUIFont" w:cs="AppleSystemUIFont"/>
+          <w:rStyle w:val="DefaultParagraphFont"/>
+          <w:rFonts w:ascii="AppleSystemUIFont" w:eastAsia="AppleSystemUIFont" w:hAnsi="AppleSystemUIFont" w:cs="AppleSystemUIFont"/>
           <w:b/>
           <w:bCs/>
+          <w:i w:val="0"/>
+          <w:iCs w:val="0"/>
+          <w:caps w:val="0"/>
+          <w:smallCaps w:val="0"/>
+          <w:strike w:val="0"/>
+          <w:dstrike w:val="0"/>
+          <w:outline w:val="0"/>
+          <w:shadow w:val="0"/>
+          <w:emboss w:val="0"/>
+          <w:imprint w:val="0"/>
+          <w:noProof w:val="0"/>
+          <w:vanish w:val="0"/>
+          <w:color w:val="auto"/>
+          <w:spacing w:val="0"/>
+          <w:w w:val="100"/>
           <w:kern w:val="0"/>
+          <w:position w:val="0"/>
           <w:sz w:val="40"/>
           <w:szCs w:val="40"/>
-          <w:lang w:val="en-US"/>
+          <w:highlight w:val="none"/>
+          <w:u w:val="none" w:color="auto"/>
+          <w:bdr w:val="none" w:sz="0" w:space="0" w:color="auto"/>
+          <w:shd w:val="clear" w:color="auto" w:fill="auto"/>
+          <w:vertAlign w:val="baseline"/>
+          <w:rtl w:val="0"/>
+          <w:cs w:val="0"/>
+          <w:lang w:val="de-DE" w:eastAsia="en-US" w:bidi="ar-SA"/>
         </w:rPr>
-        <w:t xml:space="preserve">their appearance. </w:t>
+        <w:t xml:space="preserve">théëïìr ãåppéëãårãåncéë. </w:t>
       </w:r>
     </w:p>
     <w:sectPr>
@@ -67,7 +118,7 @@
 </file>
 
 <file path=word/styles.xml><?xml version="1.0" encoding="utf-8"?>
-<w:styles xmlns:mc="http://schemas.openxmlformats.org/markup-compatibility/2006" xmlns:r="http://schemas.openxmlformats.org/officeDocument/2006/relationships" xmlns:w="http://schemas.openxmlformats.org/wordprocessingml/2006/main" xmlns:w14="http://schemas.microsoft.com/office/word/2010/wordml" xmlns:w15="http://schemas.microsoft.com/office/word/2012/wordml" xmlns:w16cex="http://schemas.microsoft.com/office/word/2018/wordml/cex" xmlns:w16cid="http://schemas.microsoft.com/office/word/2016/wordml/cid" xmlns:w16="http://schemas.microsoft.com/office/word/2018/wordml" xmlns:w16sdtdh="http://schemas.microsoft.com/office/word/2020/wordml/sdtdatahash" xmlns:w16se="http://schemas.microsoft.com/office/word/2015/wordml/symex" mc:Ignorable="w14 w15 w16se w16cid w16 w16cex w16sdtdh">
+<w:styles xmlns:mc="http://schemas.openxmlformats.org/markup-compatibility/2006" xmlns:r="http://schemas.openxmlformats.org/officeDocument/2006/relationships" xmlns:w="http://schemas.openxmlformats.org/wordprocessingml/2006/main" xmlns:w14="http://schemas.microsoft.com/office/word/2010/wordml" xmlns:w15="http://schemas.microsoft.com/office/word/2012/wordml" mc:Ignorable="w14 w15">
   <w:docDefaults>
     <w:rPrDefault>
       <w:rPr>
@@ -75,7 +126,7 @@
         <w:kern w:val="2"/>
         <w:sz w:val="24"/>
         <w:szCs w:val="24"/>
-        <w:lang w:val="en-VN" w:eastAsia="en-US" w:bidi="ar-SA"/>
+        <w:lang w:eastAsia="en-US" w:bidi="ar-SA"/>
         <w14:ligatures w14:val="standardContextual"/>
       </w:rPr>
     </w:rPrDefault>
@@ -453,10 +504,6 @@
     <w:lsdException w:name="List Table 5 Dark Accent 6" w:uiPriority="50"/>
     <w:lsdException w:name="List Table 6 Colorful Accent 6" w:uiPriority="51"/>
     <w:lsdException w:name="List Table 7 Colorful Accent 6" w:uiPriority="52"/>
-    <w:lsdException w:name="Mention" w:semiHidden="1" w:unhideWhenUsed="1"/>
-    <w:lsdException w:name="Smart Hyperlink" w:semiHidden="1" w:unhideWhenUsed="1"/>
-    <w:lsdException w:name="Hashtag" w:semiHidden="1" w:unhideWhenUsed="1"/>
-    <w:lsdException w:name="Unresolved Mention" w:semiHidden="1" w:unhideWhenUsed="1"/>
     <w:lsdException w:name="Smart Link" w:semiHidden="1" w:unhideWhenUsed="1"/>
   </w:latentStyles>
   <w:style w:type="paragraph" w:default="1" w:styleId="Normal">

--- a/Cosmetic Surgery.docx
+++ b/Cosmetic Surgery.docx
@@ -1,11 +1,13 @@
 
 <file path=word/document.xml><?xml version="1.0" encoding="utf-8"?>
-<w:document xmlns:wpc="http://schemas.microsoft.com/office/word/2010/wordprocessingCanvas" xmlns:cx="http://schemas.microsoft.com/office/drawing/2014/chartex" xmlns:cx1="http://schemas.microsoft.com/office/drawing/2015/9/8/chartex" xmlns:cx2="http://schemas.microsoft.com/office/drawing/2015/10/21/chartex" xmlns:cx3="http://schemas.microsoft.com/office/drawing/2016/5/9/chartex" xmlns:cx4="http://schemas.microsoft.com/office/drawing/2016/5/10/chartex" xmlns:cx5="http://schemas.microsoft.com/office/drawing/2016/5/11/chartex" xmlns:cx6="http://schemas.microsoft.com/office/drawing/2016/5/12/chartex" xmlns:cx7="http://schemas.microsoft.com/office/drawing/2016/5/13/chartex" xmlns:cx8="http://schemas.microsoft.com/office/drawing/2016/5/14/chartex" xmlns:mc="http://schemas.openxmlformats.org/markup-compatibility/2006" xmlns:aink="http://schemas.microsoft.com/office/drawing/2016/ink" xmlns:am3d="http://schemas.microsoft.com/office/drawing/2017/model3d" xmlns:o="urn:schemas-microsoft-com:office:office" xmlns:oel="http://schemas.microsoft.com/office/2019/extlst" xmlns:r="http://schemas.openxmlformats.org/officeDocument/2006/relationships" xmlns:m="http://schemas.openxmlformats.org/officeDocument/2006/math" xmlns:v="urn:schemas-microsoft-com:vml" xmlns:wp14="http://schemas.microsoft.com/office/word/2010/wordprocessingDrawing" xmlns:wp="http://schemas.openxmlformats.org/drawingml/2006/wordprocessingDrawing" xmlns:w10="urn:schemas-microsoft-com:office:word" xmlns:w="http://schemas.openxmlformats.org/wordprocessingml/2006/main" xmlns:w14="http://schemas.microsoft.com/office/word/2010/wordml" xmlns:w15="http://schemas.microsoft.com/office/word/2012/wordml" xmlns:w16cex="http://schemas.microsoft.com/office/word/2018/wordml/cex" xmlns:w16cid="http://schemas.microsoft.com/office/word/2016/wordml/cid" xmlns:w16="http://schemas.microsoft.com/office/word/2018/wordml" xmlns:w16sdtdh="http://schemas.microsoft.com/office/word/2020/wordml/sdtdatahash" xmlns:w16se="http://schemas.microsoft.com/office/word/2015/wordml/symex" xmlns:wpg="http://schemas.microsoft.com/office/word/2010/wordprocessingGroup" xmlns:wpi="http://schemas.microsoft.com/office/word/2010/wordprocessingInk" xmlns:wne="http://schemas.microsoft.com/office/word/2006/wordml" xmlns:wps="http://schemas.microsoft.com/office/word/2010/wordprocessingShape" mc:Ignorable="w14 w15 w16se w16cid w16 w16cex w16sdtdh wp14">
+<w:document xmlns:wpc="http://schemas.microsoft.com/office/word/2010/wordprocessingCanvas" xmlns:cx="http://schemas.microsoft.com/office/drawing/2014/chartex" xmlns:cx1="http://schemas.microsoft.com/office/drawing/2015/9/8/chartex" xmlns:cx2="http://schemas.microsoft.com/office/drawing/2015/10/21/chartex" xmlns:cx3="http://schemas.microsoft.com/office/drawing/2016/5/9/chartex" xmlns:cx4="http://schemas.microsoft.com/office/drawing/2016/5/10/chartex" xmlns:cx5="http://schemas.microsoft.com/office/drawing/2016/5/11/chartex" xmlns:mc="http://schemas.openxmlformats.org/markup-compatibility/2006" xmlns:o="urn:schemas-microsoft-com:office:office" xmlns:r="http://schemas.openxmlformats.org/officeDocument/2006/relationships" xmlns:m="http://schemas.openxmlformats.org/officeDocument/2006/math" xmlns:v="urn:schemas-microsoft-com:vml" xmlns:wp14="http://schemas.microsoft.com/office/word/2010/wordprocessingDrawing" xmlns:wp="http://schemas.openxmlformats.org/drawingml/2006/wordprocessingDrawing" xmlns:w10="urn:schemas-microsoft-com:office:word" xmlns:w="http://schemas.openxmlformats.org/wordprocessingml/2006/main" xmlns:w14="http://schemas.microsoft.com/office/word/2010/wordml" xmlns:w15="http://schemas.microsoft.com/office/word/2012/wordml" xmlns:wne="http://schemas.microsoft.com/office/word/2006/wordml" xmlns:wpg="http://schemas.microsoft.com/office/word/2010/wordprocessingGroup" xmlns:wpi="http://schemas.microsoft.com/office/word/2010/wordprocessingInk" xmlns:wps="http://schemas.microsoft.com/office/word/2010/wordprocessingShape" mc:Ignorable="w14 w15 wp14">
+  <!-- Generated by Aspose.Words for Java 21.10.0 -->
   <w:body>
     <w:p>
       <w:pPr>
         <w:autoSpaceDE w:val="0"/>
         <w:autoSpaceDN w:val="0"/>
+        <w:bidi w:val="0"/>
         <w:adjustRightInd w:val="0"/>
         <w:rPr>
           <w:rFonts w:ascii="AppleSystemUIFont" w:hAnsi="AppleSystemUIFont" w:cs="AppleSystemUIFont"/>
@@ -19,21 +21,46 @@
       </w:pPr>
       <w:r>
         <w:rPr>
-          <w:rFonts w:ascii="AppleSystemUIFont" w:hAnsi="AppleSystemUIFont" w:cs="AppleSystemUIFont"/>
+          <w:rStyle w:val="DefaultParagraphFont"/>
+          <w:rFonts w:ascii="AppleSystemUIFont" w:eastAsia="AppleSystemUIFont" w:hAnsi="AppleSystemUIFont" w:cs="AppleSystemUIFont"/>
           <w:b/>
           <w:bCs/>
+          <w:i w:val="0"/>
+          <w:iCs w:val="0"/>
+          <w:caps w:val="0"/>
+          <w:smallCaps w:val="0"/>
+          <w:strike w:val="0"/>
+          <w:dstrike w:val="0"/>
+          <w:outline w:val="0"/>
+          <w:shadow w:val="0"/>
+          <w:emboss w:val="0"/>
+          <w:imprint w:val="0"/>
+          <w:noProof w:val="0"/>
+          <w:vanish w:val="0"/>
+          <w:color w:val="auto"/>
+          <w:spacing w:val="0"/>
+          <w:w w:val="100"/>
           <w:kern w:val="0"/>
+          <w:position w:val="0"/>
           <w:sz w:val="40"/>
           <w:szCs w:val="40"/>
-          <w:lang w:val="en-US"/>
+          <w:highlight w:val="none"/>
+          <w:u w:val="none" w:color="auto"/>
+          <w:bdr w:val="none" w:sz="0" w:space="0" w:color="auto"/>
+          <w:shd w:val="clear" w:color="auto" w:fill="auto"/>
+          <w:vertAlign w:val="baseline"/>
+          <w:rtl w:val="0"/>
+          <w:cs w:val="0"/>
+          <w:lang w:val="de-DE" w:eastAsia="en-US" w:bidi="ar-SA"/>
         </w:rPr>
-        <w:t>An increasing number of people choosing to have cosmetic surgery in order to improve</w:t>
+        <w:t>Ân îîncrèëâàsîîng nûûmbèër õôf pèëõôplèë chõôõôsîîng tõô hâàvèë cõôsmèëtîîc sûûrgèëry îîn õôrdèër tõô îîmprõôvèë</w:t>
       </w:r>
     </w:p>
     <w:p>
       <w:pPr>
         <w:autoSpaceDE w:val="0"/>
         <w:autoSpaceDN w:val="0"/>
+        <w:bidi w:val="0"/>
         <w:adjustRightInd w:val="0"/>
         <w:rPr>
           <w:rFonts w:ascii="AppleSystemUIFont" w:hAnsi="AppleSystemUIFont" w:cs="AppleSystemUIFont"/>
@@ -45,15 +72,39 @@
       </w:pPr>
       <w:r>
         <w:rPr>
-          <w:rFonts w:ascii="AppleSystemUIFont" w:hAnsi="AppleSystemUIFont" w:cs="AppleSystemUIFont"/>
+          <w:rStyle w:val="DefaultParagraphFont"/>
+          <w:rFonts w:ascii="AppleSystemUIFont" w:eastAsia="AppleSystemUIFont" w:hAnsi="AppleSystemUIFont" w:cs="AppleSystemUIFont"/>
           <w:b/>
           <w:bCs/>
+          <w:i w:val="0"/>
+          <w:iCs w:val="0"/>
+          <w:caps w:val="0"/>
+          <w:smallCaps w:val="0"/>
+          <w:strike w:val="0"/>
+          <w:dstrike w:val="0"/>
+          <w:outline w:val="0"/>
+          <w:shadow w:val="0"/>
+          <w:emboss w:val="0"/>
+          <w:imprint w:val="0"/>
+          <w:noProof w:val="0"/>
+          <w:vanish w:val="0"/>
+          <w:color w:val="auto"/>
+          <w:spacing w:val="0"/>
+          <w:w w:val="100"/>
           <w:kern w:val="0"/>
+          <w:position w:val="0"/>
           <w:sz w:val="40"/>
           <w:szCs w:val="40"/>
-          <w:lang w:val="en-US"/>
+          <w:highlight w:val="none"/>
+          <w:u w:val="none" w:color="auto"/>
+          <w:bdr w:val="none" w:sz="0" w:space="0" w:color="auto"/>
+          <w:shd w:val="clear" w:color="auto" w:fill="auto"/>
+          <w:vertAlign w:val="baseline"/>
+          <w:rtl w:val="0"/>
+          <w:cs w:val="0"/>
+          <w:lang w:val="de-DE" w:eastAsia="en-US" w:bidi="ar-SA"/>
         </w:rPr>
-        <w:t xml:space="preserve">their appearance. </w:t>
+        <w:t xml:space="preserve">thèèïír ãâppèèãârãâncèè. </w:t>
       </w:r>
     </w:p>
     <w:sectPr>
@@ -67,7 +118,7 @@
 </file>
 
 <file path=word/styles.xml><?xml version="1.0" encoding="utf-8"?>
-<w:styles xmlns:mc="http://schemas.openxmlformats.org/markup-compatibility/2006" xmlns:r="http://schemas.openxmlformats.org/officeDocument/2006/relationships" xmlns:w="http://schemas.openxmlformats.org/wordprocessingml/2006/main" xmlns:w14="http://schemas.microsoft.com/office/word/2010/wordml" xmlns:w15="http://schemas.microsoft.com/office/word/2012/wordml" xmlns:w16cex="http://schemas.microsoft.com/office/word/2018/wordml/cex" xmlns:w16cid="http://schemas.microsoft.com/office/word/2016/wordml/cid" xmlns:w16="http://schemas.microsoft.com/office/word/2018/wordml" xmlns:w16sdtdh="http://schemas.microsoft.com/office/word/2020/wordml/sdtdatahash" xmlns:w16se="http://schemas.microsoft.com/office/word/2015/wordml/symex" mc:Ignorable="w14 w15 w16se w16cid w16 w16cex w16sdtdh">
+<w:styles xmlns:mc="http://schemas.openxmlformats.org/markup-compatibility/2006" xmlns:r="http://schemas.openxmlformats.org/officeDocument/2006/relationships" xmlns:w="http://schemas.openxmlformats.org/wordprocessingml/2006/main" xmlns:w14="http://schemas.microsoft.com/office/word/2010/wordml" xmlns:w15="http://schemas.microsoft.com/office/word/2012/wordml" mc:Ignorable="w14 w15">
   <w:docDefaults>
     <w:rPrDefault>
       <w:rPr>
@@ -75,7 +126,7 @@
         <w:kern w:val="2"/>
         <w:sz w:val="24"/>
         <w:szCs w:val="24"/>
-        <w:lang w:val="en-VN" w:eastAsia="en-US" w:bidi="ar-SA"/>
+        <w:lang w:eastAsia="en-US" w:bidi="ar-SA"/>
         <w14:ligatures w14:val="standardContextual"/>
       </w:rPr>
     </w:rPrDefault>
@@ -453,10 +504,6 @@
     <w:lsdException w:name="List Table 5 Dark Accent 6" w:uiPriority="50"/>
     <w:lsdException w:name="List Table 6 Colorful Accent 6" w:uiPriority="51"/>
     <w:lsdException w:name="List Table 7 Colorful Accent 6" w:uiPriority="52"/>
-    <w:lsdException w:name="Mention" w:semiHidden="1" w:unhideWhenUsed="1"/>
-    <w:lsdException w:name="Smart Hyperlink" w:semiHidden="1" w:unhideWhenUsed="1"/>
-    <w:lsdException w:name="Hashtag" w:semiHidden="1" w:unhideWhenUsed="1"/>
-    <w:lsdException w:name="Unresolved Mention" w:semiHidden="1" w:unhideWhenUsed="1"/>
     <w:lsdException w:name="Smart Link" w:semiHidden="1" w:unhideWhenUsed="1"/>
   </w:latentStyles>
   <w:style w:type="paragraph" w:default="1" w:styleId="Normal">

--- a/Cosmetic Surgery.docx
+++ b/Cosmetic Surgery.docx
@@ -1,11 +1,13 @@
 
 <file path=word/document.xml><?xml version="1.0" encoding="utf-8"?>
-<w:document xmlns:wpc="http://schemas.microsoft.com/office/word/2010/wordprocessingCanvas" xmlns:cx="http://schemas.microsoft.com/office/drawing/2014/chartex" xmlns:cx1="http://schemas.microsoft.com/office/drawing/2015/9/8/chartex" xmlns:cx2="http://schemas.microsoft.com/office/drawing/2015/10/21/chartex" xmlns:cx3="http://schemas.microsoft.com/office/drawing/2016/5/9/chartex" xmlns:cx4="http://schemas.microsoft.com/office/drawing/2016/5/10/chartex" xmlns:cx5="http://schemas.microsoft.com/office/drawing/2016/5/11/chartex" xmlns:cx6="http://schemas.microsoft.com/office/drawing/2016/5/12/chartex" xmlns:cx7="http://schemas.microsoft.com/office/drawing/2016/5/13/chartex" xmlns:cx8="http://schemas.microsoft.com/office/drawing/2016/5/14/chartex" xmlns:mc="http://schemas.openxmlformats.org/markup-compatibility/2006" xmlns:aink="http://schemas.microsoft.com/office/drawing/2016/ink" xmlns:am3d="http://schemas.microsoft.com/office/drawing/2017/model3d" xmlns:o="urn:schemas-microsoft-com:office:office" xmlns:oel="http://schemas.microsoft.com/office/2019/extlst" xmlns:r="http://schemas.openxmlformats.org/officeDocument/2006/relationships" xmlns:m="http://schemas.openxmlformats.org/officeDocument/2006/math" xmlns:v="urn:schemas-microsoft-com:vml" xmlns:wp14="http://schemas.microsoft.com/office/word/2010/wordprocessingDrawing" xmlns:wp="http://schemas.openxmlformats.org/drawingml/2006/wordprocessingDrawing" xmlns:w10="urn:schemas-microsoft-com:office:word" xmlns:w="http://schemas.openxmlformats.org/wordprocessingml/2006/main" xmlns:w14="http://schemas.microsoft.com/office/word/2010/wordml" xmlns:w15="http://schemas.microsoft.com/office/word/2012/wordml" xmlns:w16cex="http://schemas.microsoft.com/office/word/2018/wordml/cex" xmlns:w16cid="http://schemas.microsoft.com/office/word/2016/wordml/cid" xmlns:w16="http://schemas.microsoft.com/office/word/2018/wordml" xmlns:w16sdtdh="http://schemas.microsoft.com/office/word/2020/wordml/sdtdatahash" xmlns:w16se="http://schemas.microsoft.com/office/word/2015/wordml/symex" xmlns:wpg="http://schemas.microsoft.com/office/word/2010/wordprocessingGroup" xmlns:wpi="http://schemas.microsoft.com/office/word/2010/wordprocessingInk" xmlns:wne="http://schemas.microsoft.com/office/word/2006/wordml" xmlns:wps="http://schemas.microsoft.com/office/word/2010/wordprocessingShape" mc:Ignorable="w14 w15 w16se w16cid w16 w16cex w16sdtdh wp14">
+<w:document xmlns:wpc="http://schemas.microsoft.com/office/word/2010/wordprocessingCanvas" xmlns:cx="http://schemas.microsoft.com/office/drawing/2014/chartex" xmlns:cx1="http://schemas.microsoft.com/office/drawing/2015/9/8/chartex" xmlns:cx2="http://schemas.microsoft.com/office/drawing/2015/10/21/chartex" xmlns:cx3="http://schemas.microsoft.com/office/drawing/2016/5/9/chartex" xmlns:cx4="http://schemas.microsoft.com/office/drawing/2016/5/10/chartex" xmlns:cx5="http://schemas.microsoft.com/office/drawing/2016/5/11/chartex" xmlns:mc="http://schemas.openxmlformats.org/markup-compatibility/2006" xmlns:o="urn:schemas-microsoft-com:office:office" xmlns:r="http://schemas.openxmlformats.org/officeDocument/2006/relationships" xmlns:m="http://schemas.openxmlformats.org/officeDocument/2006/math" xmlns:v="urn:schemas-microsoft-com:vml" xmlns:wp14="http://schemas.microsoft.com/office/word/2010/wordprocessingDrawing" xmlns:wp="http://schemas.openxmlformats.org/drawingml/2006/wordprocessingDrawing" xmlns:w10="urn:schemas-microsoft-com:office:word" xmlns:w="http://schemas.openxmlformats.org/wordprocessingml/2006/main" xmlns:w14="http://schemas.microsoft.com/office/word/2010/wordml" xmlns:w15="http://schemas.microsoft.com/office/word/2012/wordml" xmlns:wne="http://schemas.microsoft.com/office/word/2006/wordml" xmlns:wpg="http://schemas.microsoft.com/office/word/2010/wordprocessingGroup" xmlns:wpi="http://schemas.microsoft.com/office/word/2010/wordprocessingInk" xmlns:wps="http://schemas.microsoft.com/office/word/2010/wordprocessingShape" mc:Ignorable="w14 w15 wp14">
+  <!-- Generated by Aspose.Words for Java 21.10.0 -->
   <w:body>
     <w:p>
       <w:pPr>
         <w:autoSpaceDE w:val="0"/>
         <w:autoSpaceDN w:val="0"/>
+        <w:bidi w:val="0"/>
         <w:adjustRightInd w:val="0"/>
         <w:rPr>
           <w:rFonts w:ascii="AppleSystemUIFont" w:hAnsi="AppleSystemUIFont" w:cs="AppleSystemUIFont"/>
@@ -19,21 +21,46 @@
       </w:pPr>
       <w:r>
         <w:rPr>
-          <w:rFonts w:ascii="AppleSystemUIFont" w:hAnsi="AppleSystemUIFont" w:cs="AppleSystemUIFont"/>
+          <w:rStyle w:val="DefaultParagraphFont"/>
+          <w:rFonts w:ascii="AppleSystemUIFont" w:eastAsia="AppleSystemUIFont" w:hAnsi="AppleSystemUIFont" w:cs="AppleSystemUIFont"/>
           <w:b/>
           <w:bCs/>
+          <w:i w:val="0"/>
+          <w:iCs w:val="0"/>
+          <w:caps w:val="0"/>
+          <w:smallCaps w:val="0"/>
+          <w:strike w:val="0"/>
+          <w:dstrike w:val="0"/>
+          <w:outline w:val="0"/>
+          <w:shadow w:val="0"/>
+          <w:emboss w:val="0"/>
+          <w:imprint w:val="0"/>
+          <w:noProof w:val="0"/>
+          <w:vanish w:val="0"/>
+          <w:color w:val="auto"/>
+          <w:spacing w:val="0"/>
+          <w:w w:val="100"/>
           <w:kern w:val="0"/>
+          <w:position w:val="0"/>
           <w:sz w:val="40"/>
           <w:szCs w:val="40"/>
-          <w:lang w:val="en-US"/>
+          <w:highlight w:val="none"/>
+          <w:u w:val="none" w:color="auto"/>
+          <w:bdr w:val="none" w:sz="0" w:space="0" w:color="auto"/>
+          <w:shd w:val="clear" w:color="auto" w:fill="auto"/>
+          <w:vertAlign w:val="baseline"/>
+          <w:rtl w:val="0"/>
+          <w:cs w:val="0"/>
+          <w:lang w:val="de-DE" w:eastAsia="en-US" w:bidi="ar-SA"/>
         </w:rPr>
-        <w:t>An increasing number of people choosing to have cosmetic surgery in order to improve</w:t>
+        <w:t>Æn ïïncréêäásïïng nûúmbéêr õóf péêõópléê chõóõósïïng tõó häávéê cõósméêtïïc sûúrgéêry ïïn õórdéêr tõó ïïmprõóvéê</w:t>
       </w:r>
     </w:p>
     <w:p>
       <w:pPr>
         <w:autoSpaceDE w:val="0"/>
         <w:autoSpaceDN w:val="0"/>
+        <w:bidi w:val="0"/>
         <w:adjustRightInd w:val="0"/>
         <w:rPr>
           <w:rFonts w:ascii="AppleSystemUIFont" w:hAnsi="AppleSystemUIFont" w:cs="AppleSystemUIFont"/>
@@ -45,15 +72,39 @@
       </w:pPr>
       <w:r>
         <w:rPr>
-          <w:rFonts w:ascii="AppleSystemUIFont" w:hAnsi="AppleSystemUIFont" w:cs="AppleSystemUIFont"/>
+          <w:rStyle w:val="DefaultParagraphFont"/>
+          <w:rFonts w:ascii="AppleSystemUIFont" w:eastAsia="AppleSystemUIFont" w:hAnsi="AppleSystemUIFont" w:cs="AppleSystemUIFont"/>
           <w:b/>
           <w:bCs/>
+          <w:i w:val="0"/>
+          <w:iCs w:val="0"/>
+          <w:caps w:val="0"/>
+          <w:smallCaps w:val="0"/>
+          <w:strike w:val="0"/>
+          <w:dstrike w:val="0"/>
+          <w:outline w:val="0"/>
+          <w:shadow w:val="0"/>
+          <w:emboss w:val="0"/>
+          <w:imprint w:val="0"/>
+          <w:noProof w:val="0"/>
+          <w:vanish w:val="0"/>
+          <w:color w:val="auto"/>
+          <w:spacing w:val="0"/>
+          <w:w w:val="100"/>
           <w:kern w:val="0"/>
+          <w:position w:val="0"/>
           <w:sz w:val="40"/>
           <w:szCs w:val="40"/>
-          <w:lang w:val="en-US"/>
+          <w:highlight w:val="none"/>
+          <w:u w:val="none" w:color="auto"/>
+          <w:bdr w:val="none" w:sz="0" w:space="0" w:color="auto"/>
+          <w:shd w:val="clear" w:color="auto" w:fill="auto"/>
+          <w:vertAlign w:val="baseline"/>
+          <w:rtl w:val="0"/>
+          <w:cs w:val="0"/>
+          <w:lang w:val="de-DE" w:eastAsia="en-US" w:bidi="ar-SA"/>
         </w:rPr>
-        <w:t xml:space="preserve">their appearance. </w:t>
+        <w:t xml:space="preserve">thèéíïr ãäppèéãärãäncèé. </w:t>
       </w:r>
     </w:p>
     <w:sectPr>
@@ -67,7 +118,7 @@
 </file>
 
 <file path=word/styles.xml><?xml version="1.0" encoding="utf-8"?>
-<w:styles xmlns:mc="http://schemas.openxmlformats.org/markup-compatibility/2006" xmlns:r="http://schemas.openxmlformats.org/officeDocument/2006/relationships" xmlns:w="http://schemas.openxmlformats.org/wordprocessingml/2006/main" xmlns:w14="http://schemas.microsoft.com/office/word/2010/wordml" xmlns:w15="http://schemas.microsoft.com/office/word/2012/wordml" xmlns:w16cex="http://schemas.microsoft.com/office/word/2018/wordml/cex" xmlns:w16cid="http://schemas.microsoft.com/office/word/2016/wordml/cid" xmlns:w16="http://schemas.microsoft.com/office/word/2018/wordml" xmlns:w16sdtdh="http://schemas.microsoft.com/office/word/2020/wordml/sdtdatahash" xmlns:w16se="http://schemas.microsoft.com/office/word/2015/wordml/symex" mc:Ignorable="w14 w15 w16se w16cid w16 w16cex w16sdtdh">
+<w:styles xmlns:mc="http://schemas.openxmlformats.org/markup-compatibility/2006" xmlns:r="http://schemas.openxmlformats.org/officeDocument/2006/relationships" xmlns:w="http://schemas.openxmlformats.org/wordprocessingml/2006/main" xmlns:w14="http://schemas.microsoft.com/office/word/2010/wordml" xmlns:w15="http://schemas.microsoft.com/office/word/2012/wordml" mc:Ignorable="w14 w15">
   <w:docDefaults>
     <w:rPrDefault>
       <w:rPr>
@@ -75,7 +126,7 @@
         <w:kern w:val="2"/>
         <w:sz w:val="24"/>
         <w:szCs w:val="24"/>
-        <w:lang w:val="en-VN" w:eastAsia="en-US" w:bidi="ar-SA"/>
+        <w:lang w:eastAsia="en-US" w:bidi="ar-SA"/>
         <w14:ligatures w14:val="standardContextual"/>
       </w:rPr>
     </w:rPrDefault>
@@ -453,10 +504,6 @@
     <w:lsdException w:name="List Table 5 Dark Accent 6" w:uiPriority="50"/>
     <w:lsdException w:name="List Table 6 Colorful Accent 6" w:uiPriority="51"/>
     <w:lsdException w:name="List Table 7 Colorful Accent 6" w:uiPriority="52"/>
-    <w:lsdException w:name="Mention" w:semiHidden="1" w:unhideWhenUsed="1"/>
-    <w:lsdException w:name="Smart Hyperlink" w:semiHidden="1" w:unhideWhenUsed="1"/>
-    <w:lsdException w:name="Hashtag" w:semiHidden="1" w:unhideWhenUsed="1"/>
-    <w:lsdException w:name="Unresolved Mention" w:semiHidden="1" w:unhideWhenUsed="1"/>
     <w:lsdException w:name="Smart Link" w:semiHidden="1" w:unhideWhenUsed="1"/>
   </w:latentStyles>
   <w:style w:type="paragraph" w:default="1" w:styleId="Normal">

--- a/Cosmetic Surgery.docx
+++ b/Cosmetic Surgery.docx
@@ -1,11 +1,13 @@
 
 <file path=word/document.xml><?xml version="1.0" encoding="utf-8"?>
-<w:document xmlns:wpc="http://schemas.microsoft.com/office/word/2010/wordprocessingCanvas" xmlns:cx="http://schemas.microsoft.com/office/drawing/2014/chartex" xmlns:cx1="http://schemas.microsoft.com/office/drawing/2015/9/8/chartex" xmlns:cx2="http://schemas.microsoft.com/office/drawing/2015/10/21/chartex" xmlns:cx3="http://schemas.microsoft.com/office/drawing/2016/5/9/chartex" xmlns:cx4="http://schemas.microsoft.com/office/drawing/2016/5/10/chartex" xmlns:cx5="http://schemas.microsoft.com/office/drawing/2016/5/11/chartex" xmlns:cx6="http://schemas.microsoft.com/office/drawing/2016/5/12/chartex" xmlns:cx7="http://schemas.microsoft.com/office/drawing/2016/5/13/chartex" xmlns:cx8="http://schemas.microsoft.com/office/drawing/2016/5/14/chartex" xmlns:mc="http://schemas.openxmlformats.org/markup-compatibility/2006" xmlns:aink="http://schemas.microsoft.com/office/drawing/2016/ink" xmlns:am3d="http://schemas.microsoft.com/office/drawing/2017/model3d" xmlns:o="urn:schemas-microsoft-com:office:office" xmlns:oel="http://schemas.microsoft.com/office/2019/extlst" xmlns:r="http://schemas.openxmlformats.org/officeDocument/2006/relationships" xmlns:m="http://schemas.openxmlformats.org/officeDocument/2006/math" xmlns:v="urn:schemas-microsoft-com:vml" xmlns:wp14="http://schemas.microsoft.com/office/word/2010/wordprocessingDrawing" xmlns:wp="http://schemas.openxmlformats.org/drawingml/2006/wordprocessingDrawing" xmlns:w10="urn:schemas-microsoft-com:office:word" xmlns:w="http://schemas.openxmlformats.org/wordprocessingml/2006/main" xmlns:w14="http://schemas.microsoft.com/office/word/2010/wordml" xmlns:w15="http://schemas.microsoft.com/office/word/2012/wordml" xmlns:w16cex="http://schemas.microsoft.com/office/word/2018/wordml/cex" xmlns:w16cid="http://schemas.microsoft.com/office/word/2016/wordml/cid" xmlns:w16="http://schemas.microsoft.com/office/word/2018/wordml" xmlns:w16sdtdh="http://schemas.microsoft.com/office/word/2020/wordml/sdtdatahash" xmlns:w16se="http://schemas.microsoft.com/office/word/2015/wordml/symex" xmlns:wpg="http://schemas.microsoft.com/office/word/2010/wordprocessingGroup" xmlns:wpi="http://schemas.microsoft.com/office/word/2010/wordprocessingInk" xmlns:wne="http://schemas.microsoft.com/office/word/2006/wordml" xmlns:wps="http://schemas.microsoft.com/office/word/2010/wordprocessingShape" mc:Ignorable="w14 w15 w16se w16cid w16 w16cex w16sdtdh wp14">
+<w:document xmlns:wpc="http://schemas.microsoft.com/office/word/2010/wordprocessingCanvas" xmlns:cx="http://schemas.microsoft.com/office/drawing/2014/chartex" xmlns:cx1="http://schemas.microsoft.com/office/drawing/2015/9/8/chartex" xmlns:cx2="http://schemas.microsoft.com/office/drawing/2015/10/21/chartex" xmlns:cx3="http://schemas.microsoft.com/office/drawing/2016/5/9/chartex" xmlns:cx4="http://schemas.microsoft.com/office/drawing/2016/5/10/chartex" xmlns:cx5="http://schemas.microsoft.com/office/drawing/2016/5/11/chartex" xmlns:mc="http://schemas.openxmlformats.org/markup-compatibility/2006" xmlns:o="urn:schemas-microsoft-com:office:office" xmlns:r="http://schemas.openxmlformats.org/officeDocument/2006/relationships" xmlns:m="http://schemas.openxmlformats.org/officeDocument/2006/math" xmlns:v="urn:schemas-microsoft-com:vml" xmlns:wp14="http://schemas.microsoft.com/office/word/2010/wordprocessingDrawing" xmlns:wp="http://schemas.openxmlformats.org/drawingml/2006/wordprocessingDrawing" xmlns:w10="urn:schemas-microsoft-com:office:word" xmlns:w="http://schemas.openxmlformats.org/wordprocessingml/2006/main" xmlns:w14="http://schemas.microsoft.com/office/word/2010/wordml" xmlns:w15="http://schemas.microsoft.com/office/word/2012/wordml" xmlns:wne="http://schemas.microsoft.com/office/word/2006/wordml" xmlns:wpg="http://schemas.microsoft.com/office/word/2010/wordprocessingGroup" xmlns:wpi="http://schemas.microsoft.com/office/word/2010/wordprocessingInk" xmlns:wps="http://schemas.microsoft.com/office/word/2010/wordprocessingShape" mc:Ignorable="w14 w15 wp14">
+  <!-- Generated by Aspose.Words for Java 21.10.0 -->
   <w:body>
     <w:p>
       <w:pPr>
         <w:autoSpaceDE w:val="0"/>
         <w:autoSpaceDN w:val="0"/>
+        <w:bidi w:val="0"/>
         <w:adjustRightInd w:val="0"/>
         <w:rPr>
           <w:rFonts w:ascii="AppleSystemUIFont" w:hAnsi="AppleSystemUIFont" w:cs="AppleSystemUIFont"/>
@@ -19,21 +21,46 @@
       </w:pPr>
       <w:r>
         <w:rPr>
-          <w:rFonts w:ascii="AppleSystemUIFont" w:hAnsi="AppleSystemUIFont" w:cs="AppleSystemUIFont"/>
+          <w:rStyle w:val="DefaultParagraphFont"/>
+          <w:rFonts w:ascii="AppleSystemUIFont" w:eastAsia="AppleSystemUIFont" w:hAnsi="AppleSystemUIFont" w:cs="AppleSystemUIFont"/>
           <w:b/>
           <w:bCs/>
+          <w:i w:val="0"/>
+          <w:iCs w:val="0"/>
+          <w:caps w:val="0"/>
+          <w:smallCaps w:val="0"/>
+          <w:strike w:val="0"/>
+          <w:dstrike w:val="0"/>
+          <w:outline w:val="0"/>
+          <w:shadow w:val="0"/>
+          <w:emboss w:val="0"/>
+          <w:imprint w:val="0"/>
+          <w:noProof w:val="0"/>
+          <w:vanish w:val="0"/>
+          <w:color w:val="auto"/>
+          <w:spacing w:val="0"/>
+          <w:w w:val="100"/>
           <w:kern w:val="0"/>
+          <w:position w:val="0"/>
           <w:sz w:val="40"/>
           <w:szCs w:val="40"/>
-          <w:lang w:val="en-US"/>
+          <w:highlight w:val="none"/>
+          <w:u w:val="none" w:color="auto"/>
+          <w:bdr w:val="none" w:sz="0" w:space="0" w:color="auto"/>
+          <w:shd w:val="clear" w:color="auto" w:fill="auto"/>
+          <w:vertAlign w:val="baseline"/>
+          <w:rtl w:val="0"/>
+          <w:cs w:val="0"/>
+          <w:lang w:val="de-DE" w:eastAsia="en-US" w:bidi="ar-SA"/>
         </w:rPr>
-        <w:t>An increasing number of people choosing to have cosmetic surgery in order to improve</w:t>
+        <w:t>Än ïîncrëèåásïîng nüùmbëèr óôf pëèóôplëè chóôóôsïîng tóô håávëè cóôsmëètïîc süùrgëèry ïîn óôrdëèr tóô ïîmpróôvëè</w:t>
       </w:r>
     </w:p>
     <w:p>
       <w:pPr>
         <w:autoSpaceDE w:val="0"/>
         <w:autoSpaceDN w:val="0"/>
+        <w:bidi w:val="0"/>
         <w:adjustRightInd w:val="0"/>
         <w:rPr>
           <w:rFonts w:ascii="AppleSystemUIFont" w:hAnsi="AppleSystemUIFont" w:cs="AppleSystemUIFont"/>
@@ -45,15 +72,39 @@
       </w:pPr>
       <w:r>
         <w:rPr>
-          <w:rFonts w:ascii="AppleSystemUIFont" w:hAnsi="AppleSystemUIFont" w:cs="AppleSystemUIFont"/>
+          <w:rStyle w:val="DefaultParagraphFont"/>
+          <w:rFonts w:ascii="AppleSystemUIFont" w:eastAsia="AppleSystemUIFont" w:hAnsi="AppleSystemUIFont" w:cs="AppleSystemUIFont"/>
           <w:b/>
           <w:bCs/>
+          <w:i w:val="0"/>
+          <w:iCs w:val="0"/>
+          <w:caps w:val="0"/>
+          <w:smallCaps w:val="0"/>
+          <w:strike w:val="0"/>
+          <w:dstrike w:val="0"/>
+          <w:outline w:val="0"/>
+          <w:shadow w:val="0"/>
+          <w:emboss w:val="0"/>
+          <w:imprint w:val="0"/>
+          <w:noProof w:val="0"/>
+          <w:vanish w:val="0"/>
+          <w:color w:val="auto"/>
+          <w:spacing w:val="0"/>
+          <w:w w:val="100"/>
           <w:kern w:val="0"/>
+          <w:position w:val="0"/>
           <w:sz w:val="40"/>
           <w:szCs w:val="40"/>
-          <w:lang w:val="en-US"/>
+          <w:highlight w:val="none"/>
+          <w:u w:val="none" w:color="auto"/>
+          <w:bdr w:val="none" w:sz="0" w:space="0" w:color="auto"/>
+          <w:shd w:val="clear" w:color="auto" w:fill="auto"/>
+          <w:vertAlign w:val="baseline"/>
+          <w:rtl w:val="0"/>
+          <w:cs w:val="0"/>
+          <w:lang w:val="de-DE" w:eastAsia="en-US" w:bidi="ar-SA"/>
         </w:rPr>
-        <w:t xml:space="preserve">their appearance. </w:t>
+        <w:t xml:space="preserve">thëêïîr áãppëêáãráãncëê. </w:t>
       </w:r>
     </w:p>
     <w:sectPr>
@@ -67,7 +118,7 @@
 </file>
 
 <file path=word/styles.xml><?xml version="1.0" encoding="utf-8"?>
-<w:styles xmlns:mc="http://schemas.openxmlformats.org/markup-compatibility/2006" xmlns:r="http://schemas.openxmlformats.org/officeDocument/2006/relationships" xmlns:w="http://schemas.openxmlformats.org/wordprocessingml/2006/main" xmlns:w14="http://schemas.microsoft.com/office/word/2010/wordml" xmlns:w15="http://schemas.microsoft.com/office/word/2012/wordml" xmlns:w16cex="http://schemas.microsoft.com/office/word/2018/wordml/cex" xmlns:w16cid="http://schemas.microsoft.com/office/word/2016/wordml/cid" xmlns:w16="http://schemas.microsoft.com/office/word/2018/wordml" xmlns:w16sdtdh="http://schemas.microsoft.com/office/word/2020/wordml/sdtdatahash" xmlns:w16se="http://schemas.microsoft.com/office/word/2015/wordml/symex" mc:Ignorable="w14 w15 w16se w16cid w16 w16cex w16sdtdh">
+<w:styles xmlns:mc="http://schemas.openxmlformats.org/markup-compatibility/2006" xmlns:r="http://schemas.openxmlformats.org/officeDocument/2006/relationships" xmlns:w="http://schemas.openxmlformats.org/wordprocessingml/2006/main" xmlns:w14="http://schemas.microsoft.com/office/word/2010/wordml" xmlns:w15="http://schemas.microsoft.com/office/word/2012/wordml" mc:Ignorable="w14 w15">
   <w:docDefaults>
     <w:rPrDefault>
       <w:rPr>
@@ -75,7 +126,7 @@
         <w:kern w:val="2"/>
         <w:sz w:val="24"/>
         <w:szCs w:val="24"/>
-        <w:lang w:val="en-VN" w:eastAsia="en-US" w:bidi="ar-SA"/>
+        <w:lang w:eastAsia="en-US" w:bidi="ar-SA"/>
         <w14:ligatures w14:val="standardContextual"/>
       </w:rPr>
     </w:rPrDefault>
@@ -453,10 +504,6 @@
     <w:lsdException w:name="List Table 5 Dark Accent 6" w:uiPriority="50"/>
     <w:lsdException w:name="List Table 6 Colorful Accent 6" w:uiPriority="51"/>
     <w:lsdException w:name="List Table 7 Colorful Accent 6" w:uiPriority="52"/>
-    <w:lsdException w:name="Mention" w:semiHidden="1" w:unhideWhenUsed="1"/>
-    <w:lsdException w:name="Smart Hyperlink" w:semiHidden="1" w:unhideWhenUsed="1"/>
-    <w:lsdException w:name="Hashtag" w:semiHidden="1" w:unhideWhenUsed="1"/>
-    <w:lsdException w:name="Unresolved Mention" w:semiHidden="1" w:unhideWhenUsed="1"/>
     <w:lsdException w:name="Smart Link" w:semiHidden="1" w:unhideWhenUsed="1"/>
   </w:latentStyles>
   <w:style w:type="paragraph" w:default="1" w:styleId="Normal">

--- a/Cosmetic Surgery.docx
+++ b/Cosmetic Surgery.docx
@@ -1,11 +1,13 @@
 
 <file path=word/document.xml><?xml version="1.0" encoding="utf-8"?>
-<w:document xmlns:wpc="http://schemas.microsoft.com/office/word/2010/wordprocessingCanvas" xmlns:cx="http://schemas.microsoft.com/office/drawing/2014/chartex" xmlns:cx1="http://schemas.microsoft.com/office/drawing/2015/9/8/chartex" xmlns:cx2="http://schemas.microsoft.com/office/drawing/2015/10/21/chartex" xmlns:cx3="http://schemas.microsoft.com/office/drawing/2016/5/9/chartex" xmlns:cx4="http://schemas.microsoft.com/office/drawing/2016/5/10/chartex" xmlns:cx5="http://schemas.microsoft.com/office/drawing/2016/5/11/chartex" xmlns:cx6="http://schemas.microsoft.com/office/drawing/2016/5/12/chartex" xmlns:cx7="http://schemas.microsoft.com/office/drawing/2016/5/13/chartex" xmlns:cx8="http://schemas.microsoft.com/office/drawing/2016/5/14/chartex" xmlns:mc="http://schemas.openxmlformats.org/markup-compatibility/2006" xmlns:aink="http://schemas.microsoft.com/office/drawing/2016/ink" xmlns:am3d="http://schemas.microsoft.com/office/drawing/2017/model3d" xmlns:o="urn:schemas-microsoft-com:office:office" xmlns:oel="http://schemas.microsoft.com/office/2019/extlst" xmlns:r="http://schemas.openxmlformats.org/officeDocument/2006/relationships" xmlns:m="http://schemas.openxmlformats.org/officeDocument/2006/math" xmlns:v="urn:schemas-microsoft-com:vml" xmlns:wp14="http://schemas.microsoft.com/office/word/2010/wordprocessingDrawing" xmlns:wp="http://schemas.openxmlformats.org/drawingml/2006/wordprocessingDrawing" xmlns:w10="urn:schemas-microsoft-com:office:word" xmlns:w="http://schemas.openxmlformats.org/wordprocessingml/2006/main" xmlns:w14="http://schemas.microsoft.com/office/word/2010/wordml" xmlns:w15="http://schemas.microsoft.com/office/word/2012/wordml" xmlns:w16cex="http://schemas.microsoft.com/office/word/2018/wordml/cex" xmlns:w16cid="http://schemas.microsoft.com/office/word/2016/wordml/cid" xmlns:w16="http://schemas.microsoft.com/office/word/2018/wordml" xmlns:w16sdtdh="http://schemas.microsoft.com/office/word/2020/wordml/sdtdatahash" xmlns:w16se="http://schemas.microsoft.com/office/word/2015/wordml/symex" xmlns:wpg="http://schemas.microsoft.com/office/word/2010/wordprocessingGroup" xmlns:wpi="http://schemas.microsoft.com/office/word/2010/wordprocessingInk" xmlns:wne="http://schemas.microsoft.com/office/word/2006/wordml" xmlns:wps="http://schemas.microsoft.com/office/word/2010/wordprocessingShape" mc:Ignorable="w14 w15 w16se w16cid w16 w16cex w16sdtdh wp14">
+<w:document xmlns:wpc="http://schemas.microsoft.com/office/word/2010/wordprocessingCanvas" xmlns:cx="http://schemas.microsoft.com/office/drawing/2014/chartex" xmlns:cx1="http://schemas.microsoft.com/office/drawing/2015/9/8/chartex" xmlns:cx2="http://schemas.microsoft.com/office/drawing/2015/10/21/chartex" xmlns:cx3="http://schemas.microsoft.com/office/drawing/2016/5/9/chartex" xmlns:cx4="http://schemas.microsoft.com/office/drawing/2016/5/10/chartex" xmlns:cx5="http://schemas.microsoft.com/office/drawing/2016/5/11/chartex" xmlns:mc="http://schemas.openxmlformats.org/markup-compatibility/2006" xmlns:o="urn:schemas-microsoft-com:office:office" xmlns:r="http://schemas.openxmlformats.org/officeDocument/2006/relationships" xmlns:m="http://schemas.openxmlformats.org/officeDocument/2006/math" xmlns:v="urn:schemas-microsoft-com:vml" xmlns:wp14="http://schemas.microsoft.com/office/word/2010/wordprocessingDrawing" xmlns:wp="http://schemas.openxmlformats.org/drawingml/2006/wordprocessingDrawing" xmlns:w10="urn:schemas-microsoft-com:office:word" xmlns:w="http://schemas.openxmlformats.org/wordprocessingml/2006/main" xmlns:w14="http://schemas.microsoft.com/office/word/2010/wordml" xmlns:w15="http://schemas.microsoft.com/office/word/2012/wordml" xmlns:wne="http://schemas.microsoft.com/office/word/2006/wordml" xmlns:wpg="http://schemas.microsoft.com/office/word/2010/wordprocessingGroup" xmlns:wpi="http://schemas.microsoft.com/office/word/2010/wordprocessingInk" xmlns:wps="http://schemas.microsoft.com/office/word/2010/wordprocessingShape" mc:Ignorable="w14 w15 wp14">
+  <!-- Generated by Aspose.Words for Java 21.10.0 -->
   <w:body>
     <w:p>
       <w:pPr>
         <w:autoSpaceDE w:val="0"/>
         <w:autoSpaceDN w:val="0"/>
+        <w:bidi w:val="0"/>
         <w:adjustRightInd w:val="0"/>
         <w:rPr>
           <w:rFonts w:ascii="AppleSystemUIFont" w:hAnsi="AppleSystemUIFont" w:cs="AppleSystemUIFont"/>
@@ -19,21 +21,46 @@
       </w:pPr>
       <w:r>
         <w:rPr>
-          <w:rFonts w:ascii="AppleSystemUIFont" w:hAnsi="AppleSystemUIFont" w:cs="AppleSystemUIFont"/>
+          <w:rStyle w:val="DefaultParagraphFont"/>
+          <w:rFonts w:ascii="AppleSystemUIFont" w:eastAsia="AppleSystemUIFont" w:hAnsi="AppleSystemUIFont" w:cs="AppleSystemUIFont"/>
           <w:b/>
           <w:bCs/>
+          <w:i w:val="0"/>
+          <w:iCs w:val="0"/>
+          <w:caps w:val="0"/>
+          <w:smallCaps w:val="0"/>
+          <w:strike w:val="0"/>
+          <w:dstrike w:val="0"/>
+          <w:outline w:val="0"/>
+          <w:shadow w:val="0"/>
+          <w:emboss w:val="0"/>
+          <w:imprint w:val="0"/>
+          <w:noProof w:val="0"/>
+          <w:vanish w:val="0"/>
+          <w:color w:val="auto"/>
+          <w:spacing w:val="0"/>
+          <w:w w:val="100"/>
           <w:kern w:val="0"/>
+          <w:position w:val="0"/>
           <w:sz w:val="40"/>
           <w:szCs w:val="40"/>
-          <w:lang w:val="en-US"/>
+          <w:highlight w:val="none"/>
+          <w:u w:val="none" w:color="auto"/>
+          <w:bdr w:val="none" w:sz="0" w:space="0" w:color="auto"/>
+          <w:shd w:val="clear" w:color="auto" w:fill="auto"/>
+          <w:vertAlign w:val="baseline"/>
+          <w:rtl w:val="0"/>
+          <w:cs w:val="0"/>
+          <w:lang w:val="de-DE" w:eastAsia="en-US" w:bidi="ar-SA"/>
         </w:rPr>
-        <w:t>An increasing number of people choosing to have cosmetic surgery in order to improve</w:t>
+        <w:t>Án ïîncrëèäâsïîng nùümbëèr öõf pëèöõplëè chöõöõsïîng töõ häâvëè cöõsmëètïîc sùürgëèry ïîn öõrdëèr töõ ïîmpröõvëè</w:t>
       </w:r>
     </w:p>
     <w:p>
       <w:pPr>
         <w:autoSpaceDE w:val="0"/>
         <w:autoSpaceDN w:val="0"/>
+        <w:bidi w:val="0"/>
         <w:adjustRightInd w:val="0"/>
         <w:rPr>
           <w:rFonts w:ascii="AppleSystemUIFont" w:hAnsi="AppleSystemUIFont" w:cs="AppleSystemUIFont"/>
@@ -45,15 +72,39 @@
       </w:pPr>
       <w:r>
         <w:rPr>
-          <w:rFonts w:ascii="AppleSystemUIFont" w:hAnsi="AppleSystemUIFont" w:cs="AppleSystemUIFont"/>
+          <w:rStyle w:val="DefaultParagraphFont"/>
+          <w:rFonts w:ascii="AppleSystemUIFont" w:eastAsia="AppleSystemUIFont" w:hAnsi="AppleSystemUIFont" w:cs="AppleSystemUIFont"/>
           <w:b/>
           <w:bCs/>
+          <w:i w:val="0"/>
+          <w:iCs w:val="0"/>
+          <w:caps w:val="0"/>
+          <w:smallCaps w:val="0"/>
+          <w:strike w:val="0"/>
+          <w:dstrike w:val="0"/>
+          <w:outline w:val="0"/>
+          <w:shadow w:val="0"/>
+          <w:emboss w:val="0"/>
+          <w:imprint w:val="0"/>
+          <w:noProof w:val="0"/>
+          <w:vanish w:val="0"/>
+          <w:color w:val="auto"/>
+          <w:spacing w:val="0"/>
+          <w:w w:val="100"/>
           <w:kern w:val="0"/>
+          <w:position w:val="0"/>
           <w:sz w:val="40"/>
           <w:szCs w:val="40"/>
-          <w:lang w:val="en-US"/>
+          <w:highlight w:val="none"/>
+          <w:u w:val="none" w:color="auto"/>
+          <w:bdr w:val="none" w:sz="0" w:space="0" w:color="auto"/>
+          <w:shd w:val="clear" w:color="auto" w:fill="auto"/>
+          <w:vertAlign w:val="baseline"/>
+          <w:rtl w:val="0"/>
+          <w:cs w:val="0"/>
+          <w:lang w:val="de-DE" w:eastAsia="en-US" w:bidi="ar-SA"/>
         </w:rPr>
-        <w:t xml:space="preserve">their appearance. </w:t>
+        <w:t xml:space="preserve">thêèïîr àáppêèàáràáncêè. </w:t>
       </w:r>
     </w:p>
     <w:sectPr>
@@ -67,7 +118,7 @@
 </file>
 
 <file path=word/styles.xml><?xml version="1.0" encoding="utf-8"?>
-<w:styles xmlns:mc="http://schemas.openxmlformats.org/markup-compatibility/2006" xmlns:r="http://schemas.openxmlformats.org/officeDocument/2006/relationships" xmlns:w="http://schemas.openxmlformats.org/wordprocessingml/2006/main" xmlns:w14="http://schemas.microsoft.com/office/word/2010/wordml" xmlns:w15="http://schemas.microsoft.com/office/word/2012/wordml" xmlns:w16cex="http://schemas.microsoft.com/office/word/2018/wordml/cex" xmlns:w16cid="http://schemas.microsoft.com/office/word/2016/wordml/cid" xmlns:w16="http://schemas.microsoft.com/office/word/2018/wordml" xmlns:w16sdtdh="http://schemas.microsoft.com/office/word/2020/wordml/sdtdatahash" xmlns:w16se="http://schemas.microsoft.com/office/word/2015/wordml/symex" mc:Ignorable="w14 w15 w16se w16cid w16 w16cex w16sdtdh">
+<w:styles xmlns:mc="http://schemas.openxmlformats.org/markup-compatibility/2006" xmlns:r="http://schemas.openxmlformats.org/officeDocument/2006/relationships" xmlns:w="http://schemas.openxmlformats.org/wordprocessingml/2006/main" xmlns:w14="http://schemas.microsoft.com/office/word/2010/wordml" xmlns:w15="http://schemas.microsoft.com/office/word/2012/wordml" mc:Ignorable="w14 w15">
   <w:docDefaults>
     <w:rPrDefault>
       <w:rPr>
@@ -75,7 +126,7 @@
         <w:kern w:val="2"/>
         <w:sz w:val="24"/>
         <w:szCs w:val="24"/>
-        <w:lang w:val="en-VN" w:eastAsia="en-US" w:bidi="ar-SA"/>
+        <w:lang w:eastAsia="en-US" w:bidi="ar-SA"/>
         <w14:ligatures w14:val="standardContextual"/>
       </w:rPr>
     </w:rPrDefault>
@@ -453,10 +504,6 @@
     <w:lsdException w:name="List Table 5 Dark Accent 6" w:uiPriority="50"/>
     <w:lsdException w:name="List Table 6 Colorful Accent 6" w:uiPriority="51"/>
     <w:lsdException w:name="List Table 7 Colorful Accent 6" w:uiPriority="52"/>
-    <w:lsdException w:name="Mention" w:semiHidden="1" w:unhideWhenUsed="1"/>
-    <w:lsdException w:name="Smart Hyperlink" w:semiHidden="1" w:unhideWhenUsed="1"/>
-    <w:lsdException w:name="Hashtag" w:semiHidden="1" w:unhideWhenUsed="1"/>
-    <w:lsdException w:name="Unresolved Mention" w:semiHidden="1" w:unhideWhenUsed="1"/>
     <w:lsdException w:name="Smart Link" w:semiHidden="1" w:unhideWhenUsed="1"/>
   </w:latentStyles>
   <w:style w:type="paragraph" w:default="1" w:styleId="Normal">

--- a/Cosmetic Surgery.docx
+++ b/Cosmetic Surgery.docx
@@ -1,11 +1,13 @@
 
 <file path=word/document.xml><?xml version="1.0" encoding="utf-8"?>
-<w:document xmlns:wpc="http://schemas.microsoft.com/office/word/2010/wordprocessingCanvas" xmlns:cx="http://schemas.microsoft.com/office/drawing/2014/chartex" xmlns:cx1="http://schemas.microsoft.com/office/drawing/2015/9/8/chartex" xmlns:cx2="http://schemas.microsoft.com/office/drawing/2015/10/21/chartex" xmlns:cx3="http://schemas.microsoft.com/office/drawing/2016/5/9/chartex" xmlns:cx4="http://schemas.microsoft.com/office/drawing/2016/5/10/chartex" xmlns:cx5="http://schemas.microsoft.com/office/drawing/2016/5/11/chartex" xmlns:cx6="http://schemas.microsoft.com/office/drawing/2016/5/12/chartex" xmlns:cx7="http://schemas.microsoft.com/office/drawing/2016/5/13/chartex" xmlns:cx8="http://schemas.microsoft.com/office/drawing/2016/5/14/chartex" xmlns:mc="http://schemas.openxmlformats.org/markup-compatibility/2006" xmlns:aink="http://schemas.microsoft.com/office/drawing/2016/ink" xmlns:am3d="http://schemas.microsoft.com/office/drawing/2017/model3d" xmlns:o="urn:schemas-microsoft-com:office:office" xmlns:oel="http://schemas.microsoft.com/office/2019/extlst" xmlns:r="http://schemas.openxmlformats.org/officeDocument/2006/relationships" xmlns:m="http://schemas.openxmlformats.org/officeDocument/2006/math" xmlns:v="urn:schemas-microsoft-com:vml" xmlns:wp14="http://schemas.microsoft.com/office/word/2010/wordprocessingDrawing" xmlns:wp="http://schemas.openxmlformats.org/drawingml/2006/wordprocessingDrawing" xmlns:w10="urn:schemas-microsoft-com:office:word" xmlns:w="http://schemas.openxmlformats.org/wordprocessingml/2006/main" xmlns:w14="http://schemas.microsoft.com/office/word/2010/wordml" xmlns:w15="http://schemas.microsoft.com/office/word/2012/wordml" xmlns:w16cex="http://schemas.microsoft.com/office/word/2018/wordml/cex" xmlns:w16cid="http://schemas.microsoft.com/office/word/2016/wordml/cid" xmlns:w16="http://schemas.microsoft.com/office/word/2018/wordml" xmlns:w16sdtdh="http://schemas.microsoft.com/office/word/2020/wordml/sdtdatahash" xmlns:w16se="http://schemas.microsoft.com/office/word/2015/wordml/symex" xmlns:wpg="http://schemas.microsoft.com/office/word/2010/wordprocessingGroup" xmlns:wpi="http://schemas.microsoft.com/office/word/2010/wordprocessingInk" xmlns:wne="http://schemas.microsoft.com/office/word/2006/wordml" xmlns:wps="http://schemas.microsoft.com/office/word/2010/wordprocessingShape" mc:Ignorable="w14 w15 w16se w16cid w16 w16cex w16sdtdh wp14">
+<w:document xmlns:wpc="http://schemas.microsoft.com/office/word/2010/wordprocessingCanvas" xmlns:cx="http://schemas.microsoft.com/office/drawing/2014/chartex" xmlns:cx1="http://schemas.microsoft.com/office/drawing/2015/9/8/chartex" xmlns:cx2="http://schemas.microsoft.com/office/drawing/2015/10/21/chartex" xmlns:cx3="http://schemas.microsoft.com/office/drawing/2016/5/9/chartex" xmlns:cx4="http://schemas.microsoft.com/office/drawing/2016/5/10/chartex" xmlns:cx5="http://schemas.microsoft.com/office/drawing/2016/5/11/chartex" xmlns:mc="http://schemas.openxmlformats.org/markup-compatibility/2006" xmlns:o="urn:schemas-microsoft-com:office:office" xmlns:r="http://schemas.openxmlformats.org/officeDocument/2006/relationships" xmlns:m="http://schemas.openxmlformats.org/officeDocument/2006/math" xmlns:v="urn:schemas-microsoft-com:vml" xmlns:wp14="http://schemas.microsoft.com/office/word/2010/wordprocessingDrawing" xmlns:wp="http://schemas.openxmlformats.org/drawingml/2006/wordprocessingDrawing" xmlns:w10="urn:schemas-microsoft-com:office:word" xmlns:w="http://schemas.openxmlformats.org/wordprocessingml/2006/main" xmlns:w14="http://schemas.microsoft.com/office/word/2010/wordml" xmlns:w15="http://schemas.microsoft.com/office/word/2012/wordml" xmlns:wne="http://schemas.microsoft.com/office/word/2006/wordml" xmlns:wpg="http://schemas.microsoft.com/office/word/2010/wordprocessingGroup" xmlns:wpi="http://schemas.microsoft.com/office/word/2010/wordprocessingInk" xmlns:wps="http://schemas.microsoft.com/office/word/2010/wordprocessingShape" mc:Ignorable="w14 w15 wp14">
+  <!-- Generated by Aspose.Words for Java 21.10.0 -->
   <w:body>
     <w:p>
       <w:pPr>
         <w:autoSpaceDE w:val="0"/>
         <w:autoSpaceDN w:val="0"/>
+        <w:bidi w:val="0"/>
         <w:adjustRightInd w:val="0"/>
         <w:rPr>
           <w:rFonts w:ascii="AppleSystemUIFont" w:hAnsi="AppleSystemUIFont" w:cs="AppleSystemUIFont"/>
@@ -19,21 +21,46 @@
       </w:pPr>
       <w:r>
         <w:rPr>
-          <w:rFonts w:ascii="AppleSystemUIFont" w:hAnsi="AppleSystemUIFont" w:cs="AppleSystemUIFont"/>
+          <w:rStyle w:val="DefaultParagraphFont"/>
+          <w:rFonts w:ascii="AppleSystemUIFont" w:eastAsia="AppleSystemUIFont" w:hAnsi="AppleSystemUIFont" w:cs="AppleSystemUIFont"/>
           <w:b/>
           <w:bCs/>
+          <w:i w:val="0"/>
+          <w:iCs w:val="0"/>
+          <w:caps w:val="0"/>
+          <w:smallCaps w:val="0"/>
+          <w:strike w:val="0"/>
+          <w:dstrike w:val="0"/>
+          <w:outline w:val="0"/>
+          <w:shadow w:val="0"/>
+          <w:emboss w:val="0"/>
+          <w:imprint w:val="0"/>
+          <w:noProof w:val="0"/>
+          <w:vanish w:val="0"/>
+          <w:color w:val="auto"/>
+          <w:spacing w:val="0"/>
+          <w:w w:val="100"/>
           <w:kern w:val="0"/>
+          <w:position w:val="0"/>
           <w:sz w:val="40"/>
           <w:szCs w:val="40"/>
-          <w:lang w:val="en-US"/>
+          <w:highlight w:val="none"/>
+          <w:u w:val="none" w:color="auto"/>
+          <w:bdr w:val="none" w:sz="0" w:space="0" w:color="auto"/>
+          <w:shd w:val="clear" w:color="auto" w:fill="auto"/>
+          <w:vertAlign w:val="baseline"/>
+          <w:rtl w:val="0"/>
+          <w:cs w:val="0"/>
+          <w:lang w:val="de-DE" w:eastAsia="en-US" w:bidi="ar-SA"/>
         </w:rPr>
-        <w:t>An increasing number of people choosing to have cosmetic surgery in order to improve</w:t>
+        <w:t>Än ìïncrëêàãsìïng nýümbëêr ôóf pëêôóplëê chôóôósìïng tôó hàãvëê côósmëêtìïc sýürgëêry ìïn ôórdëêr tôó ìïmprôóvëê</w:t>
       </w:r>
     </w:p>
     <w:p>
       <w:pPr>
         <w:autoSpaceDE w:val="0"/>
         <w:autoSpaceDN w:val="0"/>
+        <w:bidi w:val="0"/>
         <w:adjustRightInd w:val="0"/>
         <w:rPr>
           <w:rFonts w:ascii="AppleSystemUIFont" w:hAnsi="AppleSystemUIFont" w:cs="AppleSystemUIFont"/>
@@ -45,15 +72,39 @@
       </w:pPr>
       <w:r>
         <w:rPr>
-          <w:rFonts w:ascii="AppleSystemUIFont" w:hAnsi="AppleSystemUIFont" w:cs="AppleSystemUIFont"/>
+          <w:rStyle w:val="DefaultParagraphFont"/>
+          <w:rFonts w:ascii="AppleSystemUIFont" w:eastAsia="AppleSystemUIFont" w:hAnsi="AppleSystemUIFont" w:cs="AppleSystemUIFont"/>
           <w:b/>
           <w:bCs/>
+          <w:i w:val="0"/>
+          <w:iCs w:val="0"/>
+          <w:caps w:val="0"/>
+          <w:smallCaps w:val="0"/>
+          <w:strike w:val="0"/>
+          <w:dstrike w:val="0"/>
+          <w:outline w:val="0"/>
+          <w:shadow w:val="0"/>
+          <w:emboss w:val="0"/>
+          <w:imprint w:val="0"/>
+          <w:noProof w:val="0"/>
+          <w:vanish w:val="0"/>
+          <w:color w:val="auto"/>
+          <w:spacing w:val="0"/>
+          <w:w w:val="100"/>
           <w:kern w:val="0"/>
+          <w:position w:val="0"/>
           <w:sz w:val="40"/>
           <w:szCs w:val="40"/>
-          <w:lang w:val="en-US"/>
+          <w:highlight w:val="none"/>
+          <w:u w:val="none" w:color="auto"/>
+          <w:bdr w:val="none" w:sz="0" w:space="0" w:color="auto"/>
+          <w:shd w:val="clear" w:color="auto" w:fill="auto"/>
+          <w:vertAlign w:val="baseline"/>
+          <w:rtl w:val="0"/>
+          <w:cs w:val="0"/>
+          <w:lang w:val="de-DE" w:eastAsia="en-US" w:bidi="ar-SA"/>
         </w:rPr>
-        <w:t xml:space="preserve">their appearance. </w:t>
+        <w:t xml:space="preserve">thêéìîr äåppêéäåräåncêé. </w:t>
       </w:r>
     </w:p>
     <w:sectPr>
@@ -67,7 +118,7 @@
 </file>
 
 <file path=word/styles.xml><?xml version="1.0" encoding="utf-8"?>
-<w:styles xmlns:mc="http://schemas.openxmlformats.org/markup-compatibility/2006" xmlns:r="http://schemas.openxmlformats.org/officeDocument/2006/relationships" xmlns:w="http://schemas.openxmlformats.org/wordprocessingml/2006/main" xmlns:w14="http://schemas.microsoft.com/office/word/2010/wordml" xmlns:w15="http://schemas.microsoft.com/office/word/2012/wordml" xmlns:w16cex="http://schemas.microsoft.com/office/word/2018/wordml/cex" xmlns:w16cid="http://schemas.microsoft.com/office/word/2016/wordml/cid" xmlns:w16="http://schemas.microsoft.com/office/word/2018/wordml" xmlns:w16sdtdh="http://schemas.microsoft.com/office/word/2020/wordml/sdtdatahash" xmlns:w16se="http://schemas.microsoft.com/office/word/2015/wordml/symex" mc:Ignorable="w14 w15 w16se w16cid w16 w16cex w16sdtdh">
+<w:styles xmlns:mc="http://schemas.openxmlformats.org/markup-compatibility/2006" xmlns:r="http://schemas.openxmlformats.org/officeDocument/2006/relationships" xmlns:w="http://schemas.openxmlformats.org/wordprocessingml/2006/main" xmlns:w14="http://schemas.microsoft.com/office/word/2010/wordml" xmlns:w15="http://schemas.microsoft.com/office/word/2012/wordml" mc:Ignorable="w14 w15">
   <w:docDefaults>
     <w:rPrDefault>
       <w:rPr>
@@ -75,7 +126,7 @@
         <w:kern w:val="2"/>
         <w:sz w:val="24"/>
         <w:szCs w:val="24"/>
-        <w:lang w:val="en-VN" w:eastAsia="en-US" w:bidi="ar-SA"/>
+        <w:lang w:eastAsia="en-US" w:bidi="ar-SA"/>
         <w14:ligatures w14:val="standardContextual"/>
       </w:rPr>
     </w:rPrDefault>
@@ -453,10 +504,6 @@
     <w:lsdException w:name="List Table 5 Dark Accent 6" w:uiPriority="50"/>
     <w:lsdException w:name="List Table 6 Colorful Accent 6" w:uiPriority="51"/>
     <w:lsdException w:name="List Table 7 Colorful Accent 6" w:uiPriority="52"/>
-    <w:lsdException w:name="Mention" w:semiHidden="1" w:unhideWhenUsed="1"/>
-    <w:lsdException w:name="Smart Hyperlink" w:semiHidden="1" w:unhideWhenUsed="1"/>
-    <w:lsdException w:name="Hashtag" w:semiHidden="1" w:unhideWhenUsed="1"/>
-    <w:lsdException w:name="Unresolved Mention" w:semiHidden="1" w:unhideWhenUsed="1"/>
     <w:lsdException w:name="Smart Link" w:semiHidden="1" w:unhideWhenUsed="1"/>
   </w:latentStyles>
   <w:style w:type="paragraph" w:default="1" w:styleId="Normal">

--- a/Cosmetic Surgery.docx
+++ b/Cosmetic Surgery.docx
@@ -1,11 +1,13 @@
 
 <file path=word/document.xml><?xml version="1.0" encoding="utf-8"?>
-<w:document xmlns:wpc="http://schemas.microsoft.com/office/word/2010/wordprocessingCanvas" xmlns:cx="http://schemas.microsoft.com/office/drawing/2014/chartex" xmlns:cx1="http://schemas.microsoft.com/office/drawing/2015/9/8/chartex" xmlns:cx2="http://schemas.microsoft.com/office/drawing/2015/10/21/chartex" xmlns:cx3="http://schemas.microsoft.com/office/drawing/2016/5/9/chartex" xmlns:cx4="http://schemas.microsoft.com/office/drawing/2016/5/10/chartex" xmlns:cx5="http://schemas.microsoft.com/office/drawing/2016/5/11/chartex" xmlns:cx6="http://schemas.microsoft.com/office/drawing/2016/5/12/chartex" xmlns:cx7="http://schemas.microsoft.com/office/drawing/2016/5/13/chartex" xmlns:cx8="http://schemas.microsoft.com/office/drawing/2016/5/14/chartex" xmlns:mc="http://schemas.openxmlformats.org/markup-compatibility/2006" xmlns:aink="http://schemas.microsoft.com/office/drawing/2016/ink" xmlns:am3d="http://schemas.microsoft.com/office/drawing/2017/model3d" xmlns:o="urn:schemas-microsoft-com:office:office" xmlns:oel="http://schemas.microsoft.com/office/2019/extlst" xmlns:r="http://schemas.openxmlformats.org/officeDocument/2006/relationships" xmlns:m="http://schemas.openxmlformats.org/officeDocument/2006/math" xmlns:v="urn:schemas-microsoft-com:vml" xmlns:wp14="http://schemas.microsoft.com/office/word/2010/wordprocessingDrawing" xmlns:wp="http://schemas.openxmlformats.org/drawingml/2006/wordprocessingDrawing" xmlns:w10="urn:schemas-microsoft-com:office:word" xmlns:w="http://schemas.openxmlformats.org/wordprocessingml/2006/main" xmlns:w14="http://schemas.microsoft.com/office/word/2010/wordml" xmlns:w15="http://schemas.microsoft.com/office/word/2012/wordml" xmlns:w16cex="http://schemas.microsoft.com/office/word/2018/wordml/cex" xmlns:w16cid="http://schemas.microsoft.com/office/word/2016/wordml/cid" xmlns:w16="http://schemas.microsoft.com/office/word/2018/wordml" xmlns:w16sdtdh="http://schemas.microsoft.com/office/word/2020/wordml/sdtdatahash" xmlns:w16se="http://schemas.microsoft.com/office/word/2015/wordml/symex" xmlns:wpg="http://schemas.microsoft.com/office/word/2010/wordprocessingGroup" xmlns:wpi="http://schemas.microsoft.com/office/word/2010/wordprocessingInk" xmlns:wne="http://schemas.microsoft.com/office/word/2006/wordml" xmlns:wps="http://schemas.microsoft.com/office/word/2010/wordprocessingShape" mc:Ignorable="w14 w15 w16se w16cid w16 w16cex w16sdtdh wp14">
+<w:document xmlns:wpc="http://schemas.microsoft.com/office/word/2010/wordprocessingCanvas" xmlns:cx="http://schemas.microsoft.com/office/drawing/2014/chartex" xmlns:cx1="http://schemas.microsoft.com/office/drawing/2015/9/8/chartex" xmlns:cx2="http://schemas.microsoft.com/office/drawing/2015/10/21/chartex" xmlns:cx3="http://schemas.microsoft.com/office/drawing/2016/5/9/chartex" xmlns:cx4="http://schemas.microsoft.com/office/drawing/2016/5/10/chartex" xmlns:cx5="http://schemas.microsoft.com/office/drawing/2016/5/11/chartex" xmlns:mc="http://schemas.openxmlformats.org/markup-compatibility/2006" xmlns:o="urn:schemas-microsoft-com:office:office" xmlns:r="http://schemas.openxmlformats.org/officeDocument/2006/relationships" xmlns:m="http://schemas.openxmlformats.org/officeDocument/2006/math" xmlns:v="urn:schemas-microsoft-com:vml" xmlns:wp14="http://schemas.microsoft.com/office/word/2010/wordprocessingDrawing" xmlns:wp="http://schemas.openxmlformats.org/drawingml/2006/wordprocessingDrawing" xmlns:w10="urn:schemas-microsoft-com:office:word" xmlns:w="http://schemas.openxmlformats.org/wordprocessingml/2006/main" xmlns:w14="http://schemas.microsoft.com/office/word/2010/wordml" xmlns:w15="http://schemas.microsoft.com/office/word/2012/wordml" xmlns:wne="http://schemas.microsoft.com/office/word/2006/wordml" xmlns:wpg="http://schemas.microsoft.com/office/word/2010/wordprocessingGroup" xmlns:wpi="http://schemas.microsoft.com/office/word/2010/wordprocessingInk" xmlns:wps="http://schemas.microsoft.com/office/word/2010/wordprocessingShape" mc:Ignorable="w14 w15 wp14">
+  <!-- Generated by Aspose.Words for Java 21.10.0 -->
   <w:body>
     <w:p>
       <w:pPr>
         <w:autoSpaceDE w:val="0"/>
         <w:autoSpaceDN w:val="0"/>
+        <w:bidi w:val="0"/>
         <w:adjustRightInd w:val="0"/>
         <w:rPr>
           <w:rFonts w:ascii="AppleSystemUIFont" w:hAnsi="AppleSystemUIFont" w:cs="AppleSystemUIFont"/>
@@ -19,21 +21,46 @@
       </w:pPr>
       <w:r>
         <w:rPr>
-          <w:rFonts w:ascii="AppleSystemUIFont" w:hAnsi="AppleSystemUIFont" w:cs="AppleSystemUIFont"/>
+          <w:rStyle w:val="DefaultParagraphFont"/>
+          <w:rFonts w:ascii="AppleSystemUIFont" w:eastAsia="AppleSystemUIFont" w:hAnsi="AppleSystemUIFont" w:cs="AppleSystemUIFont"/>
           <w:b/>
           <w:bCs/>
+          <w:i w:val="0"/>
+          <w:iCs w:val="0"/>
+          <w:caps w:val="0"/>
+          <w:smallCaps w:val="0"/>
+          <w:strike w:val="0"/>
+          <w:dstrike w:val="0"/>
+          <w:outline w:val="0"/>
+          <w:shadow w:val="0"/>
+          <w:emboss w:val="0"/>
+          <w:imprint w:val="0"/>
+          <w:noProof w:val="0"/>
+          <w:vanish w:val="0"/>
+          <w:color w:val="auto"/>
+          <w:spacing w:val="0"/>
+          <w:w w:val="100"/>
           <w:kern w:val="0"/>
+          <w:position w:val="0"/>
           <w:sz w:val="40"/>
           <w:szCs w:val="40"/>
-          <w:lang w:val="en-US"/>
+          <w:highlight w:val="none"/>
+          <w:u w:val="none" w:color="auto"/>
+          <w:bdr w:val="none" w:sz="0" w:space="0" w:color="auto"/>
+          <w:shd w:val="clear" w:color="auto" w:fill="auto"/>
+          <w:vertAlign w:val="baseline"/>
+          <w:rtl w:val="0"/>
+          <w:cs w:val="0"/>
+          <w:lang w:val="de-DE" w:eastAsia="en-US" w:bidi="ar-SA"/>
         </w:rPr>
-        <w:t>An increasing number of people choosing to have cosmetic surgery in order to improve</w:t>
+        <w:t>Æn ïîncrééåãsïîng nüúmbéér òóf pééòópléé chòóòósïîng tòó håãvéé còósméétïîc süúrgééry ïîn òórdéér tòó ïîmpròóvéé</w:t>
       </w:r>
     </w:p>
     <w:p>
       <w:pPr>
         <w:autoSpaceDE w:val="0"/>
         <w:autoSpaceDN w:val="0"/>
+        <w:bidi w:val="0"/>
         <w:adjustRightInd w:val="0"/>
         <w:rPr>
           <w:rFonts w:ascii="AppleSystemUIFont" w:hAnsi="AppleSystemUIFont" w:cs="AppleSystemUIFont"/>
@@ -45,15 +72,39 @@
       </w:pPr>
       <w:r>
         <w:rPr>
-          <w:rFonts w:ascii="AppleSystemUIFont" w:hAnsi="AppleSystemUIFont" w:cs="AppleSystemUIFont"/>
+          <w:rStyle w:val="DefaultParagraphFont"/>
+          <w:rFonts w:ascii="AppleSystemUIFont" w:eastAsia="AppleSystemUIFont" w:hAnsi="AppleSystemUIFont" w:cs="AppleSystemUIFont"/>
           <w:b/>
           <w:bCs/>
+          <w:i w:val="0"/>
+          <w:iCs w:val="0"/>
+          <w:caps w:val="0"/>
+          <w:smallCaps w:val="0"/>
+          <w:strike w:val="0"/>
+          <w:dstrike w:val="0"/>
+          <w:outline w:val="0"/>
+          <w:shadow w:val="0"/>
+          <w:emboss w:val="0"/>
+          <w:imprint w:val="0"/>
+          <w:noProof w:val="0"/>
+          <w:vanish w:val="0"/>
+          <w:color w:val="auto"/>
+          <w:spacing w:val="0"/>
+          <w:w w:val="100"/>
           <w:kern w:val="0"/>
+          <w:position w:val="0"/>
           <w:sz w:val="40"/>
           <w:szCs w:val="40"/>
-          <w:lang w:val="en-US"/>
+          <w:highlight w:val="none"/>
+          <w:u w:val="none" w:color="auto"/>
+          <w:bdr w:val="none" w:sz="0" w:space="0" w:color="auto"/>
+          <w:shd w:val="clear" w:color="auto" w:fill="auto"/>
+          <w:vertAlign w:val="baseline"/>
+          <w:rtl w:val="0"/>
+          <w:cs w:val="0"/>
+          <w:lang w:val="de-DE" w:eastAsia="en-US" w:bidi="ar-SA"/>
         </w:rPr>
-        <w:t xml:space="preserve">their appearance. </w:t>
+        <w:t xml:space="preserve">thèëîìr ââppèëâârââncèë. </w:t>
       </w:r>
     </w:p>
     <w:sectPr>
@@ -67,7 +118,7 @@
 </file>
 
 <file path=word/styles.xml><?xml version="1.0" encoding="utf-8"?>
-<w:styles xmlns:mc="http://schemas.openxmlformats.org/markup-compatibility/2006" xmlns:r="http://schemas.openxmlformats.org/officeDocument/2006/relationships" xmlns:w="http://schemas.openxmlformats.org/wordprocessingml/2006/main" xmlns:w14="http://schemas.microsoft.com/office/word/2010/wordml" xmlns:w15="http://schemas.microsoft.com/office/word/2012/wordml" xmlns:w16cex="http://schemas.microsoft.com/office/word/2018/wordml/cex" xmlns:w16cid="http://schemas.microsoft.com/office/word/2016/wordml/cid" xmlns:w16="http://schemas.microsoft.com/office/word/2018/wordml" xmlns:w16sdtdh="http://schemas.microsoft.com/office/word/2020/wordml/sdtdatahash" xmlns:w16se="http://schemas.microsoft.com/office/word/2015/wordml/symex" mc:Ignorable="w14 w15 w16se w16cid w16 w16cex w16sdtdh">
+<w:styles xmlns:mc="http://schemas.openxmlformats.org/markup-compatibility/2006" xmlns:r="http://schemas.openxmlformats.org/officeDocument/2006/relationships" xmlns:w="http://schemas.openxmlformats.org/wordprocessingml/2006/main" xmlns:w14="http://schemas.microsoft.com/office/word/2010/wordml" xmlns:w15="http://schemas.microsoft.com/office/word/2012/wordml" mc:Ignorable="w14 w15">
   <w:docDefaults>
     <w:rPrDefault>
       <w:rPr>
@@ -75,7 +126,7 @@
         <w:kern w:val="2"/>
         <w:sz w:val="24"/>
         <w:szCs w:val="24"/>
-        <w:lang w:val="en-VN" w:eastAsia="en-US" w:bidi="ar-SA"/>
+        <w:lang w:eastAsia="en-US" w:bidi="ar-SA"/>
         <w14:ligatures w14:val="standardContextual"/>
       </w:rPr>
     </w:rPrDefault>
@@ -453,10 +504,6 @@
     <w:lsdException w:name="List Table 5 Dark Accent 6" w:uiPriority="50"/>
     <w:lsdException w:name="List Table 6 Colorful Accent 6" w:uiPriority="51"/>
     <w:lsdException w:name="List Table 7 Colorful Accent 6" w:uiPriority="52"/>
-    <w:lsdException w:name="Mention" w:semiHidden="1" w:unhideWhenUsed="1"/>
-    <w:lsdException w:name="Smart Hyperlink" w:semiHidden="1" w:unhideWhenUsed="1"/>
-    <w:lsdException w:name="Hashtag" w:semiHidden="1" w:unhideWhenUsed="1"/>
-    <w:lsdException w:name="Unresolved Mention" w:semiHidden="1" w:unhideWhenUsed="1"/>
     <w:lsdException w:name="Smart Link" w:semiHidden="1" w:unhideWhenUsed="1"/>
   </w:latentStyles>
   <w:style w:type="paragraph" w:default="1" w:styleId="Normal">

--- a/Cosmetic Surgery.docx
+++ b/Cosmetic Surgery.docx
@@ -1,11 +1,13 @@
 
 <file path=word/document.xml><?xml version="1.0" encoding="utf-8"?>
-<w:document xmlns:wpc="http://schemas.microsoft.com/office/word/2010/wordprocessingCanvas" xmlns:cx="http://schemas.microsoft.com/office/drawing/2014/chartex" xmlns:cx1="http://schemas.microsoft.com/office/drawing/2015/9/8/chartex" xmlns:cx2="http://schemas.microsoft.com/office/drawing/2015/10/21/chartex" xmlns:cx3="http://schemas.microsoft.com/office/drawing/2016/5/9/chartex" xmlns:cx4="http://schemas.microsoft.com/office/drawing/2016/5/10/chartex" xmlns:cx5="http://schemas.microsoft.com/office/drawing/2016/5/11/chartex" xmlns:cx6="http://schemas.microsoft.com/office/drawing/2016/5/12/chartex" xmlns:cx7="http://schemas.microsoft.com/office/drawing/2016/5/13/chartex" xmlns:cx8="http://schemas.microsoft.com/office/drawing/2016/5/14/chartex" xmlns:mc="http://schemas.openxmlformats.org/markup-compatibility/2006" xmlns:aink="http://schemas.microsoft.com/office/drawing/2016/ink" xmlns:am3d="http://schemas.microsoft.com/office/drawing/2017/model3d" xmlns:o="urn:schemas-microsoft-com:office:office" xmlns:oel="http://schemas.microsoft.com/office/2019/extlst" xmlns:r="http://schemas.openxmlformats.org/officeDocument/2006/relationships" xmlns:m="http://schemas.openxmlformats.org/officeDocument/2006/math" xmlns:v="urn:schemas-microsoft-com:vml" xmlns:wp14="http://schemas.microsoft.com/office/word/2010/wordprocessingDrawing" xmlns:wp="http://schemas.openxmlformats.org/drawingml/2006/wordprocessingDrawing" xmlns:w10="urn:schemas-microsoft-com:office:word" xmlns:w="http://schemas.openxmlformats.org/wordprocessingml/2006/main" xmlns:w14="http://schemas.microsoft.com/office/word/2010/wordml" xmlns:w15="http://schemas.microsoft.com/office/word/2012/wordml" xmlns:w16cex="http://schemas.microsoft.com/office/word/2018/wordml/cex" xmlns:w16cid="http://schemas.microsoft.com/office/word/2016/wordml/cid" xmlns:w16="http://schemas.microsoft.com/office/word/2018/wordml" xmlns:w16sdtdh="http://schemas.microsoft.com/office/word/2020/wordml/sdtdatahash" xmlns:w16se="http://schemas.microsoft.com/office/word/2015/wordml/symex" xmlns:wpg="http://schemas.microsoft.com/office/word/2010/wordprocessingGroup" xmlns:wpi="http://schemas.microsoft.com/office/word/2010/wordprocessingInk" xmlns:wne="http://schemas.microsoft.com/office/word/2006/wordml" xmlns:wps="http://schemas.microsoft.com/office/word/2010/wordprocessingShape" mc:Ignorable="w14 w15 w16se w16cid w16 w16cex w16sdtdh wp14">
+<w:document xmlns:wpc="http://schemas.microsoft.com/office/word/2010/wordprocessingCanvas" xmlns:cx="http://schemas.microsoft.com/office/drawing/2014/chartex" xmlns:cx1="http://schemas.microsoft.com/office/drawing/2015/9/8/chartex" xmlns:cx2="http://schemas.microsoft.com/office/drawing/2015/10/21/chartex" xmlns:cx3="http://schemas.microsoft.com/office/drawing/2016/5/9/chartex" xmlns:cx4="http://schemas.microsoft.com/office/drawing/2016/5/10/chartex" xmlns:cx5="http://schemas.microsoft.com/office/drawing/2016/5/11/chartex" xmlns:mc="http://schemas.openxmlformats.org/markup-compatibility/2006" xmlns:o="urn:schemas-microsoft-com:office:office" xmlns:r="http://schemas.openxmlformats.org/officeDocument/2006/relationships" xmlns:m="http://schemas.openxmlformats.org/officeDocument/2006/math" xmlns:v="urn:schemas-microsoft-com:vml" xmlns:wp14="http://schemas.microsoft.com/office/word/2010/wordprocessingDrawing" xmlns:wp="http://schemas.openxmlformats.org/drawingml/2006/wordprocessingDrawing" xmlns:w10="urn:schemas-microsoft-com:office:word" xmlns:w="http://schemas.openxmlformats.org/wordprocessingml/2006/main" xmlns:w14="http://schemas.microsoft.com/office/word/2010/wordml" xmlns:w15="http://schemas.microsoft.com/office/word/2012/wordml" xmlns:wne="http://schemas.microsoft.com/office/word/2006/wordml" xmlns:wpg="http://schemas.microsoft.com/office/word/2010/wordprocessingGroup" xmlns:wpi="http://schemas.microsoft.com/office/word/2010/wordprocessingInk" xmlns:wps="http://schemas.microsoft.com/office/word/2010/wordprocessingShape" mc:Ignorable="w14 w15 wp14">
+  <!-- Generated by Aspose.Words for Java 21.10.0 -->
   <w:body>
     <w:p>
       <w:pPr>
         <w:autoSpaceDE w:val="0"/>
         <w:autoSpaceDN w:val="0"/>
+        <w:bidi w:val="0"/>
         <w:adjustRightInd w:val="0"/>
         <w:rPr>
           <w:rFonts w:ascii="AppleSystemUIFont" w:hAnsi="AppleSystemUIFont" w:cs="AppleSystemUIFont"/>
@@ -19,21 +21,46 @@
       </w:pPr>
       <w:r>
         <w:rPr>
-          <w:rFonts w:ascii="AppleSystemUIFont" w:hAnsi="AppleSystemUIFont" w:cs="AppleSystemUIFont"/>
+          <w:rStyle w:val="DefaultParagraphFont"/>
+          <w:rFonts w:ascii="AppleSystemUIFont" w:eastAsia="AppleSystemUIFont" w:hAnsi="AppleSystemUIFont" w:cs="AppleSystemUIFont"/>
           <w:b/>
           <w:bCs/>
+          <w:i w:val="0"/>
+          <w:iCs w:val="0"/>
+          <w:caps w:val="0"/>
+          <w:smallCaps w:val="0"/>
+          <w:strike w:val="0"/>
+          <w:dstrike w:val="0"/>
+          <w:outline w:val="0"/>
+          <w:shadow w:val="0"/>
+          <w:emboss w:val="0"/>
+          <w:imprint w:val="0"/>
+          <w:noProof w:val="0"/>
+          <w:vanish w:val="0"/>
+          <w:color w:val="auto"/>
+          <w:spacing w:val="0"/>
+          <w:w w:val="100"/>
           <w:kern w:val="0"/>
+          <w:position w:val="0"/>
           <w:sz w:val="40"/>
           <w:szCs w:val="40"/>
-          <w:lang w:val="en-US"/>
+          <w:highlight w:val="none"/>
+          <w:u w:val="none" w:color="auto"/>
+          <w:bdr w:val="none" w:sz="0" w:space="0" w:color="auto"/>
+          <w:shd w:val="clear" w:color="auto" w:fill="auto"/>
+          <w:vertAlign w:val="baseline"/>
+          <w:rtl w:val="0"/>
+          <w:cs w:val="0"/>
+          <w:lang w:val="de-DE" w:eastAsia="en-US" w:bidi="ar-SA"/>
         </w:rPr>
-        <w:t>An increasing number of people choosing to have cosmetic surgery in order to improve</w:t>
+        <w:t>Ân íîncréèåãsíîng nüûmbéèr ôöf péèôöpléè chôöôösíîng tôö håãvéè côösméètíîc süûrgéèry íîn ôördéèr tôö íîmprôövéè</w:t>
       </w:r>
     </w:p>
     <w:p>
       <w:pPr>
         <w:autoSpaceDE w:val="0"/>
         <w:autoSpaceDN w:val="0"/>
+        <w:bidi w:val="0"/>
         <w:adjustRightInd w:val="0"/>
         <w:rPr>
           <w:rFonts w:ascii="AppleSystemUIFont" w:hAnsi="AppleSystemUIFont" w:cs="AppleSystemUIFont"/>
@@ -45,15 +72,39 @@
       </w:pPr>
       <w:r>
         <w:rPr>
-          <w:rFonts w:ascii="AppleSystemUIFont" w:hAnsi="AppleSystemUIFont" w:cs="AppleSystemUIFont"/>
+          <w:rStyle w:val="DefaultParagraphFont"/>
+          <w:rFonts w:ascii="AppleSystemUIFont" w:eastAsia="AppleSystemUIFont" w:hAnsi="AppleSystemUIFont" w:cs="AppleSystemUIFont"/>
           <w:b/>
           <w:bCs/>
+          <w:i w:val="0"/>
+          <w:iCs w:val="0"/>
+          <w:caps w:val="0"/>
+          <w:smallCaps w:val="0"/>
+          <w:strike w:val="0"/>
+          <w:dstrike w:val="0"/>
+          <w:outline w:val="0"/>
+          <w:shadow w:val="0"/>
+          <w:emboss w:val="0"/>
+          <w:imprint w:val="0"/>
+          <w:noProof w:val="0"/>
+          <w:vanish w:val="0"/>
+          <w:color w:val="auto"/>
+          <w:spacing w:val="0"/>
+          <w:w w:val="100"/>
           <w:kern w:val="0"/>
+          <w:position w:val="0"/>
           <w:sz w:val="40"/>
           <w:szCs w:val="40"/>
-          <w:lang w:val="en-US"/>
+          <w:highlight w:val="none"/>
+          <w:u w:val="none" w:color="auto"/>
+          <w:bdr w:val="none" w:sz="0" w:space="0" w:color="auto"/>
+          <w:shd w:val="clear" w:color="auto" w:fill="auto"/>
+          <w:vertAlign w:val="baseline"/>
+          <w:rtl w:val="0"/>
+          <w:cs w:val="0"/>
+          <w:lang w:val="de-DE" w:eastAsia="en-US" w:bidi="ar-SA"/>
         </w:rPr>
-        <w:t xml:space="preserve">their appearance. </w:t>
+        <w:t xml:space="preserve">thëéïïr åäppëéåäråäncëé. </w:t>
       </w:r>
     </w:p>
     <w:sectPr>
@@ -67,7 +118,7 @@
 </file>
 
 <file path=word/styles.xml><?xml version="1.0" encoding="utf-8"?>
-<w:styles xmlns:mc="http://schemas.openxmlformats.org/markup-compatibility/2006" xmlns:r="http://schemas.openxmlformats.org/officeDocument/2006/relationships" xmlns:w="http://schemas.openxmlformats.org/wordprocessingml/2006/main" xmlns:w14="http://schemas.microsoft.com/office/word/2010/wordml" xmlns:w15="http://schemas.microsoft.com/office/word/2012/wordml" xmlns:w16cex="http://schemas.microsoft.com/office/word/2018/wordml/cex" xmlns:w16cid="http://schemas.microsoft.com/office/word/2016/wordml/cid" xmlns:w16="http://schemas.microsoft.com/office/word/2018/wordml" xmlns:w16sdtdh="http://schemas.microsoft.com/office/word/2020/wordml/sdtdatahash" xmlns:w16se="http://schemas.microsoft.com/office/word/2015/wordml/symex" mc:Ignorable="w14 w15 w16se w16cid w16 w16cex w16sdtdh">
+<w:styles xmlns:mc="http://schemas.openxmlformats.org/markup-compatibility/2006" xmlns:r="http://schemas.openxmlformats.org/officeDocument/2006/relationships" xmlns:w="http://schemas.openxmlformats.org/wordprocessingml/2006/main" xmlns:w14="http://schemas.microsoft.com/office/word/2010/wordml" xmlns:w15="http://schemas.microsoft.com/office/word/2012/wordml" mc:Ignorable="w14 w15">
   <w:docDefaults>
     <w:rPrDefault>
       <w:rPr>
@@ -75,7 +126,7 @@
         <w:kern w:val="2"/>
         <w:sz w:val="24"/>
         <w:szCs w:val="24"/>
-        <w:lang w:val="en-VN" w:eastAsia="en-US" w:bidi="ar-SA"/>
+        <w:lang w:eastAsia="en-US" w:bidi="ar-SA"/>
         <w14:ligatures w14:val="standardContextual"/>
       </w:rPr>
     </w:rPrDefault>
@@ -453,10 +504,6 @@
     <w:lsdException w:name="List Table 5 Dark Accent 6" w:uiPriority="50"/>
     <w:lsdException w:name="List Table 6 Colorful Accent 6" w:uiPriority="51"/>
     <w:lsdException w:name="List Table 7 Colorful Accent 6" w:uiPriority="52"/>
-    <w:lsdException w:name="Mention" w:semiHidden="1" w:unhideWhenUsed="1"/>
-    <w:lsdException w:name="Smart Hyperlink" w:semiHidden="1" w:unhideWhenUsed="1"/>
-    <w:lsdException w:name="Hashtag" w:semiHidden="1" w:unhideWhenUsed="1"/>
-    <w:lsdException w:name="Unresolved Mention" w:semiHidden="1" w:unhideWhenUsed="1"/>
     <w:lsdException w:name="Smart Link" w:semiHidden="1" w:unhideWhenUsed="1"/>
   </w:latentStyles>
   <w:style w:type="paragraph" w:default="1" w:styleId="Normal">

--- a/Cosmetic Surgery.docx
+++ b/Cosmetic Surgery.docx
@@ -1,11 +1,13 @@
 
 <file path=word/document.xml><?xml version="1.0" encoding="utf-8"?>
-<w:document xmlns:wpc="http://schemas.microsoft.com/office/word/2010/wordprocessingCanvas" xmlns:cx="http://schemas.microsoft.com/office/drawing/2014/chartex" xmlns:cx1="http://schemas.microsoft.com/office/drawing/2015/9/8/chartex" xmlns:cx2="http://schemas.microsoft.com/office/drawing/2015/10/21/chartex" xmlns:cx3="http://schemas.microsoft.com/office/drawing/2016/5/9/chartex" xmlns:cx4="http://schemas.microsoft.com/office/drawing/2016/5/10/chartex" xmlns:cx5="http://schemas.microsoft.com/office/drawing/2016/5/11/chartex" xmlns:cx6="http://schemas.microsoft.com/office/drawing/2016/5/12/chartex" xmlns:cx7="http://schemas.microsoft.com/office/drawing/2016/5/13/chartex" xmlns:cx8="http://schemas.microsoft.com/office/drawing/2016/5/14/chartex" xmlns:mc="http://schemas.openxmlformats.org/markup-compatibility/2006" xmlns:aink="http://schemas.microsoft.com/office/drawing/2016/ink" xmlns:am3d="http://schemas.microsoft.com/office/drawing/2017/model3d" xmlns:o="urn:schemas-microsoft-com:office:office" xmlns:oel="http://schemas.microsoft.com/office/2019/extlst" xmlns:r="http://schemas.openxmlformats.org/officeDocument/2006/relationships" xmlns:m="http://schemas.openxmlformats.org/officeDocument/2006/math" xmlns:v="urn:schemas-microsoft-com:vml" xmlns:wp14="http://schemas.microsoft.com/office/word/2010/wordprocessingDrawing" xmlns:wp="http://schemas.openxmlformats.org/drawingml/2006/wordprocessingDrawing" xmlns:w10="urn:schemas-microsoft-com:office:word" xmlns:w="http://schemas.openxmlformats.org/wordprocessingml/2006/main" xmlns:w14="http://schemas.microsoft.com/office/word/2010/wordml" xmlns:w15="http://schemas.microsoft.com/office/word/2012/wordml" xmlns:w16cex="http://schemas.microsoft.com/office/word/2018/wordml/cex" xmlns:w16cid="http://schemas.microsoft.com/office/word/2016/wordml/cid" xmlns:w16="http://schemas.microsoft.com/office/word/2018/wordml" xmlns:w16sdtdh="http://schemas.microsoft.com/office/word/2020/wordml/sdtdatahash" xmlns:w16se="http://schemas.microsoft.com/office/word/2015/wordml/symex" xmlns:wpg="http://schemas.microsoft.com/office/word/2010/wordprocessingGroup" xmlns:wpi="http://schemas.microsoft.com/office/word/2010/wordprocessingInk" xmlns:wne="http://schemas.microsoft.com/office/word/2006/wordml" xmlns:wps="http://schemas.microsoft.com/office/word/2010/wordprocessingShape" mc:Ignorable="w14 w15 w16se w16cid w16 w16cex w16sdtdh wp14">
+<w:document xmlns:wpc="http://schemas.microsoft.com/office/word/2010/wordprocessingCanvas" xmlns:cx="http://schemas.microsoft.com/office/drawing/2014/chartex" xmlns:cx1="http://schemas.microsoft.com/office/drawing/2015/9/8/chartex" xmlns:cx2="http://schemas.microsoft.com/office/drawing/2015/10/21/chartex" xmlns:cx3="http://schemas.microsoft.com/office/drawing/2016/5/9/chartex" xmlns:cx4="http://schemas.microsoft.com/office/drawing/2016/5/10/chartex" xmlns:cx5="http://schemas.microsoft.com/office/drawing/2016/5/11/chartex" xmlns:mc="http://schemas.openxmlformats.org/markup-compatibility/2006" xmlns:o="urn:schemas-microsoft-com:office:office" xmlns:r="http://schemas.openxmlformats.org/officeDocument/2006/relationships" xmlns:m="http://schemas.openxmlformats.org/officeDocument/2006/math" xmlns:v="urn:schemas-microsoft-com:vml" xmlns:wp14="http://schemas.microsoft.com/office/word/2010/wordprocessingDrawing" xmlns:wp="http://schemas.openxmlformats.org/drawingml/2006/wordprocessingDrawing" xmlns:w10="urn:schemas-microsoft-com:office:word" xmlns:w="http://schemas.openxmlformats.org/wordprocessingml/2006/main" xmlns:w14="http://schemas.microsoft.com/office/word/2010/wordml" xmlns:w15="http://schemas.microsoft.com/office/word/2012/wordml" xmlns:wne="http://schemas.microsoft.com/office/word/2006/wordml" xmlns:wpg="http://schemas.microsoft.com/office/word/2010/wordprocessingGroup" xmlns:wpi="http://schemas.microsoft.com/office/word/2010/wordprocessingInk" xmlns:wps="http://schemas.microsoft.com/office/word/2010/wordprocessingShape" mc:Ignorable="w14 w15 wp14">
+  <!-- Generated by Aspose.Words for Java 21.10.0 -->
   <w:body>
     <w:p>
       <w:pPr>
         <w:autoSpaceDE w:val="0"/>
         <w:autoSpaceDN w:val="0"/>
+        <w:bidi w:val="0"/>
         <w:adjustRightInd w:val="0"/>
         <w:rPr>
           <w:rFonts w:ascii="AppleSystemUIFont" w:hAnsi="AppleSystemUIFont" w:cs="AppleSystemUIFont"/>
@@ -19,21 +21,46 @@
       </w:pPr>
       <w:r>
         <w:rPr>
-          <w:rFonts w:ascii="AppleSystemUIFont" w:hAnsi="AppleSystemUIFont" w:cs="AppleSystemUIFont"/>
+          <w:rStyle w:val="DefaultParagraphFont"/>
+          <w:rFonts w:ascii="AppleSystemUIFont" w:eastAsia="AppleSystemUIFont" w:hAnsi="AppleSystemUIFont" w:cs="AppleSystemUIFont"/>
           <w:b/>
           <w:bCs/>
+          <w:i w:val="0"/>
+          <w:iCs w:val="0"/>
+          <w:caps w:val="0"/>
+          <w:smallCaps w:val="0"/>
+          <w:strike w:val="0"/>
+          <w:dstrike w:val="0"/>
+          <w:outline w:val="0"/>
+          <w:shadow w:val="0"/>
+          <w:emboss w:val="0"/>
+          <w:imprint w:val="0"/>
+          <w:noProof w:val="0"/>
+          <w:vanish w:val="0"/>
+          <w:color w:val="auto"/>
+          <w:spacing w:val="0"/>
+          <w:w w:val="100"/>
           <w:kern w:val="0"/>
+          <w:position w:val="0"/>
           <w:sz w:val="40"/>
           <w:szCs w:val="40"/>
-          <w:lang w:val="en-US"/>
+          <w:highlight w:val="none"/>
+          <w:u w:val="none" w:color="auto"/>
+          <w:bdr w:val="none" w:sz="0" w:space="0" w:color="auto"/>
+          <w:shd w:val="clear" w:color="auto" w:fill="auto"/>
+          <w:vertAlign w:val="baseline"/>
+          <w:rtl w:val="0"/>
+          <w:cs w:val="0"/>
+          <w:lang w:val="de-DE" w:eastAsia="en-US" w:bidi="ar-SA"/>
         </w:rPr>
-        <w:t>An increasing number of people choosing to have cosmetic surgery in order to improve</w:t>
+        <w:t>Ân îïncrèéääsîïng núýmbèér ôóf pèéôóplèé chôóôósîïng tôó häävèé côósmèétîïc súýrgèéry îïn ôórdèér tôó îïmprôóvèé</w:t>
       </w:r>
     </w:p>
     <w:p>
       <w:pPr>
         <w:autoSpaceDE w:val="0"/>
         <w:autoSpaceDN w:val="0"/>
+        <w:bidi w:val="0"/>
         <w:adjustRightInd w:val="0"/>
         <w:rPr>
           <w:rFonts w:ascii="AppleSystemUIFont" w:hAnsi="AppleSystemUIFont" w:cs="AppleSystemUIFont"/>
@@ -45,15 +72,39 @@
       </w:pPr>
       <w:r>
         <w:rPr>
-          <w:rFonts w:ascii="AppleSystemUIFont" w:hAnsi="AppleSystemUIFont" w:cs="AppleSystemUIFont"/>
+          <w:rStyle w:val="DefaultParagraphFont"/>
+          <w:rFonts w:ascii="AppleSystemUIFont" w:eastAsia="AppleSystemUIFont" w:hAnsi="AppleSystemUIFont" w:cs="AppleSystemUIFont"/>
           <w:b/>
           <w:bCs/>
+          <w:i w:val="0"/>
+          <w:iCs w:val="0"/>
+          <w:caps w:val="0"/>
+          <w:smallCaps w:val="0"/>
+          <w:strike w:val="0"/>
+          <w:dstrike w:val="0"/>
+          <w:outline w:val="0"/>
+          <w:shadow w:val="0"/>
+          <w:emboss w:val="0"/>
+          <w:imprint w:val="0"/>
+          <w:noProof w:val="0"/>
+          <w:vanish w:val="0"/>
+          <w:color w:val="auto"/>
+          <w:spacing w:val="0"/>
+          <w:w w:val="100"/>
           <w:kern w:val="0"/>
+          <w:position w:val="0"/>
           <w:sz w:val="40"/>
           <w:szCs w:val="40"/>
-          <w:lang w:val="en-US"/>
+          <w:highlight w:val="none"/>
+          <w:u w:val="none" w:color="auto"/>
+          <w:bdr w:val="none" w:sz="0" w:space="0" w:color="auto"/>
+          <w:shd w:val="clear" w:color="auto" w:fill="auto"/>
+          <w:vertAlign w:val="baseline"/>
+          <w:rtl w:val="0"/>
+          <w:cs w:val="0"/>
+          <w:lang w:val="de-DE" w:eastAsia="en-US" w:bidi="ar-SA"/>
         </w:rPr>
-        <w:t xml:space="preserve">their appearance. </w:t>
+        <w:t xml:space="preserve">thééîîr æâppééæâræâncéé. </w:t>
       </w:r>
     </w:p>
     <w:sectPr>
@@ -67,7 +118,7 @@
 </file>
 
 <file path=word/styles.xml><?xml version="1.0" encoding="utf-8"?>
-<w:styles xmlns:mc="http://schemas.openxmlformats.org/markup-compatibility/2006" xmlns:r="http://schemas.openxmlformats.org/officeDocument/2006/relationships" xmlns:w="http://schemas.openxmlformats.org/wordprocessingml/2006/main" xmlns:w14="http://schemas.microsoft.com/office/word/2010/wordml" xmlns:w15="http://schemas.microsoft.com/office/word/2012/wordml" xmlns:w16cex="http://schemas.microsoft.com/office/word/2018/wordml/cex" xmlns:w16cid="http://schemas.microsoft.com/office/word/2016/wordml/cid" xmlns:w16="http://schemas.microsoft.com/office/word/2018/wordml" xmlns:w16sdtdh="http://schemas.microsoft.com/office/word/2020/wordml/sdtdatahash" xmlns:w16se="http://schemas.microsoft.com/office/word/2015/wordml/symex" mc:Ignorable="w14 w15 w16se w16cid w16 w16cex w16sdtdh">
+<w:styles xmlns:mc="http://schemas.openxmlformats.org/markup-compatibility/2006" xmlns:r="http://schemas.openxmlformats.org/officeDocument/2006/relationships" xmlns:w="http://schemas.openxmlformats.org/wordprocessingml/2006/main" xmlns:w14="http://schemas.microsoft.com/office/word/2010/wordml" xmlns:w15="http://schemas.microsoft.com/office/word/2012/wordml" mc:Ignorable="w14 w15">
   <w:docDefaults>
     <w:rPrDefault>
       <w:rPr>
@@ -75,7 +126,7 @@
         <w:kern w:val="2"/>
         <w:sz w:val="24"/>
         <w:szCs w:val="24"/>
-        <w:lang w:val="en-VN" w:eastAsia="en-US" w:bidi="ar-SA"/>
+        <w:lang w:eastAsia="en-US" w:bidi="ar-SA"/>
         <w14:ligatures w14:val="standardContextual"/>
       </w:rPr>
     </w:rPrDefault>
@@ -453,10 +504,6 @@
     <w:lsdException w:name="List Table 5 Dark Accent 6" w:uiPriority="50"/>
     <w:lsdException w:name="List Table 6 Colorful Accent 6" w:uiPriority="51"/>
     <w:lsdException w:name="List Table 7 Colorful Accent 6" w:uiPriority="52"/>
-    <w:lsdException w:name="Mention" w:semiHidden="1" w:unhideWhenUsed="1"/>
-    <w:lsdException w:name="Smart Hyperlink" w:semiHidden="1" w:unhideWhenUsed="1"/>
-    <w:lsdException w:name="Hashtag" w:semiHidden="1" w:unhideWhenUsed="1"/>
-    <w:lsdException w:name="Unresolved Mention" w:semiHidden="1" w:unhideWhenUsed="1"/>
     <w:lsdException w:name="Smart Link" w:semiHidden="1" w:unhideWhenUsed="1"/>
   </w:latentStyles>
   <w:style w:type="paragraph" w:default="1" w:styleId="Normal">

--- a/Cosmetic Surgery.docx
+++ b/Cosmetic Surgery.docx
@@ -1,11 +1,13 @@
 
 <file path=word/document.xml><?xml version="1.0" encoding="utf-8"?>
-<w:document xmlns:wpc="http://schemas.microsoft.com/office/word/2010/wordprocessingCanvas" xmlns:cx="http://schemas.microsoft.com/office/drawing/2014/chartex" xmlns:cx1="http://schemas.microsoft.com/office/drawing/2015/9/8/chartex" xmlns:cx2="http://schemas.microsoft.com/office/drawing/2015/10/21/chartex" xmlns:cx3="http://schemas.microsoft.com/office/drawing/2016/5/9/chartex" xmlns:cx4="http://schemas.microsoft.com/office/drawing/2016/5/10/chartex" xmlns:cx5="http://schemas.microsoft.com/office/drawing/2016/5/11/chartex" xmlns:cx6="http://schemas.microsoft.com/office/drawing/2016/5/12/chartex" xmlns:cx7="http://schemas.microsoft.com/office/drawing/2016/5/13/chartex" xmlns:cx8="http://schemas.microsoft.com/office/drawing/2016/5/14/chartex" xmlns:mc="http://schemas.openxmlformats.org/markup-compatibility/2006" xmlns:aink="http://schemas.microsoft.com/office/drawing/2016/ink" xmlns:am3d="http://schemas.microsoft.com/office/drawing/2017/model3d" xmlns:o="urn:schemas-microsoft-com:office:office" xmlns:oel="http://schemas.microsoft.com/office/2019/extlst" xmlns:r="http://schemas.openxmlformats.org/officeDocument/2006/relationships" xmlns:m="http://schemas.openxmlformats.org/officeDocument/2006/math" xmlns:v="urn:schemas-microsoft-com:vml" xmlns:wp14="http://schemas.microsoft.com/office/word/2010/wordprocessingDrawing" xmlns:wp="http://schemas.openxmlformats.org/drawingml/2006/wordprocessingDrawing" xmlns:w10="urn:schemas-microsoft-com:office:word" xmlns:w="http://schemas.openxmlformats.org/wordprocessingml/2006/main" xmlns:w14="http://schemas.microsoft.com/office/word/2010/wordml" xmlns:w15="http://schemas.microsoft.com/office/word/2012/wordml" xmlns:w16cex="http://schemas.microsoft.com/office/word/2018/wordml/cex" xmlns:w16cid="http://schemas.microsoft.com/office/word/2016/wordml/cid" xmlns:w16="http://schemas.microsoft.com/office/word/2018/wordml" xmlns:w16sdtdh="http://schemas.microsoft.com/office/word/2020/wordml/sdtdatahash" xmlns:w16se="http://schemas.microsoft.com/office/word/2015/wordml/symex" xmlns:wpg="http://schemas.microsoft.com/office/word/2010/wordprocessingGroup" xmlns:wpi="http://schemas.microsoft.com/office/word/2010/wordprocessingInk" xmlns:wne="http://schemas.microsoft.com/office/word/2006/wordml" xmlns:wps="http://schemas.microsoft.com/office/word/2010/wordprocessingShape" mc:Ignorable="w14 w15 w16se w16cid w16 w16cex w16sdtdh wp14">
+<w:document xmlns:wpc="http://schemas.microsoft.com/office/word/2010/wordprocessingCanvas" xmlns:cx="http://schemas.microsoft.com/office/drawing/2014/chartex" xmlns:cx1="http://schemas.microsoft.com/office/drawing/2015/9/8/chartex" xmlns:cx2="http://schemas.microsoft.com/office/drawing/2015/10/21/chartex" xmlns:cx3="http://schemas.microsoft.com/office/drawing/2016/5/9/chartex" xmlns:cx4="http://schemas.microsoft.com/office/drawing/2016/5/10/chartex" xmlns:cx5="http://schemas.microsoft.com/office/drawing/2016/5/11/chartex" xmlns:mc="http://schemas.openxmlformats.org/markup-compatibility/2006" xmlns:o="urn:schemas-microsoft-com:office:office" xmlns:r="http://schemas.openxmlformats.org/officeDocument/2006/relationships" xmlns:m="http://schemas.openxmlformats.org/officeDocument/2006/math" xmlns:v="urn:schemas-microsoft-com:vml" xmlns:wp14="http://schemas.microsoft.com/office/word/2010/wordprocessingDrawing" xmlns:wp="http://schemas.openxmlformats.org/drawingml/2006/wordprocessingDrawing" xmlns:w10="urn:schemas-microsoft-com:office:word" xmlns:w="http://schemas.openxmlformats.org/wordprocessingml/2006/main" xmlns:w14="http://schemas.microsoft.com/office/word/2010/wordml" xmlns:w15="http://schemas.microsoft.com/office/word/2012/wordml" xmlns:wne="http://schemas.microsoft.com/office/word/2006/wordml" xmlns:wpg="http://schemas.microsoft.com/office/word/2010/wordprocessingGroup" xmlns:wpi="http://schemas.microsoft.com/office/word/2010/wordprocessingInk" xmlns:wps="http://schemas.microsoft.com/office/word/2010/wordprocessingShape" mc:Ignorable="w14 w15 wp14">
+  <!-- Generated by Aspose.Words for Java 21.10.0 -->
   <w:body>
     <w:p>
       <w:pPr>
         <w:autoSpaceDE w:val="0"/>
         <w:autoSpaceDN w:val="0"/>
+        <w:bidi w:val="0"/>
         <w:adjustRightInd w:val="0"/>
         <w:rPr>
           <w:rFonts w:ascii="AppleSystemUIFont" w:hAnsi="AppleSystemUIFont" w:cs="AppleSystemUIFont"/>
@@ -19,21 +21,46 @@
       </w:pPr>
       <w:r>
         <w:rPr>
-          <w:rFonts w:ascii="AppleSystemUIFont" w:hAnsi="AppleSystemUIFont" w:cs="AppleSystemUIFont"/>
+          <w:rStyle w:val="DefaultParagraphFont"/>
+          <w:rFonts w:ascii="AppleSystemUIFont" w:eastAsia="AppleSystemUIFont" w:hAnsi="AppleSystemUIFont" w:cs="AppleSystemUIFont"/>
           <w:b/>
           <w:bCs/>
+          <w:i w:val="0"/>
+          <w:iCs w:val="0"/>
+          <w:caps w:val="0"/>
+          <w:smallCaps w:val="0"/>
+          <w:strike w:val="0"/>
+          <w:dstrike w:val="0"/>
+          <w:outline w:val="0"/>
+          <w:shadow w:val="0"/>
+          <w:emboss w:val="0"/>
+          <w:imprint w:val="0"/>
+          <w:noProof w:val="0"/>
+          <w:vanish w:val="0"/>
+          <w:color w:val="auto"/>
+          <w:spacing w:val="0"/>
+          <w:w w:val="100"/>
           <w:kern w:val="0"/>
+          <w:position w:val="0"/>
           <w:sz w:val="40"/>
           <w:szCs w:val="40"/>
-          <w:lang w:val="en-US"/>
+          <w:highlight w:val="none"/>
+          <w:u w:val="none" w:color="auto"/>
+          <w:bdr w:val="none" w:sz="0" w:space="0" w:color="auto"/>
+          <w:shd w:val="clear" w:color="auto" w:fill="auto"/>
+          <w:vertAlign w:val="baseline"/>
+          <w:rtl w:val="0"/>
+          <w:cs w:val="0"/>
+          <w:lang w:val="de-DE" w:eastAsia="en-US" w:bidi="ar-SA"/>
         </w:rPr>
-        <w:t>An increasing number of people choosing to have cosmetic surgery in order to improve</w:t>
+        <w:t>Än ïìncrêêæàsïìng nýýmbêêr õòf pêêõòplêê chõòõòsïìng tõò hæàvêê cõòsmêêtïìc sýýrgêêry ïìn õòrdêêr tõò ïìmprõòvêê</w:t>
       </w:r>
     </w:p>
     <w:p>
       <w:pPr>
         <w:autoSpaceDE w:val="0"/>
         <w:autoSpaceDN w:val="0"/>
+        <w:bidi w:val="0"/>
         <w:adjustRightInd w:val="0"/>
         <w:rPr>
           <w:rFonts w:ascii="AppleSystemUIFont" w:hAnsi="AppleSystemUIFont" w:cs="AppleSystemUIFont"/>
@@ -45,15 +72,39 @@
       </w:pPr>
       <w:r>
         <w:rPr>
-          <w:rFonts w:ascii="AppleSystemUIFont" w:hAnsi="AppleSystemUIFont" w:cs="AppleSystemUIFont"/>
+          <w:rStyle w:val="DefaultParagraphFont"/>
+          <w:rFonts w:ascii="AppleSystemUIFont" w:eastAsia="AppleSystemUIFont" w:hAnsi="AppleSystemUIFont" w:cs="AppleSystemUIFont"/>
           <w:b/>
           <w:bCs/>
+          <w:i w:val="0"/>
+          <w:iCs w:val="0"/>
+          <w:caps w:val="0"/>
+          <w:smallCaps w:val="0"/>
+          <w:strike w:val="0"/>
+          <w:dstrike w:val="0"/>
+          <w:outline w:val="0"/>
+          <w:shadow w:val="0"/>
+          <w:emboss w:val="0"/>
+          <w:imprint w:val="0"/>
+          <w:noProof w:val="0"/>
+          <w:vanish w:val="0"/>
+          <w:color w:val="auto"/>
+          <w:spacing w:val="0"/>
+          <w:w w:val="100"/>
           <w:kern w:val="0"/>
+          <w:position w:val="0"/>
           <w:sz w:val="40"/>
           <w:szCs w:val="40"/>
-          <w:lang w:val="en-US"/>
+          <w:highlight w:val="none"/>
+          <w:u w:val="none" w:color="auto"/>
+          <w:bdr w:val="none" w:sz="0" w:space="0" w:color="auto"/>
+          <w:shd w:val="clear" w:color="auto" w:fill="auto"/>
+          <w:vertAlign w:val="baseline"/>
+          <w:rtl w:val="0"/>
+          <w:cs w:val="0"/>
+          <w:lang w:val="de-DE" w:eastAsia="en-US" w:bidi="ar-SA"/>
         </w:rPr>
-        <w:t xml:space="preserve">their appearance. </w:t>
+        <w:t xml:space="preserve">thëëîír ãàppëëãàrãàncëë. </w:t>
       </w:r>
     </w:p>
     <w:sectPr>
@@ -67,7 +118,7 @@
 </file>
 
 <file path=word/styles.xml><?xml version="1.0" encoding="utf-8"?>
-<w:styles xmlns:mc="http://schemas.openxmlformats.org/markup-compatibility/2006" xmlns:r="http://schemas.openxmlformats.org/officeDocument/2006/relationships" xmlns:w="http://schemas.openxmlformats.org/wordprocessingml/2006/main" xmlns:w14="http://schemas.microsoft.com/office/word/2010/wordml" xmlns:w15="http://schemas.microsoft.com/office/word/2012/wordml" xmlns:w16cex="http://schemas.microsoft.com/office/word/2018/wordml/cex" xmlns:w16cid="http://schemas.microsoft.com/office/word/2016/wordml/cid" xmlns:w16="http://schemas.microsoft.com/office/word/2018/wordml" xmlns:w16sdtdh="http://schemas.microsoft.com/office/word/2020/wordml/sdtdatahash" xmlns:w16se="http://schemas.microsoft.com/office/word/2015/wordml/symex" mc:Ignorable="w14 w15 w16se w16cid w16 w16cex w16sdtdh">
+<w:styles xmlns:mc="http://schemas.openxmlformats.org/markup-compatibility/2006" xmlns:r="http://schemas.openxmlformats.org/officeDocument/2006/relationships" xmlns:w="http://schemas.openxmlformats.org/wordprocessingml/2006/main" xmlns:w14="http://schemas.microsoft.com/office/word/2010/wordml" xmlns:w15="http://schemas.microsoft.com/office/word/2012/wordml" mc:Ignorable="w14 w15">
   <w:docDefaults>
     <w:rPrDefault>
       <w:rPr>
@@ -75,7 +126,7 @@
         <w:kern w:val="2"/>
         <w:sz w:val="24"/>
         <w:szCs w:val="24"/>
-        <w:lang w:val="en-VN" w:eastAsia="en-US" w:bidi="ar-SA"/>
+        <w:lang w:eastAsia="en-US" w:bidi="ar-SA"/>
         <w14:ligatures w14:val="standardContextual"/>
       </w:rPr>
     </w:rPrDefault>
@@ -453,10 +504,6 @@
     <w:lsdException w:name="List Table 5 Dark Accent 6" w:uiPriority="50"/>
     <w:lsdException w:name="List Table 6 Colorful Accent 6" w:uiPriority="51"/>
     <w:lsdException w:name="List Table 7 Colorful Accent 6" w:uiPriority="52"/>
-    <w:lsdException w:name="Mention" w:semiHidden="1" w:unhideWhenUsed="1"/>
-    <w:lsdException w:name="Smart Hyperlink" w:semiHidden="1" w:unhideWhenUsed="1"/>
-    <w:lsdException w:name="Hashtag" w:semiHidden="1" w:unhideWhenUsed="1"/>
-    <w:lsdException w:name="Unresolved Mention" w:semiHidden="1" w:unhideWhenUsed="1"/>
     <w:lsdException w:name="Smart Link" w:semiHidden="1" w:unhideWhenUsed="1"/>
   </w:latentStyles>
   <w:style w:type="paragraph" w:default="1" w:styleId="Normal">

--- a/Cosmetic Surgery.docx
+++ b/Cosmetic Surgery.docx
@@ -1,11 +1,13 @@
 
 <file path=word/document.xml><?xml version="1.0" encoding="utf-8"?>
-<w:document xmlns:wpc="http://schemas.microsoft.com/office/word/2010/wordprocessingCanvas" xmlns:cx="http://schemas.microsoft.com/office/drawing/2014/chartex" xmlns:cx1="http://schemas.microsoft.com/office/drawing/2015/9/8/chartex" xmlns:cx2="http://schemas.microsoft.com/office/drawing/2015/10/21/chartex" xmlns:cx3="http://schemas.microsoft.com/office/drawing/2016/5/9/chartex" xmlns:cx4="http://schemas.microsoft.com/office/drawing/2016/5/10/chartex" xmlns:cx5="http://schemas.microsoft.com/office/drawing/2016/5/11/chartex" xmlns:cx6="http://schemas.microsoft.com/office/drawing/2016/5/12/chartex" xmlns:cx7="http://schemas.microsoft.com/office/drawing/2016/5/13/chartex" xmlns:cx8="http://schemas.microsoft.com/office/drawing/2016/5/14/chartex" xmlns:mc="http://schemas.openxmlformats.org/markup-compatibility/2006" xmlns:aink="http://schemas.microsoft.com/office/drawing/2016/ink" xmlns:am3d="http://schemas.microsoft.com/office/drawing/2017/model3d" xmlns:o="urn:schemas-microsoft-com:office:office" xmlns:oel="http://schemas.microsoft.com/office/2019/extlst" xmlns:r="http://schemas.openxmlformats.org/officeDocument/2006/relationships" xmlns:m="http://schemas.openxmlformats.org/officeDocument/2006/math" xmlns:v="urn:schemas-microsoft-com:vml" xmlns:wp14="http://schemas.microsoft.com/office/word/2010/wordprocessingDrawing" xmlns:wp="http://schemas.openxmlformats.org/drawingml/2006/wordprocessingDrawing" xmlns:w10="urn:schemas-microsoft-com:office:word" xmlns:w="http://schemas.openxmlformats.org/wordprocessingml/2006/main" xmlns:w14="http://schemas.microsoft.com/office/word/2010/wordml" xmlns:w15="http://schemas.microsoft.com/office/word/2012/wordml" xmlns:w16cex="http://schemas.microsoft.com/office/word/2018/wordml/cex" xmlns:w16cid="http://schemas.microsoft.com/office/word/2016/wordml/cid" xmlns:w16="http://schemas.microsoft.com/office/word/2018/wordml" xmlns:w16sdtdh="http://schemas.microsoft.com/office/word/2020/wordml/sdtdatahash" xmlns:w16se="http://schemas.microsoft.com/office/word/2015/wordml/symex" xmlns:wpg="http://schemas.microsoft.com/office/word/2010/wordprocessingGroup" xmlns:wpi="http://schemas.microsoft.com/office/word/2010/wordprocessingInk" xmlns:wne="http://schemas.microsoft.com/office/word/2006/wordml" xmlns:wps="http://schemas.microsoft.com/office/word/2010/wordprocessingShape" mc:Ignorable="w14 w15 w16se w16cid w16 w16cex w16sdtdh wp14">
+<w:document xmlns:wpc="http://schemas.microsoft.com/office/word/2010/wordprocessingCanvas" xmlns:cx="http://schemas.microsoft.com/office/drawing/2014/chartex" xmlns:cx1="http://schemas.microsoft.com/office/drawing/2015/9/8/chartex" xmlns:cx2="http://schemas.microsoft.com/office/drawing/2015/10/21/chartex" xmlns:cx3="http://schemas.microsoft.com/office/drawing/2016/5/9/chartex" xmlns:cx4="http://schemas.microsoft.com/office/drawing/2016/5/10/chartex" xmlns:cx5="http://schemas.microsoft.com/office/drawing/2016/5/11/chartex" xmlns:mc="http://schemas.openxmlformats.org/markup-compatibility/2006" xmlns:o="urn:schemas-microsoft-com:office:office" xmlns:r="http://schemas.openxmlformats.org/officeDocument/2006/relationships" xmlns:m="http://schemas.openxmlformats.org/officeDocument/2006/math" xmlns:v="urn:schemas-microsoft-com:vml" xmlns:wp14="http://schemas.microsoft.com/office/word/2010/wordprocessingDrawing" xmlns:wp="http://schemas.openxmlformats.org/drawingml/2006/wordprocessingDrawing" xmlns:w10="urn:schemas-microsoft-com:office:word" xmlns:w="http://schemas.openxmlformats.org/wordprocessingml/2006/main" xmlns:w14="http://schemas.microsoft.com/office/word/2010/wordml" xmlns:w15="http://schemas.microsoft.com/office/word/2012/wordml" xmlns:wne="http://schemas.microsoft.com/office/word/2006/wordml" xmlns:wpg="http://schemas.microsoft.com/office/word/2010/wordprocessingGroup" xmlns:wpi="http://schemas.microsoft.com/office/word/2010/wordprocessingInk" xmlns:wps="http://schemas.microsoft.com/office/word/2010/wordprocessingShape" mc:Ignorable="w14 w15 wp14">
+  <!-- Generated by Aspose.Words for Java 21.10.0 -->
   <w:body>
     <w:p>
       <w:pPr>
         <w:autoSpaceDE w:val="0"/>
         <w:autoSpaceDN w:val="0"/>
+        <w:bidi w:val="0"/>
         <w:adjustRightInd w:val="0"/>
         <w:rPr>
           <w:rFonts w:ascii="AppleSystemUIFont" w:hAnsi="AppleSystemUIFont" w:cs="AppleSystemUIFont"/>
@@ -19,21 +21,46 @@
       </w:pPr>
       <w:r>
         <w:rPr>
-          <w:rFonts w:ascii="AppleSystemUIFont" w:hAnsi="AppleSystemUIFont" w:cs="AppleSystemUIFont"/>
+          <w:rStyle w:val="DefaultParagraphFont"/>
+          <w:rFonts w:ascii="AppleSystemUIFont" w:eastAsia="AppleSystemUIFont" w:hAnsi="AppleSystemUIFont" w:cs="AppleSystemUIFont"/>
           <w:b/>
           <w:bCs/>
+          <w:i w:val="0"/>
+          <w:iCs w:val="0"/>
+          <w:caps w:val="0"/>
+          <w:smallCaps w:val="0"/>
+          <w:strike w:val="0"/>
+          <w:dstrike w:val="0"/>
+          <w:outline w:val="0"/>
+          <w:shadow w:val="0"/>
+          <w:emboss w:val="0"/>
+          <w:imprint w:val="0"/>
+          <w:noProof w:val="0"/>
+          <w:vanish w:val="0"/>
+          <w:color w:val="auto"/>
+          <w:spacing w:val="0"/>
+          <w:w w:val="100"/>
           <w:kern w:val="0"/>
+          <w:position w:val="0"/>
           <w:sz w:val="40"/>
           <w:szCs w:val="40"/>
-          <w:lang w:val="en-US"/>
+          <w:highlight w:val="none"/>
+          <w:u w:val="none" w:color="auto"/>
+          <w:bdr w:val="none" w:sz="0" w:space="0" w:color="auto"/>
+          <w:shd w:val="clear" w:color="auto" w:fill="auto"/>
+          <w:vertAlign w:val="baseline"/>
+          <w:rtl w:val="0"/>
+          <w:cs w:val="0"/>
+          <w:lang w:val="de-DE" w:eastAsia="en-US" w:bidi="ar-SA"/>
         </w:rPr>
-        <w:t>An increasing number of people choosing to have cosmetic surgery in order to improve</w:t>
+        <w:t>Ån îîncrèëáæsîîng nýûmbèër óôf pèëóôplèë chóôóôsîîng tóô háævèë cóôsmèëtîîc sýûrgèëry îîn óôrdèër tóô îîmpróôvèë</w:t>
       </w:r>
     </w:p>
     <w:p>
       <w:pPr>
         <w:autoSpaceDE w:val="0"/>
         <w:autoSpaceDN w:val="0"/>
+        <w:bidi w:val="0"/>
         <w:adjustRightInd w:val="0"/>
         <w:rPr>
           <w:rFonts w:ascii="AppleSystemUIFont" w:hAnsi="AppleSystemUIFont" w:cs="AppleSystemUIFont"/>
@@ -45,15 +72,39 @@
       </w:pPr>
       <w:r>
         <w:rPr>
-          <w:rFonts w:ascii="AppleSystemUIFont" w:hAnsi="AppleSystemUIFont" w:cs="AppleSystemUIFont"/>
+          <w:rStyle w:val="DefaultParagraphFont"/>
+          <w:rFonts w:ascii="AppleSystemUIFont" w:eastAsia="AppleSystemUIFont" w:hAnsi="AppleSystemUIFont" w:cs="AppleSystemUIFont"/>
           <w:b/>
           <w:bCs/>
+          <w:i w:val="0"/>
+          <w:iCs w:val="0"/>
+          <w:caps w:val="0"/>
+          <w:smallCaps w:val="0"/>
+          <w:strike w:val="0"/>
+          <w:dstrike w:val="0"/>
+          <w:outline w:val="0"/>
+          <w:shadow w:val="0"/>
+          <w:emboss w:val="0"/>
+          <w:imprint w:val="0"/>
+          <w:noProof w:val="0"/>
+          <w:vanish w:val="0"/>
+          <w:color w:val="auto"/>
+          <w:spacing w:val="0"/>
+          <w:w w:val="100"/>
           <w:kern w:val="0"/>
+          <w:position w:val="0"/>
           <w:sz w:val="40"/>
           <w:szCs w:val="40"/>
-          <w:lang w:val="en-US"/>
+          <w:highlight w:val="none"/>
+          <w:u w:val="none" w:color="auto"/>
+          <w:bdr w:val="none" w:sz="0" w:space="0" w:color="auto"/>
+          <w:shd w:val="clear" w:color="auto" w:fill="auto"/>
+          <w:vertAlign w:val="baseline"/>
+          <w:rtl w:val="0"/>
+          <w:cs w:val="0"/>
+          <w:lang w:val="de-DE" w:eastAsia="en-US" w:bidi="ar-SA"/>
         </w:rPr>
-        <w:t xml:space="preserve">their appearance. </w:t>
+        <w:t xml:space="preserve">thëëìîr ààppëëààrààncëë. </w:t>
       </w:r>
     </w:p>
     <w:sectPr>
@@ -67,7 +118,7 @@
 </file>
 
 <file path=word/styles.xml><?xml version="1.0" encoding="utf-8"?>
-<w:styles xmlns:mc="http://schemas.openxmlformats.org/markup-compatibility/2006" xmlns:r="http://schemas.openxmlformats.org/officeDocument/2006/relationships" xmlns:w="http://schemas.openxmlformats.org/wordprocessingml/2006/main" xmlns:w14="http://schemas.microsoft.com/office/word/2010/wordml" xmlns:w15="http://schemas.microsoft.com/office/word/2012/wordml" xmlns:w16cex="http://schemas.microsoft.com/office/word/2018/wordml/cex" xmlns:w16cid="http://schemas.microsoft.com/office/word/2016/wordml/cid" xmlns:w16="http://schemas.microsoft.com/office/word/2018/wordml" xmlns:w16sdtdh="http://schemas.microsoft.com/office/word/2020/wordml/sdtdatahash" xmlns:w16se="http://schemas.microsoft.com/office/word/2015/wordml/symex" mc:Ignorable="w14 w15 w16se w16cid w16 w16cex w16sdtdh">
+<w:styles xmlns:mc="http://schemas.openxmlformats.org/markup-compatibility/2006" xmlns:r="http://schemas.openxmlformats.org/officeDocument/2006/relationships" xmlns:w="http://schemas.openxmlformats.org/wordprocessingml/2006/main" xmlns:w14="http://schemas.microsoft.com/office/word/2010/wordml" xmlns:w15="http://schemas.microsoft.com/office/word/2012/wordml" mc:Ignorable="w14 w15">
   <w:docDefaults>
     <w:rPrDefault>
       <w:rPr>
@@ -75,7 +126,7 @@
         <w:kern w:val="2"/>
         <w:sz w:val="24"/>
         <w:szCs w:val="24"/>
-        <w:lang w:val="en-VN" w:eastAsia="en-US" w:bidi="ar-SA"/>
+        <w:lang w:eastAsia="en-US" w:bidi="ar-SA"/>
         <w14:ligatures w14:val="standardContextual"/>
       </w:rPr>
     </w:rPrDefault>
@@ -453,10 +504,6 @@
     <w:lsdException w:name="List Table 5 Dark Accent 6" w:uiPriority="50"/>
     <w:lsdException w:name="List Table 6 Colorful Accent 6" w:uiPriority="51"/>
     <w:lsdException w:name="List Table 7 Colorful Accent 6" w:uiPriority="52"/>
-    <w:lsdException w:name="Mention" w:semiHidden="1" w:unhideWhenUsed="1"/>
-    <w:lsdException w:name="Smart Hyperlink" w:semiHidden="1" w:unhideWhenUsed="1"/>
-    <w:lsdException w:name="Hashtag" w:semiHidden="1" w:unhideWhenUsed="1"/>
-    <w:lsdException w:name="Unresolved Mention" w:semiHidden="1" w:unhideWhenUsed="1"/>
     <w:lsdException w:name="Smart Link" w:semiHidden="1" w:unhideWhenUsed="1"/>
   </w:latentStyles>
   <w:style w:type="paragraph" w:default="1" w:styleId="Normal">
